--- a/DOC/Hat Trick CPLD Specification.docx
+++ b/DOC/Hat Trick CPLD Specification.docx
@@ -5,6 +5,10 @@
     <w:p>
       <w:pPr>
         <w:jc w:val="right"/>
+        <w:rPr>
+          <w:rFonts w:hint="eastAsia"/>
+          <w:lang w:eastAsia="zh-CN"/>
+        </w:rPr>
       </w:pPr>
     </w:p>
     <w:p>
@@ -4152,8 +4156,6 @@
       <w:pPr>
         <w:spacing w:before="0" w:after="0"/>
       </w:pPr>
-      <w:bookmarkStart w:id="18" w:name="_GoBack"/>
-      <w:bookmarkEnd w:id="18"/>
       <w:r>
         <w:br w:type="page"/>
       </w:r>
@@ -4162,28 +4164,28 @@
       <w:pPr>
         <w:pStyle w:val="1"/>
       </w:pPr>
-      <w:bookmarkStart w:id="19" w:name="_Toc420876670"/>
+      <w:bookmarkStart w:id="18" w:name="_Toc420876670"/>
       <w:r>
         <w:lastRenderedPageBreak/>
         <w:t>Introduction</w:t>
       </w:r>
       <w:bookmarkEnd w:id="10"/>
-      <w:bookmarkEnd w:id="19"/>
+      <w:bookmarkEnd w:id="18"/>
     </w:p>
     <w:p>
       <w:pPr>
         <w:pStyle w:val="20"/>
         <w:ind w:left="864" w:hanging="864"/>
       </w:pPr>
-      <w:bookmarkStart w:id="20" w:name="_Toc320625596"/>
-      <w:bookmarkStart w:id="21" w:name="_Toc329015534"/>
-      <w:bookmarkStart w:id="22" w:name="_Toc420876671"/>
+      <w:bookmarkStart w:id="19" w:name="_Toc320625596"/>
+      <w:bookmarkStart w:id="20" w:name="_Toc329015534"/>
+      <w:bookmarkStart w:id="21" w:name="_Toc420876671"/>
       <w:r>
         <w:t>Document Purpose</w:t>
       </w:r>
+      <w:bookmarkEnd w:id="19"/>
       <w:bookmarkEnd w:id="20"/>
       <w:bookmarkEnd w:id="21"/>
-      <w:bookmarkEnd w:id="22"/>
     </w:p>
     <w:p>
       <w:pPr>
@@ -4284,18 +4286,18 @@
           <w:lang w:eastAsia="zh-CN"/>
         </w:rPr>
       </w:pPr>
-      <w:bookmarkStart w:id="23" w:name="_Toc320625597"/>
-      <w:bookmarkStart w:id="24" w:name="_Toc329015535"/>
-      <w:bookmarkStart w:id="25" w:name="_Toc420876672"/>
+      <w:bookmarkStart w:id="22" w:name="_Toc320625597"/>
+      <w:bookmarkStart w:id="23" w:name="_Toc329015535"/>
+      <w:bookmarkStart w:id="24" w:name="_Toc420876672"/>
       <w:r>
         <w:rPr>
           <w:lang w:eastAsia="zh-CN"/>
         </w:rPr>
         <w:t>Intended Audience</w:t>
       </w:r>
+      <w:bookmarkEnd w:id="22"/>
       <w:bookmarkEnd w:id="23"/>
       <w:bookmarkEnd w:id="24"/>
-      <w:bookmarkEnd w:id="25"/>
     </w:p>
     <w:p>
       <w:pPr>
@@ -4444,16 +4446,16 @@
       <w:pPr>
         <w:pStyle w:val="20"/>
       </w:pPr>
-      <w:bookmarkStart w:id="26" w:name="_Toc329015536"/>
-      <w:bookmarkStart w:id="27" w:name="_Toc420876673"/>
+      <w:bookmarkStart w:id="25" w:name="_Toc329015536"/>
+      <w:bookmarkStart w:id="26" w:name="_Toc420876673"/>
       <w:r>
         <w:t xml:space="preserve">Document </w:t>
       </w:r>
       <w:r>
         <w:t>Scope</w:t>
       </w:r>
+      <w:bookmarkEnd w:id="25"/>
       <w:bookmarkEnd w:id="26"/>
-      <w:bookmarkEnd w:id="27"/>
     </w:p>
     <w:p>
       <w:pPr>
@@ -4517,31 +4519,31 @@
         <w:pStyle w:val="1"/>
         <w:ind w:left="864" w:hanging="864"/>
       </w:pPr>
-      <w:bookmarkStart w:id="28" w:name="_Toc212540777"/>
-      <w:bookmarkStart w:id="29" w:name="_Toc289105074"/>
-      <w:bookmarkStart w:id="30" w:name="_Toc303934526"/>
-      <w:bookmarkStart w:id="31" w:name="_Toc329015537"/>
-      <w:bookmarkStart w:id="32" w:name="_Toc420876674"/>
+      <w:bookmarkStart w:id="27" w:name="_Toc212540777"/>
+      <w:bookmarkStart w:id="28" w:name="_Toc289105074"/>
+      <w:bookmarkStart w:id="29" w:name="_Toc303934526"/>
+      <w:bookmarkStart w:id="30" w:name="_Toc329015537"/>
+      <w:bookmarkStart w:id="31" w:name="_Toc420876674"/>
       <w:r>
         <w:t>References, Definitions, Abbreviations, and Conventions</w:t>
       </w:r>
+      <w:bookmarkEnd w:id="27"/>
       <w:bookmarkEnd w:id="28"/>
       <w:bookmarkEnd w:id="29"/>
       <w:bookmarkEnd w:id="30"/>
       <w:bookmarkEnd w:id="31"/>
-      <w:bookmarkEnd w:id="32"/>
     </w:p>
     <w:p>
       <w:pPr>
         <w:pStyle w:val="20"/>
       </w:pPr>
-      <w:bookmarkStart w:id="33" w:name="_Toc329015538"/>
-      <w:bookmarkStart w:id="34" w:name="_Toc420876675"/>
+      <w:bookmarkStart w:id="32" w:name="_Toc329015538"/>
+      <w:bookmarkStart w:id="33" w:name="_Toc420876675"/>
       <w:r>
         <w:t>References</w:t>
       </w:r>
+      <w:bookmarkEnd w:id="32"/>
       <w:bookmarkEnd w:id="33"/>
-      <w:bookmarkEnd w:id="34"/>
     </w:p>
     <w:tbl>
       <w:tblPr>
@@ -4885,21 +4887,21 @@
           <w:lang w:eastAsia="zh-CN"/>
         </w:rPr>
       </w:pPr>
-      <w:bookmarkStart w:id="35" w:name="_Toc303934528"/>
-      <w:bookmarkStart w:id="36" w:name="_Toc329015539"/>
+      <w:bookmarkStart w:id="34" w:name="_Toc303934528"/>
+      <w:bookmarkStart w:id="35" w:name="_Toc329015539"/>
+      <w:bookmarkStart w:id="36" w:name="_Toc420876676"/>
       <w:bookmarkStart w:id="37" w:name="_Ref99434542"/>
       <w:bookmarkStart w:id="38" w:name="_Toc37563944"/>
       <w:bookmarkStart w:id="39" w:name="_Toc68343698"/>
-      <w:bookmarkStart w:id="40" w:name="_Toc420876676"/>
       <w:r>
         <w:rPr>
           <w:lang w:eastAsia="zh-CN"/>
         </w:rPr>
         <w:t>Definitions and Abbreviations</w:t>
       </w:r>
+      <w:bookmarkEnd w:id="34"/>
       <w:bookmarkEnd w:id="35"/>
       <w:bookmarkEnd w:id="36"/>
-      <w:bookmarkEnd w:id="40"/>
     </w:p>
     <w:tbl>
       <w:tblPr>
@@ -5137,30 +5139,19 @@
               <w:rPr>
                 <w:b/>
               </w:rPr>
-              <w:t xml:space="preserve"> </w:t>
-            </w:r>
-            <w:proofErr w:type="spellStart"/>
+              <w:t xml:space="preserve"> I</w:t>
+            </w:r>
+            <w:r>
+              <w:t>nput/</w:t>
+            </w:r>
             <w:r>
               <w:rPr>
                 <w:b/>
               </w:rPr>
-              <w:t>I</w:t>
-            </w:r>
-            <w:r>
-              <w:t>nput/</w:t>
-            </w:r>
-            <w:r>
-              <w:rPr>
-                <w:b/>
-              </w:rPr>
               <w:t>O</w:t>
             </w:r>
             <w:r>
-              <w:t>utput</w:t>
-            </w:r>
-            <w:proofErr w:type="spellEnd"/>
-            <w:r>
-              <w:t xml:space="preserve"> </w:t>
+              <w:t xml:space="preserve">utput </w:t>
             </w:r>
           </w:p>
         </w:tc>
@@ -5638,14 +5629,12 @@
             <w:pPr>
               <w:pStyle w:val="TableFont10"/>
             </w:pPr>
-            <w:proofErr w:type="spellStart"/>
             <w:r>
               <w:rPr>
                 <w:rFonts w:hint="eastAsia"/>
               </w:rPr>
               <w:t>PCIe</w:t>
             </w:r>
-            <w:proofErr w:type="spellEnd"/>
           </w:p>
         </w:tc>
         <w:tc>
@@ -5717,11 +5706,9 @@
             <w:pPr>
               <w:pStyle w:val="TableFont10"/>
             </w:pPr>
-            <w:proofErr w:type="spellStart"/>
             <w:r>
               <w:t>NVMe</w:t>
             </w:r>
-            <w:proofErr w:type="spellEnd"/>
           </w:p>
         </w:tc>
         <w:tc>
@@ -5788,18 +5775,18 @@
           <w:lang w:eastAsia="zh-CN"/>
         </w:rPr>
       </w:pPr>
-      <w:bookmarkStart w:id="41" w:name="_Toc303934529"/>
-      <w:bookmarkStart w:id="42" w:name="_Toc329015540"/>
-      <w:bookmarkStart w:id="43" w:name="_Toc420876677"/>
+      <w:bookmarkStart w:id="40" w:name="_Toc303934529"/>
+      <w:bookmarkStart w:id="41" w:name="_Toc329015540"/>
+      <w:bookmarkStart w:id="42" w:name="_Toc420876677"/>
       <w:r>
         <w:rPr>
           <w:lang w:eastAsia="zh-CN"/>
         </w:rPr>
         <w:t>Keywords</w:t>
       </w:r>
+      <w:bookmarkEnd w:id="40"/>
       <w:bookmarkEnd w:id="41"/>
       <w:bookmarkEnd w:id="42"/>
-      <w:bookmarkEnd w:id="43"/>
     </w:p>
     <w:p>
       <w:r>
@@ -5826,13 +5813,8 @@
         </w:tabs>
         <w:ind w:left="1440" w:hanging="1440"/>
       </w:pPr>
-      <w:proofErr w:type="gramStart"/>
-      <w:r>
-        <w:t>expected</w:t>
-      </w:r>
-      <w:proofErr w:type="gramEnd"/>
-      <w:r>
-        <w:t>:</w:t>
+      <w:r>
+        <w:t>expected:</w:t>
       </w:r>
       <w:r>
         <w:tab/>
@@ -5854,25 +5836,12 @@
         </w:tabs>
         <w:ind w:left="1440" w:hanging="1440"/>
       </w:pPr>
-      <w:proofErr w:type="gramStart"/>
-      <w:r>
-        <w:t>invalid</w:t>
-      </w:r>
-      <w:proofErr w:type="gramEnd"/>
-      <w:r>
-        <w:t>:</w:t>
+      <w:r>
+        <w:t>invalid:</w:t>
       </w:r>
       <w:r>
         <w:tab/>
-        <w:t xml:space="preserve">A keyword used to describe an illegal or unsupported bit, byte, word, field or code value. Receipt of an invalid bit, byte, word, </w:t>
-      </w:r>
-      <w:proofErr w:type="gramStart"/>
-      <w:r>
-        <w:t>field</w:t>
-      </w:r>
-      <w:proofErr w:type="gramEnd"/>
-      <w:r>
-        <w:t xml:space="preserve"> or code value shall be reported as an error.</w:t>
+        <w:t>A keyword used to describe an illegal or unsupported bit, byte, word, field or code value. Receipt of an invalid bit, byte, word, field or code value shall be reported as an error.</w:t>
       </w:r>
     </w:p>
     <w:p>
@@ -5890,13 +5859,8 @@
         </w:tabs>
         <w:ind w:left="1440" w:hanging="1440"/>
       </w:pPr>
-      <w:proofErr w:type="gramStart"/>
-      <w:r>
-        <w:t>mandatory</w:t>
-      </w:r>
-      <w:proofErr w:type="gramEnd"/>
-      <w:r>
-        <w:t>:</w:t>
+      <w:r>
+        <w:t>mandatory:</w:t>
       </w:r>
       <w:r>
         <w:tab/>
@@ -5918,13 +5882,8 @@
         </w:tabs>
         <w:ind w:left="1440" w:hanging="1440"/>
       </w:pPr>
-      <w:proofErr w:type="gramStart"/>
-      <w:r>
-        <w:t>may</w:t>
-      </w:r>
-      <w:proofErr w:type="gramEnd"/>
-      <w:r>
-        <w:t>:</w:t>
+      <w:r>
+        <w:t>may:</w:t>
       </w:r>
       <w:r>
         <w:tab/>
@@ -5946,13 +5905,8 @@
         </w:tabs>
         <w:ind w:left="1440" w:hanging="1440"/>
       </w:pPr>
-      <w:proofErr w:type="gramStart"/>
-      <w:r>
-        <w:t>may</w:t>
-      </w:r>
-      <w:proofErr w:type="gramEnd"/>
-      <w:r>
-        <w:t xml:space="preserve"> not:</w:t>
+      <w:r>
+        <w:t>may not:</w:t>
       </w:r>
       <w:r>
         <w:tab/>
@@ -5974,13 +5928,8 @@
         </w:tabs>
         <w:ind w:left="1440" w:hanging="1440"/>
       </w:pPr>
-      <w:proofErr w:type="gramStart"/>
-      <w:r>
-        <w:t>obsolete</w:t>
-      </w:r>
-      <w:proofErr w:type="gramEnd"/>
-      <w:r>
-        <w:t>:</w:t>
+      <w:r>
+        <w:t>obsolete:</w:t>
       </w:r>
       <w:r>
         <w:tab/>
@@ -6002,13 +5951,8 @@
         </w:tabs>
         <w:ind w:left="1440" w:hanging="1440"/>
       </w:pPr>
-      <w:proofErr w:type="gramStart"/>
-      <w:r>
-        <w:t>optional</w:t>
-      </w:r>
-      <w:proofErr w:type="gramEnd"/>
-      <w:r>
-        <w:t>:</w:t>
+      <w:r>
+        <w:t>optional:</w:t>
       </w:r>
       <w:r>
         <w:tab/>
@@ -6030,13 +5974,8 @@
         </w:tabs>
         <w:ind w:left="1440" w:hanging="1440"/>
       </w:pPr>
-      <w:proofErr w:type="gramStart"/>
-      <w:r>
-        <w:t>reserved</w:t>
-      </w:r>
-      <w:proofErr w:type="gramEnd"/>
-      <w:r>
-        <w:t>:</w:t>
+      <w:r>
+        <w:t>reserved:</w:t>
       </w:r>
       <w:r>
         <w:tab/>
@@ -6058,13 +5997,8 @@
         </w:tabs>
         <w:ind w:left="1440" w:hanging="1440"/>
       </w:pPr>
-      <w:proofErr w:type="gramStart"/>
-      <w:r>
-        <w:t>shall</w:t>
-      </w:r>
-      <w:proofErr w:type="gramEnd"/>
-      <w:r>
-        <w:t>:</w:t>
+      <w:r>
+        <w:t>shall:</w:t>
       </w:r>
       <w:r>
         <w:tab/>
@@ -6086,11 +6020,9 @@
         </w:tabs>
         <w:ind w:left="1440" w:hanging="1440"/>
       </w:pPr>
-      <w:proofErr w:type="gramStart"/>
       <w:r>
         <w:t>should</w:t>
       </w:r>
-      <w:proofErr w:type="gramEnd"/>
       <w:r>
         <w:tab/>
         <w:t>A keyword indicating flexibility of choice with a strongly preferred alternative; equivalent to the phrase “it is strongly recommended”.</w:t>
@@ -6103,8 +6035,8 @@
           <w:lang w:eastAsia="zh-CN"/>
         </w:rPr>
       </w:pPr>
-      <w:bookmarkStart w:id="44" w:name="_Toc303934530"/>
-      <w:bookmarkStart w:id="45" w:name="_Toc329015541"/>
+      <w:bookmarkStart w:id="43" w:name="_Toc303934530"/>
+      <w:bookmarkStart w:id="44" w:name="_Toc329015541"/>
       <w:r>
         <w:rPr>
           <w:lang w:eastAsia="zh-CN"/>
@@ -6120,7 +6052,7 @@
           <w:lang w:eastAsia="zh-CN"/>
         </w:rPr>
       </w:pPr>
-      <w:bookmarkStart w:id="46" w:name="_Toc420876678"/>
+      <w:bookmarkStart w:id="45" w:name="_Toc420876678"/>
       <w:r>
         <w:rPr>
           <w:lang w:eastAsia="zh-CN"/>
@@ -6128,9 +6060,9 @@
         <w:lastRenderedPageBreak/>
         <w:t>Editorial Conventions</w:t>
       </w:r>
+      <w:bookmarkEnd w:id="43"/>
       <w:bookmarkEnd w:id="44"/>
       <w:bookmarkEnd w:id="45"/>
-      <w:bookmarkEnd w:id="46"/>
     </w:p>
     <w:p>
       <w:r>
@@ -6176,29 +6108,13 @@
     <w:p/>
     <w:p>
       <w:r>
-        <w:t xml:space="preserve">Numbers immediately followed by lower-case b (e.g., </w:t>
-      </w:r>
-      <w:proofErr w:type="spellStart"/>
-      <w:r>
-        <w:t>nnb</w:t>
-      </w:r>
-      <w:proofErr w:type="spellEnd"/>
-      <w:r>
-        <w:t>) are binary values.</w:t>
+        <w:t>Numbers immediately followed by lower-case b (e.g., nnb) are binary values.</w:t>
       </w:r>
     </w:p>
     <w:p/>
     <w:p>
       <w:r>
-        <w:t xml:space="preserve">Numbers immediately followed by lower-case h (e.g., </w:t>
-      </w:r>
-      <w:proofErr w:type="spellStart"/>
-      <w:r>
-        <w:t>nnh</w:t>
-      </w:r>
-      <w:proofErr w:type="spellEnd"/>
-      <w:r>
-        <w:t>) or are preceded with a 0x (e.g., 0xnn) are hexadecimal values.</w:t>
+        <w:t>Numbers immediately followed by lower-case h (e.g., nnh) or are preceded with a 0x (e.g., 0xnn) are hexadecimal values.</w:t>
       </w:r>
     </w:p>
     <w:p/>
@@ -6216,20 +6132,7 @@
     <w:p/>
     <w:p>
       <w:r>
-        <w:t xml:space="preserve">An alphanumeric list (e.g., </w:t>
-      </w:r>
-      <w:proofErr w:type="spellStart"/>
-      <w:r>
-        <w:t>a</w:t>
-      </w:r>
-      <w:proofErr w:type="gramStart"/>
-      <w:r>
-        <w:t>,b,c</w:t>
-      </w:r>
-      <w:proofErr w:type="spellEnd"/>
-      <w:proofErr w:type="gramEnd"/>
-      <w:r>
-        <w:t xml:space="preserve"> or A,B,C) of items indicate that the items in the list are unordered, while a numeric list (e.g., 1,2,3) items indicate that the items in the list are ordered  (i.e., item 1 must occur or complete before item 2)</w:t>
+        <w:t>An alphanumeric list (e.g., a,b,c or A,B,C) of items indicate that the items in the list are unordered, while a numeric list (e.g., 1,2,3) items indicate that the items in the list are ordered  (i.e., item 1 must occur or complete before item 2)</w:t>
       </w:r>
     </w:p>
     <w:p/>
@@ -6270,13 +6173,8 @@
         </w:numPr>
         <w:spacing w:before="0" w:after="0"/>
       </w:pPr>
-      <w:proofErr w:type="gramStart"/>
-      <w:r>
-        <w:t>figures</w:t>
-      </w:r>
-      <w:proofErr w:type="gramEnd"/>
-      <w:r>
-        <w:t>.</w:t>
+      <w:r>
+        <w:t>figures.</w:t>
       </w:r>
     </w:p>
     <w:p>
@@ -6292,7 +6190,7 @@
           <w:kern w:val="32"/>
         </w:rPr>
       </w:pPr>
-      <w:bookmarkStart w:id="47" w:name="_Toc329015542"/>
+      <w:bookmarkStart w:id="46" w:name="_Toc329015542"/>
       <w:bookmarkEnd w:id="37"/>
       <w:bookmarkEnd w:id="38"/>
       <w:bookmarkEnd w:id="39"/>
@@ -6304,13 +6202,13 @@
       <w:pPr>
         <w:pStyle w:val="1"/>
       </w:pPr>
-      <w:bookmarkStart w:id="48" w:name="_Toc420876679"/>
+      <w:bookmarkStart w:id="47" w:name="_Toc420876679"/>
       <w:r>
         <w:lastRenderedPageBreak/>
         <w:t>Overall Description</w:t>
       </w:r>
+      <w:bookmarkEnd w:id="46"/>
       <w:bookmarkEnd w:id="47"/>
-      <w:bookmarkEnd w:id="48"/>
     </w:p>
     <w:p>
       <w:pPr>
@@ -6324,11 +6222,11 @@
         <w:spacing w:before="280" w:after="0"/>
         <w:ind w:left="0" w:firstLine="0"/>
       </w:pPr>
-      <w:bookmarkStart w:id="49" w:name="_Toc439994674"/>
-      <w:bookmarkStart w:id="50" w:name="_Toc289105080"/>
-      <w:bookmarkStart w:id="51" w:name="_Toc320625605"/>
-      <w:bookmarkStart w:id="52" w:name="_Toc329015543"/>
-      <w:bookmarkStart w:id="53" w:name="_Toc420876680"/>
+      <w:bookmarkStart w:id="48" w:name="_Toc439994674"/>
+      <w:bookmarkStart w:id="49" w:name="_Toc289105080"/>
+      <w:bookmarkStart w:id="50" w:name="_Toc320625605"/>
+      <w:bookmarkStart w:id="51" w:name="_Toc329015543"/>
+      <w:bookmarkStart w:id="52" w:name="_Toc420876680"/>
       <w:bookmarkEnd w:id="11"/>
       <w:bookmarkEnd w:id="12"/>
       <w:bookmarkEnd w:id="13"/>
@@ -6339,11 +6237,11 @@
       <w:r>
         <w:t>Product Perspective</w:t>
       </w:r>
+      <w:bookmarkEnd w:id="48"/>
       <w:bookmarkEnd w:id="49"/>
       <w:bookmarkEnd w:id="50"/>
       <w:bookmarkEnd w:id="51"/>
       <w:bookmarkEnd w:id="52"/>
-      <w:bookmarkEnd w:id="53"/>
     </w:p>
     <w:p>
       <w:pPr>
@@ -6447,19 +6345,19 @@
         <w:spacing w:before="280" w:after="0"/>
         <w:ind w:left="0" w:firstLine="0"/>
       </w:pPr>
-      <w:bookmarkStart w:id="54" w:name="_Toc439994675"/>
-      <w:bookmarkStart w:id="55" w:name="_Toc289105081"/>
-      <w:bookmarkStart w:id="56" w:name="_Toc320625606"/>
-      <w:bookmarkStart w:id="57" w:name="_Toc329015544"/>
-      <w:bookmarkStart w:id="58" w:name="_Toc420876681"/>
+      <w:bookmarkStart w:id="53" w:name="_Toc439994675"/>
+      <w:bookmarkStart w:id="54" w:name="_Toc289105081"/>
+      <w:bookmarkStart w:id="55" w:name="_Toc320625606"/>
+      <w:bookmarkStart w:id="56" w:name="_Toc329015544"/>
+      <w:bookmarkStart w:id="57" w:name="_Toc420876681"/>
       <w:r>
         <w:t>Product Functions</w:t>
       </w:r>
+      <w:bookmarkEnd w:id="53"/>
       <w:bookmarkEnd w:id="54"/>
       <w:bookmarkEnd w:id="55"/>
       <w:bookmarkEnd w:id="56"/>
       <w:bookmarkEnd w:id="57"/>
-      <w:bookmarkEnd w:id="58"/>
     </w:p>
     <w:p>
       <w:pPr>
@@ -6581,7 +6479,6 @@
           <w:rFonts w:eastAsia="Times New Roman"/>
         </w:rPr>
       </w:pPr>
-      <w:proofErr w:type="spellStart"/>
       <w:r>
         <w:rPr>
           <w:rFonts w:eastAsia="Times New Roman"/>
@@ -6594,7 +6491,6 @@
         </w:rPr>
         <w:t>_INSERT_L</w:t>
       </w:r>
-      <w:proofErr w:type="spellEnd"/>
     </w:p>
     <w:p>
       <w:pPr>
@@ -6604,7 +6500,6 @@
           <w:rFonts w:eastAsia="Times New Roman"/>
         </w:rPr>
       </w:pPr>
-      <w:proofErr w:type="spellStart"/>
       <w:r>
         <w:rPr>
           <w:rFonts w:eastAsia="Times New Roman"/>
@@ -6617,7 +6512,6 @@
         </w:rPr>
         <w:t>_L</w:t>
       </w:r>
-      <w:proofErr w:type="spellEnd"/>
     </w:p>
     <w:p>
       <w:pPr>
@@ -6657,7 +6551,6 @@
           <w:rFonts w:eastAsia="Times New Roman"/>
         </w:rPr>
       </w:pPr>
-      <w:proofErr w:type="spellStart"/>
       <w:r>
         <w:rPr>
           <w:rFonts w:eastAsia="Times New Roman"/>
@@ -6670,7 +6563,6 @@
         </w:rPr>
         <w:t>_Health_LED</w:t>
       </w:r>
-      <w:proofErr w:type="spellEnd"/>
     </w:p>
     <w:p>
       <w:pPr>
@@ -6680,7 +6572,6 @@
           <w:rFonts w:eastAsia="Times New Roman"/>
         </w:rPr>
       </w:pPr>
-      <w:proofErr w:type="spellStart"/>
       <w:r>
         <w:rPr>
           <w:rFonts w:eastAsia="Times New Roman"/>
@@ -6693,7 +6584,6 @@
         </w:rPr>
         <w:t>_FAULT_LED</w:t>
       </w:r>
-      <w:proofErr w:type="spellEnd"/>
     </w:p>
     <w:p>
       <w:pPr>
@@ -6916,24 +6806,15 @@
           <w:szCs w:val="20"/>
           <w:lang w:eastAsia="zh-CN"/>
         </w:rPr>
-        <w:t>/</w:t>
-      </w:r>
-      <w:proofErr w:type="spellStart"/>
+        <w:t>/B</w:t>
+      </w:r>
       <w:r>
         <w:rPr>
           <w:szCs w:val="20"/>
           <w:lang w:eastAsia="zh-CN"/>
         </w:rPr>
-        <w:t>B</w:t>
-      </w:r>
-      <w:r>
-        <w:rPr>
-          <w:szCs w:val="20"/>
-          <w:lang w:eastAsia="zh-CN"/>
-        </w:rPr>
         <w:t>_Health_LED_L</w:t>
       </w:r>
-      <w:proofErr w:type="spellEnd"/>
     </w:p>
     <w:p>
       <w:pPr>
@@ -7026,23 +6907,23 @@
         <w:spacing w:before="280" w:after="0"/>
         <w:ind w:left="0" w:firstLine="0"/>
       </w:pPr>
-      <w:bookmarkStart w:id="59" w:name="_Toc439994677"/>
-      <w:bookmarkStart w:id="60" w:name="_Toc289105082"/>
-      <w:bookmarkStart w:id="61" w:name="_Toc320625607"/>
-      <w:bookmarkStart w:id="62" w:name="_Toc329015545"/>
-      <w:bookmarkStart w:id="63" w:name="_Toc420876682"/>
+      <w:bookmarkStart w:id="58" w:name="_Toc439994677"/>
+      <w:bookmarkStart w:id="59" w:name="_Toc289105082"/>
+      <w:bookmarkStart w:id="60" w:name="_Toc320625607"/>
+      <w:bookmarkStart w:id="61" w:name="_Toc329015545"/>
+      <w:bookmarkStart w:id="62" w:name="_Toc420876682"/>
       <w:r>
         <w:t>Operating Environment</w:t>
       </w:r>
+      <w:bookmarkEnd w:id="58"/>
       <w:bookmarkEnd w:id="59"/>
       <w:bookmarkEnd w:id="60"/>
       <w:bookmarkEnd w:id="61"/>
       <w:bookmarkEnd w:id="62"/>
-      <w:bookmarkEnd w:id="63"/>
     </w:p>
     <w:p>
-      <w:bookmarkStart w:id="64" w:name="OLE_LINK71"/>
-      <w:bookmarkStart w:id="65" w:name="OLE_LINK72"/>
+      <w:bookmarkStart w:id="63" w:name="OLE_LINK71"/>
+      <w:bookmarkStart w:id="64" w:name="OLE_LINK72"/>
       <w:r>
         <w:t>A</w:t>
       </w:r>
@@ -7122,21 +7003,21 @@
         <w:spacing w:before="280" w:after="0"/>
         <w:ind w:left="0" w:firstLine="0"/>
       </w:pPr>
-      <w:bookmarkStart w:id="66" w:name="_Toc439994678"/>
-      <w:bookmarkStart w:id="67" w:name="_Toc289105083"/>
-      <w:bookmarkStart w:id="68" w:name="_Toc320625608"/>
-      <w:bookmarkStart w:id="69" w:name="_Toc329015546"/>
-      <w:bookmarkStart w:id="70" w:name="_Toc420876683"/>
+      <w:bookmarkStart w:id="65" w:name="_Toc439994678"/>
+      <w:bookmarkStart w:id="66" w:name="_Toc289105083"/>
+      <w:bookmarkStart w:id="67" w:name="_Toc320625608"/>
+      <w:bookmarkStart w:id="68" w:name="_Toc329015546"/>
+      <w:bookmarkStart w:id="69" w:name="_Toc420876683"/>
+      <w:bookmarkEnd w:id="63"/>
       <w:bookmarkEnd w:id="64"/>
+      <w:r>
+        <w:t>Design and Implementation Constraints</w:t>
+      </w:r>
       <w:bookmarkEnd w:id="65"/>
-      <w:r>
-        <w:t>Design and Implementation Constraints</w:t>
-      </w:r>
       <w:bookmarkEnd w:id="66"/>
       <w:bookmarkEnd w:id="67"/>
       <w:bookmarkEnd w:id="68"/>
       <w:bookmarkEnd w:id="69"/>
-      <w:bookmarkEnd w:id="70"/>
     </w:p>
     <w:p>
       <w:pPr>
@@ -7166,19 +7047,19 @@
         <w:spacing w:before="280" w:after="0"/>
         <w:ind w:left="0" w:firstLine="0"/>
       </w:pPr>
-      <w:bookmarkStart w:id="71" w:name="_Toc439994679"/>
-      <w:bookmarkStart w:id="72" w:name="_Toc289105084"/>
-      <w:bookmarkStart w:id="73" w:name="_Toc320625609"/>
-      <w:bookmarkStart w:id="74" w:name="_Toc329015547"/>
-      <w:bookmarkStart w:id="75" w:name="_Toc420876684"/>
+      <w:bookmarkStart w:id="70" w:name="_Toc439994679"/>
+      <w:bookmarkStart w:id="71" w:name="_Toc289105084"/>
+      <w:bookmarkStart w:id="72" w:name="_Toc320625609"/>
+      <w:bookmarkStart w:id="73" w:name="_Toc329015547"/>
+      <w:bookmarkStart w:id="74" w:name="_Toc420876684"/>
       <w:r>
         <w:t>User Documentation</w:t>
       </w:r>
+      <w:bookmarkEnd w:id="70"/>
       <w:bookmarkEnd w:id="71"/>
       <w:bookmarkEnd w:id="72"/>
       <w:bookmarkEnd w:id="73"/>
       <w:bookmarkEnd w:id="74"/>
-      <w:bookmarkEnd w:id="75"/>
     </w:p>
     <w:p>
       <w:r>
@@ -7197,26 +7078,26 @@
         <w:spacing w:before="280" w:after="0"/>
         <w:ind w:left="0" w:firstLine="0"/>
       </w:pPr>
-      <w:bookmarkStart w:id="76" w:name="_Toc439994680"/>
-      <w:bookmarkStart w:id="77" w:name="_Toc289105085"/>
-      <w:bookmarkStart w:id="78" w:name="_Toc320625610"/>
-      <w:bookmarkStart w:id="79" w:name="_Toc329015548"/>
-      <w:bookmarkStart w:id="80" w:name="_Toc420876685"/>
+      <w:bookmarkStart w:id="75" w:name="_Toc439994680"/>
+      <w:bookmarkStart w:id="76" w:name="_Toc289105085"/>
+      <w:bookmarkStart w:id="77" w:name="_Toc320625610"/>
+      <w:bookmarkStart w:id="78" w:name="_Toc329015548"/>
+      <w:bookmarkStart w:id="79" w:name="_Toc420876685"/>
       <w:r>
         <w:t>Assumptions and Dependencies</w:t>
       </w:r>
+      <w:bookmarkEnd w:id="75"/>
       <w:bookmarkEnd w:id="76"/>
       <w:bookmarkEnd w:id="77"/>
       <w:bookmarkEnd w:id="78"/>
       <w:bookmarkEnd w:id="79"/>
-      <w:bookmarkEnd w:id="80"/>
     </w:p>
     <w:p>
       <w:r>
         <w:t>There are no specific assumed factors (as opposed to known facts) that could affect the requirements stated in this document.</w:t>
       </w:r>
-      <w:bookmarkStart w:id="81" w:name="_Toc320625611"/>
-      <w:bookmarkStart w:id="82" w:name="_Toc329015549"/>
+      <w:bookmarkStart w:id="80" w:name="_Toc320625611"/>
+      <w:bookmarkStart w:id="81" w:name="_Toc329015549"/>
     </w:p>
     <w:p>
       <w:pPr>
@@ -7237,7 +7118,7 @@
         <w:pStyle w:val="1"/>
         <w:ind w:left="864" w:hanging="864"/>
       </w:pPr>
-      <w:bookmarkStart w:id="83" w:name="_Toc420876686"/>
+      <w:bookmarkStart w:id="82" w:name="_Toc420876686"/>
       <w:r>
         <w:rPr>
           <w:lang w:eastAsia="zh-CN"/>
@@ -7245,9 +7126,9 @@
         <w:lastRenderedPageBreak/>
         <w:t>Interface Requirements</w:t>
       </w:r>
+      <w:bookmarkEnd w:id="80"/>
       <w:bookmarkEnd w:id="81"/>
       <w:bookmarkEnd w:id="82"/>
-      <w:bookmarkEnd w:id="83"/>
     </w:p>
     <w:p>
       <w:pPr>
@@ -7257,15 +7138,15 @@
           <w:lang w:eastAsia="zh-CN"/>
         </w:rPr>
       </w:pPr>
-      <w:bookmarkStart w:id="84" w:name="_Toc320625612"/>
-      <w:bookmarkStart w:id="85" w:name="_Toc329015550"/>
-      <w:bookmarkStart w:id="86" w:name="_Toc420876687"/>
+      <w:bookmarkStart w:id="83" w:name="_Toc320625612"/>
+      <w:bookmarkStart w:id="84" w:name="_Toc329015550"/>
+      <w:bookmarkStart w:id="85" w:name="_Toc420876687"/>
       <w:r>
         <w:t>Hardware Interfaces</w:t>
       </w:r>
+      <w:bookmarkEnd w:id="83"/>
       <w:bookmarkEnd w:id="84"/>
       <w:bookmarkEnd w:id="85"/>
-      <w:bookmarkEnd w:id="86"/>
     </w:p>
     <w:p>
       <w:pPr>
@@ -7348,7 +7229,6 @@
           <w:p>
             <w:pPr>
               <w:rPr>
-                <w:rFonts w:hint="eastAsia"/>
                 <w:bCs/>
               </w:rPr>
             </w:pPr>
@@ -7370,7 +7250,6 @@
           <w:p>
             <w:pPr>
               <w:rPr>
-                <w:rFonts w:hint="eastAsia"/>
                 <w:bCs/>
               </w:rPr>
             </w:pPr>
@@ -7392,7 +7271,6 @@
           <w:p>
             <w:pPr>
               <w:rPr>
-                <w:rFonts w:hint="eastAsia"/>
                 <w:bCs/>
               </w:rPr>
             </w:pPr>
@@ -7417,11 +7295,6 @@
             <w:hideMark/>
           </w:tcPr>
           <w:p>
-            <w:pPr>
-              <w:rPr>
-                <w:rFonts w:hint="eastAsia"/>
-              </w:rPr>
-            </w:pPr>
             <w:r>
               <w:rPr>
                 <w:rFonts w:hint="eastAsia"/>
@@ -7437,11 +7310,6 @@
             <w:hideMark/>
           </w:tcPr>
           <w:p>
-            <w:pPr>
-              <w:rPr>
-                <w:rFonts w:hint="eastAsia"/>
-              </w:rPr>
-            </w:pPr>
             <w:r>
               <w:rPr>
                 <w:rFonts w:hint="eastAsia"/>
@@ -7457,11 +7325,6 @@
             <w:hideMark/>
           </w:tcPr>
           <w:p>
-            <w:pPr>
-              <w:rPr>
-                <w:rFonts w:hint="eastAsia"/>
-              </w:rPr>
-            </w:pPr>
             <w:r>
               <w:rPr>
                 <w:rFonts w:hint="eastAsia"/>
@@ -7477,11 +7340,6 @@
             <w:hideMark/>
           </w:tcPr>
           <w:p>
-            <w:pPr>
-              <w:rPr>
-                <w:rFonts w:hint="eastAsia"/>
-              </w:rPr>
-            </w:pPr>
             <w:r>
               <w:rPr>
                 <w:rFonts w:hint="eastAsia"/>
@@ -7502,11 +7360,6 @@
             <w:hideMark/>
           </w:tcPr>
           <w:p>
-            <w:pPr>
-              <w:rPr>
-                <w:rFonts w:hint="eastAsia"/>
-              </w:rPr>
-            </w:pPr>
             <w:r>
               <w:rPr>
                 <w:rFonts w:hint="eastAsia"/>
@@ -7522,11 +7375,6 @@
             <w:hideMark/>
           </w:tcPr>
           <w:p>
-            <w:pPr>
-              <w:rPr>
-                <w:rFonts w:hint="eastAsia"/>
-              </w:rPr>
-            </w:pPr>
             <w:r>
               <w:rPr>
                 <w:rFonts w:hint="eastAsia"/>
@@ -7542,11 +7390,6 @@
             <w:hideMark/>
           </w:tcPr>
           <w:p>
-            <w:pPr>
-              <w:rPr>
-                <w:rFonts w:hint="eastAsia"/>
-              </w:rPr>
-            </w:pPr>
             <w:r>
               <w:rPr>
                 <w:rFonts w:hint="eastAsia"/>
@@ -7562,30 +7405,11 @@
             <w:hideMark/>
           </w:tcPr>
           <w:p>
-            <w:pPr>
-              <w:rPr>
-                <w:rFonts w:hint="eastAsia"/>
-              </w:rPr>
-            </w:pPr>
-            <w:r>
-              <w:rPr>
-                <w:rFonts w:hint="eastAsia"/>
-              </w:rPr>
-              <w:t xml:space="preserve">if HDD#_INSERT_L is </w:t>
-            </w:r>
-            <w:proofErr w:type="spellStart"/>
-            <w:r>
-              <w:rPr>
-                <w:rFonts w:hint="eastAsia"/>
-              </w:rPr>
-              <w:t>Low,set</w:t>
-            </w:r>
-            <w:proofErr w:type="spellEnd"/>
-            <w:r>
-              <w:rPr>
-                <w:rFonts w:hint="eastAsia"/>
-              </w:rPr>
-              <w:t xml:space="preserve"> it as Low to enable HDD 12V/5V</w:t>
+            <w:r>
+              <w:rPr>
+                <w:rFonts w:hint="eastAsia"/>
+              </w:rPr>
+              <w:t>if HDD#_INSERT_L is Low,set it as Low to enable HDD 12V/5V</w:t>
             </w:r>
           </w:p>
         </w:tc>
@@ -7601,11 +7425,6 @@
             <w:hideMark/>
           </w:tcPr>
           <w:p>
-            <w:pPr>
-              <w:rPr>
-                <w:rFonts w:hint="eastAsia"/>
-              </w:rPr>
-            </w:pPr>
             <w:r>
               <w:rPr>
                 <w:rFonts w:hint="eastAsia"/>
@@ -7621,11 +7440,6 @@
             <w:hideMark/>
           </w:tcPr>
           <w:p>
-            <w:pPr>
-              <w:rPr>
-                <w:rFonts w:hint="eastAsia"/>
-              </w:rPr>
-            </w:pPr>
             <w:r>
               <w:rPr>
                 <w:rFonts w:hint="eastAsia"/>
@@ -7641,11 +7455,6 @@
             <w:hideMark/>
           </w:tcPr>
           <w:p>
-            <w:pPr>
-              <w:rPr>
-                <w:rFonts w:hint="eastAsia"/>
-              </w:rPr>
-            </w:pPr>
             <w:r>
               <w:rPr>
                 <w:rFonts w:hint="eastAsia"/>
@@ -7661,11 +7470,6 @@
             <w:hideMark/>
           </w:tcPr>
           <w:p>
-            <w:pPr>
-              <w:rPr>
-                <w:rFonts w:hint="eastAsia"/>
-              </w:rPr>
-            </w:pPr>
             <w:r>
               <w:rPr>
                 <w:rFonts w:hint="eastAsia"/>
@@ -7686,11 +7490,6 @@
             <w:hideMark/>
           </w:tcPr>
           <w:p>
-            <w:pPr>
-              <w:rPr>
-                <w:rFonts w:hint="eastAsia"/>
-              </w:rPr>
-            </w:pPr>
             <w:r>
               <w:rPr>
                 <w:rFonts w:hint="eastAsia"/>
@@ -7706,11 +7505,6 @@
             <w:hideMark/>
           </w:tcPr>
           <w:p>
-            <w:pPr>
-              <w:rPr>
-                <w:rFonts w:hint="eastAsia"/>
-              </w:rPr>
-            </w:pPr>
             <w:r>
               <w:rPr>
                 <w:rFonts w:hint="eastAsia"/>
@@ -7726,11 +7520,6 @@
             <w:hideMark/>
           </w:tcPr>
           <w:p>
-            <w:pPr>
-              <w:rPr>
-                <w:rFonts w:hint="eastAsia"/>
-              </w:rPr>
-            </w:pPr>
             <w:r>
               <w:rPr>
                 <w:rFonts w:hint="eastAsia"/>
@@ -7746,11 +7535,6 @@
             <w:hideMark/>
           </w:tcPr>
           <w:p>
-            <w:pPr>
-              <w:rPr>
-                <w:rFonts w:hint="eastAsia"/>
-              </w:rPr>
-            </w:pPr>
             <w:r>
               <w:rPr>
                 <w:rFonts w:hint="eastAsia"/>
@@ -7771,11 +7555,6 @@
             <w:hideMark/>
           </w:tcPr>
           <w:p>
-            <w:pPr>
-              <w:rPr>
-                <w:rFonts w:hint="eastAsia"/>
-              </w:rPr>
-            </w:pPr>
             <w:r>
               <w:rPr>
                 <w:rFonts w:hint="eastAsia"/>
@@ -7791,11 +7570,6 @@
             <w:hideMark/>
           </w:tcPr>
           <w:p>
-            <w:pPr>
-              <w:rPr>
-                <w:rFonts w:hint="eastAsia"/>
-              </w:rPr>
-            </w:pPr>
             <w:r>
               <w:rPr>
                 <w:rFonts w:hint="eastAsia"/>
@@ -7811,11 +7585,6 @@
             <w:hideMark/>
           </w:tcPr>
           <w:p>
-            <w:pPr>
-              <w:rPr>
-                <w:rFonts w:hint="eastAsia"/>
-              </w:rPr>
-            </w:pPr>
             <w:r>
               <w:rPr>
                 <w:rFonts w:hint="eastAsia"/>
@@ -7831,11 +7600,6 @@
             <w:hideMark/>
           </w:tcPr>
           <w:p>
-            <w:pPr>
-              <w:rPr>
-                <w:rFonts w:hint="eastAsia"/>
-              </w:rPr>
-            </w:pPr>
             <w:r>
               <w:rPr>
                 <w:rFonts w:hint="eastAsia"/>
@@ -7856,11 +7620,6 @@
             <w:hideMark/>
           </w:tcPr>
           <w:p>
-            <w:pPr>
-              <w:rPr>
-                <w:rFonts w:hint="eastAsia"/>
-              </w:rPr>
-            </w:pPr>
             <w:r>
               <w:rPr>
                 <w:rFonts w:hint="eastAsia"/>
@@ -7876,11 +7635,6 @@
             <w:hideMark/>
           </w:tcPr>
           <w:p>
-            <w:pPr>
-              <w:rPr>
-                <w:rFonts w:hint="eastAsia"/>
-              </w:rPr>
-            </w:pPr>
             <w:r>
               <w:rPr>
                 <w:rFonts w:hint="eastAsia"/>
@@ -7896,11 +7650,6 @@
             <w:hideMark/>
           </w:tcPr>
           <w:p>
-            <w:pPr>
-              <w:rPr>
-                <w:rFonts w:hint="eastAsia"/>
-              </w:rPr>
-            </w:pPr>
             <w:r>
               <w:rPr>
                 <w:rFonts w:hint="eastAsia"/>
@@ -7916,11 +7665,6 @@
             <w:hideMark/>
           </w:tcPr>
           <w:p>
-            <w:pPr>
-              <w:rPr>
-                <w:rFonts w:hint="eastAsia"/>
-              </w:rPr>
-            </w:pPr>
             <w:r>
               <w:rPr>
                 <w:rFonts w:hint="eastAsia"/>
@@ -7941,11 +7685,6 @@
             <w:hideMark/>
           </w:tcPr>
           <w:p>
-            <w:pPr>
-              <w:rPr>
-                <w:rFonts w:hint="eastAsia"/>
-              </w:rPr>
-            </w:pPr>
             <w:r>
               <w:rPr>
                 <w:rFonts w:hint="eastAsia"/>
@@ -7961,11 +7700,6 @@
             <w:hideMark/>
           </w:tcPr>
           <w:p>
-            <w:pPr>
-              <w:rPr>
-                <w:rFonts w:hint="eastAsia"/>
-              </w:rPr>
-            </w:pPr>
             <w:r>
               <w:rPr>
                 <w:rFonts w:hint="eastAsia"/>
@@ -7981,11 +7715,6 @@
             <w:hideMark/>
           </w:tcPr>
           <w:p>
-            <w:pPr>
-              <w:rPr>
-                <w:rFonts w:hint="eastAsia"/>
-              </w:rPr>
-            </w:pPr>
             <w:r>
               <w:rPr>
                 <w:rFonts w:hint="eastAsia"/>
@@ -8001,11 +7730,6 @@
             <w:hideMark/>
           </w:tcPr>
           <w:p>
-            <w:pPr>
-              <w:rPr>
-                <w:rFonts w:hint="eastAsia"/>
-              </w:rPr>
-            </w:pPr>
             <w:r>
               <w:rPr>
                 <w:rFonts w:hint="eastAsia"/>
@@ -8026,11 +7750,6 @@
             <w:hideMark/>
           </w:tcPr>
           <w:p>
-            <w:pPr>
-              <w:rPr>
-                <w:rFonts w:hint="eastAsia"/>
-              </w:rPr>
-            </w:pPr>
             <w:r>
               <w:rPr>
                 <w:rFonts w:hint="eastAsia"/>
@@ -8046,11 +7765,6 @@
             <w:hideMark/>
           </w:tcPr>
           <w:p>
-            <w:pPr>
-              <w:rPr>
-                <w:rFonts w:hint="eastAsia"/>
-              </w:rPr>
-            </w:pPr>
             <w:r>
               <w:rPr>
                 <w:rFonts w:hint="eastAsia"/>
@@ -8066,11 +7780,6 @@
             <w:hideMark/>
           </w:tcPr>
           <w:p>
-            <w:pPr>
-              <w:rPr>
-                <w:rFonts w:hint="eastAsia"/>
-              </w:rPr>
-            </w:pPr>
             <w:r>
               <w:rPr>
                 <w:rFonts w:hint="eastAsia"/>
@@ -8086,11 +7795,6 @@
             <w:hideMark/>
           </w:tcPr>
           <w:p>
-            <w:pPr>
-              <w:rPr>
-                <w:rFonts w:hint="eastAsia"/>
-              </w:rPr>
-            </w:pPr>
             <w:r>
               <w:rPr>
                 <w:rFonts w:hint="eastAsia"/>
@@ -8111,11 +7815,6 @@
             <w:hideMark/>
           </w:tcPr>
           <w:p>
-            <w:pPr>
-              <w:rPr>
-                <w:rFonts w:hint="eastAsia"/>
-              </w:rPr>
-            </w:pPr>
             <w:r>
               <w:rPr>
                 <w:rFonts w:hint="eastAsia"/>
@@ -8131,11 +7830,6 @@
             <w:hideMark/>
           </w:tcPr>
           <w:p>
-            <w:pPr>
-              <w:rPr>
-                <w:rFonts w:hint="eastAsia"/>
-              </w:rPr>
-            </w:pPr>
             <w:r>
               <w:rPr>
                 <w:rFonts w:hint="eastAsia"/>
@@ -8151,11 +7845,6 @@
             <w:hideMark/>
           </w:tcPr>
           <w:p>
-            <w:pPr>
-              <w:rPr>
-                <w:rFonts w:hint="eastAsia"/>
-              </w:rPr>
-            </w:pPr>
             <w:r>
               <w:rPr>
                 <w:rFonts w:hint="eastAsia"/>
@@ -8171,11 +7860,6 @@
             <w:hideMark/>
           </w:tcPr>
           <w:p>
-            <w:pPr>
-              <w:rPr>
-                <w:rFonts w:hint="eastAsia"/>
-              </w:rPr>
-            </w:pPr>
             <w:r>
               <w:rPr>
                 <w:rFonts w:hint="eastAsia"/>
@@ -8196,11 +7880,6 @@
             <w:hideMark/>
           </w:tcPr>
           <w:p>
-            <w:pPr>
-              <w:rPr>
-                <w:rFonts w:hint="eastAsia"/>
-              </w:rPr>
-            </w:pPr>
             <w:r>
               <w:rPr>
                 <w:rFonts w:hint="eastAsia"/>
@@ -8216,11 +7895,6 @@
             <w:hideMark/>
           </w:tcPr>
           <w:p>
-            <w:pPr>
-              <w:rPr>
-                <w:rFonts w:hint="eastAsia"/>
-              </w:rPr>
-            </w:pPr>
             <w:r>
               <w:rPr>
                 <w:rFonts w:hint="eastAsia"/>
@@ -8236,11 +7910,6 @@
             <w:hideMark/>
           </w:tcPr>
           <w:p>
-            <w:pPr>
-              <w:rPr>
-                <w:rFonts w:hint="eastAsia"/>
-              </w:rPr>
-            </w:pPr>
             <w:r>
               <w:rPr>
                 <w:rFonts w:hint="eastAsia"/>
@@ -8256,11 +7925,6 @@
             <w:hideMark/>
           </w:tcPr>
           <w:p>
-            <w:pPr>
-              <w:rPr>
-                <w:rFonts w:hint="eastAsia"/>
-              </w:rPr>
-            </w:pPr>
             <w:r>
               <w:rPr>
                 <w:rFonts w:hint="eastAsia"/>
@@ -8281,11 +7945,6 @@
             <w:hideMark/>
           </w:tcPr>
           <w:p>
-            <w:pPr>
-              <w:rPr>
-                <w:rFonts w:hint="eastAsia"/>
-              </w:rPr>
-            </w:pPr>
             <w:r>
               <w:rPr>
                 <w:rFonts w:hint="eastAsia"/>
@@ -8301,11 +7960,6 @@
             <w:hideMark/>
           </w:tcPr>
           <w:p>
-            <w:pPr>
-              <w:rPr>
-                <w:rFonts w:hint="eastAsia"/>
-              </w:rPr>
-            </w:pPr>
             <w:r>
               <w:rPr>
                 <w:rFonts w:hint="eastAsia"/>
@@ -8321,11 +7975,6 @@
             <w:hideMark/>
           </w:tcPr>
           <w:p>
-            <w:pPr>
-              <w:rPr>
-                <w:rFonts w:hint="eastAsia"/>
-              </w:rPr>
-            </w:pPr>
             <w:r>
               <w:rPr>
                 <w:rFonts w:hint="eastAsia"/>
@@ -8341,11 +7990,6 @@
             <w:hideMark/>
           </w:tcPr>
           <w:p>
-            <w:pPr>
-              <w:rPr>
-                <w:rFonts w:hint="eastAsia"/>
-              </w:rPr>
-            </w:pPr>
             <w:r>
               <w:rPr>
                 <w:rFonts w:hint="eastAsia"/>
@@ -8366,11 +8010,6 @@
             <w:hideMark/>
           </w:tcPr>
           <w:p>
-            <w:pPr>
-              <w:rPr>
-                <w:rFonts w:hint="eastAsia"/>
-              </w:rPr>
-            </w:pPr>
             <w:r>
               <w:rPr>
                 <w:rFonts w:hint="eastAsia"/>
@@ -8386,11 +8025,6 @@
             <w:hideMark/>
           </w:tcPr>
           <w:p>
-            <w:pPr>
-              <w:rPr>
-                <w:rFonts w:hint="eastAsia"/>
-              </w:rPr>
-            </w:pPr>
             <w:r>
               <w:rPr>
                 <w:rFonts w:hint="eastAsia"/>
@@ -8406,11 +8040,6 @@
             <w:hideMark/>
           </w:tcPr>
           <w:p>
-            <w:pPr>
-              <w:rPr>
-                <w:rFonts w:hint="eastAsia"/>
-              </w:rPr>
-            </w:pPr>
             <w:r>
               <w:rPr>
                 <w:rFonts w:hint="eastAsia"/>
@@ -8426,11 +8055,6 @@
             <w:hideMark/>
           </w:tcPr>
           <w:p>
-            <w:pPr>
-              <w:rPr>
-                <w:rFonts w:hint="eastAsia"/>
-              </w:rPr>
-            </w:pPr>
             <w:r>
               <w:rPr>
                 <w:rFonts w:hint="eastAsia"/>
@@ -8451,11 +8075,6 @@
             <w:hideMark/>
           </w:tcPr>
           <w:p>
-            <w:pPr>
-              <w:rPr>
-                <w:rFonts w:hint="eastAsia"/>
-              </w:rPr>
-            </w:pPr>
             <w:r>
               <w:rPr>
                 <w:rFonts w:hint="eastAsia"/>
@@ -8471,11 +8090,6 @@
             <w:hideMark/>
           </w:tcPr>
           <w:p>
-            <w:pPr>
-              <w:rPr>
-                <w:rFonts w:hint="eastAsia"/>
-              </w:rPr>
-            </w:pPr>
             <w:r>
               <w:rPr>
                 <w:rFonts w:hint="eastAsia"/>
@@ -8491,11 +8105,6 @@
             <w:hideMark/>
           </w:tcPr>
           <w:p>
-            <w:pPr>
-              <w:rPr>
-                <w:rFonts w:hint="eastAsia"/>
-              </w:rPr>
-            </w:pPr>
             <w:r>
               <w:rPr>
                 <w:rFonts w:hint="eastAsia"/>
@@ -8511,11 +8120,6 @@
             <w:hideMark/>
           </w:tcPr>
           <w:p>
-            <w:pPr>
-              <w:rPr>
-                <w:rFonts w:hint="eastAsia"/>
-              </w:rPr>
-            </w:pPr>
             <w:r>
               <w:rPr>
                 <w:rFonts w:hint="eastAsia"/>
@@ -8536,11 +8140,6 @@
             <w:hideMark/>
           </w:tcPr>
           <w:p>
-            <w:pPr>
-              <w:rPr>
-                <w:rFonts w:hint="eastAsia"/>
-              </w:rPr>
-            </w:pPr>
             <w:r>
               <w:rPr>
                 <w:rFonts w:hint="eastAsia"/>
@@ -8556,11 +8155,6 @@
             <w:hideMark/>
           </w:tcPr>
           <w:p>
-            <w:pPr>
-              <w:rPr>
-                <w:rFonts w:hint="eastAsia"/>
-              </w:rPr>
-            </w:pPr>
             <w:r>
               <w:rPr>
                 <w:rFonts w:hint="eastAsia"/>
@@ -8576,11 +8170,6 @@
             <w:hideMark/>
           </w:tcPr>
           <w:p>
-            <w:pPr>
-              <w:rPr>
-                <w:rFonts w:hint="eastAsia"/>
-              </w:rPr>
-            </w:pPr>
             <w:r>
               <w:rPr>
                 <w:rFonts w:hint="eastAsia"/>
@@ -8596,11 +8185,6 @@
             <w:hideMark/>
           </w:tcPr>
           <w:p>
-            <w:pPr>
-              <w:rPr>
-                <w:rFonts w:hint="eastAsia"/>
-              </w:rPr>
-            </w:pPr>
             <w:r>
               <w:rPr>
                 <w:rFonts w:hint="eastAsia"/>
@@ -8621,11 +8205,6 @@
             <w:hideMark/>
           </w:tcPr>
           <w:p>
-            <w:pPr>
-              <w:rPr>
-                <w:rFonts w:hint="eastAsia"/>
-              </w:rPr>
-            </w:pPr>
             <w:r>
               <w:rPr>
                 <w:rFonts w:hint="eastAsia"/>
@@ -8641,11 +8220,6 @@
             <w:hideMark/>
           </w:tcPr>
           <w:p>
-            <w:pPr>
-              <w:rPr>
-                <w:rFonts w:hint="eastAsia"/>
-              </w:rPr>
-            </w:pPr>
             <w:r>
               <w:rPr>
                 <w:rFonts w:hint="eastAsia"/>
@@ -8661,11 +8235,6 @@
             <w:hideMark/>
           </w:tcPr>
           <w:p>
-            <w:pPr>
-              <w:rPr>
-                <w:rFonts w:hint="eastAsia"/>
-              </w:rPr>
-            </w:pPr>
             <w:r>
               <w:rPr>
                 <w:rFonts w:hint="eastAsia"/>
@@ -8681,11 +8250,6 @@
             <w:hideMark/>
           </w:tcPr>
           <w:p>
-            <w:pPr>
-              <w:rPr>
-                <w:rFonts w:hint="eastAsia"/>
-              </w:rPr>
-            </w:pPr>
             <w:r>
               <w:rPr>
                 <w:rFonts w:hint="eastAsia"/>
@@ -8706,11 +8270,6 @@
             <w:hideMark/>
           </w:tcPr>
           <w:p>
-            <w:pPr>
-              <w:rPr>
-                <w:rFonts w:hint="eastAsia"/>
-              </w:rPr>
-            </w:pPr>
             <w:r>
               <w:rPr>
                 <w:rFonts w:hint="eastAsia"/>
@@ -8726,11 +8285,6 @@
             <w:hideMark/>
           </w:tcPr>
           <w:p>
-            <w:pPr>
-              <w:rPr>
-                <w:rFonts w:hint="eastAsia"/>
-              </w:rPr>
-            </w:pPr>
             <w:r>
               <w:rPr>
                 <w:rFonts w:hint="eastAsia"/>
@@ -8746,11 +8300,6 @@
             <w:hideMark/>
           </w:tcPr>
           <w:p>
-            <w:pPr>
-              <w:rPr>
-                <w:rFonts w:hint="eastAsia"/>
-              </w:rPr>
-            </w:pPr>
             <w:r>
               <w:rPr>
                 <w:rFonts w:hint="eastAsia"/>
@@ -8766,11 +8315,6 @@
             <w:hideMark/>
           </w:tcPr>
           <w:p>
-            <w:pPr>
-              <w:rPr>
-                <w:rFonts w:hint="eastAsia"/>
-              </w:rPr>
-            </w:pPr>
             <w:r>
               <w:rPr>
                 <w:rFonts w:hint="eastAsia"/>
@@ -8791,11 +8335,6 @@
             <w:hideMark/>
           </w:tcPr>
           <w:p>
-            <w:pPr>
-              <w:rPr>
-                <w:rFonts w:hint="eastAsia"/>
-              </w:rPr>
-            </w:pPr>
             <w:r>
               <w:rPr>
                 <w:rFonts w:hint="eastAsia"/>
@@ -8811,11 +8350,6 @@
             <w:hideMark/>
           </w:tcPr>
           <w:p>
-            <w:pPr>
-              <w:rPr>
-                <w:rFonts w:hint="eastAsia"/>
-              </w:rPr>
-            </w:pPr>
             <w:r>
               <w:rPr>
                 <w:rFonts w:hint="eastAsia"/>
@@ -8831,11 +8365,6 @@
             <w:hideMark/>
           </w:tcPr>
           <w:p>
-            <w:pPr>
-              <w:rPr>
-                <w:rFonts w:hint="eastAsia"/>
-              </w:rPr>
-            </w:pPr>
             <w:r>
               <w:rPr>
                 <w:rFonts w:hint="eastAsia"/>
@@ -8851,11 +8380,6 @@
             <w:hideMark/>
           </w:tcPr>
           <w:p>
-            <w:pPr>
-              <w:rPr>
-                <w:rFonts w:hint="eastAsia"/>
-              </w:rPr>
-            </w:pPr>
             <w:r>
               <w:rPr>
                 <w:rFonts w:hint="eastAsia"/>
@@ -8876,11 +8400,6 @@
             <w:hideMark/>
           </w:tcPr>
           <w:p>
-            <w:pPr>
-              <w:rPr>
-                <w:rFonts w:hint="eastAsia"/>
-              </w:rPr>
-            </w:pPr>
             <w:r>
               <w:rPr>
                 <w:rFonts w:hint="eastAsia"/>
@@ -8896,11 +8415,6 @@
             <w:hideMark/>
           </w:tcPr>
           <w:p>
-            <w:pPr>
-              <w:rPr>
-                <w:rFonts w:hint="eastAsia"/>
-              </w:rPr>
-            </w:pPr>
             <w:r>
               <w:rPr>
                 <w:rFonts w:hint="eastAsia"/>
@@ -8916,11 +8430,6 @@
             <w:hideMark/>
           </w:tcPr>
           <w:p>
-            <w:pPr>
-              <w:rPr>
-                <w:rFonts w:hint="eastAsia"/>
-              </w:rPr>
-            </w:pPr>
             <w:r>
               <w:rPr>
                 <w:rFonts w:hint="eastAsia"/>
@@ -8936,11 +8445,6 @@
             <w:hideMark/>
           </w:tcPr>
           <w:p>
-            <w:pPr>
-              <w:rPr>
-                <w:rFonts w:hint="eastAsia"/>
-              </w:rPr>
-            </w:pPr>
             <w:r>
               <w:rPr>
                 <w:rFonts w:hint="eastAsia"/>
@@ -8961,11 +8465,6 @@
             <w:hideMark/>
           </w:tcPr>
           <w:p>
-            <w:pPr>
-              <w:rPr>
-                <w:rFonts w:hint="eastAsia"/>
-              </w:rPr>
-            </w:pPr>
             <w:r>
               <w:rPr>
                 <w:rFonts w:hint="eastAsia"/>
@@ -8981,11 +8480,6 @@
             <w:hideMark/>
           </w:tcPr>
           <w:p>
-            <w:pPr>
-              <w:rPr>
-                <w:rFonts w:hint="eastAsia"/>
-              </w:rPr>
-            </w:pPr>
             <w:r>
               <w:rPr>
                 <w:rFonts w:hint="eastAsia"/>
@@ -9001,11 +8495,6 @@
             <w:hideMark/>
           </w:tcPr>
           <w:p>
-            <w:pPr>
-              <w:rPr>
-                <w:rFonts w:hint="eastAsia"/>
-              </w:rPr>
-            </w:pPr>
             <w:r>
               <w:rPr>
                 <w:rFonts w:hint="eastAsia"/>
@@ -9021,11 +8510,6 @@
             <w:hideMark/>
           </w:tcPr>
           <w:p>
-            <w:pPr>
-              <w:rPr>
-                <w:rFonts w:hint="eastAsia"/>
-              </w:rPr>
-            </w:pPr>
             <w:r>
               <w:rPr>
                 <w:rFonts w:hint="eastAsia"/>
@@ -9046,11 +8530,6 @@
             <w:hideMark/>
           </w:tcPr>
           <w:p>
-            <w:pPr>
-              <w:rPr>
-                <w:rFonts w:hint="eastAsia"/>
-              </w:rPr>
-            </w:pPr>
             <w:r>
               <w:rPr>
                 <w:rFonts w:hint="eastAsia"/>
@@ -9066,11 +8545,6 @@
             <w:hideMark/>
           </w:tcPr>
           <w:p>
-            <w:pPr>
-              <w:rPr>
-                <w:rFonts w:hint="eastAsia"/>
-              </w:rPr>
-            </w:pPr>
             <w:r>
               <w:rPr>
                 <w:rFonts w:hint="eastAsia"/>
@@ -9086,11 +8560,6 @@
             <w:hideMark/>
           </w:tcPr>
           <w:p>
-            <w:pPr>
-              <w:rPr>
-                <w:rFonts w:hint="eastAsia"/>
-              </w:rPr>
-            </w:pPr>
             <w:r>
               <w:rPr>
                 <w:rFonts w:hint="eastAsia"/>
@@ -9106,11 +8575,6 @@
             <w:hideMark/>
           </w:tcPr>
           <w:p>
-            <w:pPr>
-              <w:rPr>
-                <w:rFonts w:hint="eastAsia"/>
-              </w:rPr>
-            </w:pPr>
             <w:r>
               <w:rPr>
                 <w:rFonts w:hint="eastAsia"/>
@@ -9131,11 +8595,6 @@
             <w:hideMark/>
           </w:tcPr>
           <w:p>
-            <w:pPr>
-              <w:rPr>
-                <w:rFonts w:hint="eastAsia"/>
-              </w:rPr>
-            </w:pPr>
             <w:r>
               <w:rPr>
                 <w:rFonts w:hint="eastAsia"/>
@@ -9151,11 +8610,6 @@
             <w:hideMark/>
           </w:tcPr>
           <w:p>
-            <w:pPr>
-              <w:rPr>
-                <w:rFonts w:hint="eastAsia"/>
-              </w:rPr>
-            </w:pPr>
             <w:r>
               <w:rPr>
                 <w:rFonts w:hint="eastAsia"/>
@@ -9171,11 +8625,6 @@
             <w:hideMark/>
           </w:tcPr>
           <w:p>
-            <w:pPr>
-              <w:rPr>
-                <w:rFonts w:hint="eastAsia"/>
-              </w:rPr>
-            </w:pPr>
             <w:r>
               <w:rPr>
                 <w:rFonts w:hint="eastAsia"/>
@@ -9191,11 +8640,6 @@
             <w:hideMark/>
           </w:tcPr>
           <w:p>
-            <w:pPr>
-              <w:rPr>
-                <w:rFonts w:hint="eastAsia"/>
-              </w:rPr>
-            </w:pPr>
             <w:r>
               <w:rPr>
                 <w:rFonts w:hint="eastAsia"/>
@@ -9216,11 +8660,6 @@
             <w:hideMark/>
           </w:tcPr>
           <w:p>
-            <w:pPr>
-              <w:rPr>
-                <w:rFonts w:hint="eastAsia"/>
-              </w:rPr>
-            </w:pPr>
             <w:r>
               <w:rPr>
                 <w:rFonts w:hint="eastAsia"/>
@@ -9236,11 +8675,6 @@
             <w:hideMark/>
           </w:tcPr>
           <w:p>
-            <w:pPr>
-              <w:rPr>
-                <w:rFonts w:hint="eastAsia"/>
-              </w:rPr>
-            </w:pPr>
             <w:r>
               <w:rPr>
                 <w:rFonts w:hint="eastAsia"/>
@@ -9256,11 +8690,6 @@
             <w:hideMark/>
           </w:tcPr>
           <w:p>
-            <w:pPr>
-              <w:rPr>
-                <w:rFonts w:hint="eastAsia"/>
-              </w:rPr>
-            </w:pPr>
             <w:r>
               <w:rPr>
                 <w:rFonts w:hint="eastAsia"/>
@@ -9276,11 +8705,6 @@
             <w:hideMark/>
           </w:tcPr>
           <w:p>
-            <w:pPr>
-              <w:rPr>
-                <w:rFonts w:hint="eastAsia"/>
-              </w:rPr>
-            </w:pPr>
             <w:r>
               <w:rPr>
                 <w:rFonts w:hint="eastAsia"/>
@@ -9301,11 +8725,6 @@
             <w:hideMark/>
           </w:tcPr>
           <w:p>
-            <w:pPr>
-              <w:rPr>
-                <w:rFonts w:hint="eastAsia"/>
-              </w:rPr>
-            </w:pPr>
             <w:r>
               <w:rPr>
                 <w:rFonts w:hint="eastAsia"/>
@@ -9321,11 +8740,6 @@
             <w:hideMark/>
           </w:tcPr>
           <w:p>
-            <w:pPr>
-              <w:rPr>
-                <w:rFonts w:hint="eastAsia"/>
-              </w:rPr>
-            </w:pPr>
             <w:r>
               <w:rPr>
                 <w:rFonts w:hint="eastAsia"/>
@@ -9341,11 +8755,6 @@
             <w:hideMark/>
           </w:tcPr>
           <w:p>
-            <w:pPr>
-              <w:rPr>
-                <w:rFonts w:hint="eastAsia"/>
-              </w:rPr>
-            </w:pPr>
             <w:r>
               <w:rPr>
                 <w:rFonts w:hint="eastAsia"/>
@@ -9361,11 +8770,6 @@
             <w:hideMark/>
           </w:tcPr>
           <w:p>
-            <w:pPr>
-              <w:rPr>
-                <w:rFonts w:hint="eastAsia"/>
-              </w:rPr>
-            </w:pPr>
             <w:r>
               <w:rPr>
                 <w:rFonts w:hint="eastAsia"/>
@@ -9386,11 +8790,6 @@
             <w:hideMark/>
           </w:tcPr>
           <w:p>
-            <w:pPr>
-              <w:rPr>
-                <w:rFonts w:hint="eastAsia"/>
-              </w:rPr>
-            </w:pPr>
             <w:r>
               <w:rPr>
                 <w:rFonts w:hint="eastAsia"/>
@@ -9406,11 +8805,6 @@
             <w:hideMark/>
           </w:tcPr>
           <w:p>
-            <w:pPr>
-              <w:rPr>
-                <w:rFonts w:hint="eastAsia"/>
-              </w:rPr>
-            </w:pPr>
             <w:r>
               <w:rPr>
                 <w:rFonts w:hint="eastAsia"/>
@@ -9426,11 +8820,6 @@
             <w:hideMark/>
           </w:tcPr>
           <w:p>
-            <w:pPr>
-              <w:rPr>
-                <w:rFonts w:hint="eastAsia"/>
-              </w:rPr>
-            </w:pPr>
             <w:r>
               <w:rPr>
                 <w:rFonts w:hint="eastAsia"/>
@@ -9446,11 +8835,6 @@
             <w:hideMark/>
           </w:tcPr>
           <w:p>
-            <w:pPr>
-              <w:rPr>
-                <w:rFonts w:hint="eastAsia"/>
-              </w:rPr>
-            </w:pPr>
             <w:r>
               <w:rPr>
                 <w:rFonts w:hint="eastAsia"/>
@@ -9471,11 +8855,6 @@
             <w:hideMark/>
           </w:tcPr>
           <w:p>
-            <w:pPr>
-              <w:rPr>
-                <w:rFonts w:hint="eastAsia"/>
-              </w:rPr>
-            </w:pPr>
             <w:r>
               <w:rPr>
                 <w:rFonts w:hint="eastAsia"/>
@@ -9491,11 +8870,6 @@
             <w:hideMark/>
           </w:tcPr>
           <w:p>
-            <w:pPr>
-              <w:rPr>
-                <w:rFonts w:hint="eastAsia"/>
-              </w:rPr>
-            </w:pPr>
             <w:r>
               <w:rPr>
                 <w:rFonts w:hint="eastAsia"/>
@@ -9511,11 +8885,6 @@
             <w:hideMark/>
           </w:tcPr>
           <w:p>
-            <w:pPr>
-              <w:rPr>
-                <w:rFonts w:hint="eastAsia"/>
-              </w:rPr>
-            </w:pPr>
             <w:r>
               <w:rPr>
                 <w:rFonts w:hint="eastAsia"/>
@@ -9531,11 +8900,6 @@
             <w:hideMark/>
           </w:tcPr>
           <w:p>
-            <w:pPr>
-              <w:rPr>
-                <w:rFonts w:hint="eastAsia"/>
-              </w:rPr>
-            </w:pPr>
             <w:r>
               <w:rPr>
                 <w:rFonts w:hint="eastAsia"/>
@@ -9556,11 +8920,6 @@
             <w:hideMark/>
           </w:tcPr>
           <w:p>
-            <w:pPr>
-              <w:rPr>
-                <w:rFonts w:hint="eastAsia"/>
-              </w:rPr>
-            </w:pPr>
             <w:r>
               <w:rPr>
                 <w:rFonts w:hint="eastAsia"/>
@@ -9576,11 +8935,6 @@
             <w:hideMark/>
           </w:tcPr>
           <w:p>
-            <w:pPr>
-              <w:rPr>
-                <w:rFonts w:hint="eastAsia"/>
-              </w:rPr>
-            </w:pPr>
             <w:r>
               <w:rPr>
                 <w:rFonts w:hint="eastAsia"/>
@@ -9596,11 +8950,6 @@
             <w:hideMark/>
           </w:tcPr>
           <w:p>
-            <w:pPr>
-              <w:rPr>
-                <w:rFonts w:hint="eastAsia"/>
-              </w:rPr>
-            </w:pPr>
             <w:r>
               <w:rPr>
                 <w:rFonts w:hint="eastAsia"/>
@@ -9616,11 +8965,6 @@
             <w:hideMark/>
           </w:tcPr>
           <w:p>
-            <w:pPr>
-              <w:rPr>
-                <w:rFonts w:hint="eastAsia"/>
-              </w:rPr>
-            </w:pPr>
             <w:r>
               <w:rPr>
                 <w:rFonts w:hint="eastAsia"/>
@@ -9641,11 +8985,6 @@
             <w:hideMark/>
           </w:tcPr>
           <w:p>
-            <w:pPr>
-              <w:rPr>
-                <w:rFonts w:hint="eastAsia"/>
-              </w:rPr>
-            </w:pPr>
             <w:r>
               <w:rPr>
                 <w:rFonts w:hint="eastAsia"/>
@@ -9661,11 +9000,6 @@
             <w:hideMark/>
           </w:tcPr>
           <w:p>
-            <w:pPr>
-              <w:rPr>
-                <w:rFonts w:hint="eastAsia"/>
-              </w:rPr>
-            </w:pPr>
             <w:r>
               <w:rPr>
                 <w:rFonts w:hint="eastAsia"/>
@@ -9681,11 +9015,6 @@
             <w:hideMark/>
           </w:tcPr>
           <w:p>
-            <w:pPr>
-              <w:rPr>
-                <w:rFonts w:hint="eastAsia"/>
-              </w:rPr>
-            </w:pPr>
             <w:r>
               <w:rPr>
                 <w:rFonts w:hint="eastAsia"/>
@@ -9701,11 +9030,6 @@
             <w:hideMark/>
           </w:tcPr>
           <w:p>
-            <w:pPr>
-              <w:rPr>
-                <w:rFonts w:hint="eastAsia"/>
-              </w:rPr>
-            </w:pPr>
             <w:r>
               <w:rPr>
                 <w:rFonts w:hint="eastAsia"/>
@@ -9726,11 +9050,6 @@
             <w:hideMark/>
           </w:tcPr>
           <w:p>
-            <w:pPr>
-              <w:rPr>
-                <w:rFonts w:hint="eastAsia"/>
-              </w:rPr>
-            </w:pPr>
             <w:r>
               <w:rPr>
                 <w:rFonts w:hint="eastAsia"/>
@@ -9746,11 +9065,6 @@
             <w:hideMark/>
           </w:tcPr>
           <w:p>
-            <w:pPr>
-              <w:rPr>
-                <w:rFonts w:hint="eastAsia"/>
-              </w:rPr>
-            </w:pPr>
             <w:r>
               <w:rPr>
                 <w:rFonts w:hint="eastAsia"/>
@@ -9766,11 +9080,6 @@
             <w:hideMark/>
           </w:tcPr>
           <w:p>
-            <w:pPr>
-              <w:rPr>
-                <w:rFonts w:hint="eastAsia"/>
-              </w:rPr>
-            </w:pPr>
             <w:r>
               <w:rPr>
                 <w:rFonts w:hint="eastAsia"/>
@@ -9786,11 +9095,6 @@
             <w:hideMark/>
           </w:tcPr>
           <w:p>
-            <w:pPr>
-              <w:rPr>
-                <w:rFonts w:hint="eastAsia"/>
-              </w:rPr>
-            </w:pPr>
             <w:r>
               <w:rPr>
                 <w:rFonts w:hint="eastAsia"/>
@@ -9811,11 +9115,6 @@
             <w:hideMark/>
           </w:tcPr>
           <w:p>
-            <w:pPr>
-              <w:rPr>
-                <w:rFonts w:hint="eastAsia"/>
-              </w:rPr>
-            </w:pPr>
             <w:r>
               <w:rPr>
                 <w:rFonts w:hint="eastAsia"/>
@@ -9831,11 +9130,6 @@
             <w:hideMark/>
           </w:tcPr>
           <w:p>
-            <w:pPr>
-              <w:rPr>
-                <w:rFonts w:hint="eastAsia"/>
-              </w:rPr>
-            </w:pPr>
             <w:r>
               <w:rPr>
                 <w:rFonts w:hint="eastAsia"/>
@@ -9851,11 +9145,6 @@
             <w:hideMark/>
           </w:tcPr>
           <w:p>
-            <w:pPr>
-              <w:rPr>
-                <w:rFonts w:hint="eastAsia"/>
-              </w:rPr>
-            </w:pPr>
             <w:r>
               <w:rPr>
                 <w:rFonts w:hint="eastAsia"/>
@@ -9871,11 +9160,6 @@
             <w:hideMark/>
           </w:tcPr>
           <w:p>
-            <w:pPr>
-              <w:rPr>
-                <w:rFonts w:hint="eastAsia"/>
-              </w:rPr>
-            </w:pPr>
             <w:r>
               <w:rPr>
                 <w:rFonts w:hint="eastAsia"/>
@@ -9896,11 +9180,6 @@
             <w:hideMark/>
           </w:tcPr>
           <w:p>
-            <w:pPr>
-              <w:rPr>
-                <w:rFonts w:hint="eastAsia"/>
-              </w:rPr>
-            </w:pPr>
             <w:r>
               <w:rPr>
                 <w:rFonts w:hint="eastAsia"/>
@@ -9916,11 +9195,6 @@
             <w:hideMark/>
           </w:tcPr>
           <w:p>
-            <w:pPr>
-              <w:rPr>
-                <w:rFonts w:hint="eastAsia"/>
-              </w:rPr>
-            </w:pPr>
             <w:r>
               <w:rPr>
                 <w:rFonts w:hint="eastAsia"/>
@@ -9936,11 +9210,6 @@
             <w:hideMark/>
           </w:tcPr>
           <w:p>
-            <w:pPr>
-              <w:rPr>
-                <w:rFonts w:hint="eastAsia"/>
-              </w:rPr>
-            </w:pPr>
             <w:r>
               <w:rPr>
                 <w:rFonts w:hint="eastAsia"/>
@@ -9956,11 +9225,6 @@
             <w:hideMark/>
           </w:tcPr>
           <w:p>
-            <w:pPr>
-              <w:rPr>
-                <w:rFonts w:hint="eastAsia"/>
-              </w:rPr>
-            </w:pPr>
             <w:r>
               <w:rPr>
                 <w:rFonts w:hint="eastAsia"/>
@@ -9981,11 +9245,6 @@
             <w:hideMark/>
           </w:tcPr>
           <w:p>
-            <w:pPr>
-              <w:rPr>
-                <w:rFonts w:hint="eastAsia"/>
-              </w:rPr>
-            </w:pPr>
             <w:r>
               <w:rPr>
                 <w:rFonts w:hint="eastAsia"/>
@@ -10001,11 +9260,6 @@
             <w:hideMark/>
           </w:tcPr>
           <w:p>
-            <w:pPr>
-              <w:rPr>
-                <w:rFonts w:hint="eastAsia"/>
-              </w:rPr>
-            </w:pPr>
             <w:r>
               <w:rPr>
                 <w:rFonts w:hint="eastAsia"/>
@@ -10021,11 +9275,6 @@
             <w:hideMark/>
           </w:tcPr>
           <w:p>
-            <w:pPr>
-              <w:rPr>
-                <w:rFonts w:hint="eastAsia"/>
-              </w:rPr>
-            </w:pPr>
             <w:r>
               <w:rPr>
                 <w:rFonts w:hint="eastAsia"/>
@@ -10041,11 +9290,6 @@
             <w:hideMark/>
           </w:tcPr>
           <w:p>
-            <w:pPr>
-              <w:rPr>
-                <w:rFonts w:hint="eastAsia"/>
-              </w:rPr>
-            </w:pPr>
             <w:r>
               <w:rPr>
                 <w:rFonts w:hint="eastAsia"/>
@@ -10066,11 +9310,6 @@
             <w:hideMark/>
           </w:tcPr>
           <w:p>
-            <w:pPr>
-              <w:rPr>
-                <w:rFonts w:hint="eastAsia"/>
-              </w:rPr>
-            </w:pPr>
             <w:r>
               <w:rPr>
                 <w:rFonts w:hint="eastAsia"/>
@@ -10086,11 +9325,6 @@
             <w:hideMark/>
           </w:tcPr>
           <w:p>
-            <w:pPr>
-              <w:rPr>
-                <w:rFonts w:hint="eastAsia"/>
-              </w:rPr>
-            </w:pPr>
             <w:r>
               <w:rPr>
                 <w:rFonts w:hint="eastAsia"/>
@@ -10106,11 +9340,6 @@
             <w:hideMark/>
           </w:tcPr>
           <w:p>
-            <w:pPr>
-              <w:rPr>
-                <w:rFonts w:hint="eastAsia"/>
-              </w:rPr>
-            </w:pPr>
             <w:r>
               <w:rPr>
                 <w:rFonts w:hint="eastAsia"/>
@@ -10126,11 +9355,6 @@
             <w:hideMark/>
           </w:tcPr>
           <w:p>
-            <w:pPr>
-              <w:rPr>
-                <w:rFonts w:hint="eastAsia"/>
-              </w:rPr>
-            </w:pPr>
             <w:r>
               <w:rPr>
                 <w:rFonts w:hint="eastAsia"/>
@@ -10151,11 +9375,6 @@
             <w:hideMark/>
           </w:tcPr>
           <w:p>
-            <w:pPr>
-              <w:rPr>
-                <w:rFonts w:hint="eastAsia"/>
-              </w:rPr>
-            </w:pPr>
             <w:r>
               <w:rPr>
                 <w:rFonts w:hint="eastAsia"/>
@@ -10171,11 +9390,6 @@
             <w:hideMark/>
           </w:tcPr>
           <w:p>
-            <w:pPr>
-              <w:rPr>
-                <w:rFonts w:hint="eastAsia"/>
-              </w:rPr>
-            </w:pPr>
             <w:r>
               <w:rPr>
                 <w:rFonts w:hint="eastAsia"/>
@@ -10191,11 +9405,6 @@
             <w:hideMark/>
           </w:tcPr>
           <w:p>
-            <w:pPr>
-              <w:rPr>
-                <w:rFonts w:hint="eastAsia"/>
-              </w:rPr>
-            </w:pPr>
             <w:r>
               <w:rPr>
                 <w:rFonts w:hint="eastAsia"/>
@@ -10211,11 +9420,6 @@
             <w:hideMark/>
           </w:tcPr>
           <w:p>
-            <w:pPr>
-              <w:rPr>
-                <w:rFonts w:hint="eastAsia"/>
-              </w:rPr>
-            </w:pPr>
             <w:r>
               <w:rPr>
                 <w:rFonts w:hint="eastAsia"/>
@@ -10236,11 +9440,6 @@
             <w:hideMark/>
           </w:tcPr>
           <w:p>
-            <w:pPr>
-              <w:rPr>
-                <w:rFonts w:hint="eastAsia"/>
-              </w:rPr>
-            </w:pPr>
             <w:r>
               <w:rPr>
                 <w:rFonts w:hint="eastAsia"/>
@@ -10256,11 +9455,6 @@
             <w:hideMark/>
           </w:tcPr>
           <w:p>
-            <w:pPr>
-              <w:rPr>
-                <w:rFonts w:hint="eastAsia"/>
-              </w:rPr>
-            </w:pPr>
             <w:r>
               <w:rPr>
                 <w:rFonts w:hint="eastAsia"/>
@@ -10276,11 +9470,6 @@
             <w:hideMark/>
           </w:tcPr>
           <w:p>
-            <w:pPr>
-              <w:rPr>
-                <w:rFonts w:hint="eastAsia"/>
-              </w:rPr>
-            </w:pPr>
             <w:r>
               <w:rPr>
                 <w:rFonts w:hint="eastAsia"/>
@@ -10296,11 +9485,6 @@
             <w:hideMark/>
           </w:tcPr>
           <w:p>
-            <w:pPr>
-              <w:rPr>
-                <w:rFonts w:hint="eastAsia"/>
-              </w:rPr>
-            </w:pPr>
             <w:r>
               <w:rPr>
                 <w:rFonts w:hint="eastAsia"/>
@@ -10321,11 +9505,6 @@
             <w:hideMark/>
           </w:tcPr>
           <w:p>
-            <w:pPr>
-              <w:rPr>
-                <w:rFonts w:hint="eastAsia"/>
-              </w:rPr>
-            </w:pPr>
             <w:r>
               <w:rPr>
                 <w:rFonts w:hint="eastAsia"/>
@@ -10341,11 +9520,6 @@
             <w:hideMark/>
           </w:tcPr>
           <w:p>
-            <w:pPr>
-              <w:rPr>
-                <w:rFonts w:hint="eastAsia"/>
-              </w:rPr>
-            </w:pPr>
             <w:r>
               <w:rPr>
                 <w:rFonts w:hint="eastAsia"/>
@@ -10361,11 +9535,6 @@
             <w:hideMark/>
           </w:tcPr>
           <w:p>
-            <w:pPr>
-              <w:rPr>
-                <w:rFonts w:hint="eastAsia"/>
-              </w:rPr>
-            </w:pPr>
             <w:r>
               <w:rPr>
                 <w:rFonts w:hint="eastAsia"/>
@@ -10381,11 +9550,6 @@
             <w:hideMark/>
           </w:tcPr>
           <w:p>
-            <w:pPr>
-              <w:rPr>
-                <w:rFonts w:hint="eastAsia"/>
-              </w:rPr>
-            </w:pPr>
             <w:r>
               <w:rPr>
                 <w:rFonts w:hint="eastAsia"/>
@@ -10406,11 +9570,6 @@
             <w:hideMark/>
           </w:tcPr>
           <w:p>
-            <w:pPr>
-              <w:rPr>
-                <w:rFonts w:hint="eastAsia"/>
-              </w:rPr>
-            </w:pPr>
             <w:r>
               <w:rPr>
                 <w:rFonts w:hint="eastAsia"/>
@@ -10426,11 +9585,6 @@
             <w:hideMark/>
           </w:tcPr>
           <w:p>
-            <w:pPr>
-              <w:rPr>
-                <w:rFonts w:hint="eastAsia"/>
-              </w:rPr>
-            </w:pPr>
             <w:r>
               <w:rPr>
                 <w:rFonts w:hint="eastAsia"/>
@@ -10446,11 +9600,6 @@
             <w:hideMark/>
           </w:tcPr>
           <w:p>
-            <w:pPr>
-              <w:rPr>
-                <w:rFonts w:hint="eastAsia"/>
-              </w:rPr>
-            </w:pPr>
             <w:r>
               <w:rPr>
                 <w:rFonts w:hint="eastAsia"/>
@@ -10466,11 +9615,6 @@
             <w:hideMark/>
           </w:tcPr>
           <w:p>
-            <w:pPr>
-              <w:rPr>
-                <w:rFonts w:hint="eastAsia"/>
-              </w:rPr>
-            </w:pPr>
             <w:r>
               <w:rPr>
                 <w:rFonts w:hint="eastAsia"/>
@@ -10491,11 +9635,6 @@
             <w:hideMark/>
           </w:tcPr>
           <w:p>
-            <w:pPr>
-              <w:rPr>
-                <w:rFonts w:hint="eastAsia"/>
-              </w:rPr>
-            </w:pPr>
             <w:r>
               <w:rPr>
                 <w:rFonts w:hint="eastAsia"/>
@@ -10511,11 +9650,6 @@
             <w:hideMark/>
           </w:tcPr>
           <w:p>
-            <w:pPr>
-              <w:rPr>
-                <w:rFonts w:hint="eastAsia"/>
-              </w:rPr>
-            </w:pPr>
             <w:r>
               <w:rPr>
                 <w:rFonts w:hint="eastAsia"/>
@@ -10531,11 +9665,6 @@
             <w:hideMark/>
           </w:tcPr>
           <w:p>
-            <w:pPr>
-              <w:rPr>
-                <w:rFonts w:hint="eastAsia"/>
-              </w:rPr>
-            </w:pPr>
             <w:r>
               <w:rPr>
                 <w:rFonts w:hint="eastAsia"/>
@@ -10551,11 +9680,6 @@
             <w:hideMark/>
           </w:tcPr>
           <w:p>
-            <w:pPr>
-              <w:rPr>
-                <w:rFonts w:hint="eastAsia"/>
-              </w:rPr>
-            </w:pPr>
             <w:r>
               <w:rPr>
                 <w:rFonts w:hint="eastAsia"/>
@@ -10576,11 +9700,6 @@
             <w:hideMark/>
           </w:tcPr>
           <w:p>
-            <w:pPr>
-              <w:rPr>
-                <w:rFonts w:hint="eastAsia"/>
-              </w:rPr>
-            </w:pPr>
             <w:r>
               <w:rPr>
                 <w:rFonts w:hint="eastAsia"/>
@@ -10596,11 +9715,6 @@
             <w:hideMark/>
           </w:tcPr>
           <w:p>
-            <w:pPr>
-              <w:rPr>
-                <w:rFonts w:hint="eastAsia"/>
-              </w:rPr>
-            </w:pPr>
             <w:r>
               <w:rPr>
                 <w:rFonts w:hint="eastAsia"/>
@@ -10616,11 +9730,6 @@
             <w:hideMark/>
           </w:tcPr>
           <w:p>
-            <w:pPr>
-              <w:rPr>
-                <w:rFonts w:hint="eastAsia"/>
-              </w:rPr>
-            </w:pPr>
             <w:r>
               <w:rPr>
                 <w:rFonts w:hint="eastAsia"/>
@@ -10636,11 +9745,6 @@
             <w:hideMark/>
           </w:tcPr>
           <w:p>
-            <w:pPr>
-              <w:rPr>
-                <w:rFonts w:hint="eastAsia"/>
-              </w:rPr>
-            </w:pPr>
             <w:r>
               <w:rPr>
                 <w:rFonts w:hint="eastAsia"/>
@@ -10661,11 +9765,6 @@
             <w:hideMark/>
           </w:tcPr>
           <w:p>
-            <w:pPr>
-              <w:rPr>
-                <w:rFonts w:hint="eastAsia"/>
-              </w:rPr>
-            </w:pPr>
             <w:r>
               <w:rPr>
                 <w:rFonts w:hint="eastAsia"/>
@@ -10681,11 +9780,6 @@
             <w:hideMark/>
           </w:tcPr>
           <w:p>
-            <w:pPr>
-              <w:rPr>
-                <w:rFonts w:hint="eastAsia"/>
-              </w:rPr>
-            </w:pPr>
             <w:r>
               <w:rPr>
                 <w:rFonts w:hint="eastAsia"/>
@@ -10701,11 +9795,6 @@
             <w:hideMark/>
           </w:tcPr>
           <w:p>
-            <w:pPr>
-              <w:rPr>
-                <w:rFonts w:hint="eastAsia"/>
-              </w:rPr>
-            </w:pPr>
             <w:r>
               <w:rPr>
                 <w:rFonts w:hint="eastAsia"/>
@@ -10721,11 +9810,6 @@
             <w:hideMark/>
           </w:tcPr>
           <w:p>
-            <w:pPr>
-              <w:rPr>
-                <w:rFonts w:hint="eastAsia"/>
-              </w:rPr>
-            </w:pPr>
             <w:r>
               <w:rPr>
                 <w:rFonts w:hint="eastAsia"/>
@@ -10746,11 +9830,6 @@
             <w:hideMark/>
           </w:tcPr>
           <w:p>
-            <w:pPr>
-              <w:rPr>
-                <w:rFonts w:hint="eastAsia"/>
-              </w:rPr>
-            </w:pPr>
             <w:r>
               <w:rPr>
                 <w:rFonts w:hint="eastAsia"/>
@@ -10767,11 +9846,6 @@
             <w:hideMark/>
           </w:tcPr>
           <w:p>
-            <w:pPr>
-              <w:rPr>
-                <w:rFonts w:hint="eastAsia"/>
-              </w:rPr>
-            </w:pPr>
             <w:r>
               <w:rPr>
                 <w:rFonts w:hint="eastAsia"/>
@@ -10787,11 +9861,6 @@
             <w:hideMark/>
           </w:tcPr>
           <w:p>
-            <w:pPr>
-              <w:rPr>
-                <w:rFonts w:hint="eastAsia"/>
-              </w:rPr>
-            </w:pPr>
             <w:r>
               <w:rPr>
                 <w:rFonts w:hint="eastAsia"/>
@@ -10807,11 +9876,6 @@
             <w:hideMark/>
           </w:tcPr>
           <w:p>
-            <w:pPr>
-              <w:rPr>
-                <w:rFonts w:hint="eastAsia"/>
-              </w:rPr>
-            </w:pPr>
             <w:r>
               <w:rPr>
                 <w:rFonts w:hint="eastAsia"/>
@@ -10832,11 +9896,6 @@
             <w:hideMark/>
           </w:tcPr>
           <w:p>
-            <w:pPr>
-              <w:rPr>
-                <w:rFonts w:hint="eastAsia"/>
-              </w:rPr>
-            </w:pPr>
             <w:r>
               <w:rPr>
                 <w:rFonts w:hint="eastAsia"/>
@@ -10852,11 +9911,6 @@
             <w:hideMark/>
           </w:tcPr>
           <w:p>
-            <w:pPr>
-              <w:rPr>
-                <w:rFonts w:hint="eastAsia"/>
-              </w:rPr>
-            </w:pPr>
             <w:r>
               <w:rPr>
                 <w:rFonts w:hint="eastAsia"/>
@@ -10872,11 +9926,6 @@
             <w:hideMark/>
           </w:tcPr>
           <w:p>
-            <w:pPr>
-              <w:rPr>
-                <w:rFonts w:hint="eastAsia"/>
-              </w:rPr>
-            </w:pPr>
             <w:r>
               <w:rPr>
                 <w:rFonts w:hint="eastAsia"/>
@@ -10892,11 +9941,6 @@
             <w:hideMark/>
           </w:tcPr>
           <w:p>
-            <w:pPr>
-              <w:rPr>
-                <w:rFonts w:hint="eastAsia"/>
-              </w:rPr>
-            </w:pPr>
             <w:r>
               <w:rPr>
                 <w:rFonts w:hint="eastAsia"/>
@@ -10917,11 +9961,6 @@
             <w:hideMark/>
           </w:tcPr>
           <w:p>
-            <w:pPr>
-              <w:rPr>
-                <w:rFonts w:hint="eastAsia"/>
-              </w:rPr>
-            </w:pPr>
             <w:r>
               <w:rPr>
                 <w:rFonts w:hint="eastAsia"/>
@@ -10937,11 +9976,6 @@
             <w:hideMark/>
           </w:tcPr>
           <w:p>
-            <w:pPr>
-              <w:rPr>
-                <w:rFonts w:hint="eastAsia"/>
-              </w:rPr>
-            </w:pPr>
             <w:r>
               <w:rPr>
                 <w:rFonts w:hint="eastAsia"/>
@@ -10957,11 +9991,6 @@
             <w:hideMark/>
           </w:tcPr>
           <w:p>
-            <w:pPr>
-              <w:rPr>
-                <w:rFonts w:hint="eastAsia"/>
-              </w:rPr>
-            </w:pPr>
             <w:r>
               <w:rPr>
                 <w:rFonts w:hint="eastAsia"/>
@@ -10977,11 +10006,6 @@
             <w:hideMark/>
           </w:tcPr>
           <w:p>
-            <w:pPr>
-              <w:rPr>
-                <w:rFonts w:hint="eastAsia"/>
-              </w:rPr>
-            </w:pPr>
             <w:r>
               <w:rPr>
                 <w:rFonts w:hint="eastAsia"/>
@@ -11002,11 +10026,6 @@
             <w:hideMark/>
           </w:tcPr>
           <w:p>
-            <w:pPr>
-              <w:rPr>
-                <w:rFonts w:hint="eastAsia"/>
-              </w:rPr>
-            </w:pPr>
             <w:r>
               <w:rPr>
                 <w:rFonts w:hint="eastAsia"/>
@@ -11022,11 +10041,6 @@
             <w:hideMark/>
           </w:tcPr>
           <w:p>
-            <w:pPr>
-              <w:rPr>
-                <w:rFonts w:hint="eastAsia"/>
-              </w:rPr>
-            </w:pPr>
             <w:r>
               <w:rPr>
                 <w:rFonts w:hint="eastAsia"/>
@@ -11042,11 +10056,6 @@
             <w:hideMark/>
           </w:tcPr>
           <w:p>
-            <w:pPr>
-              <w:rPr>
-                <w:rFonts w:hint="eastAsia"/>
-              </w:rPr>
-            </w:pPr>
             <w:r>
               <w:rPr>
                 <w:rFonts w:hint="eastAsia"/>
@@ -11062,11 +10071,6 @@
             <w:hideMark/>
           </w:tcPr>
           <w:p>
-            <w:pPr>
-              <w:rPr>
-                <w:rFonts w:hint="eastAsia"/>
-              </w:rPr>
-            </w:pPr>
             <w:r>
               <w:rPr>
                 <w:rFonts w:hint="eastAsia"/>
@@ -11087,11 +10091,6 @@
             <w:hideMark/>
           </w:tcPr>
           <w:p>
-            <w:pPr>
-              <w:rPr>
-                <w:rFonts w:hint="eastAsia"/>
-              </w:rPr>
-            </w:pPr>
             <w:r>
               <w:rPr>
                 <w:rFonts w:hint="eastAsia"/>
@@ -11107,11 +10106,6 @@
             <w:hideMark/>
           </w:tcPr>
           <w:p>
-            <w:pPr>
-              <w:rPr>
-                <w:rFonts w:hint="eastAsia"/>
-              </w:rPr>
-            </w:pPr>
             <w:r>
               <w:rPr>
                 <w:rFonts w:hint="eastAsia"/>
@@ -11127,11 +10121,6 @@
             <w:hideMark/>
           </w:tcPr>
           <w:p>
-            <w:pPr>
-              <w:rPr>
-                <w:rFonts w:hint="eastAsia"/>
-              </w:rPr>
-            </w:pPr>
             <w:r>
               <w:rPr>
                 <w:rFonts w:hint="eastAsia"/>
@@ -11147,11 +10136,6 @@
             <w:hideMark/>
           </w:tcPr>
           <w:p>
-            <w:pPr>
-              <w:rPr>
-                <w:rFonts w:hint="eastAsia"/>
-              </w:rPr>
-            </w:pPr>
             <w:r>
               <w:rPr>
                 <w:rFonts w:hint="eastAsia"/>
@@ -11172,11 +10156,6 @@
             <w:hideMark/>
           </w:tcPr>
           <w:p>
-            <w:pPr>
-              <w:rPr>
-                <w:rFonts w:hint="eastAsia"/>
-              </w:rPr>
-            </w:pPr>
             <w:r>
               <w:rPr>
                 <w:rFonts w:hint="eastAsia"/>
@@ -11192,11 +10171,6 @@
             <w:hideMark/>
           </w:tcPr>
           <w:p>
-            <w:pPr>
-              <w:rPr>
-                <w:rFonts w:hint="eastAsia"/>
-              </w:rPr>
-            </w:pPr>
             <w:r>
               <w:rPr>
                 <w:rFonts w:hint="eastAsia"/>
@@ -11212,11 +10186,6 @@
             <w:hideMark/>
           </w:tcPr>
           <w:p>
-            <w:pPr>
-              <w:rPr>
-                <w:rFonts w:hint="eastAsia"/>
-              </w:rPr>
-            </w:pPr>
             <w:r>
               <w:rPr>
                 <w:rFonts w:hint="eastAsia"/>
@@ -11232,11 +10201,6 @@
             <w:hideMark/>
           </w:tcPr>
           <w:p>
-            <w:pPr>
-              <w:rPr>
-                <w:rFonts w:hint="eastAsia"/>
-              </w:rPr>
-            </w:pPr>
             <w:r>
               <w:rPr>
                 <w:rFonts w:hint="eastAsia"/>
@@ -11257,11 +10221,6 @@
             <w:hideMark/>
           </w:tcPr>
           <w:p>
-            <w:pPr>
-              <w:rPr>
-                <w:rFonts w:hint="eastAsia"/>
-              </w:rPr>
-            </w:pPr>
             <w:r>
               <w:rPr>
                 <w:rFonts w:hint="eastAsia"/>
@@ -11277,11 +10236,6 @@
             <w:hideMark/>
           </w:tcPr>
           <w:p>
-            <w:pPr>
-              <w:rPr>
-                <w:rFonts w:hint="eastAsia"/>
-              </w:rPr>
-            </w:pPr>
             <w:r>
               <w:rPr>
                 <w:rFonts w:hint="eastAsia"/>
@@ -11297,11 +10251,6 @@
             <w:hideMark/>
           </w:tcPr>
           <w:p>
-            <w:pPr>
-              <w:rPr>
-                <w:rFonts w:hint="eastAsia"/>
-              </w:rPr>
-            </w:pPr>
             <w:r>
               <w:rPr>
                 <w:rFonts w:hint="eastAsia"/>
@@ -11317,11 +10266,6 @@
             <w:hideMark/>
           </w:tcPr>
           <w:p>
-            <w:pPr>
-              <w:rPr>
-                <w:rFonts w:hint="eastAsia"/>
-              </w:rPr>
-            </w:pPr>
             <w:r>
               <w:rPr>
                 <w:rFonts w:hint="eastAsia"/>
@@ -11342,11 +10286,6 @@
             <w:hideMark/>
           </w:tcPr>
           <w:p>
-            <w:pPr>
-              <w:rPr>
-                <w:rFonts w:hint="eastAsia"/>
-              </w:rPr>
-            </w:pPr>
             <w:r>
               <w:rPr>
                 <w:rFonts w:hint="eastAsia"/>
@@ -11362,11 +10301,6 @@
             <w:hideMark/>
           </w:tcPr>
           <w:p>
-            <w:pPr>
-              <w:rPr>
-                <w:rFonts w:hint="eastAsia"/>
-              </w:rPr>
-            </w:pPr>
             <w:r>
               <w:rPr>
                 <w:rFonts w:hint="eastAsia"/>
@@ -11382,11 +10316,6 @@
             <w:hideMark/>
           </w:tcPr>
           <w:p>
-            <w:pPr>
-              <w:rPr>
-                <w:rFonts w:hint="eastAsia"/>
-              </w:rPr>
-            </w:pPr>
             <w:r>
               <w:rPr>
                 <w:rFonts w:hint="eastAsia"/>
@@ -11402,11 +10331,6 @@
             <w:hideMark/>
           </w:tcPr>
           <w:p>
-            <w:pPr>
-              <w:rPr>
-                <w:rFonts w:hint="eastAsia"/>
-              </w:rPr>
-            </w:pPr>
             <w:r>
               <w:rPr>
                 <w:rFonts w:hint="eastAsia"/>
@@ -11427,11 +10351,6 @@
             <w:hideMark/>
           </w:tcPr>
           <w:p>
-            <w:pPr>
-              <w:rPr>
-                <w:rFonts w:hint="eastAsia"/>
-              </w:rPr>
-            </w:pPr>
             <w:r>
               <w:rPr>
                 <w:rFonts w:hint="eastAsia"/>
@@ -11447,11 +10366,6 @@
             <w:hideMark/>
           </w:tcPr>
           <w:p>
-            <w:pPr>
-              <w:rPr>
-                <w:rFonts w:hint="eastAsia"/>
-              </w:rPr>
-            </w:pPr>
             <w:r>
               <w:rPr>
                 <w:rFonts w:hint="eastAsia"/>
@@ -11467,11 +10381,6 @@
             <w:hideMark/>
           </w:tcPr>
           <w:p>
-            <w:pPr>
-              <w:rPr>
-                <w:rFonts w:hint="eastAsia"/>
-              </w:rPr>
-            </w:pPr>
             <w:r>
               <w:rPr>
                 <w:rFonts w:hint="eastAsia"/>
@@ -11487,11 +10396,6 @@
             <w:hideMark/>
           </w:tcPr>
           <w:p>
-            <w:pPr>
-              <w:rPr>
-                <w:rFonts w:hint="eastAsia"/>
-              </w:rPr>
-            </w:pPr>
             <w:r>
               <w:rPr>
                 <w:rFonts w:hint="eastAsia"/>
@@ -11512,11 +10416,6 @@
             <w:hideMark/>
           </w:tcPr>
           <w:p>
-            <w:pPr>
-              <w:rPr>
-                <w:rFonts w:hint="eastAsia"/>
-              </w:rPr>
-            </w:pPr>
             <w:r>
               <w:rPr>
                 <w:rFonts w:hint="eastAsia"/>
@@ -11532,11 +10431,6 @@
             <w:hideMark/>
           </w:tcPr>
           <w:p>
-            <w:pPr>
-              <w:rPr>
-                <w:rFonts w:hint="eastAsia"/>
-              </w:rPr>
-            </w:pPr>
             <w:r>
               <w:rPr>
                 <w:rFonts w:hint="eastAsia"/>
@@ -11552,11 +10446,6 @@
             <w:hideMark/>
           </w:tcPr>
           <w:p>
-            <w:pPr>
-              <w:rPr>
-                <w:rFonts w:hint="eastAsia"/>
-              </w:rPr>
-            </w:pPr>
             <w:r>
               <w:rPr>
                 <w:rFonts w:hint="eastAsia"/>
@@ -11572,11 +10461,6 @@
             <w:hideMark/>
           </w:tcPr>
           <w:p>
-            <w:pPr>
-              <w:rPr>
-                <w:rFonts w:hint="eastAsia"/>
-              </w:rPr>
-            </w:pPr>
             <w:r>
               <w:rPr>
                 <w:rFonts w:hint="eastAsia"/>
@@ -11597,11 +10481,6 @@
             <w:hideMark/>
           </w:tcPr>
           <w:p>
-            <w:pPr>
-              <w:rPr>
-                <w:rFonts w:hint="eastAsia"/>
-              </w:rPr>
-            </w:pPr>
             <w:r>
               <w:rPr>
                 <w:rFonts w:hint="eastAsia"/>
@@ -11617,11 +10496,6 @@
             <w:hideMark/>
           </w:tcPr>
           <w:p>
-            <w:pPr>
-              <w:rPr>
-                <w:rFonts w:hint="eastAsia"/>
-              </w:rPr>
-            </w:pPr>
             <w:r>
               <w:rPr>
                 <w:rFonts w:hint="eastAsia"/>
@@ -11637,11 +10511,6 @@
             <w:hideMark/>
           </w:tcPr>
           <w:p>
-            <w:pPr>
-              <w:rPr>
-                <w:rFonts w:hint="eastAsia"/>
-              </w:rPr>
-            </w:pPr>
             <w:r>
               <w:rPr>
                 <w:rFonts w:hint="eastAsia"/>
@@ -11657,11 +10526,6 @@
             <w:hideMark/>
           </w:tcPr>
           <w:p>
-            <w:pPr>
-              <w:rPr>
-                <w:rFonts w:hint="eastAsia"/>
-              </w:rPr>
-            </w:pPr>
             <w:r>
               <w:rPr>
                 <w:rFonts w:hint="eastAsia"/>
@@ -11682,11 +10546,6 @@
             <w:hideMark/>
           </w:tcPr>
           <w:p>
-            <w:pPr>
-              <w:rPr>
-                <w:rFonts w:hint="eastAsia"/>
-              </w:rPr>
-            </w:pPr>
             <w:r>
               <w:rPr>
                 <w:rFonts w:hint="eastAsia"/>
@@ -11702,11 +10561,6 @@
             <w:hideMark/>
           </w:tcPr>
           <w:p>
-            <w:pPr>
-              <w:rPr>
-                <w:rFonts w:hint="eastAsia"/>
-              </w:rPr>
-            </w:pPr>
             <w:r>
               <w:rPr>
                 <w:rFonts w:hint="eastAsia"/>
@@ -11722,11 +10576,6 @@
             <w:hideMark/>
           </w:tcPr>
           <w:p>
-            <w:pPr>
-              <w:rPr>
-                <w:rFonts w:hint="eastAsia"/>
-              </w:rPr>
-            </w:pPr>
             <w:r>
               <w:rPr>
                 <w:rFonts w:hint="eastAsia"/>
@@ -11742,11 +10591,6 @@
             <w:hideMark/>
           </w:tcPr>
           <w:p>
-            <w:pPr>
-              <w:rPr>
-                <w:rFonts w:hint="eastAsia"/>
-              </w:rPr>
-            </w:pPr>
             <w:r>
               <w:rPr>
                 <w:rFonts w:hint="eastAsia"/>
@@ -11767,11 +10611,6 @@
             <w:hideMark/>
           </w:tcPr>
           <w:p>
-            <w:pPr>
-              <w:rPr>
-                <w:rFonts w:hint="eastAsia"/>
-              </w:rPr>
-            </w:pPr>
             <w:r>
               <w:rPr>
                 <w:rFonts w:hint="eastAsia"/>
@@ -11787,11 +10626,6 @@
             <w:hideMark/>
           </w:tcPr>
           <w:p>
-            <w:pPr>
-              <w:rPr>
-                <w:rFonts w:hint="eastAsia"/>
-              </w:rPr>
-            </w:pPr>
             <w:r>
               <w:rPr>
                 <w:rFonts w:hint="eastAsia"/>
@@ -11807,11 +10641,6 @@
             <w:hideMark/>
           </w:tcPr>
           <w:p>
-            <w:pPr>
-              <w:rPr>
-                <w:rFonts w:hint="eastAsia"/>
-              </w:rPr>
-            </w:pPr>
             <w:r>
               <w:rPr>
                 <w:rFonts w:hint="eastAsia"/>
@@ -11827,11 +10656,6 @@
             <w:hideMark/>
           </w:tcPr>
           <w:p>
-            <w:pPr>
-              <w:rPr>
-                <w:rFonts w:hint="eastAsia"/>
-              </w:rPr>
-            </w:pPr>
             <w:r>
               <w:rPr>
                 <w:rFonts w:hint="eastAsia"/>
@@ -11852,11 +10676,6 @@
             <w:hideMark/>
           </w:tcPr>
           <w:p>
-            <w:pPr>
-              <w:rPr>
-                <w:rFonts w:hint="eastAsia"/>
-              </w:rPr>
-            </w:pPr>
             <w:r>
               <w:rPr>
                 <w:rFonts w:hint="eastAsia"/>
@@ -11872,11 +10691,6 @@
             <w:hideMark/>
           </w:tcPr>
           <w:p>
-            <w:pPr>
-              <w:rPr>
-                <w:rFonts w:hint="eastAsia"/>
-              </w:rPr>
-            </w:pPr>
             <w:r>
               <w:rPr>
                 <w:rFonts w:hint="eastAsia"/>
@@ -11892,11 +10706,6 @@
             <w:hideMark/>
           </w:tcPr>
           <w:p>
-            <w:pPr>
-              <w:rPr>
-                <w:rFonts w:hint="eastAsia"/>
-              </w:rPr>
-            </w:pPr>
             <w:r>
               <w:rPr>
                 <w:rFonts w:hint="eastAsia"/>
@@ -11912,11 +10721,6 @@
             <w:hideMark/>
           </w:tcPr>
           <w:p>
-            <w:pPr>
-              <w:rPr>
-                <w:rFonts w:hint="eastAsia"/>
-              </w:rPr>
-            </w:pPr>
             <w:r>
               <w:rPr>
                 <w:rFonts w:hint="eastAsia"/>
@@ -11937,11 +10741,6 @@
             <w:hideMark/>
           </w:tcPr>
           <w:p>
-            <w:pPr>
-              <w:rPr>
-                <w:rFonts w:hint="eastAsia"/>
-              </w:rPr>
-            </w:pPr>
             <w:r>
               <w:rPr>
                 <w:rFonts w:hint="eastAsia"/>
@@ -11957,11 +10756,6 @@
             <w:hideMark/>
           </w:tcPr>
           <w:p>
-            <w:pPr>
-              <w:rPr>
-                <w:rFonts w:hint="eastAsia"/>
-              </w:rPr>
-            </w:pPr>
             <w:r>
               <w:rPr>
                 <w:rFonts w:hint="eastAsia"/>
@@ -11977,11 +10771,6 @@
             <w:hideMark/>
           </w:tcPr>
           <w:p>
-            <w:pPr>
-              <w:rPr>
-                <w:rFonts w:hint="eastAsia"/>
-              </w:rPr>
-            </w:pPr>
             <w:r>
               <w:rPr>
                 <w:rFonts w:hint="eastAsia"/>
@@ -11997,11 +10786,6 @@
             <w:hideMark/>
           </w:tcPr>
           <w:p>
-            <w:pPr>
-              <w:rPr>
-                <w:rFonts w:hint="eastAsia"/>
-              </w:rPr>
-            </w:pPr>
             <w:r>
               <w:rPr>
                 <w:rFonts w:hint="eastAsia"/>
@@ -12022,11 +10806,6 @@
             <w:hideMark/>
           </w:tcPr>
           <w:p>
-            <w:pPr>
-              <w:rPr>
-                <w:rFonts w:hint="eastAsia"/>
-              </w:rPr>
-            </w:pPr>
             <w:r>
               <w:rPr>
                 <w:rFonts w:hint="eastAsia"/>
@@ -12042,11 +10821,6 @@
             <w:hideMark/>
           </w:tcPr>
           <w:p>
-            <w:pPr>
-              <w:rPr>
-                <w:rFonts w:hint="eastAsia"/>
-              </w:rPr>
-            </w:pPr>
             <w:r>
               <w:rPr>
                 <w:rFonts w:hint="eastAsia"/>
@@ -12062,11 +10836,6 @@
             <w:hideMark/>
           </w:tcPr>
           <w:p>
-            <w:pPr>
-              <w:rPr>
-                <w:rFonts w:hint="eastAsia"/>
-              </w:rPr>
-            </w:pPr>
             <w:r>
               <w:rPr>
                 <w:rFonts w:hint="eastAsia"/>
@@ -12082,11 +10851,6 @@
             <w:hideMark/>
           </w:tcPr>
           <w:p>
-            <w:pPr>
-              <w:rPr>
-                <w:rFonts w:hint="eastAsia"/>
-              </w:rPr>
-            </w:pPr>
             <w:r>
               <w:rPr>
                 <w:rFonts w:hint="eastAsia"/>
@@ -12107,11 +10871,6 @@
             <w:hideMark/>
           </w:tcPr>
           <w:p>
-            <w:pPr>
-              <w:rPr>
-                <w:rFonts w:hint="eastAsia"/>
-              </w:rPr>
-            </w:pPr>
             <w:r>
               <w:rPr>
                 <w:rFonts w:hint="eastAsia"/>
@@ -12127,11 +10886,6 @@
             <w:hideMark/>
           </w:tcPr>
           <w:p>
-            <w:pPr>
-              <w:rPr>
-                <w:rFonts w:hint="eastAsia"/>
-              </w:rPr>
-            </w:pPr>
             <w:r>
               <w:rPr>
                 <w:rFonts w:hint="eastAsia"/>
@@ -12147,11 +10901,6 @@
             <w:hideMark/>
           </w:tcPr>
           <w:p>
-            <w:pPr>
-              <w:rPr>
-                <w:rFonts w:hint="eastAsia"/>
-              </w:rPr>
-            </w:pPr>
             <w:r>
               <w:rPr>
                 <w:rFonts w:hint="eastAsia"/>
@@ -12167,11 +10916,6 @@
             <w:hideMark/>
           </w:tcPr>
           <w:p>
-            <w:pPr>
-              <w:rPr>
-                <w:rFonts w:hint="eastAsia"/>
-              </w:rPr>
-            </w:pPr>
             <w:r>
               <w:rPr>
                 <w:rFonts w:hint="eastAsia"/>
@@ -12192,11 +10936,6 @@
             <w:hideMark/>
           </w:tcPr>
           <w:p>
-            <w:pPr>
-              <w:rPr>
-                <w:rFonts w:hint="eastAsia"/>
-              </w:rPr>
-            </w:pPr>
             <w:r>
               <w:rPr>
                 <w:rFonts w:hint="eastAsia"/>
@@ -12212,11 +10951,6 @@
             <w:hideMark/>
           </w:tcPr>
           <w:p>
-            <w:pPr>
-              <w:rPr>
-                <w:rFonts w:hint="eastAsia"/>
-              </w:rPr>
-            </w:pPr>
             <w:r>
               <w:rPr>
                 <w:rFonts w:hint="eastAsia"/>
@@ -12232,11 +10966,6 @@
             <w:hideMark/>
           </w:tcPr>
           <w:p>
-            <w:pPr>
-              <w:rPr>
-                <w:rFonts w:hint="eastAsia"/>
-              </w:rPr>
-            </w:pPr>
             <w:r>
               <w:rPr>
                 <w:rFonts w:hint="eastAsia"/>
@@ -12252,11 +10981,6 @@
             <w:hideMark/>
           </w:tcPr>
           <w:p>
-            <w:pPr>
-              <w:rPr>
-                <w:rFonts w:hint="eastAsia"/>
-              </w:rPr>
-            </w:pPr>
             <w:r>
               <w:rPr>
                 <w:rFonts w:hint="eastAsia"/>
@@ -12277,11 +11001,6 @@
             <w:hideMark/>
           </w:tcPr>
           <w:p>
-            <w:pPr>
-              <w:rPr>
-                <w:rFonts w:hint="eastAsia"/>
-              </w:rPr>
-            </w:pPr>
             <w:r>
               <w:rPr>
                 <w:rFonts w:hint="eastAsia"/>
@@ -12297,11 +11016,6 @@
             <w:hideMark/>
           </w:tcPr>
           <w:p>
-            <w:pPr>
-              <w:rPr>
-                <w:rFonts w:hint="eastAsia"/>
-              </w:rPr>
-            </w:pPr>
             <w:r>
               <w:rPr>
                 <w:rFonts w:hint="eastAsia"/>
@@ -12317,11 +11031,6 @@
             <w:hideMark/>
           </w:tcPr>
           <w:p>
-            <w:pPr>
-              <w:rPr>
-                <w:rFonts w:hint="eastAsia"/>
-              </w:rPr>
-            </w:pPr>
             <w:r>
               <w:rPr>
                 <w:rFonts w:hint="eastAsia"/>
@@ -12337,11 +11046,6 @@
             <w:hideMark/>
           </w:tcPr>
           <w:p>
-            <w:pPr>
-              <w:rPr>
-                <w:rFonts w:hint="eastAsia"/>
-              </w:rPr>
-            </w:pPr>
             <w:r>
               <w:rPr>
                 <w:rFonts w:hint="eastAsia"/>
@@ -12362,11 +11066,6 @@
             <w:hideMark/>
           </w:tcPr>
           <w:p>
-            <w:pPr>
-              <w:rPr>
-                <w:rFonts w:hint="eastAsia"/>
-              </w:rPr>
-            </w:pPr>
             <w:r>
               <w:rPr>
                 <w:rFonts w:hint="eastAsia"/>
@@ -12382,11 +11081,6 @@
             <w:hideMark/>
           </w:tcPr>
           <w:p>
-            <w:pPr>
-              <w:rPr>
-                <w:rFonts w:hint="eastAsia"/>
-              </w:rPr>
-            </w:pPr>
             <w:r>
               <w:rPr>
                 <w:rFonts w:hint="eastAsia"/>
@@ -12402,11 +11096,6 @@
             <w:hideMark/>
           </w:tcPr>
           <w:p>
-            <w:pPr>
-              <w:rPr>
-                <w:rFonts w:hint="eastAsia"/>
-              </w:rPr>
-            </w:pPr>
             <w:r>
               <w:rPr>
                 <w:rFonts w:hint="eastAsia"/>
@@ -12422,11 +11111,6 @@
             <w:hideMark/>
           </w:tcPr>
           <w:p>
-            <w:pPr>
-              <w:rPr>
-                <w:rFonts w:hint="eastAsia"/>
-              </w:rPr>
-            </w:pPr>
             <w:r>
               <w:rPr>
                 <w:rFonts w:hint="eastAsia"/>
@@ -12447,11 +11131,6 @@
             <w:hideMark/>
           </w:tcPr>
           <w:p>
-            <w:pPr>
-              <w:rPr>
-                <w:rFonts w:hint="eastAsia"/>
-              </w:rPr>
-            </w:pPr>
             <w:r>
               <w:rPr>
                 <w:rFonts w:hint="eastAsia"/>
@@ -12467,11 +11146,6 @@
             <w:hideMark/>
           </w:tcPr>
           <w:p>
-            <w:pPr>
-              <w:rPr>
-                <w:rFonts w:hint="eastAsia"/>
-              </w:rPr>
-            </w:pPr>
             <w:r>
               <w:rPr>
                 <w:rFonts w:hint="eastAsia"/>
@@ -12487,11 +11161,6 @@
             <w:hideMark/>
           </w:tcPr>
           <w:p>
-            <w:pPr>
-              <w:rPr>
-                <w:rFonts w:hint="eastAsia"/>
-              </w:rPr>
-            </w:pPr>
             <w:r>
               <w:rPr>
                 <w:rFonts w:hint="eastAsia"/>
@@ -12507,11 +11176,6 @@
             <w:hideMark/>
           </w:tcPr>
           <w:p>
-            <w:pPr>
-              <w:rPr>
-                <w:rFonts w:hint="eastAsia"/>
-              </w:rPr>
-            </w:pPr>
             <w:r>
               <w:rPr>
                 <w:rFonts w:hint="eastAsia"/>
@@ -12532,11 +11196,6 @@
             <w:hideMark/>
           </w:tcPr>
           <w:p>
-            <w:pPr>
-              <w:rPr>
-                <w:rFonts w:hint="eastAsia"/>
-              </w:rPr>
-            </w:pPr>
             <w:r>
               <w:rPr>
                 <w:rFonts w:hint="eastAsia"/>
@@ -12552,11 +11211,6 @@
             <w:hideMark/>
           </w:tcPr>
           <w:p>
-            <w:pPr>
-              <w:rPr>
-                <w:rFonts w:hint="eastAsia"/>
-              </w:rPr>
-            </w:pPr>
             <w:r>
               <w:rPr>
                 <w:rFonts w:hint="eastAsia"/>
@@ -12572,11 +11226,6 @@
             <w:hideMark/>
           </w:tcPr>
           <w:p>
-            <w:pPr>
-              <w:rPr>
-                <w:rFonts w:hint="eastAsia"/>
-              </w:rPr>
-            </w:pPr>
             <w:r>
               <w:rPr>
                 <w:rFonts w:hint="eastAsia"/>
@@ -12592,11 +11241,6 @@
             <w:hideMark/>
           </w:tcPr>
           <w:p>
-            <w:pPr>
-              <w:rPr>
-                <w:rFonts w:hint="eastAsia"/>
-              </w:rPr>
-            </w:pPr>
             <w:r>
               <w:rPr>
                 <w:rFonts w:hint="eastAsia"/>
@@ -12617,11 +11261,6 @@
             <w:hideMark/>
           </w:tcPr>
           <w:p>
-            <w:pPr>
-              <w:rPr>
-                <w:rFonts w:hint="eastAsia"/>
-              </w:rPr>
-            </w:pPr>
             <w:r>
               <w:rPr>
                 <w:rFonts w:hint="eastAsia"/>
@@ -12637,11 +11276,6 @@
             <w:hideMark/>
           </w:tcPr>
           <w:p>
-            <w:pPr>
-              <w:rPr>
-                <w:rFonts w:hint="eastAsia"/>
-              </w:rPr>
-            </w:pPr>
             <w:r>
               <w:rPr>
                 <w:rFonts w:hint="eastAsia"/>
@@ -12657,11 +11291,6 @@
             <w:hideMark/>
           </w:tcPr>
           <w:p>
-            <w:pPr>
-              <w:rPr>
-                <w:rFonts w:hint="eastAsia"/>
-              </w:rPr>
-            </w:pPr>
             <w:r>
               <w:rPr>
                 <w:rFonts w:hint="eastAsia"/>
@@ -12677,11 +11306,6 @@
             <w:hideMark/>
           </w:tcPr>
           <w:p>
-            <w:pPr>
-              <w:rPr>
-                <w:rFonts w:hint="eastAsia"/>
-              </w:rPr>
-            </w:pPr>
             <w:r>
               <w:rPr>
                 <w:rFonts w:hint="eastAsia"/>
@@ -12702,11 +11326,6 @@
             <w:hideMark/>
           </w:tcPr>
           <w:p>
-            <w:pPr>
-              <w:rPr>
-                <w:rFonts w:hint="eastAsia"/>
-              </w:rPr>
-            </w:pPr>
             <w:r>
               <w:rPr>
                 <w:rFonts w:hint="eastAsia"/>
@@ -12722,11 +11341,6 @@
             <w:hideMark/>
           </w:tcPr>
           <w:p>
-            <w:pPr>
-              <w:rPr>
-                <w:rFonts w:hint="eastAsia"/>
-              </w:rPr>
-            </w:pPr>
             <w:r>
               <w:rPr>
                 <w:rFonts w:hint="eastAsia"/>
@@ -12742,11 +11356,6 @@
             <w:hideMark/>
           </w:tcPr>
           <w:p>
-            <w:pPr>
-              <w:rPr>
-                <w:rFonts w:hint="eastAsia"/>
-              </w:rPr>
-            </w:pPr>
             <w:r>
               <w:rPr>
                 <w:rFonts w:hint="eastAsia"/>
@@ -12762,11 +11371,6 @@
             <w:hideMark/>
           </w:tcPr>
           <w:p>
-            <w:pPr>
-              <w:rPr>
-                <w:rFonts w:hint="eastAsia"/>
-              </w:rPr>
-            </w:pPr>
             <w:r>
               <w:rPr>
                 <w:rFonts w:hint="eastAsia"/>
@@ -12787,11 +11391,6 @@
             <w:hideMark/>
           </w:tcPr>
           <w:p>
-            <w:pPr>
-              <w:rPr>
-                <w:rFonts w:hint="eastAsia"/>
-              </w:rPr>
-            </w:pPr>
             <w:r>
               <w:rPr>
                 <w:rFonts w:hint="eastAsia"/>
@@ -12807,11 +11406,6 @@
             <w:hideMark/>
           </w:tcPr>
           <w:p>
-            <w:pPr>
-              <w:rPr>
-                <w:rFonts w:hint="eastAsia"/>
-              </w:rPr>
-            </w:pPr>
             <w:r>
               <w:rPr>
                 <w:rFonts w:hint="eastAsia"/>
@@ -12827,11 +11421,6 @@
             <w:hideMark/>
           </w:tcPr>
           <w:p>
-            <w:pPr>
-              <w:rPr>
-                <w:rFonts w:hint="eastAsia"/>
-              </w:rPr>
-            </w:pPr>
             <w:r>
               <w:rPr>
                 <w:rFonts w:hint="eastAsia"/>
@@ -12847,11 +11436,6 @@
             <w:hideMark/>
           </w:tcPr>
           <w:p>
-            <w:pPr>
-              <w:rPr>
-                <w:rFonts w:hint="eastAsia"/>
-              </w:rPr>
-            </w:pPr>
             <w:r>
               <w:rPr>
                 <w:rFonts w:hint="eastAsia"/>
@@ -12872,11 +11456,6 @@
             <w:hideMark/>
           </w:tcPr>
           <w:p>
-            <w:pPr>
-              <w:rPr>
-                <w:rFonts w:hint="eastAsia"/>
-              </w:rPr>
-            </w:pPr>
             <w:r>
               <w:rPr>
                 <w:rFonts w:hint="eastAsia"/>
@@ -12892,11 +11471,6 @@
             <w:hideMark/>
           </w:tcPr>
           <w:p>
-            <w:pPr>
-              <w:rPr>
-                <w:rFonts w:hint="eastAsia"/>
-              </w:rPr>
-            </w:pPr>
             <w:r>
               <w:rPr>
                 <w:rFonts w:hint="eastAsia"/>
@@ -12912,11 +11486,6 @@
             <w:hideMark/>
           </w:tcPr>
           <w:p>
-            <w:pPr>
-              <w:rPr>
-                <w:rFonts w:hint="eastAsia"/>
-              </w:rPr>
-            </w:pPr>
             <w:r>
               <w:rPr>
                 <w:rFonts w:hint="eastAsia"/>
@@ -12932,11 +11501,6 @@
             <w:hideMark/>
           </w:tcPr>
           <w:p>
-            <w:pPr>
-              <w:rPr>
-                <w:rFonts w:hint="eastAsia"/>
-              </w:rPr>
-            </w:pPr>
             <w:r>
               <w:rPr>
                 <w:rFonts w:hint="eastAsia"/>
@@ -12957,11 +11521,6 @@
             <w:hideMark/>
           </w:tcPr>
           <w:p>
-            <w:pPr>
-              <w:rPr>
-                <w:rFonts w:hint="eastAsia"/>
-              </w:rPr>
-            </w:pPr>
             <w:r>
               <w:rPr>
                 <w:rFonts w:hint="eastAsia"/>
@@ -12977,11 +11536,6 @@
             <w:hideMark/>
           </w:tcPr>
           <w:p>
-            <w:pPr>
-              <w:rPr>
-                <w:rFonts w:hint="eastAsia"/>
-              </w:rPr>
-            </w:pPr>
             <w:r>
               <w:rPr>
                 <w:rFonts w:hint="eastAsia"/>
@@ -12997,11 +11551,6 @@
             <w:hideMark/>
           </w:tcPr>
           <w:p>
-            <w:pPr>
-              <w:rPr>
-                <w:rFonts w:hint="eastAsia"/>
-              </w:rPr>
-            </w:pPr>
             <w:r>
               <w:rPr>
                 <w:rFonts w:hint="eastAsia"/>
@@ -13017,11 +11566,6 @@
             <w:hideMark/>
           </w:tcPr>
           <w:p>
-            <w:pPr>
-              <w:rPr>
-                <w:rFonts w:hint="eastAsia"/>
-              </w:rPr>
-            </w:pPr>
             <w:r>
               <w:rPr>
                 <w:rFonts w:hint="eastAsia"/>
@@ -13042,11 +11586,6 @@
             <w:hideMark/>
           </w:tcPr>
           <w:p>
-            <w:pPr>
-              <w:rPr>
-                <w:rFonts w:hint="eastAsia"/>
-              </w:rPr>
-            </w:pPr>
             <w:r>
               <w:rPr>
                 <w:rFonts w:hint="eastAsia"/>
@@ -13062,11 +11601,6 @@
             <w:hideMark/>
           </w:tcPr>
           <w:p>
-            <w:pPr>
-              <w:rPr>
-                <w:rFonts w:hint="eastAsia"/>
-              </w:rPr>
-            </w:pPr>
             <w:r>
               <w:rPr>
                 <w:rFonts w:hint="eastAsia"/>
@@ -13082,11 +11616,6 @@
             <w:hideMark/>
           </w:tcPr>
           <w:p>
-            <w:pPr>
-              <w:rPr>
-                <w:rFonts w:hint="eastAsia"/>
-              </w:rPr>
-            </w:pPr>
             <w:r>
               <w:rPr>
                 <w:rFonts w:hint="eastAsia"/>
@@ -13102,11 +11631,6 @@
             <w:hideMark/>
           </w:tcPr>
           <w:p>
-            <w:pPr>
-              <w:rPr>
-                <w:rFonts w:hint="eastAsia"/>
-              </w:rPr>
-            </w:pPr>
             <w:r>
               <w:rPr>
                 <w:rFonts w:hint="eastAsia"/>
@@ -13127,11 +11651,6 @@
             <w:hideMark/>
           </w:tcPr>
           <w:p>
-            <w:pPr>
-              <w:rPr>
-                <w:rFonts w:hint="eastAsia"/>
-              </w:rPr>
-            </w:pPr>
             <w:r>
               <w:rPr>
                 <w:rFonts w:hint="eastAsia"/>
@@ -13147,11 +11666,6 @@
             <w:hideMark/>
           </w:tcPr>
           <w:p>
-            <w:pPr>
-              <w:rPr>
-                <w:rFonts w:hint="eastAsia"/>
-              </w:rPr>
-            </w:pPr>
             <w:r>
               <w:rPr>
                 <w:rFonts w:hint="eastAsia"/>
@@ -13167,11 +11681,6 @@
             <w:hideMark/>
           </w:tcPr>
           <w:p>
-            <w:pPr>
-              <w:rPr>
-                <w:rFonts w:hint="eastAsia"/>
-              </w:rPr>
-            </w:pPr>
             <w:r>
               <w:rPr>
                 <w:rFonts w:hint="eastAsia"/>
@@ -13187,11 +11696,6 @@
             <w:hideMark/>
           </w:tcPr>
           <w:p>
-            <w:pPr>
-              <w:rPr>
-                <w:rFonts w:hint="eastAsia"/>
-              </w:rPr>
-            </w:pPr>
             <w:r>
               <w:rPr>
                 <w:rFonts w:hint="eastAsia"/>
@@ -13212,11 +11716,6 @@
             <w:hideMark/>
           </w:tcPr>
           <w:p>
-            <w:pPr>
-              <w:rPr>
-                <w:rFonts w:hint="eastAsia"/>
-              </w:rPr>
-            </w:pPr>
             <w:r>
               <w:rPr>
                 <w:rFonts w:hint="eastAsia"/>
@@ -13232,11 +11731,6 @@
             <w:hideMark/>
           </w:tcPr>
           <w:p>
-            <w:pPr>
-              <w:rPr>
-                <w:rFonts w:hint="eastAsia"/>
-              </w:rPr>
-            </w:pPr>
             <w:r>
               <w:rPr>
                 <w:rFonts w:hint="eastAsia"/>
@@ -13252,11 +11746,6 @@
             <w:hideMark/>
           </w:tcPr>
           <w:p>
-            <w:pPr>
-              <w:rPr>
-                <w:rFonts w:hint="eastAsia"/>
-              </w:rPr>
-            </w:pPr>
             <w:r>
               <w:rPr>
                 <w:rFonts w:hint="eastAsia"/>
@@ -13272,11 +11761,6 @@
             <w:hideMark/>
           </w:tcPr>
           <w:p>
-            <w:pPr>
-              <w:rPr>
-                <w:rFonts w:hint="eastAsia"/>
-              </w:rPr>
-            </w:pPr>
             <w:r>
               <w:rPr>
                 <w:rFonts w:hint="eastAsia"/>
@@ -13297,11 +11781,6 @@
             <w:hideMark/>
           </w:tcPr>
           <w:p>
-            <w:pPr>
-              <w:rPr>
-                <w:rFonts w:hint="eastAsia"/>
-              </w:rPr>
-            </w:pPr>
             <w:r>
               <w:rPr>
                 <w:rFonts w:hint="eastAsia"/>
@@ -13317,11 +11796,6 @@
             <w:hideMark/>
           </w:tcPr>
           <w:p>
-            <w:pPr>
-              <w:rPr>
-                <w:rFonts w:hint="eastAsia"/>
-              </w:rPr>
-            </w:pPr>
             <w:r>
               <w:rPr>
                 <w:rFonts w:hint="eastAsia"/>
@@ -13337,11 +11811,6 @@
             <w:hideMark/>
           </w:tcPr>
           <w:p>
-            <w:pPr>
-              <w:rPr>
-                <w:rFonts w:hint="eastAsia"/>
-              </w:rPr>
-            </w:pPr>
             <w:r>
               <w:rPr>
                 <w:rFonts w:hint="eastAsia"/>
@@ -13357,11 +11826,6 @@
             <w:hideMark/>
           </w:tcPr>
           <w:p>
-            <w:pPr>
-              <w:rPr>
-                <w:rFonts w:hint="eastAsia"/>
-              </w:rPr>
-            </w:pPr>
             <w:r>
               <w:rPr>
                 <w:rFonts w:hint="eastAsia"/>
@@ -13382,11 +11846,6 @@
             <w:hideMark/>
           </w:tcPr>
           <w:p>
-            <w:pPr>
-              <w:rPr>
-                <w:rFonts w:hint="eastAsia"/>
-              </w:rPr>
-            </w:pPr>
             <w:r>
               <w:rPr>
                 <w:rFonts w:hint="eastAsia"/>
@@ -13402,11 +11861,6 @@
             <w:hideMark/>
           </w:tcPr>
           <w:p>
-            <w:pPr>
-              <w:rPr>
-                <w:rFonts w:hint="eastAsia"/>
-              </w:rPr>
-            </w:pPr>
             <w:r>
               <w:rPr>
                 <w:rFonts w:hint="eastAsia"/>
@@ -13422,11 +11876,6 @@
             <w:hideMark/>
           </w:tcPr>
           <w:p>
-            <w:pPr>
-              <w:rPr>
-                <w:rFonts w:hint="eastAsia"/>
-              </w:rPr>
-            </w:pPr>
             <w:r>
               <w:rPr>
                 <w:rFonts w:hint="eastAsia"/>
@@ -13442,11 +11891,6 @@
             <w:hideMark/>
           </w:tcPr>
           <w:p>
-            <w:pPr>
-              <w:rPr>
-                <w:rFonts w:hint="eastAsia"/>
-              </w:rPr>
-            </w:pPr>
             <w:r>
               <w:rPr>
                 <w:rFonts w:hint="eastAsia"/>
@@ -13467,11 +11911,6 @@
             <w:hideMark/>
           </w:tcPr>
           <w:p>
-            <w:pPr>
-              <w:rPr>
-                <w:rFonts w:hint="eastAsia"/>
-              </w:rPr>
-            </w:pPr>
             <w:r>
               <w:rPr>
                 <w:rFonts w:hint="eastAsia"/>
@@ -13487,11 +11926,6 @@
             <w:hideMark/>
           </w:tcPr>
           <w:p>
-            <w:pPr>
-              <w:rPr>
-                <w:rFonts w:hint="eastAsia"/>
-              </w:rPr>
-            </w:pPr>
             <w:r>
               <w:rPr>
                 <w:rFonts w:hint="eastAsia"/>
@@ -13507,11 +11941,6 @@
             <w:hideMark/>
           </w:tcPr>
           <w:p>
-            <w:pPr>
-              <w:rPr>
-                <w:rFonts w:hint="eastAsia"/>
-              </w:rPr>
-            </w:pPr>
             <w:r>
               <w:rPr>
                 <w:rFonts w:hint="eastAsia"/>
@@ -13527,11 +11956,6 @@
             <w:hideMark/>
           </w:tcPr>
           <w:p>
-            <w:pPr>
-              <w:rPr>
-                <w:rFonts w:hint="eastAsia"/>
-              </w:rPr>
-            </w:pPr>
             <w:r>
               <w:rPr>
                 <w:rFonts w:hint="eastAsia"/>
@@ -13552,11 +11976,6 @@
             <w:hideMark/>
           </w:tcPr>
           <w:p>
-            <w:pPr>
-              <w:rPr>
-                <w:rFonts w:hint="eastAsia"/>
-              </w:rPr>
-            </w:pPr>
             <w:r>
               <w:rPr>
                 <w:rFonts w:hint="eastAsia"/>
@@ -13572,11 +11991,6 @@
             <w:hideMark/>
           </w:tcPr>
           <w:p>
-            <w:pPr>
-              <w:rPr>
-                <w:rFonts w:hint="eastAsia"/>
-              </w:rPr>
-            </w:pPr>
             <w:r>
               <w:rPr>
                 <w:rFonts w:hint="eastAsia"/>
@@ -13592,11 +12006,6 @@
             <w:hideMark/>
           </w:tcPr>
           <w:p>
-            <w:pPr>
-              <w:rPr>
-                <w:rFonts w:hint="eastAsia"/>
-              </w:rPr>
-            </w:pPr>
             <w:r>
               <w:rPr>
                 <w:rFonts w:hint="eastAsia"/>
@@ -13612,11 +12021,6 @@
             <w:hideMark/>
           </w:tcPr>
           <w:p>
-            <w:pPr>
-              <w:rPr>
-                <w:rFonts w:hint="eastAsia"/>
-              </w:rPr>
-            </w:pPr>
             <w:r>
               <w:rPr>
                 <w:rFonts w:hint="eastAsia"/>
@@ -13637,11 +12041,6 @@
             <w:hideMark/>
           </w:tcPr>
           <w:p>
-            <w:pPr>
-              <w:rPr>
-                <w:rFonts w:hint="eastAsia"/>
-              </w:rPr>
-            </w:pPr>
             <w:r>
               <w:rPr>
                 <w:rFonts w:hint="eastAsia"/>
@@ -13657,11 +12056,6 @@
             <w:hideMark/>
           </w:tcPr>
           <w:p>
-            <w:pPr>
-              <w:rPr>
-                <w:rFonts w:hint="eastAsia"/>
-              </w:rPr>
-            </w:pPr>
             <w:r>
               <w:rPr>
                 <w:rFonts w:hint="eastAsia"/>
@@ -13677,11 +12071,6 @@
             <w:hideMark/>
           </w:tcPr>
           <w:p>
-            <w:pPr>
-              <w:rPr>
-                <w:rFonts w:hint="eastAsia"/>
-              </w:rPr>
-            </w:pPr>
             <w:r>
               <w:rPr>
                 <w:rFonts w:hint="eastAsia"/>
@@ -13697,11 +12086,6 @@
             <w:hideMark/>
           </w:tcPr>
           <w:p>
-            <w:pPr>
-              <w:rPr>
-                <w:rFonts w:hint="eastAsia"/>
-              </w:rPr>
-            </w:pPr>
             <w:r>
               <w:rPr>
                 <w:rFonts w:hint="eastAsia"/>
@@ -13722,11 +12106,6 @@
             <w:hideMark/>
           </w:tcPr>
           <w:p>
-            <w:pPr>
-              <w:rPr>
-                <w:rFonts w:hint="eastAsia"/>
-              </w:rPr>
-            </w:pPr>
             <w:r>
               <w:rPr>
                 <w:rFonts w:hint="eastAsia"/>
@@ -13742,11 +12121,6 @@
             <w:hideMark/>
           </w:tcPr>
           <w:p>
-            <w:pPr>
-              <w:rPr>
-                <w:rFonts w:hint="eastAsia"/>
-              </w:rPr>
-            </w:pPr>
             <w:r>
               <w:rPr>
                 <w:rFonts w:hint="eastAsia"/>
@@ -13762,11 +12136,6 @@
             <w:hideMark/>
           </w:tcPr>
           <w:p>
-            <w:pPr>
-              <w:rPr>
-                <w:rFonts w:hint="eastAsia"/>
-              </w:rPr>
-            </w:pPr>
             <w:r>
               <w:rPr>
                 <w:rFonts w:hint="eastAsia"/>
@@ -13782,11 +12151,6 @@
             <w:hideMark/>
           </w:tcPr>
           <w:p>
-            <w:pPr>
-              <w:rPr>
-                <w:rFonts w:hint="eastAsia"/>
-              </w:rPr>
-            </w:pPr>
             <w:r>
               <w:rPr>
                 <w:rFonts w:hint="eastAsia"/>
@@ -13807,11 +12171,6 @@
             <w:hideMark/>
           </w:tcPr>
           <w:p>
-            <w:pPr>
-              <w:rPr>
-                <w:rFonts w:hint="eastAsia"/>
-              </w:rPr>
-            </w:pPr>
             <w:r>
               <w:rPr>
                 <w:rFonts w:hint="eastAsia"/>
@@ -13827,11 +12186,6 @@
             <w:hideMark/>
           </w:tcPr>
           <w:p>
-            <w:pPr>
-              <w:rPr>
-                <w:rFonts w:hint="eastAsia"/>
-              </w:rPr>
-            </w:pPr>
             <w:r>
               <w:rPr>
                 <w:rFonts w:hint="eastAsia"/>
@@ -13847,11 +12201,6 @@
             <w:hideMark/>
           </w:tcPr>
           <w:p>
-            <w:pPr>
-              <w:rPr>
-                <w:rFonts w:hint="eastAsia"/>
-              </w:rPr>
-            </w:pPr>
             <w:r>
               <w:rPr>
                 <w:rFonts w:hint="eastAsia"/>
@@ -13867,11 +12216,6 @@
             <w:hideMark/>
           </w:tcPr>
           <w:p>
-            <w:pPr>
-              <w:rPr>
-                <w:rFonts w:hint="eastAsia"/>
-              </w:rPr>
-            </w:pPr>
             <w:r>
               <w:rPr>
                 <w:rFonts w:hint="eastAsia"/>
@@ -13892,11 +12236,6 @@
             <w:hideMark/>
           </w:tcPr>
           <w:p>
-            <w:pPr>
-              <w:rPr>
-                <w:rFonts w:hint="eastAsia"/>
-              </w:rPr>
-            </w:pPr>
             <w:r>
               <w:rPr>
                 <w:rFonts w:hint="eastAsia"/>
@@ -13912,11 +12251,6 @@
             <w:hideMark/>
           </w:tcPr>
           <w:p>
-            <w:pPr>
-              <w:rPr>
-                <w:rFonts w:hint="eastAsia"/>
-              </w:rPr>
-            </w:pPr>
             <w:r>
               <w:rPr>
                 <w:rFonts w:hint="eastAsia"/>
@@ -13932,11 +12266,6 @@
             <w:hideMark/>
           </w:tcPr>
           <w:p>
-            <w:pPr>
-              <w:rPr>
-                <w:rFonts w:hint="eastAsia"/>
-              </w:rPr>
-            </w:pPr>
             <w:r>
               <w:rPr>
                 <w:rFonts w:hint="eastAsia"/>
@@ -13952,11 +12281,6 @@
             <w:hideMark/>
           </w:tcPr>
           <w:p>
-            <w:pPr>
-              <w:rPr>
-                <w:rFonts w:hint="eastAsia"/>
-              </w:rPr>
-            </w:pPr>
             <w:r>
               <w:rPr>
                 <w:rFonts w:hint="eastAsia"/>
@@ -13977,11 +12301,6 @@
             <w:hideMark/>
           </w:tcPr>
           <w:p>
-            <w:pPr>
-              <w:rPr>
-                <w:rFonts w:hint="eastAsia"/>
-              </w:rPr>
-            </w:pPr>
             <w:r>
               <w:rPr>
                 <w:rFonts w:hint="eastAsia"/>
@@ -13997,11 +12316,6 @@
             <w:hideMark/>
           </w:tcPr>
           <w:p>
-            <w:pPr>
-              <w:rPr>
-                <w:rFonts w:hint="eastAsia"/>
-              </w:rPr>
-            </w:pPr>
             <w:r>
               <w:rPr>
                 <w:rFonts w:hint="eastAsia"/>
@@ -14017,11 +12331,6 @@
             <w:hideMark/>
           </w:tcPr>
           <w:p>
-            <w:pPr>
-              <w:rPr>
-                <w:rFonts w:hint="eastAsia"/>
-              </w:rPr>
-            </w:pPr>
             <w:r>
               <w:rPr>
                 <w:rFonts w:hint="eastAsia"/>
@@ -14037,11 +12346,6 @@
             <w:hideMark/>
           </w:tcPr>
           <w:p>
-            <w:pPr>
-              <w:rPr>
-                <w:rFonts w:hint="eastAsia"/>
-              </w:rPr>
-            </w:pPr>
             <w:r>
               <w:rPr>
                 <w:rFonts w:hint="eastAsia"/>
@@ -14062,11 +12366,6 @@
             <w:hideMark/>
           </w:tcPr>
           <w:p>
-            <w:pPr>
-              <w:rPr>
-                <w:rFonts w:hint="eastAsia"/>
-              </w:rPr>
-            </w:pPr>
             <w:r>
               <w:rPr>
                 <w:rFonts w:hint="eastAsia"/>
@@ -14082,11 +12381,6 @@
             <w:hideMark/>
           </w:tcPr>
           <w:p>
-            <w:pPr>
-              <w:rPr>
-                <w:rFonts w:hint="eastAsia"/>
-              </w:rPr>
-            </w:pPr>
             <w:r>
               <w:rPr>
                 <w:rFonts w:hint="eastAsia"/>
@@ -14102,11 +12396,6 @@
             <w:hideMark/>
           </w:tcPr>
           <w:p>
-            <w:pPr>
-              <w:rPr>
-                <w:rFonts w:hint="eastAsia"/>
-              </w:rPr>
-            </w:pPr>
             <w:r>
               <w:rPr>
                 <w:rFonts w:hint="eastAsia"/>
@@ -14122,11 +12411,6 @@
             <w:hideMark/>
           </w:tcPr>
           <w:p>
-            <w:pPr>
-              <w:rPr>
-                <w:rFonts w:hint="eastAsia"/>
-              </w:rPr>
-            </w:pPr>
             <w:r>
               <w:rPr>
                 <w:rFonts w:hint="eastAsia"/>
@@ -14147,11 +12431,6 @@
             <w:hideMark/>
           </w:tcPr>
           <w:p>
-            <w:pPr>
-              <w:rPr>
-                <w:rFonts w:hint="eastAsia"/>
-              </w:rPr>
-            </w:pPr>
             <w:r>
               <w:rPr>
                 <w:rFonts w:hint="eastAsia"/>
@@ -14167,11 +12446,6 @@
             <w:hideMark/>
           </w:tcPr>
           <w:p>
-            <w:pPr>
-              <w:rPr>
-                <w:rFonts w:hint="eastAsia"/>
-              </w:rPr>
-            </w:pPr>
             <w:r>
               <w:rPr>
                 <w:rFonts w:hint="eastAsia"/>
@@ -14187,11 +12461,6 @@
             <w:hideMark/>
           </w:tcPr>
           <w:p>
-            <w:pPr>
-              <w:rPr>
-                <w:rFonts w:hint="eastAsia"/>
-              </w:rPr>
-            </w:pPr>
             <w:r>
               <w:rPr>
                 <w:rFonts w:hint="eastAsia"/>
@@ -14207,11 +12476,6 @@
             <w:hideMark/>
           </w:tcPr>
           <w:p>
-            <w:pPr>
-              <w:rPr>
-                <w:rFonts w:hint="eastAsia"/>
-              </w:rPr>
-            </w:pPr>
             <w:r>
               <w:rPr>
                 <w:rFonts w:hint="eastAsia"/>
@@ -14232,11 +12496,6 @@
             <w:hideMark/>
           </w:tcPr>
           <w:p>
-            <w:pPr>
-              <w:rPr>
-                <w:rFonts w:hint="eastAsia"/>
-              </w:rPr>
-            </w:pPr>
             <w:r>
               <w:rPr>
                 <w:rFonts w:hint="eastAsia"/>
@@ -14252,11 +12511,6 @@
             <w:hideMark/>
           </w:tcPr>
           <w:p>
-            <w:pPr>
-              <w:rPr>
-                <w:rFonts w:hint="eastAsia"/>
-              </w:rPr>
-            </w:pPr>
             <w:r>
               <w:rPr>
                 <w:rFonts w:hint="eastAsia"/>
@@ -14272,11 +12526,6 @@
             <w:hideMark/>
           </w:tcPr>
           <w:p>
-            <w:pPr>
-              <w:rPr>
-                <w:rFonts w:hint="eastAsia"/>
-              </w:rPr>
-            </w:pPr>
             <w:r>
               <w:rPr>
                 <w:rFonts w:hint="eastAsia"/>
@@ -14292,11 +12541,6 @@
             <w:hideMark/>
           </w:tcPr>
           <w:p>
-            <w:pPr>
-              <w:rPr>
-                <w:rFonts w:hint="eastAsia"/>
-              </w:rPr>
-            </w:pPr>
             <w:r>
               <w:rPr>
                 <w:rFonts w:hint="eastAsia"/>
@@ -14317,11 +12561,6 @@
             <w:hideMark/>
           </w:tcPr>
           <w:p>
-            <w:pPr>
-              <w:rPr>
-                <w:rFonts w:hint="eastAsia"/>
-              </w:rPr>
-            </w:pPr>
             <w:r>
               <w:rPr>
                 <w:rFonts w:hint="eastAsia"/>
@@ -14337,11 +12576,6 @@
             <w:hideMark/>
           </w:tcPr>
           <w:p>
-            <w:pPr>
-              <w:rPr>
-                <w:rFonts w:hint="eastAsia"/>
-              </w:rPr>
-            </w:pPr>
             <w:r>
               <w:rPr>
                 <w:rFonts w:hint="eastAsia"/>
@@ -14357,11 +12591,6 @@
             <w:hideMark/>
           </w:tcPr>
           <w:p>
-            <w:pPr>
-              <w:rPr>
-                <w:rFonts w:hint="eastAsia"/>
-              </w:rPr>
-            </w:pPr>
             <w:r>
               <w:rPr>
                 <w:rFonts w:hint="eastAsia"/>
@@ -14377,11 +12606,6 @@
             <w:hideMark/>
           </w:tcPr>
           <w:p>
-            <w:pPr>
-              <w:rPr>
-                <w:rFonts w:hint="eastAsia"/>
-              </w:rPr>
-            </w:pPr>
             <w:r>
               <w:rPr>
                 <w:rFonts w:hint="eastAsia"/>
@@ -14402,11 +12626,6 @@
             <w:hideMark/>
           </w:tcPr>
           <w:p>
-            <w:pPr>
-              <w:rPr>
-                <w:rFonts w:hint="eastAsia"/>
-              </w:rPr>
-            </w:pPr>
             <w:r>
               <w:rPr>
                 <w:rFonts w:hint="eastAsia"/>
@@ -14422,11 +12641,6 @@
             <w:hideMark/>
           </w:tcPr>
           <w:p>
-            <w:pPr>
-              <w:rPr>
-                <w:rFonts w:hint="eastAsia"/>
-              </w:rPr>
-            </w:pPr>
             <w:r>
               <w:rPr>
                 <w:rFonts w:hint="eastAsia"/>
@@ -14442,11 +12656,6 @@
             <w:hideMark/>
           </w:tcPr>
           <w:p>
-            <w:pPr>
-              <w:rPr>
-                <w:rFonts w:hint="eastAsia"/>
-              </w:rPr>
-            </w:pPr>
             <w:r>
               <w:rPr>
                 <w:rFonts w:hint="eastAsia"/>
@@ -14462,11 +12671,6 @@
             <w:hideMark/>
           </w:tcPr>
           <w:p>
-            <w:pPr>
-              <w:rPr>
-                <w:rFonts w:hint="eastAsia"/>
-              </w:rPr>
-            </w:pPr>
             <w:r>
               <w:rPr>
                 <w:rFonts w:hint="eastAsia"/>
@@ -14487,11 +12691,6 @@
             <w:hideMark/>
           </w:tcPr>
           <w:p>
-            <w:pPr>
-              <w:rPr>
-                <w:rFonts w:hint="eastAsia"/>
-              </w:rPr>
-            </w:pPr>
             <w:r>
               <w:rPr>
                 <w:rFonts w:hint="eastAsia"/>
@@ -14507,11 +12706,6 @@
             <w:hideMark/>
           </w:tcPr>
           <w:p>
-            <w:pPr>
-              <w:rPr>
-                <w:rFonts w:hint="eastAsia"/>
-              </w:rPr>
-            </w:pPr>
             <w:r>
               <w:rPr>
                 <w:rFonts w:hint="eastAsia"/>
@@ -14527,11 +12721,6 @@
             <w:hideMark/>
           </w:tcPr>
           <w:p>
-            <w:pPr>
-              <w:rPr>
-                <w:rFonts w:hint="eastAsia"/>
-              </w:rPr>
-            </w:pPr>
             <w:r>
               <w:rPr>
                 <w:rFonts w:hint="eastAsia"/>
@@ -14547,11 +12736,6 @@
             <w:hideMark/>
           </w:tcPr>
           <w:p>
-            <w:pPr>
-              <w:rPr>
-                <w:rFonts w:hint="eastAsia"/>
-              </w:rPr>
-            </w:pPr>
             <w:r>
               <w:rPr>
                 <w:rFonts w:hint="eastAsia"/>
@@ -14572,11 +12756,6 @@
             <w:hideMark/>
           </w:tcPr>
           <w:p>
-            <w:pPr>
-              <w:rPr>
-                <w:rFonts w:hint="eastAsia"/>
-              </w:rPr>
-            </w:pPr>
             <w:r>
               <w:rPr>
                 <w:rFonts w:hint="eastAsia"/>
@@ -14592,11 +12771,6 @@
             <w:hideMark/>
           </w:tcPr>
           <w:p>
-            <w:pPr>
-              <w:rPr>
-                <w:rFonts w:hint="eastAsia"/>
-              </w:rPr>
-            </w:pPr>
             <w:r>
               <w:rPr>
                 <w:rFonts w:hint="eastAsia"/>
@@ -14612,11 +12786,6 @@
             <w:hideMark/>
           </w:tcPr>
           <w:p>
-            <w:pPr>
-              <w:rPr>
-                <w:rFonts w:hint="eastAsia"/>
-              </w:rPr>
-            </w:pPr>
             <w:r>
               <w:rPr>
                 <w:rFonts w:hint="eastAsia"/>
@@ -14632,11 +12801,6 @@
             <w:hideMark/>
           </w:tcPr>
           <w:p>
-            <w:pPr>
-              <w:rPr>
-                <w:rFonts w:hint="eastAsia"/>
-              </w:rPr>
-            </w:pPr>
             <w:r>
               <w:rPr>
                 <w:rFonts w:hint="eastAsia"/>
@@ -14657,11 +12821,6 @@
             <w:hideMark/>
           </w:tcPr>
           <w:p>
-            <w:pPr>
-              <w:rPr>
-                <w:rFonts w:hint="eastAsia"/>
-              </w:rPr>
-            </w:pPr>
             <w:r>
               <w:rPr>
                 <w:rFonts w:hint="eastAsia"/>
@@ -14677,11 +12836,6 @@
             <w:hideMark/>
           </w:tcPr>
           <w:p>
-            <w:pPr>
-              <w:rPr>
-                <w:rFonts w:hint="eastAsia"/>
-              </w:rPr>
-            </w:pPr>
             <w:r>
               <w:rPr>
                 <w:rFonts w:hint="eastAsia"/>
@@ -14697,11 +12851,6 @@
             <w:hideMark/>
           </w:tcPr>
           <w:p>
-            <w:pPr>
-              <w:rPr>
-                <w:rFonts w:hint="eastAsia"/>
-              </w:rPr>
-            </w:pPr>
             <w:r>
               <w:rPr>
                 <w:rFonts w:hint="eastAsia"/>
@@ -14717,11 +12866,6 @@
             <w:hideMark/>
           </w:tcPr>
           <w:p>
-            <w:pPr>
-              <w:rPr>
-                <w:rFonts w:hint="eastAsia"/>
-              </w:rPr>
-            </w:pPr>
             <w:r>
               <w:rPr>
                 <w:rFonts w:hint="eastAsia"/>
@@ -14742,11 +12886,6 @@
             <w:hideMark/>
           </w:tcPr>
           <w:p>
-            <w:pPr>
-              <w:rPr>
-                <w:rFonts w:hint="eastAsia"/>
-              </w:rPr>
-            </w:pPr>
             <w:r>
               <w:rPr>
                 <w:rFonts w:hint="eastAsia"/>
@@ -14763,11 +12902,6 @@
             <w:hideMark/>
           </w:tcPr>
           <w:p>
-            <w:pPr>
-              <w:rPr>
-                <w:rFonts w:hint="eastAsia"/>
-              </w:rPr>
-            </w:pPr>
             <w:r>
               <w:rPr>
                 <w:rFonts w:hint="eastAsia"/>
@@ -14783,11 +12917,6 @@
             <w:hideMark/>
           </w:tcPr>
           <w:p>
-            <w:pPr>
-              <w:rPr>
-                <w:rFonts w:hint="eastAsia"/>
-              </w:rPr>
-            </w:pPr>
             <w:r>
               <w:rPr>
                 <w:rFonts w:hint="eastAsia"/>
@@ -14803,11 +12932,6 @@
             <w:hideMark/>
           </w:tcPr>
           <w:p>
-            <w:pPr>
-              <w:rPr>
-                <w:rFonts w:hint="eastAsia"/>
-              </w:rPr>
-            </w:pPr>
             <w:r>
               <w:rPr>
                 <w:rFonts w:hint="eastAsia"/>
@@ -14828,11 +12952,6 @@
             <w:hideMark/>
           </w:tcPr>
           <w:p>
-            <w:pPr>
-              <w:rPr>
-                <w:rFonts w:hint="eastAsia"/>
-              </w:rPr>
-            </w:pPr>
             <w:r>
               <w:rPr>
                 <w:rFonts w:hint="eastAsia"/>
@@ -14848,11 +12967,6 @@
             <w:hideMark/>
           </w:tcPr>
           <w:p>
-            <w:pPr>
-              <w:rPr>
-                <w:rFonts w:hint="eastAsia"/>
-              </w:rPr>
-            </w:pPr>
             <w:r>
               <w:rPr>
                 <w:rFonts w:hint="eastAsia"/>
@@ -14868,11 +12982,6 @@
             <w:hideMark/>
           </w:tcPr>
           <w:p>
-            <w:pPr>
-              <w:rPr>
-                <w:rFonts w:hint="eastAsia"/>
-              </w:rPr>
-            </w:pPr>
             <w:r>
               <w:rPr>
                 <w:rFonts w:hint="eastAsia"/>
@@ -14888,11 +12997,6 @@
             <w:hideMark/>
           </w:tcPr>
           <w:p>
-            <w:pPr>
-              <w:rPr>
-                <w:rFonts w:hint="eastAsia"/>
-              </w:rPr>
-            </w:pPr>
             <w:r>
               <w:rPr>
                 <w:rFonts w:hint="eastAsia"/>
@@ -14913,11 +13017,6 @@
             <w:hideMark/>
           </w:tcPr>
           <w:p>
-            <w:pPr>
-              <w:rPr>
-                <w:rFonts w:hint="eastAsia"/>
-              </w:rPr>
-            </w:pPr>
             <w:r>
               <w:rPr>
                 <w:rFonts w:hint="eastAsia"/>
@@ -14933,11 +13032,6 @@
             <w:hideMark/>
           </w:tcPr>
           <w:p>
-            <w:pPr>
-              <w:rPr>
-                <w:rFonts w:hint="eastAsia"/>
-              </w:rPr>
-            </w:pPr>
             <w:r>
               <w:rPr>
                 <w:rFonts w:hint="eastAsia"/>
@@ -14953,11 +13047,6 @@
             <w:hideMark/>
           </w:tcPr>
           <w:p>
-            <w:pPr>
-              <w:rPr>
-                <w:rFonts w:hint="eastAsia"/>
-              </w:rPr>
-            </w:pPr>
             <w:r>
               <w:rPr>
                 <w:rFonts w:hint="eastAsia"/>
@@ -14973,11 +13062,6 @@
             <w:hideMark/>
           </w:tcPr>
           <w:p>
-            <w:pPr>
-              <w:rPr>
-                <w:rFonts w:hint="eastAsia"/>
-              </w:rPr>
-            </w:pPr>
             <w:r>
               <w:rPr>
                 <w:rFonts w:hint="eastAsia"/>
@@ -14998,11 +13082,6 @@
             <w:hideMark/>
           </w:tcPr>
           <w:p>
-            <w:pPr>
-              <w:rPr>
-                <w:rFonts w:hint="eastAsia"/>
-              </w:rPr>
-            </w:pPr>
             <w:r>
               <w:rPr>
                 <w:rFonts w:hint="eastAsia"/>
@@ -15018,11 +13097,6 @@
             <w:hideMark/>
           </w:tcPr>
           <w:p>
-            <w:pPr>
-              <w:rPr>
-                <w:rFonts w:hint="eastAsia"/>
-              </w:rPr>
-            </w:pPr>
             <w:r>
               <w:rPr>
                 <w:rFonts w:hint="eastAsia"/>
@@ -15038,11 +13112,6 @@
             <w:hideMark/>
           </w:tcPr>
           <w:p>
-            <w:pPr>
-              <w:rPr>
-                <w:rFonts w:hint="eastAsia"/>
-              </w:rPr>
-            </w:pPr>
             <w:r>
               <w:rPr>
                 <w:rFonts w:hint="eastAsia"/>
@@ -15058,11 +13127,6 @@
             <w:hideMark/>
           </w:tcPr>
           <w:p>
-            <w:pPr>
-              <w:rPr>
-                <w:rFonts w:hint="eastAsia"/>
-              </w:rPr>
-            </w:pPr>
             <w:r>
               <w:rPr>
                 <w:rFonts w:hint="eastAsia"/>
@@ -15083,11 +13147,6 @@
             <w:hideMark/>
           </w:tcPr>
           <w:p>
-            <w:pPr>
-              <w:rPr>
-                <w:rFonts w:hint="eastAsia"/>
-              </w:rPr>
-            </w:pPr>
             <w:r>
               <w:rPr>
                 <w:rFonts w:hint="eastAsia"/>
@@ -15103,11 +13162,6 @@
             <w:hideMark/>
           </w:tcPr>
           <w:p>
-            <w:pPr>
-              <w:rPr>
-                <w:rFonts w:hint="eastAsia"/>
-              </w:rPr>
-            </w:pPr>
             <w:r>
               <w:rPr>
                 <w:rFonts w:hint="eastAsia"/>
@@ -15123,11 +13177,6 @@
             <w:hideMark/>
           </w:tcPr>
           <w:p>
-            <w:pPr>
-              <w:rPr>
-                <w:rFonts w:hint="eastAsia"/>
-              </w:rPr>
-            </w:pPr>
             <w:r>
               <w:rPr>
                 <w:rFonts w:hint="eastAsia"/>
@@ -15143,11 +13192,6 @@
             <w:hideMark/>
           </w:tcPr>
           <w:p>
-            <w:pPr>
-              <w:rPr>
-                <w:rFonts w:hint="eastAsia"/>
-              </w:rPr>
-            </w:pPr>
             <w:r>
               <w:rPr>
                 <w:rFonts w:hint="eastAsia"/>
@@ -15168,11 +13212,6 @@
             <w:hideMark/>
           </w:tcPr>
           <w:p>
-            <w:pPr>
-              <w:rPr>
-                <w:rFonts w:hint="eastAsia"/>
-              </w:rPr>
-            </w:pPr>
             <w:r>
               <w:rPr>
                 <w:rFonts w:hint="eastAsia"/>
@@ -15188,11 +13227,6 @@
             <w:hideMark/>
           </w:tcPr>
           <w:p>
-            <w:pPr>
-              <w:rPr>
-                <w:rFonts w:hint="eastAsia"/>
-              </w:rPr>
-            </w:pPr>
             <w:r>
               <w:rPr>
                 <w:rFonts w:hint="eastAsia"/>
@@ -15208,11 +13242,6 @@
             <w:hideMark/>
           </w:tcPr>
           <w:p>
-            <w:pPr>
-              <w:rPr>
-                <w:rFonts w:hint="eastAsia"/>
-              </w:rPr>
-            </w:pPr>
             <w:r>
               <w:rPr>
                 <w:rFonts w:hint="eastAsia"/>
@@ -15228,11 +13257,6 @@
             <w:hideMark/>
           </w:tcPr>
           <w:p>
-            <w:pPr>
-              <w:rPr>
-                <w:rFonts w:hint="eastAsia"/>
-              </w:rPr>
-            </w:pPr>
             <w:r>
               <w:rPr>
                 <w:rFonts w:hint="eastAsia"/>
@@ -15253,11 +13277,6 @@
             <w:hideMark/>
           </w:tcPr>
           <w:p>
-            <w:pPr>
-              <w:rPr>
-                <w:rFonts w:hint="eastAsia"/>
-              </w:rPr>
-            </w:pPr>
             <w:r>
               <w:rPr>
                 <w:rFonts w:hint="eastAsia"/>
@@ -15273,11 +13292,6 @@
             <w:hideMark/>
           </w:tcPr>
           <w:p>
-            <w:pPr>
-              <w:rPr>
-                <w:rFonts w:hint="eastAsia"/>
-              </w:rPr>
-            </w:pPr>
             <w:r>
               <w:rPr>
                 <w:rFonts w:hint="eastAsia"/>
@@ -15293,11 +13307,6 @@
             <w:hideMark/>
           </w:tcPr>
           <w:p>
-            <w:pPr>
-              <w:rPr>
-                <w:rFonts w:hint="eastAsia"/>
-              </w:rPr>
-            </w:pPr>
             <w:r>
               <w:rPr>
                 <w:rFonts w:hint="eastAsia"/>
@@ -15313,11 +13322,6 @@
             <w:hideMark/>
           </w:tcPr>
           <w:p>
-            <w:pPr>
-              <w:rPr>
-                <w:rFonts w:hint="eastAsia"/>
-              </w:rPr>
-            </w:pPr>
             <w:r>
               <w:rPr>
                 <w:rFonts w:hint="eastAsia"/>
@@ -15338,11 +13342,6 @@
             <w:hideMark/>
           </w:tcPr>
           <w:p>
-            <w:pPr>
-              <w:rPr>
-                <w:rFonts w:hint="eastAsia"/>
-              </w:rPr>
-            </w:pPr>
             <w:r>
               <w:rPr>
                 <w:rFonts w:hint="eastAsia"/>
@@ -15358,11 +13357,6 @@
             <w:hideMark/>
           </w:tcPr>
           <w:p>
-            <w:pPr>
-              <w:rPr>
-                <w:rFonts w:hint="eastAsia"/>
-              </w:rPr>
-            </w:pPr>
             <w:r>
               <w:rPr>
                 <w:rFonts w:hint="eastAsia"/>
@@ -15378,11 +13372,6 @@
             <w:hideMark/>
           </w:tcPr>
           <w:p>
-            <w:pPr>
-              <w:rPr>
-                <w:rFonts w:hint="eastAsia"/>
-              </w:rPr>
-            </w:pPr>
             <w:r>
               <w:rPr>
                 <w:rFonts w:hint="eastAsia"/>
@@ -15398,11 +13387,6 @@
             <w:hideMark/>
           </w:tcPr>
           <w:p>
-            <w:pPr>
-              <w:rPr>
-                <w:rFonts w:hint="eastAsia"/>
-              </w:rPr>
-            </w:pPr>
             <w:r>
               <w:rPr>
                 <w:rFonts w:hint="eastAsia"/>
@@ -15423,11 +13407,6 @@
             <w:hideMark/>
           </w:tcPr>
           <w:p>
-            <w:pPr>
-              <w:rPr>
-                <w:rFonts w:hint="eastAsia"/>
-              </w:rPr>
-            </w:pPr>
             <w:r>
               <w:rPr>
                 <w:rFonts w:hint="eastAsia"/>
@@ -15443,11 +13422,6 @@
             <w:hideMark/>
           </w:tcPr>
           <w:p>
-            <w:pPr>
-              <w:rPr>
-                <w:rFonts w:hint="eastAsia"/>
-              </w:rPr>
-            </w:pPr>
             <w:r>
               <w:rPr>
                 <w:rFonts w:hint="eastAsia"/>
@@ -15463,11 +13437,6 @@
             <w:hideMark/>
           </w:tcPr>
           <w:p>
-            <w:pPr>
-              <w:rPr>
-                <w:rFonts w:hint="eastAsia"/>
-              </w:rPr>
-            </w:pPr>
             <w:r>
               <w:rPr>
                 <w:rFonts w:hint="eastAsia"/>
@@ -15483,11 +13452,6 @@
             <w:hideMark/>
           </w:tcPr>
           <w:p>
-            <w:pPr>
-              <w:rPr>
-                <w:rFonts w:hint="eastAsia"/>
-              </w:rPr>
-            </w:pPr>
             <w:r>
               <w:rPr>
                 <w:rFonts w:hint="eastAsia"/>
@@ -15508,11 +13472,6 @@
             <w:hideMark/>
           </w:tcPr>
           <w:p>
-            <w:pPr>
-              <w:rPr>
-                <w:rFonts w:hint="eastAsia"/>
-              </w:rPr>
-            </w:pPr>
             <w:r>
               <w:rPr>
                 <w:rFonts w:hint="eastAsia"/>
@@ -15528,11 +13487,6 @@
             <w:hideMark/>
           </w:tcPr>
           <w:p>
-            <w:pPr>
-              <w:rPr>
-                <w:rFonts w:hint="eastAsia"/>
-              </w:rPr>
-            </w:pPr>
             <w:r>
               <w:rPr>
                 <w:rFonts w:hint="eastAsia"/>
@@ -15548,11 +13502,6 @@
             <w:hideMark/>
           </w:tcPr>
           <w:p>
-            <w:pPr>
-              <w:rPr>
-                <w:rFonts w:hint="eastAsia"/>
-              </w:rPr>
-            </w:pPr>
             <w:r>
               <w:rPr>
                 <w:rFonts w:hint="eastAsia"/>
@@ -15568,11 +13517,6 @@
             <w:hideMark/>
           </w:tcPr>
           <w:p>
-            <w:pPr>
-              <w:rPr>
-                <w:rFonts w:hint="eastAsia"/>
-              </w:rPr>
-            </w:pPr>
             <w:r>
               <w:rPr>
                 <w:rFonts w:hint="eastAsia"/>
@@ -15593,11 +13537,6 @@
             <w:hideMark/>
           </w:tcPr>
           <w:p>
-            <w:pPr>
-              <w:rPr>
-                <w:rFonts w:hint="eastAsia"/>
-              </w:rPr>
-            </w:pPr>
             <w:r>
               <w:rPr>
                 <w:rFonts w:hint="eastAsia"/>
@@ -15613,11 +13552,6 @@
             <w:hideMark/>
           </w:tcPr>
           <w:p>
-            <w:pPr>
-              <w:rPr>
-                <w:rFonts w:hint="eastAsia"/>
-              </w:rPr>
-            </w:pPr>
             <w:r>
               <w:rPr>
                 <w:rFonts w:hint="eastAsia"/>
@@ -15633,11 +13567,6 @@
             <w:hideMark/>
           </w:tcPr>
           <w:p>
-            <w:pPr>
-              <w:rPr>
-                <w:rFonts w:hint="eastAsia"/>
-              </w:rPr>
-            </w:pPr>
             <w:r>
               <w:rPr>
                 <w:rFonts w:hint="eastAsia"/>
@@ -15653,11 +13582,6 @@
             <w:hideMark/>
           </w:tcPr>
           <w:p>
-            <w:pPr>
-              <w:rPr>
-                <w:rFonts w:hint="eastAsia"/>
-              </w:rPr>
-            </w:pPr>
             <w:r>
               <w:rPr>
                 <w:rFonts w:hint="eastAsia"/>
@@ -15678,11 +13602,6 @@
             <w:hideMark/>
           </w:tcPr>
           <w:p>
-            <w:pPr>
-              <w:rPr>
-                <w:rFonts w:hint="eastAsia"/>
-              </w:rPr>
-            </w:pPr>
             <w:r>
               <w:rPr>
                 <w:rFonts w:hint="eastAsia"/>
@@ -15698,11 +13617,6 @@
             <w:hideMark/>
           </w:tcPr>
           <w:p>
-            <w:pPr>
-              <w:rPr>
-                <w:rFonts w:hint="eastAsia"/>
-              </w:rPr>
-            </w:pPr>
             <w:r>
               <w:rPr>
                 <w:rFonts w:hint="eastAsia"/>
@@ -15718,11 +13632,6 @@
             <w:hideMark/>
           </w:tcPr>
           <w:p>
-            <w:pPr>
-              <w:rPr>
-                <w:rFonts w:hint="eastAsia"/>
-              </w:rPr>
-            </w:pPr>
             <w:r>
               <w:rPr>
                 <w:rFonts w:hint="eastAsia"/>
@@ -15738,11 +13647,6 @@
             <w:hideMark/>
           </w:tcPr>
           <w:p>
-            <w:pPr>
-              <w:rPr>
-                <w:rFonts w:hint="eastAsia"/>
-              </w:rPr>
-            </w:pPr>
             <w:r>
               <w:rPr>
                 <w:rFonts w:hint="eastAsia"/>
@@ -15763,11 +13667,6 @@
             <w:hideMark/>
           </w:tcPr>
           <w:p>
-            <w:pPr>
-              <w:rPr>
-                <w:rFonts w:hint="eastAsia"/>
-              </w:rPr>
-            </w:pPr>
             <w:r>
               <w:rPr>
                 <w:rFonts w:hint="eastAsia"/>
@@ -15783,11 +13682,6 @@
             <w:hideMark/>
           </w:tcPr>
           <w:p>
-            <w:pPr>
-              <w:rPr>
-                <w:rFonts w:hint="eastAsia"/>
-              </w:rPr>
-            </w:pPr>
             <w:r>
               <w:rPr>
                 <w:rFonts w:hint="eastAsia"/>
@@ -15803,11 +13697,6 @@
             <w:hideMark/>
           </w:tcPr>
           <w:p>
-            <w:pPr>
-              <w:rPr>
-                <w:rFonts w:hint="eastAsia"/>
-              </w:rPr>
-            </w:pPr>
             <w:r>
               <w:rPr>
                 <w:rFonts w:hint="eastAsia"/>
@@ -15823,11 +13712,6 @@
             <w:hideMark/>
           </w:tcPr>
           <w:p>
-            <w:pPr>
-              <w:rPr>
-                <w:rFonts w:hint="eastAsia"/>
-              </w:rPr>
-            </w:pPr>
             <w:r>
               <w:rPr>
                 <w:rFonts w:hint="eastAsia"/>
@@ -15848,11 +13732,6 @@
             <w:hideMark/>
           </w:tcPr>
           <w:p>
-            <w:pPr>
-              <w:rPr>
-                <w:rFonts w:hint="eastAsia"/>
-              </w:rPr>
-            </w:pPr>
             <w:r>
               <w:rPr>
                 <w:rFonts w:hint="eastAsia"/>
@@ -15868,11 +13747,6 @@
             <w:hideMark/>
           </w:tcPr>
           <w:p>
-            <w:pPr>
-              <w:rPr>
-                <w:rFonts w:hint="eastAsia"/>
-              </w:rPr>
-            </w:pPr>
             <w:r>
               <w:rPr>
                 <w:rFonts w:hint="eastAsia"/>
@@ -15888,11 +13762,6 @@
             <w:hideMark/>
           </w:tcPr>
           <w:p>
-            <w:pPr>
-              <w:rPr>
-                <w:rFonts w:hint="eastAsia"/>
-              </w:rPr>
-            </w:pPr>
             <w:r>
               <w:rPr>
                 <w:rFonts w:hint="eastAsia"/>
@@ -15908,11 +13777,6 @@
             <w:hideMark/>
           </w:tcPr>
           <w:p>
-            <w:pPr>
-              <w:rPr>
-                <w:rFonts w:hint="eastAsia"/>
-              </w:rPr>
-            </w:pPr>
             <w:r>
               <w:rPr>
                 <w:rFonts w:hint="eastAsia"/>
@@ -15933,11 +13797,6 @@
             <w:hideMark/>
           </w:tcPr>
           <w:p>
-            <w:pPr>
-              <w:rPr>
-                <w:rFonts w:hint="eastAsia"/>
-              </w:rPr>
-            </w:pPr>
             <w:r>
               <w:rPr>
                 <w:rFonts w:hint="eastAsia"/>
@@ -15953,11 +13812,6 @@
             <w:hideMark/>
           </w:tcPr>
           <w:p>
-            <w:pPr>
-              <w:rPr>
-                <w:rFonts w:hint="eastAsia"/>
-              </w:rPr>
-            </w:pPr>
             <w:r>
               <w:rPr>
                 <w:rFonts w:hint="eastAsia"/>
@@ -15973,11 +13827,6 @@
             <w:hideMark/>
           </w:tcPr>
           <w:p>
-            <w:pPr>
-              <w:rPr>
-                <w:rFonts w:hint="eastAsia"/>
-              </w:rPr>
-            </w:pPr>
             <w:r>
               <w:rPr>
                 <w:rFonts w:hint="eastAsia"/>
@@ -15993,11 +13842,6 @@
             <w:hideMark/>
           </w:tcPr>
           <w:p>
-            <w:pPr>
-              <w:rPr>
-                <w:rFonts w:hint="eastAsia"/>
-              </w:rPr>
-            </w:pPr>
             <w:r>
               <w:rPr>
                 <w:rFonts w:hint="eastAsia"/>
@@ -16018,11 +13862,6 @@
             <w:hideMark/>
           </w:tcPr>
           <w:p>
-            <w:pPr>
-              <w:rPr>
-                <w:rFonts w:hint="eastAsia"/>
-              </w:rPr>
-            </w:pPr>
             <w:r>
               <w:rPr>
                 <w:rFonts w:hint="eastAsia"/>
@@ -16038,11 +13877,6 @@
             <w:hideMark/>
           </w:tcPr>
           <w:p>
-            <w:pPr>
-              <w:rPr>
-                <w:rFonts w:hint="eastAsia"/>
-              </w:rPr>
-            </w:pPr>
             <w:r>
               <w:rPr>
                 <w:rFonts w:hint="eastAsia"/>
@@ -16058,11 +13892,6 @@
             <w:hideMark/>
           </w:tcPr>
           <w:p>
-            <w:pPr>
-              <w:rPr>
-                <w:rFonts w:hint="eastAsia"/>
-              </w:rPr>
-            </w:pPr>
             <w:r>
               <w:rPr>
                 <w:rFonts w:hint="eastAsia"/>
@@ -16078,11 +13907,6 @@
             <w:hideMark/>
           </w:tcPr>
           <w:p>
-            <w:pPr>
-              <w:rPr>
-                <w:rFonts w:hint="eastAsia"/>
-              </w:rPr>
-            </w:pPr>
             <w:r>
               <w:rPr>
                 <w:rFonts w:hint="eastAsia"/>
@@ -16103,11 +13927,6 @@
             <w:hideMark/>
           </w:tcPr>
           <w:p>
-            <w:pPr>
-              <w:rPr>
-                <w:rFonts w:hint="eastAsia"/>
-              </w:rPr>
-            </w:pPr>
             <w:r>
               <w:rPr>
                 <w:rFonts w:hint="eastAsia"/>
@@ -16123,11 +13942,6 @@
             <w:hideMark/>
           </w:tcPr>
           <w:p>
-            <w:pPr>
-              <w:rPr>
-                <w:rFonts w:hint="eastAsia"/>
-              </w:rPr>
-            </w:pPr>
             <w:r>
               <w:rPr>
                 <w:rFonts w:hint="eastAsia"/>
@@ -16143,11 +13957,6 @@
             <w:hideMark/>
           </w:tcPr>
           <w:p>
-            <w:pPr>
-              <w:rPr>
-                <w:rFonts w:hint="eastAsia"/>
-              </w:rPr>
-            </w:pPr>
             <w:r>
               <w:rPr>
                 <w:rFonts w:hint="eastAsia"/>
@@ -16163,11 +13972,6 @@
             <w:hideMark/>
           </w:tcPr>
           <w:p>
-            <w:pPr>
-              <w:rPr>
-                <w:rFonts w:hint="eastAsia"/>
-              </w:rPr>
-            </w:pPr>
             <w:r>
               <w:rPr>
                 <w:rFonts w:hint="eastAsia"/>
@@ -16188,11 +13992,6 @@
             <w:hideMark/>
           </w:tcPr>
           <w:p>
-            <w:pPr>
-              <w:rPr>
-                <w:rFonts w:hint="eastAsia"/>
-              </w:rPr>
-            </w:pPr>
             <w:r>
               <w:rPr>
                 <w:rFonts w:hint="eastAsia"/>
@@ -16208,11 +14007,6 @@
             <w:hideMark/>
           </w:tcPr>
           <w:p>
-            <w:pPr>
-              <w:rPr>
-                <w:rFonts w:hint="eastAsia"/>
-              </w:rPr>
-            </w:pPr>
             <w:r>
               <w:rPr>
                 <w:rFonts w:hint="eastAsia"/>
@@ -16228,11 +14022,6 @@
             <w:hideMark/>
           </w:tcPr>
           <w:p>
-            <w:pPr>
-              <w:rPr>
-                <w:rFonts w:hint="eastAsia"/>
-              </w:rPr>
-            </w:pPr>
             <w:r>
               <w:rPr>
                 <w:rFonts w:hint="eastAsia"/>
@@ -16248,11 +14037,6 @@
             <w:hideMark/>
           </w:tcPr>
           <w:p>
-            <w:pPr>
-              <w:rPr>
-                <w:rFonts w:hint="eastAsia"/>
-              </w:rPr>
-            </w:pPr>
             <w:r>
               <w:rPr>
                 <w:rFonts w:hint="eastAsia"/>
@@ -16273,11 +14057,6 @@
             <w:hideMark/>
           </w:tcPr>
           <w:p>
-            <w:pPr>
-              <w:rPr>
-                <w:rFonts w:hint="eastAsia"/>
-              </w:rPr>
-            </w:pPr>
             <w:r>
               <w:rPr>
                 <w:rFonts w:hint="eastAsia"/>
@@ -16293,11 +14072,6 @@
             <w:hideMark/>
           </w:tcPr>
           <w:p>
-            <w:pPr>
-              <w:rPr>
-                <w:rFonts w:hint="eastAsia"/>
-              </w:rPr>
-            </w:pPr>
             <w:r>
               <w:rPr>
                 <w:rFonts w:hint="eastAsia"/>
@@ -16313,11 +14087,6 @@
             <w:hideMark/>
           </w:tcPr>
           <w:p>
-            <w:pPr>
-              <w:rPr>
-                <w:rFonts w:hint="eastAsia"/>
-              </w:rPr>
-            </w:pPr>
             <w:r>
               <w:rPr>
                 <w:rFonts w:hint="eastAsia"/>
@@ -16333,11 +14102,6 @@
             <w:hideMark/>
           </w:tcPr>
           <w:p>
-            <w:pPr>
-              <w:rPr>
-                <w:rFonts w:hint="eastAsia"/>
-              </w:rPr>
-            </w:pPr>
             <w:r>
               <w:rPr>
                 <w:rFonts w:hint="eastAsia"/>
@@ -16358,11 +14122,6 @@
             <w:hideMark/>
           </w:tcPr>
           <w:p>
-            <w:pPr>
-              <w:rPr>
-                <w:rFonts w:hint="eastAsia"/>
-              </w:rPr>
-            </w:pPr>
             <w:r>
               <w:rPr>
                 <w:rFonts w:hint="eastAsia"/>
@@ -16378,11 +14137,6 @@
             <w:hideMark/>
           </w:tcPr>
           <w:p>
-            <w:pPr>
-              <w:rPr>
-                <w:rFonts w:hint="eastAsia"/>
-              </w:rPr>
-            </w:pPr>
             <w:r>
               <w:rPr>
                 <w:rFonts w:hint="eastAsia"/>
@@ -16398,11 +14152,6 @@
             <w:hideMark/>
           </w:tcPr>
           <w:p>
-            <w:pPr>
-              <w:rPr>
-                <w:rFonts w:hint="eastAsia"/>
-              </w:rPr>
-            </w:pPr>
             <w:r>
               <w:rPr>
                 <w:rFonts w:hint="eastAsia"/>
@@ -16418,30 +14167,11 @@
             <w:hideMark/>
           </w:tcPr>
           <w:p>
-            <w:pPr>
-              <w:rPr>
-                <w:rFonts w:hint="eastAsia"/>
-              </w:rPr>
-            </w:pPr>
-            <w:r>
-              <w:rPr>
-                <w:rFonts w:hint="eastAsia"/>
-              </w:rPr>
-              <w:t xml:space="preserve">L: </w:t>
-            </w:r>
-            <w:proofErr w:type="spellStart"/>
-            <w:r>
-              <w:rPr>
-                <w:rFonts w:hint="eastAsia"/>
-              </w:rPr>
-              <w:t>MiniSAS</w:t>
-            </w:r>
-            <w:proofErr w:type="spellEnd"/>
-            <w:r>
-              <w:rPr>
-                <w:rFonts w:hint="eastAsia"/>
-              </w:rPr>
-              <w:t xml:space="preserve"> HD cable module insert; H: No Inserted</w:t>
+            <w:r>
+              <w:rPr>
+                <w:rFonts w:hint="eastAsia"/>
+              </w:rPr>
+              <w:t>L: MiniSAS HD cable module insert; H: No Inserted</w:t>
             </w:r>
           </w:p>
         </w:tc>
@@ -16457,11 +14187,6 @@
             <w:hideMark/>
           </w:tcPr>
           <w:p>
-            <w:pPr>
-              <w:rPr>
-                <w:rFonts w:hint="eastAsia"/>
-              </w:rPr>
-            </w:pPr>
             <w:r>
               <w:rPr>
                 <w:rFonts w:hint="eastAsia"/>
@@ -16477,11 +14202,6 @@
             <w:hideMark/>
           </w:tcPr>
           <w:p>
-            <w:pPr>
-              <w:rPr>
-                <w:rFonts w:hint="eastAsia"/>
-              </w:rPr>
-            </w:pPr>
             <w:r>
               <w:rPr>
                 <w:rFonts w:hint="eastAsia"/>
@@ -16497,11 +14217,6 @@
             <w:hideMark/>
           </w:tcPr>
           <w:p>
-            <w:pPr>
-              <w:rPr>
-                <w:rFonts w:hint="eastAsia"/>
-              </w:rPr>
-            </w:pPr>
             <w:r>
               <w:rPr>
                 <w:rFonts w:hint="eastAsia"/>
@@ -16516,11 +14231,6 @@
             <w:hideMark/>
           </w:tcPr>
           <w:p>
-            <w:pPr>
-              <w:rPr>
-                <w:rFonts w:hint="eastAsia"/>
-              </w:rPr>
-            </w:pPr>
             <w:r>
               <w:rPr>
                 <w:rFonts w:hint="eastAsia"/>
@@ -16541,11 +14251,6 @@
             <w:hideMark/>
           </w:tcPr>
           <w:p>
-            <w:pPr>
-              <w:rPr>
-                <w:rFonts w:hint="eastAsia"/>
-              </w:rPr>
-            </w:pPr>
             <w:r>
               <w:rPr>
                 <w:rFonts w:hint="eastAsia"/>
@@ -16561,11 +14266,6 @@
             <w:hideMark/>
           </w:tcPr>
           <w:p>
-            <w:pPr>
-              <w:rPr>
-                <w:rFonts w:hint="eastAsia"/>
-              </w:rPr>
-            </w:pPr>
             <w:r>
               <w:rPr>
                 <w:rFonts w:hint="eastAsia"/>
@@ -16581,11 +14281,6 @@
             <w:hideMark/>
           </w:tcPr>
           <w:p>
-            <w:pPr>
-              <w:rPr>
-                <w:rFonts w:hint="eastAsia"/>
-              </w:rPr>
-            </w:pPr>
             <w:r>
               <w:rPr>
                 <w:rFonts w:hint="eastAsia"/>
@@ -16601,30 +14296,11 @@
             <w:hideMark/>
           </w:tcPr>
           <w:p>
-            <w:pPr>
-              <w:rPr>
-                <w:rFonts w:hint="eastAsia"/>
-              </w:rPr>
-            </w:pPr>
-            <w:r>
-              <w:rPr>
-                <w:rFonts w:hint="eastAsia"/>
-              </w:rPr>
-              <w:t xml:space="preserve">L: </w:t>
-            </w:r>
-            <w:proofErr w:type="spellStart"/>
-            <w:r>
-              <w:rPr>
-                <w:rFonts w:hint="eastAsia"/>
-              </w:rPr>
-              <w:t>MiniSAS</w:t>
-            </w:r>
-            <w:proofErr w:type="spellEnd"/>
-            <w:r>
-              <w:rPr>
-                <w:rFonts w:hint="eastAsia"/>
-              </w:rPr>
-              <w:t xml:space="preserve"> HD Module power enable for device management </w:t>
+            <w:r>
+              <w:rPr>
+                <w:rFonts w:hint="eastAsia"/>
+              </w:rPr>
+              <w:t xml:space="preserve">L: MiniSAS HD Module power enable for device management </w:t>
             </w:r>
           </w:p>
         </w:tc>
@@ -16640,11 +14316,6 @@
             <w:hideMark/>
           </w:tcPr>
           <w:p>
-            <w:pPr>
-              <w:rPr>
-                <w:rFonts w:hint="eastAsia"/>
-              </w:rPr>
-            </w:pPr>
             <w:r>
               <w:rPr>
                 <w:rFonts w:hint="eastAsia"/>
@@ -16660,11 +14331,6 @@
             <w:hideMark/>
           </w:tcPr>
           <w:p>
-            <w:pPr>
-              <w:rPr>
-                <w:rFonts w:hint="eastAsia"/>
-              </w:rPr>
-            </w:pPr>
             <w:r>
               <w:rPr>
                 <w:rFonts w:hint="eastAsia"/>
@@ -16680,11 +14346,6 @@
             <w:hideMark/>
           </w:tcPr>
           <w:p>
-            <w:pPr>
-              <w:rPr>
-                <w:rFonts w:hint="eastAsia"/>
-              </w:rPr>
-            </w:pPr>
             <w:r>
               <w:rPr>
                 <w:rFonts w:hint="eastAsia"/>
@@ -16700,30 +14361,11 @@
             <w:hideMark/>
           </w:tcPr>
           <w:p>
-            <w:pPr>
-              <w:rPr>
-                <w:rFonts w:hint="eastAsia"/>
-              </w:rPr>
-            </w:pPr>
-            <w:r>
-              <w:rPr>
-                <w:rFonts w:hint="eastAsia"/>
-              </w:rPr>
-              <w:t xml:space="preserve">L: </w:t>
-            </w:r>
-            <w:proofErr w:type="spellStart"/>
-            <w:r>
-              <w:rPr>
-                <w:rFonts w:hint="eastAsia"/>
-              </w:rPr>
-              <w:t>MiniSAS</w:t>
-            </w:r>
-            <w:proofErr w:type="spellEnd"/>
-            <w:r>
-              <w:rPr>
-                <w:rFonts w:hint="eastAsia"/>
-              </w:rPr>
-              <w:t xml:space="preserve"> HD Module  power enable for Active cable</w:t>
+            <w:r>
+              <w:rPr>
+                <w:rFonts w:hint="eastAsia"/>
+              </w:rPr>
+              <w:t>L: MiniSAS HD Module  power enable for Active cable</w:t>
             </w:r>
           </w:p>
         </w:tc>
@@ -16739,11 +14381,6 @@
             <w:hideMark/>
           </w:tcPr>
           <w:p>
-            <w:pPr>
-              <w:rPr>
-                <w:rFonts w:hint="eastAsia"/>
-              </w:rPr>
-            </w:pPr>
             <w:r>
               <w:rPr>
                 <w:rFonts w:hint="eastAsia"/>
@@ -16759,11 +14396,6 @@
             <w:hideMark/>
           </w:tcPr>
           <w:p>
-            <w:pPr>
-              <w:rPr>
-                <w:rFonts w:hint="eastAsia"/>
-              </w:rPr>
-            </w:pPr>
             <w:r>
               <w:rPr>
                 <w:rFonts w:hint="eastAsia"/>
@@ -16779,11 +14411,6 @@
             <w:hideMark/>
           </w:tcPr>
           <w:p>
-            <w:pPr>
-              <w:rPr>
-                <w:rFonts w:hint="eastAsia"/>
-              </w:rPr>
-            </w:pPr>
             <w:r>
               <w:rPr>
                 <w:rFonts w:hint="eastAsia"/>
@@ -16799,30 +14426,11 @@
             <w:hideMark/>
           </w:tcPr>
           <w:p>
-            <w:pPr>
-              <w:rPr>
-                <w:rFonts w:hint="eastAsia"/>
-              </w:rPr>
-            </w:pPr>
-            <w:r>
-              <w:rPr>
-                <w:rFonts w:hint="eastAsia"/>
-              </w:rPr>
-              <w:t xml:space="preserve">L: </w:t>
-            </w:r>
-            <w:proofErr w:type="spellStart"/>
-            <w:r>
-              <w:rPr>
-                <w:rFonts w:hint="eastAsia"/>
-              </w:rPr>
-              <w:t>MiniSAS</w:t>
-            </w:r>
-            <w:proofErr w:type="spellEnd"/>
-            <w:r>
-              <w:rPr>
-                <w:rFonts w:hint="eastAsia"/>
-              </w:rPr>
-              <w:t xml:space="preserve"> HD Module  power enable for Active cable over current</w:t>
+            <w:r>
+              <w:rPr>
+                <w:rFonts w:hint="eastAsia"/>
+              </w:rPr>
+              <w:t>L: MiniSAS HD Module  power enable for Active cable over current</w:t>
             </w:r>
           </w:p>
         </w:tc>
@@ -16838,11 +14446,6 @@
             <w:hideMark/>
           </w:tcPr>
           <w:p>
-            <w:pPr>
-              <w:rPr>
-                <w:rFonts w:hint="eastAsia"/>
-              </w:rPr>
-            </w:pPr>
             <w:r>
               <w:rPr>
                 <w:rFonts w:hint="eastAsia"/>
@@ -16858,11 +14461,6 @@
             <w:hideMark/>
           </w:tcPr>
           <w:p>
-            <w:pPr>
-              <w:rPr>
-                <w:rFonts w:hint="eastAsia"/>
-              </w:rPr>
-            </w:pPr>
             <w:r>
               <w:rPr>
                 <w:rFonts w:hint="eastAsia"/>
@@ -16878,19 +14476,12 @@
             <w:hideMark/>
           </w:tcPr>
           <w:p>
-            <w:pPr>
-              <w:rPr>
-                <w:rFonts w:hint="eastAsia"/>
-              </w:rPr>
-            </w:pPr>
-            <w:proofErr w:type="spellStart"/>
             <w:r>
               <w:rPr>
                 <w:rFonts w:hint="eastAsia"/>
               </w:rPr>
               <w:t>A_Health_LED_L</w:t>
             </w:r>
-            <w:proofErr w:type="spellEnd"/>
           </w:p>
         </w:tc>
         <w:tc>
@@ -16900,11 +14491,6 @@
             <w:hideMark/>
           </w:tcPr>
           <w:p>
-            <w:pPr>
-              <w:rPr>
-                <w:rFonts w:hint="eastAsia"/>
-              </w:rPr>
-            </w:pPr>
             <w:r>
               <w:rPr>
                 <w:rFonts w:hint="eastAsia"/>
@@ -16925,11 +14511,6 @@
             <w:hideMark/>
           </w:tcPr>
           <w:p>
-            <w:pPr>
-              <w:rPr>
-                <w:rFonts w:hint="eastAsia"/>
-              </w:rPr>
-            </w:pPr>
             <w:r>
               <w:rPr>
                 <w:rFonts w:hint="eastAsia"/>
@@ -16945,11 +14526,6 @@
             <w:hideMark/>
           </w:tcPr>
           <w:p>
-            <w:pPr>
-              <w:rPr>
-                <w:rFonts w:hint="eastAsia"/>
-              </w:rPr>
-            </w:pPr>
             <w:r>
               <w:rPr>
                 <w:rFonts w:hint="eastAsia"/>
@@ -16965,11 +14541,6 @@
             <w:hideMark/>
           </w:tcPr>
           <w:p>
-            <w:pPr>
-              <w:rPr>
-                <w:rFonts w:hint="eastAsia"/>
-              </w:rPr>
-            </w:pPr>
             <w:r>
               <w:rPr>
                 <w:rFonts w:hint="eastAsia"/>
@@ -16985,11 +14556,6 @@
             <w:hideMark/>
           </w:tcPr>
           <w:p>
-            <w:pPr>
-              <w:rPr>
-                <w:rFonts w:hint="eastAsia"/>
-              </w:rPr>
-            </w:pPr>
             <w:r>
               <w:rPr>
                 <w:rFonts w:hint="eastAsia"/>
@@ -17010,11 +14576,6 @@
             <w:hideMark/>
           </w:tcPr>
           <w:p>
-            <w:pPr>
-              <w:rPr>
-                <w:rFonts w:hint="eastAsia"/>
-              </w:rPr>
-            </w:pPr>
             <w:r>
               <w:rPr>
                 <w:rFonts w:hint="eastAsia"/>
@@ -17030,11 +14591,6 @@
             <w:hideMark/>
           </w:tcPr>
           <w:p>
-            <w:pPr>
-              <w:rPr>
-                <w:rFonts w:hint="eastAsia"/>
-              </w:rPr>
-            </w:pPr>
             <w:r>
               <w:rPr>
                 <w:rFonts w:hint="eastAsia"/>
@@ -17050,11 +14606,6 @@
             <w:hideMark/>
           </w:tcPr>
           <w:p>
-            <w:pPr>
-              <w:rPr>
-                <w:rFonts w:hint="eastAsia"/>
-              </w:rPr>
-            </w:pPr>
             <w:r>
               <w:rPr>
                 <w:rFonts w:hint="eastAsia"/>
@@ -17070,11 +14621,6 @@
             <w:hideMark/>
           </w:tcPr>
           <w:p>
-            <w:pPr>
-              <w:rPr>
-                <w:rFonts w:hint="eastAsia"/>
-              </w:rPr>
-            </w:pPr>
             <w:r>
               <w:rPr>
                 <w:rFonts w:hint="eastAsia"/>
@@ -17095,11 +14641,6 @@
             <w:hideMark/>
           </w:tcPr>
           <w:p>
-            <w:pPr>
-              <w:rPr>
-                <w:rFonts w:hint="eastAsia"/>
-              </w:rPr>
-            </w:pPr>
             <w:r>
               <w:rPr>
                 <w:rFonts w:hint="eastAsia"/>
@@ -17115,11 +14656,6 @@
             <w:hideMark/>
           </w:tcPr>
           <w:p>
-            <w:pPr>
-              <w:rPr>
-                <w:rFonts w:hint="eastAsia"/>
-              </w:rPr>
-            </w:pPr>
             <w:r>
               <w:rPr>
                 <w:rFonts w:hint="eastAsia"/>
@@ -17135,11 +14671,6 @@
             <w:hideMark/>
           </w:tcPr>
           <w:p>
-            <w:pPr>
-              <w:rPr>
-                <w:rFonts w:hint="eastAsia"/>
-              </w:rPr>
-            </w:pPr>
             <w:r>
               <w:rPr>
                 <w:rFonts w:hint="eastAsia"/>
@@ -17155,11 +14686,6 @@
             <w:hideMark/>
           </w:tcPr>
           <w:p>
-            <w:pPr>
-              <w:rPr>
-                <w:rFonts w:hint="eastAsia"/>
-              </w:rPr>
-            </w:pPr>
             <w:r>
               <w:rPr>
                 <w:rFonts w:hint="eastAsia"/>
@@ -17180,11 +14706,6 @@
             <w:hideMark/>
           </w:tcPr>
           <w:p>
-            <w:pPr>
-              <w:rPr>
-                <w:rFonts w:hint="eastAsia"/>
-              </w:rPr>
-            </w:pPr>
             <w:r>
               <w:rPr>
                 <w:rFonts w:hint="eastAsia"/>
@@ -17200,11 +14721,6 @@
             <w:hideMark/>
           </w:tcPr>
           <w:p>
-            <w:pPr>
-              <w:rPr>
-                <w:rFonts w:hint="eastAsia"/>
-              </w:rPr>
-            </w:pPr>
             <w:r>
               <w:rPr>
                 <w:rFonts w:hint="eastAsia"/>
@@ -17220,11 +14736,6 @@
             <w:hideMark/>
           </w:tcPr>
           <w:p>
-            <w:pPr>
-              <w:rPr>
-                <w:rFonts w:hint="eastAsia"/>
-              </w:rPr>
-            </w:pPr>
             <w:r>
               <w:rPr>
                 <w:rFonts w:hint="eastAsia"/>
@@ -17240,11 +14751,6 @@
             <w:hideMark/>
           </w:tcPr>
           <w:p>
-            <w:pPr>
-              <w:rPr>
-                <w:rFonts w:hint="eastAsia"/>
-              </w:rPr>
-            </w:pPr>
             <w:r>
               <w:rPr>
                 <w:rFonts w:hint="eastAsia"/>
@@ -17265,11 +14771,6 @@
             <w:hideMark/>
           </w:tcPr>
           <w:p>
-            <w:pPr>
-              <w:rPr>
-                <w:rFonts w:hint="eastAsia"/>
-              </w:rPr>
-            </w:pPr>
             <w:r>
               <w:rPr>
                 <w:rFonts w:hint="eastAsia"/>
@@ -17285,11 +14786,6 @@
             <w:hideMark/>
           </w:tcPr>
           <w:p>
-            <w:pPr>
-              <w:rPr>
-                <w:rFonts w:hint="eastAsia"/>
-              </w:rPr>
-            </w:pPr>
             <w:r>
               <w:rPr>
                 <w:rFonts w:hint="eastAsia"/>
@@ -17305,11 +14801,6 @@
             <w:hideMark/>
           </w:tcPr>
           <w:p>
-            <w:pPr>
-              <w:rPr>
-                <w:rFonts w:hint="eastAsia"/>
-              </w:rPr>
-            </w:pPr>
             <w:r>
               <w:rPr>
                 <w:rFonts w:hint="eastAsia"/>
@@ -17325,11 +14816,6 @@
             <w:hideMark/>
           </w:tcPr>
           <w:p>
-            <w:pPr>
-              <w:rPr>
-                <w:rFonts w:hint="eastAsia"/>
-              </w:rPr>
-            </w:pPr>
             <w:r>
               <w:rPr>
                 <w:rFonts w:hint="eastAsia"/>
@@ -17350,11 +14836,6 @@
             <w:hideMark/>
           </w:tcPr>
           <w:p>
-            <w:pPr>
-              <w:rPr>
-                <w:rFonts w:hint="eastAsia"/>
-              </w:rPr>
-            </w:pPr>
             <w:r>
               <w:rPr>
                 <w:rFonts w:hint="eastAsia"/>
@@ -17370,11 +14851,6 @@
             <w:hideMark/>
           </w:tcPr>
           <w:p>
-            <w:pPr>
-              <w:rPr>
-                <w:rFonts w:hint="eastAsia"/>
-              </w:rPr>
-            </w:pPr>
             <w:r>
               <w:rPr>
                 <w:rFonts w:hint="eastAsia"/>
@@ -17390,11 +14866,6 @@
             <w:hideMark/>
           </w:tcPr>
           <w:p>
-            <w:pPr>
-              <w:rPr>
-                <w:rFonts w:hint="eastAsia"/>
-              </w:rPr>
-            </w:pPr>
             <w:r>
               <w:rPr>
                 <w:rFonts w:hint="eastAsia"/>
@@ -17410,11 +14881,6 @@
             <w:hideMark/>
           </w:tcPr>
           <w:p>
-            <w:pPr>
-              <w:rPr>
-                <w:rFonts w:hint="eastAsia"/>
-              </w:rPr>
-            </w:pPr>
             <w:r>
               <w:rPr>
                 <w:rFonts w:hint="eastAsia"/>
@@ -17435,11 +14901,6 @@
             <w:hideMark/>
           </w:tcPr>
           <w:p>
-            <w:pPr>
-              <w:rPr>
-                <w:rFonts w:hint="eastAsia"/>
-              </w:rPr>
-            </w:pPr>
             <w:r>
               <w:rPr>
                 <w:rFonts w:hint="eastAsia"/>
@@ -17455,11 +14916,6 @@
             <w:hideMark/>
           </w:tcPr>
           <w:p>
-            <w:pPr>
-              <w:rPr>
-                <w:rFonts w:hint="eastAsia"/>
-              </w:rPr>
-            </w:pPr>
             <w:r>
               <w:rPr>
                 <w:rFonts w:hint="eastAsia"/>
@@ -17475,11 +14931,6 @@
             <w:hideMark/>
           </w:tcPr>
           <w:p>
-            <w:pPr>
-              <w:rPr>
-                <w:rFonts w:hint="eastAsia"/>
-              </w:rPr>
-            </w:pPr>
             <w:r>
               <w:rPr>
                 <w:rFonts w:hint="eastAsia"/>
@@ -17495,11 +14946,6 @@
             <w:hideMark/>
           </w:tcPr>
           <w:p>
-            <w:pPr>
-              <w:rPr>
-                <w:rFonts w:hint="eastAsia"/>
-              </w:rPr>
-            </w:pPr>
             <w:r>
               <w:rPr>
                 <w:rFonts w:hint="eastAsia"/>
@@ -17520,11 +14966,6 @@
             <w:hideMark/>
           </w:tcPr>
           <w:p>
-            <w:pPr>
-              <w:rPr>
-                <w:rFonts w:hint="eastAsia"/>
-              </w:rPr>
-            </w:pPr>
             <w:r>
               <w:rPr>
                 <w:rFonts w:hint="eastAsia"/>
@@ -17540,11 +14981,6 @@
             <w:hideMark/>
           </w:tcPr>
           <w:p>
-            <w:pPr>
-              <w:rPr>
-                <w:rFonts w:hint="eastAsia"/>
-              </w:rPr>
-            </w:pPr>
             <w:r>
               <w:rPr>
                 <w:rFonts w:hint="eastAsia"/>
@@ -17560,19 +14996,12 @@
             <w:hideMark/>
           </w:tcPr>
           <w:p>
-            <w:pPr>
-              <w:rPr>
-                <w:rFonts w:hint="eastAsia"/>
-              </w:rPr>
-            </w:pPr>
-            <w:proofErr w:type="spellStart"/>
             <w:r>
               <w:rPr>
                 <w:rFonts w:hint="eastAsia"/>
               </w:rPr>
               <w:t>B_Health_LED_L</w:t>
             </w:r>
-            <w:proofErr w:type="spellEnd"/>
           </w:p>
         </w:tc>
         <w:tc>
@@ -17582,11 +15011,6 @@
             <w:hideMark/>
           </w:tcPr>
           <w:p>
-            <w:pPr>
-              <w:rPr>
-                <w:rFonts w:hint="eastAsia"/>
-              </w:rPr>
-            </w:pPr>
             <w:r>
               <w:rPr>
                 <w:rFonts w:hint="eastAsia"/>
@@ -17607,11 +15031,6 @@
             <w:hideMark/>
           </w:tcPr>
           <w:p>
-            <w:pPr>
-              <w:rPr>
-                <w:rFonts w:hint="eastAsia"/>
-              </w:rPr>
-            </w:pPr>
             <w:r>
               <w:rPr>
                 <w:rFonts w:hint="eastAsia"/>
@@ -17627,11 +15046,6 @@
             <w:hideMark/>
           </w:tcPr>
           <w:p>
-            <w:pPr>
-              <w:rPr>
-                <w:rFonts w:hint="eastAsia"/>
-              </w:rPr>
-            </w:pPr>
             <w:r>
               <w:rPr>
                 <w:rFonts w:hint="eastAsia"/>
@@ -17647,11 +15061,6 @@
             <w:hideMark/>
           </w:tcPr>
           <w:p>
-            <w:pPr>
-              <w:rPr>
-                <w:rFonts w:hint="eastAsia"/>
-              </w:rPr>
-            </w:pPr>
             <w:r>
               <w:rPr>
                 <w:rFonts w:hint="eastAsia"/>
@@ -17667,11 +15076,6 @@
             <w:hideMark/>
           </w:tcPr>
           <w:p>
-            <w:pPr>
-              <w:rPr>
-                <w:rFonts w:hint="eastAsia"/>
-              </w:rPr>
-            </w:pPr>
             <w:r>
               <w:rPr>
                 <w:rFonts w:hint="eastAsia"/>
@@ -17692,11 +15096,6 @@
             <w:hideMark/>
           </w:tcPr>
           <w:p>
-            <w:pPr>
-              <w:rPr>
-                <w:rFonts w:hint="eastAsia"/>
-              </w:rPr>
-            </w:pPr>
             <w:r>
               <w:rPr>
                 <w:rFonts w:hint="eastAsia"/>
@@ -17712,11 +15111,6 @@
             <w:hideMark/>
           </w:tcPr>
           <w:p>
-            <w:pPr>
-              <w:rPr>
-                <w:rFonts w:hint="eastAsia"/>
-              </w:rPr>
-            </w:pPr>
             <w:r>
               <w:rPr>
                 <w:rFonts w:hint="eastAsia"/>
@@ -17732,11 +15126,6 @@
             <w:hideMark/>
           </w:tcPr>
           <w:p>
-            <w:pPr>
-              <w:rPr>
-                <w:rFonts w:hint="eastAsia"/>
-              </w:rPr>
-            </w:pPr>
             <w:r>
               <w:rPr>
                 <w:rFonts w:hint="eastAsia"/>
@@ -17752,11 +15141,6 @@
             <w:hideMark/>
           </w:tcPr>
           <w:p>
-            <w:pPr>
-              <w:rPr>
-                <w:rFonts w:hint="eastAsia"/>
-              </w:rPr>
-            </w:pPr>
             <w:r>
               <w:rPr>
                 <w:rFonts w:hint="eastAsia"/>
@@ -17777,11 +15161,6 @@
             <w:hideMark/>
           </w:tcPr>
           <w:p>
-            <w:pPr>
-              <w:rPr>
-                <w:rFonts w:hint="eastAsia"/>
-              </w:rPr>
-            </w:pPr>
             <w:r>
               <w:rPr>
                 <w:rFonts w:hint="eastAsia"/>
@@ -17797,11 +15176,6 @@
             <w:hideMark/>
           </w:tcPr>
           <w:p>
-            <w:pPr>
-              <w:rPr>
-                <w:rFonts w:hint="eastAsia"/>
-              </w:rPr>
-            </w:pPr>
             <w:r>
               <w:rPr>
                 <w:rFonts w:hint="eastAsia"/>
@@ -17817,19 +15191,12 @@
             <w:hideMark/>
           </w:tcPr>
           <w:p>
-            <w:pPr>
-              <w:rPr>
-                <w:rFonts w:hint="eastAsia"/>
-              </w:rPr>
-            </w:pPr>
-            <w:proofErr w:type="spellStart"/>
             <w:r>
               <w:rPr>
                 <w:rFonts w:hint="eastAsia"/>
               </w:rPr>
               <w:t>Enclosure_Health_LED_L</w:t>
             </w:r>
-            <w:proofErr w:type="spellEnd"/>
           </w:p>
         </w:tc>
         <w:tc>
@@ -17839,11 +15206,6 @@
             <w:hideMark/>
           </w:tcPr>
           <w:p>
-            <w:pPr>
-              <w:rPr>
-                <w:rFonts w:hint="eastAsia"/>
-              </w:rPr>
-            </w:pPr>
             <w:r>
               <w:rPr>
                 <w:rFonts w:hint="eastAsia"/>
@@ -17864,11 +15226,6 @@
             <w:hideMark/>
           </w:tcPr>
           <w:p>
-            <w:pPr>
-              <w:rPr>
-                <w:rFonts w:hint="eastAsia"/>
-              </w:rPr>
-            </w:pPr>
             <w:r>
               <w:rPr>
                 <w:rFonts w:hint="eastAsia"/>
@@ -17884,11 +15241,6 @@
             <w:hideMark/>
           </w:tcPr>
           <w:p>
-            <w:pPr>
-              <w:rPr>
-                <w:rFonts w:hint="eastAsia"/>
-              </w:rPr>
-            </w:pPr>
             <w:r>
               <w:rPr>
                 <w:rFonts w:hint="eastAsia"/>
@@ -17904,25 +15256,12 @@
             <w:hideMark/>
           </w:tcPr>
           <w:p>
-            <w:pPr>
-              <w:rPr>
-                <w:rFonts w:hint="eastAsia"/>
-              </w:rPr>
-            </w:pPr>
-            <w:r>
-              <w:rPr>
-                <w:rFonts w:hint="eastAsia"/>
-              </w:rPr>
-              <w:t>Enclosure _</w:t>
-            </w:r>
-            <w:proofErr w:type="spellStart"/>
-            <w:r>
-              <w:rPr>
-                <w:rFonts w:hint="eastAsia"/>
-              </w:rPr>
-              <w:t>Fault_LED</w:t>
-            </w:r>
-            <w:proofErr w:type="spellEnd"/>
+            <w:r>
+              <w:rPr>
+                <w:rFonts w:hint="eastAsia"/>
+              </w:rPr>
+              <w:t>Enclosure _Fault_LED</w:t>
+            </w:r>
           </w:p>
         </w:tc>
         <w:tc>
@@ -17932,11 +15271,6 @@
             <w:hideMark/>
           </w:tcPr>
           <w:p>
-            <w:pPr>
-              <w:rPr>
-                <w:rFonts w:hint="eastAsia"/>
-              </w:rPr>
-            </w:pPr>
             <w:r>
               <w:rPr>
                 <w:rFonts w:hint="eastAsia"/>
@@ -17957,11 +15291,6 @@
             <w:hideMark/>
           </w:tcPr>
           <w:p>
-            <w:pPr>
-              <w:rPr>
-                <w:rFonts w:hint="eastAsia"/>
-              </w:rPr>
-            </w:pPr>
             <w:r>
               <w:rPr>
                 <w:rFonts w:hint="eastAsia"/>
@@ -17977,11 +15306,6 @@
             <w:hideMark/>
           </w:tcPr>
           <w:p>
-            <w:pPr>
-              <w:rPr>
-                <w:rFonts w:hint="eastAsia"/>
-              </w:rPr>
-            </w:pPr>
             <w:r>
               <w:rPr>
                 <w:rFonts w:hint="eastAsia"/>
@@ -17997,11 +15321,6 @@
             <w:hideMark/>
           </w:tcPr>
           <w:p>
-            <w:pPr>
-              <w:rPr>
-                <w:rFonts w:hint="eastAsia"/>
-              </w:rPr>
-            </w:pPr>
             <w:r>
               <w:rPr>
                 <w:rFonts w:hint="eastAsia"/>
@@ -18017,11 +15336,6 @@
             <w:hideMark/>
           </w:tcPr>
           <w:p>
-            <w:pPr>
-              <w:rPr>
-                <w:rFonts w:hint="eastAsia"/>
-              </w:rPr>
-            </w:pPr>
             <w:r>
               <w:rPr>
                 <w:rFonts w:hint="eastAsia"/>
@@ -18042,11 +15356,6 @@
             <w:hideMark/>
           </w:tcPr>
           <w:p>
-            <w:pPr>
-              <w:rPr>
-                <w:rFonts w:hint="eastAsia"/>
-              </w:rPr>
-            </w:pPr>
             <w:r>
               <w:rPr>
                 <w:rFonts w:hint="eastAsia"/>
@@ -18062,11 +15371,6 @@
             <w:hideMark/>
           </w:tcPr>
           <w:p>
-            <w:pPr>
-              <w:rPr>
-                <w:rFonts w:hint="eastAsia"/>
-              </w:rPr>
-            </w:pPr>
             <w:r>
               <w:rPr>
                 <w:rFonts w:hint="eastAsia"/>
@@ -18082,11 +15386,6 @@
             <w:hideMark/>
           </w:tcPr>
           <w:p>
-            <w:pPr>
-              <w:rPr>
-                <w:rFonts w:hint="eastAsia"/>
-              </w:rPr>
-            </w:pPr>
             <w:r>
               <w:rPr>
                 <w:rFonts w:hint="eastAsia"/>
@@ -18102,30 +15401,11 @@
             <w:hideMark/>
           </w:tcPr>
           <w:p>
-            <w:pPr>
-              <w:rPr>
-                <w:rFonts w:hint="eastAsia"/>
-              </w:rPr>
-            </w:pPr>
-            <w:r>
-              <w:rPr>
-                <w:rFonts w:hint="eastAsia"/>
-              </w:rPr>
-              <w:t xml:space="preserve">connect to SAS3x24 </w:t>
-            </w:r>
-            <w:proofErr w:type="spellStart"/>
-            <w:r>
-              <w:rPr>
-                <w:rFonts w:hint="eastAsia"/>
-              </w:rPr>
-              <w:t>Exp</w:t>
-            </w:r>
-            <w:proofErr w:type="spellEnd"/>
-            <w:r>
-              <w:rPr>
-                <w:rFonts w:hint="eastAsia"/>
-              </w:rPr>
-              <w:t xml:space="preserve"> I2C bus1</w:t>
+            <w:r>
+              <w:rPr>
+                <w:rFonts w:hint="eastAsia"/>
+              </w:rPr>
+              <w:t>connect to SAS3x24 Exp I2C bus1</w:t>
             </w:r>
           </w:p>
         </w:tc>
@@ -18141,11 +15421,6 @@
             <w:hideMark/>
           </w:tcPr>
           <w:p>
-            <w:pPr>
-              <w:rPr>
-                <w:rFonts w:hint="eastAsia"/>
-              </w:rPr>
-            </w:pPr>
             <w:r>
               <w:rPr>
                 <w:rFonts w:hint="eastAsia"/>
@@ -18161,11 +15436,6 @@
             <w:hideMark/>
           </w:tcPr>
           <w:p>
-            <w:pPr>
-              <w:rPr>
-                <w:rFonts w:hint="eastAsia"/>
-              </w:rPr>
-            </w:pPr>
             <w:r>
               <w:rPr>
                 <w:rFonts w:hint="eastAsia"/>
@@ -18181,11 +15451,6 @@
             <w:hideMark/>
           </w:tcPr>
           <w:p>
-            <w:pPr>
-              <w:rPr>
-                <w:rFonts w:hint="eastAsia"/>
-              </w:rPr>
-            </w:pPr>
             <w:r>
               <w:rPr>
                 <w:rFonts w:hint="eastAsia"/>
@@ -18201,30 +15466,11 @@
             <w:hideMark/>
           </w:tcPr>
           <w:p>
-            <w:pPr>
-              <w:rPr>
-                <w:rFonts w:hint="eastAsia"/>
-              </w:rPr>
-            </w:pPr>
-            <w:r>
-              <w:rPr>
-                <w:rFonts w:hint="eastAsia"/>
-              </w:rPr>
-              <w:t xml:space="preserve">connect to SAS3x24 </w:t>
-            </w:r>
-            <w:proofErr w:type="spellStart"/>
-            <w:r>
-              <w:rPr>
-                <w:rFonts w:hint="eastAsia"/>
-              </w:rPr>
-              <w:t>Exp</w:t>
-            </w:r>
-            <w:proofErr w:type="spellEnd"/>
-            <w:r>
-              <w:rPr>
-                <w:rFonts w:hint="eastAsia"/>
-              </w:rPr>
-              <w:t xml:space="preserve"> I2C bus1</w:t>
+            <w:r>
+              <w:rPr>
+                <w:rFonts w:hint="eastAsia"/>
+              </w:rPr>
+              <w:t>connect to SAS3x24 Exp I2C bus1</w:t>
             </w:r>
           </w:p>
         </w:tc>
@@ -18240,11 +15486,6 @@
             <w:hideMark/>
           </w:tcPr>
           <w:p>
-            <w:pPr>
-              <w:rPr>
-                <w:rFonts w:hint="eastAsia"/>
-              </w:rPr>
-            </w:pPr>
             <w:r>
               <w:rPr>
                 <w:rFonts w:hint="eastAsia"/>
@@ -18260,11 +15501,6 @@
             <w:hideMark/>
           </w:tcPr>
           <w:p>
-            <w:pPr>
-              <w:rPr>
-                <w:rFonts w:hint="eastAsia"/>
-              </w:rPr>
-            </w:pPr>
             <w:r>
               <w:rPr>
                 <w:rFonts w:hint="eastAsia"/>
@@ -18280,11 +15516,6 @@
             <w:hideMark/>
           </w:tcPr>
           <w:p>
-            <w:pPr>
-              <w:rPr>
-                <w:rFonts w:hint="eastAsia"/>
-              </w:rPr>
-            </w:pPr>
             <w:r>
               <w:rPr>
                 <w:rFonts w:hint="eastAsia"/>
@@ -18300,44 +15531,11 @@
             <w:hideMark/>
           </w:tcPr>
           <w:p>
-            <w:pPr>
-              <w:rPr>
-                <w:rFonts w:hint="eastAsia"/>
-              </w:rPr>
-            </w:pPr>
-            <w:r>
-              <w:rPr>
-                <w:rFonts w:hint="eastAsia"/>
-              </w:rPr>
-              <w:t xml:space="preserve">connect to SAS3x24 </w:t>
-            </w:r>
-            <w:proofErr w:type="spellStart"/>
-            <w:r>
-              <w:rPr>
-                <w:rFonts w:hint="eastAsia"/>
-              </w:rPr>
-              <w:t>Exp</w:t>
-            </w:r>
-            <w:proofErr w:type="spellEnd"/>
-            <w:r>
-              <w:rPr>
-                <w:rFonts w:hint="eastAsia"/>
-              </w:rPr>
-              <w:t xml:space="preserve"> GPIO, L: An event has occurred required </w:t>
-            </w:r>
-            <w:proofErr w:type="spellStart"/>
-            <w:r>
-              <w:rPr>
-                <w:rFonts w:hint="eastAsia"/>
-              </w:rPr>
-              <w:t>Exp</w:t>
-            </w:r>
-            <w:proofErr w:type="spellEnd"/>
-            <w:r>
-              <w:rPr>
-                <w:rFonts w:hint="eastAsia"/>
-              </w:rPr>
-              <w:t xml:space="preserve"> to read CPLD status</w:t>
+            <w:r>
+              <w:rPr>
+                <w:rFonts w:hint="eastAsia"/>
+              </w:rPr>
+              <w:t>connect to SAS3x24 Exp GPIO, L: An event has occurred required Exp to read CPLD status</w:t>
             </w:r>
           </w:p>
         </w:tc>
@@ -18353,11 +15551,6 @@
             <w:hideMark/>
           </w:tcPr>
           <w:p>
-            <w:pPr>
-              <w:rPr>
-                <w:rFonts w:hint="eastAsia"/>
-              </w:rPr>
-            </w:pPr>
             <w:r>
               <w:rPr>
                 <w:rFonts w:hint="eastAsia"/>
@@ -18373,11 +15566,6 @@
             <w:hideMark/>
           </w:tcPr>
           <w:p>
-            <w:pPr>
-              <w:rPr>
-                <w:rFonts w:hint="eastAsia"/>
-              </w:rPr>
-            </w:pPr>
             <w:r>
               <w:rPr>
                 <w:rFonts w:hint="eastAsia"/>
@@ -18393,11 +15581,6 @@
             <w:hideMark/>
           </w:tcPr>
           <w:p>
-            <w:pPr>
-              <w:rPr>
-                <w:rFonts w:hint="eastAsia"/>
-              </w:rPr>
-            </w:pPr>
             <w:r>
               <w:rPr>
                 <w:rFonts w:hint="eastAsia"/>
@@ -18413,11 +15596,6 @@
             <w:hideMark/>
           </w:tcPr>
           <w:p>
-            <w:pPr>
-              <w:rPr>
-                <w:rFonts w:hint="eastAsia"/>
-              </w:rPr>
-            </w:pPr>
             <w:r>
               <w:rPr>
                 <w:rFonts w:hint="eastAsia"/>
@@ -18438,11 +15616,6 @@
             <w:hideMark/>
           </w:tcPr>
           <w:p>
-            <w:pPr>
-              <w:rPr>
-                <w:rFonts w:hint="eastAsia"/>
-              </w:rPr>
-            </w:pPr>
             <w:r>
               <w:rPr>
                 <w:rFonts w:hint="eastAsia"/>
@@ -18458,11 +15631,6 @@
             <w:hideMark/>
           </w:tcPr>
           <w:p>
-            <w:pPr>
-              <w:rPr>
-                <w:rFonts w:hint="eastAsia"/>
-              </w:rPr>
-            </w:pPr>
             <w:r>
               <w:rPr>
                 <w:rFonts w:hint="eastAsia"/>
@@ -18478,19 +15646,12 @@
             <w:hideMark/>
           </w:tcPr>
           <w:p>
-            <w:pPr>
-              <w:rPr>
-                <w:rFonts w:hint="eastAsia"/>
-              </w:rPr>
-            </w:pPr>
-            <w:proofErr w:type="spellStart"/>
             <w:r>
               <w:rPr>
                 <w:rFonts w:hint="eastAsia"/>
               </w:rPr>
               <w:t>Sled_in_Chassis</w:t>
             </w:r>
-            <w:proofErr w:type="spellEnd"/>
           </w:p>
         </w:tc>
         <w:tc>
@@ -18500,11 +15661,6 @@
             <w:hideMark/>
           </w:tcPr>
           <w:p>
-            <w:pPr>
-              <w:rPr>
-                <w:rFonts w:hint="eastAsia"/>
-              </w:rPr>
-            </w:pPr>
             <w:r>
               <w:rPr>
                 <w:rFonts w:hint="eastAsia"/>
@@ -18525,11 +15681,6 @@
             <w:hideMark/>
           </w:tcPr>
           <w:p>
-            <w:pPr>
-              <w:rPr>
-                <w:rFonts w:hint="eastAsia"/>
-              </w:rPr>
-            </w:pPr>
             <w:r>
               <w:rPr>
                 <w:rFonts w:hint="eastAsia"/>
@@ -18545,11 +15696,6 @@
             <w:hideMark/>
           </w:tcPr>
           <w:p>
-            <w:pPr>
-              <w:rPr>
-                <w:rFonts w:hint="eastAsia"/>
-              </w:rPr>
-            </w:pPr>
             <w:r>
               <w:rPr>
                 <w:rFonts w:hint="eastAsia"/>
@@ -18565,11 +15711,6 @@
             <w:hideMark/>
           </w:tcPr>
           <w:p>
-            <w:pPr>
-              <w:rPr>
-                <w:rFonts w:hint="eastAsia"/>
-              </w:rPr>
-            </w:pPr>
             <w:r>
               <w:rPr>
                 <w:rFonts w:hint="eastAsia"/>
@@ -18585,11 +15726,6 @@
             <w:hideMark/>
           </w:tcPr>
           <w:p>
-            <w:pPr>
-              <w:rPr>
-                <w:rFonts w:hint="eastAsia"/>
-              </w:rPr>
-            </w:pPr>
             <w:r>
               <w:rPr>
                 <w:rFonts w:hint="eastAsia"/>
@@ -18610,11 +15746,6 @@
             <w:hideMark/>
           </w:tcPr>
           <w:p>
-            <w:pPr>
-              <w:rPr>
-                <w:rFonts w:hint="eastAsia"/>
-              </w:rPr>
-            </w:pPr>
             <w:r>
               <w:rPr>
                 <w:rFonts w:hint="eastAsia"/>
@@ -18631,11 +15762,6 @@
             <w:hideMark/>
           </w:tcPr>
           <w:p>
-            <w:pPr>
-              <w:rPr>
-                <w:rFonts w:hint="eastAsia"/>
-              </w:rPr>
-            </w:pPr>
             <w:r>
               <w:rPr>
                 <w:rFonts w:hint="eastAsia"/>
@@ -18651,11 +15777,6 @@
             <w:hideMark/>
           </w:tcPr>
           <w:p>
-            <w:pPr>
-              <w:rPr>
-                <w:rFonts w:hint="eastAsia"/>
-              </w:rPr>
-            </w:pPr>
             <w:r>
               <w:rPr>
                 <w:rFonts w:hint="eastAsia"/>
@@ -18671,11 +15792,6 @@
             <w:hideMark/>
           </w:tcPr>
           <w:p>
-            <w:pPr>
-              <w:rPr>
-                <w:rFonts w:hint="eastAsia"/>
-              </w:rPr>
-            </w:pPr>
             <w:r>
               <w:rPr>
                 <w:rFonts w:hint="eastAsia"/>
@@ -18696,11 +15812,6 @@
             <w:hideMark/>
           </w:tcPr>
           <w:p>
-            <w:pPr>
-              <w:rPr>
-                <w:rFonts w:hint="eastAsia"/>
-              </w:rPr>
-            </w:pPr>
             <w:r>
               <w:rPr>
                 <w:rFonts w:hint="eastAsia"/>
@@ -18716,11 +15827,6 @@
             <w:hideMark/>
           </w:tcPr>
           <w:p>
-            <w:pPr>
-              <w:rPr>
-                <w:rFonts w:hint="eastAsia"/>
-              </w:rPr>
-            </w:pPr>
             <w:r>
               <w:rPr>
                 <w:rFonts w:hint="eastAsia"/>
@@ -18736,24 +15842,11 @@
             <w:hideMark/>
           </w:tcPr>
           <w:p>
-            <w:pPr>
-              <w:rPr>
-                <w:rFonts w:hint="eastAsia"/>
-              </w:rPr>
-            </w:pPr>
-            <w:proofErr w:type="spellStart"/>
-            <w:r>
-              <w:rPr>
-                <w:rFonts w:hint="eastAsia"/>
-              </w:rPr>
-              <w:t>sideplane</w:t>
-            </w:r>
-            <w:proofErr w:type="spellEnd"/>
-            <w:r>
-              <w:rPr>
-                <w:rFonts w:hint="eastAsia"/>
-              </w:rPr>
-              <w:t xml:space="preserve"> HW reversion bit0</w:t>
+            <w:r>
+              <w:rPr>
+                <w:rFonts w:hint="eastAsia"/>
+              </w:rPr>
+              <w:t>sideplane HW reversion bit0</w:t>
             </w:r>
           </w:p>
         </w:tc>
@@ -18764,24 +15857,11 @@
             <w:hideMark/>
           </w:tcPr>
           <w:p>
-            <w:pPr>
-              <w:rPr>
-                <w:rFonts w:hint="eastAsia"/>
-              </w:rPr>
-            </w:pPr>
-            <w:proofErr w:type="spellStart"/>
-            <w:r>
-              <w:rPr>
-                <w:rFonts w:hint="eastAsia"/>
-              </w:rPr>
-              <w:t>sideplane</w:t>
-            </w:r>
-            <w:proofErr w:type="spellEnd"/>
-            <w:r>
-              <w:rPr>
-                <w:rFonts w:hint="eastAsia"/>
-              </w:rPr>
-              <w:t xml:space="preserve"> HW reversion: P0(00)/P1(01)/P2(10)</w:t>
+            <w:r>
+              <w:rPr>
+                <w:rFonts w:hint="eastAsia"/>
+              </w:rPr>
+              <w:t>sideplane HW reversion: P0(00)/P1(01)/P2(10)</w:t>
             </w:r>
           </w:p>
         </w:tc>
@@ -18797,11 +15877,6 @@
             <w:hideMark/>
           </w:tcPr>
           <w:p>
-            <w:pPr>
-              <w:rPr>
-                <w:rFonts w:hint="eastAsia"/>
-              </w:rPr>
-            </w:pPr>
             <w:r>
               <w:rPr>
                 <w:rFonts w:hint="eastAsia"/>
@@ -18817,11 +15892,6 @@
             <w:hideMark/>
           </w:tcPr>
           <w:p>
-            <w:pPr>
-              <w:rPr>
-                <w:rFonts w:hint="eastAsia"/>
-              </w:rPr>
-            </w:pPr>
             <w:r>
               <w:rPr>
                 <w:rFonts w:hint="eastAsia"/>
@@ -18837,24 +15907,11 @@
             <w:hideMark/>
           </w:tcPr>
           <w:p>
-            <w:pPr>
-              <w:rPr>
-                <w:rFonts w:hint="eastAsia"/>
-              </w:rPr>
-            </w:pPr>
-            <w:proofErr w:type="spellStart"/>
-            <w:r>
-              <w:rPr>
-                <w:rFonts w:hint="eastAsia"/>
-              </w:rPr>
-              <w:t>sideplane</w:t>
-            </w:r>
-            <w:proofErr w:type="spellEnd"/>
-            <w:r>
-              <w:rPr>
-                <w:rFonts w:hint="eastAsia"/>
-              </w:rPr>
-              <w:t xml:space="preserve"> HW reversion bit1</w:t>
+            <w:r>
+              <w:rPr>
+                <w:rFonts w:hint="eastAsia"/>
+              </w:rPr>
+              <w:t>sideplane HW reversion bit1</w:t>
             </w:r>
           </w:p>
         </w:tc>
@@ -18865,24 +15922,11 @@
             <w:hideMark/>
           </w:tcPr>
           <w:p>
-            <w:pPr>
-              <w:rPr>
-                <w:rFonts w:hint="eastAsia"/>
-              </w:rPr>
-            </w:pPr>
-            <w:proofErr w:type="spellStart"/>
-            <w:r>
-              <w:rPr>
-                <w:rFonts w:hint="eastAsia"/>
-              </w:rPr>
-              <w:t>sideplane</w:t>
-            </w:r>
-            <w:proofErr w:type="spellEnd"/>
-            <w:r>
-              <w:rPr>
-                <w:rFonts w:hint="eastAsia"/>
-              </w:rPr>
-              <w:t xml:space="preserve"> HW reversion: P0(00)/P1(01)/P2(10)</w:t>
+            <w:r>
+              <w:rPr>
+                <w:rFonts w:hint="eastAsia"/>
+              </w:rPr>
+              <w:t>sideplane HW reversion: P0(00)/P1(01)/P2(10)</w:t>
             </w:r>
           </w:p>
         </w:tc>
@@ -18907,30 +15951,30 @@
         <w:spacing w:before="280" w:after="0"/>
         <w:ind w:left="0" w:firstLine="0"/>
       </w:pPr>
-      <w:bookmarkStart w:id="87" w:name="_Toc289105103"/>
-      <w:bookmarkStart w:id="88" w:name="_Toc320625640"/>
-      <w:bookmarkStart w:id="89" w:name="_Toc329015551"/>
-      <w:bookmarkStart w:id="90" w:name="_Toc420876688"/>
+      <w:bookmarkStart w:id="86" w:name="_Toc289105103"/>
+      <w:bookmarkStart w:id="87" w:name="_Toc320625640"/>
+      <w:bookmarkStart w:id="88" w:name="_Toc329015551"/>
+      <w:bookmarkStart w:id="89" w:name="_Toc420876688"/>
       <w:r>
         <w:t>Communication Interfaces</w:t>
       </w:r>
+      <w:bookmarkEnd w:id="86"/>
       <w:bookmarkEnd w:id="87"/>
       <w:bookmarkEnd w:id="88"/>
       <w:bookmarkEnd w:id="89"/>
-      <w:bookmarkEnd w:id="90"/>
     </w:p>
     <w:p>
       <w:pPr>
         <w:pStyle w:val="31"/>
         <w:ind w:hanging="2634"/>
       </w:pPr>
-      <w:bookmarkStart w:id="91" w:name="_Toc329015552"/>
-      <w:bookmarkStart w:id="92" w:name="_Toc420876689"/>
+      <w:bookmarkStart w:id="90" w:name="_Toc329015552"/>
+      <w:bookmarkStart w:id="91" w:name="_Toc420876689"/>
       <w:r>
         <w:t>I2C Ports</w:t>
       </w:r>
+      <w:bookmarkEnd w:id="90"/>
       <w:bookmarkEnd w:id="91"/>
-      <w:bookmarkEnd w:id="92"/>
     </w:p>
     <w:p>
       <w:r>
@@ -19132,25 +16176,19 @@
         <w:spacing w:before="280" w:after="0"/>
         <w:ind w:left="0" w:firstLine="0"/>
       </w:pPr>
-      <w:bookmarkStart w:id="93" w:name="_Toc289105105"/>
-      <w:bookmarkStart w:id="94" w:name="_Toc320625641"/>
-      <w:bookmarkStart w:id="95" w:name="_Toc329015553"/>
-      <w:bookmarkStart w:id="96" w:name="_Toc420876690"/>
-      <w:r>
-        <w:t>Software Interfaces</w:t>
-      </w:r>
-      <w:bookmarkEnd w:id="93"/>
-      <w:bookmarkEnd w:id="94"/>
-      <w:bookmarkEnd w:id="95"/>
-      <w:bookmarkEnd w:id="96"/>
+      <w:r>
+        <w:t>Register Map</w:t>
+      </w:r>
     </w:p>
     <w:p>
-      <w:r>
-        <w:t>There are no software interface requirements for the CPLD.</w:t>
-      </w:r>
-      <w:bookmarkStart w:id="97" w:name="_Toc329015554"/>
+      <w:bookmarkStart w:id="92" w:name="_Toc329015554"/>
     </w:p>
     <w:p>
+      <w:bookmarkStart w:id="93" w:name="_GoBack"/>
+      <w:bookmarkEnd w:id="93"/>
+    </w:p>
+    <w:p/>
+    <w:p>
       <w:pPr>
         <w:rPr>
           <w:kern w:val="32"/>
@@ -19164,8 +16202,8 @@
       <w:pPr>
         <w:pStyle w:val="1"/>
       </w:pPr>
-      <w:bookmarkStart w:id="98" w:name="_Toc420876691"/>
-      <w:bookmarkEnd w:id="97"/>
+      <w:bookmarkStart w:id="94" w:name="_Toc420876691"/>
+      <w:bookmarkEnd w:id="92"/>
       <w:r>
         <w:lastRenderedPageBreak/>
         <w:t>Other</w:t>
@@ -19173,7 +16211,7 @@
       <w:r>
         <w:t xml:space="preserve"> Requirements</w:t>
       </w:r>
-      <w:bookmarkEnd w:id="98"/>
+      <w:bookmarkEnd w:id="94"/>
     </w:p>
     <w:p>
       <w:pPr>
@@ -19187,11 +16225,11 @@
         <w:spacing w:before="280" w:after="0"/>
         <w:ind w:left="0" w:firstLine="0"/>
       </w:pPr>
-      <w:bookmarkStart w:id="99" w:name="_Toc420876692"/>
+      <w:bookmarkStart w:id="95" w:name="_Toc420876692"/>
       <w:r>
         <w:t>CPLD Programming</w:t>
       </w:r>
-      <w:bookmarkEnd w:id="99"/>
+      <w:bookmarkEnd w:id="95"/>
     </w:p>
     <w:p>
       <w:pPr>
@@ -19246,21 +16284,7 @@
         <w:rPr>
           <w:lang w:eastAsia="zh-CN"/>
         </w:rPr>
-        <w:t xml:space="preserve">JTAG (using the CPLD </w:t>
-      </w:r>
-      <w:proofErr w:type="spellStart"/>
-      <w:r>
-        <w:rPr>
-          <w:lang w:eastAsia="zh-CN"/>
-        </w:rPr>
-        <w:t>ispJTAG</w:t>
-      </w:r>
-      <w:proofErr w:type="spellEnd"/>
-      <w:r>
-        <w:rPr>
-          <w:lang w:eastAsia="zh-CN"/>
-        </w:rPr>
-        <w:t xml:space="preserve"> port)</w:t>
+        <w:t>JTAG (using the CPLD ispJTAG port)</w:t>
       </w:r>
     </w:p>
     <w:p>
@@ -19293,28 +16317,28 @@
           <w:lang w:eastAsia="zh-CN"/>
         </w:rPr>
       </w:pPr>
-      <w:bookmarkStart w:id="100" w:name="_Toc297724060"/>
-      <w:bookmarkStart w:id="101" w:name="_Toc297725189"/>
-      <w:bookmarkStart w:id="102" w:name="_Toc329015592"/>
-      <w:bookmarkStart w:id="103" w:name="_Toc361401911"/>
-      <w:bookmarkStart w:id="104" w:name="_Toc420876693"/>
+      <w:bookmarkStart w:id="96" w:name="_Toc297724060"/>
+      <w:bookmarkStart w:id="97" w:name="_Toc297725189"/>
+      <w:bookmarkStart w:id="98" w:name="_Toc329015592"/>
+      <w:bookmarkStart w:id="99" w:name="_Toc361401911"/>
+      <w:bookmarkStart w:id="100" w:name="_Toc420876693"/>
       <w:r>
         <w:rPr>
           <w:lang w:eastAsia="zh-CN"/>
         </w:rPr>
         <w:t>ISP (in-system programming) online mode</w:t>
       </w:r>
+      <w:bookmarkEnd w:id="96"/>
+      <w:bookmarkEnd w:id="97"/>
+      <w:bookmarkEnd w:id="98"/>
+      <w:bookmarkEnd w:id="99"/>
+      <w:r>
+        <w:rPr>
+          <w:lang w:eastAsia="zh-CN"/>
+        </w:rPr>
+        <w:t xml:space="preserve"> with PC</w:t>
+      </w:r>
       <w:bookmarkEnd w:id="100"/>
-      <w:bookmarkEnd w:id="101"/>
-      <w:bookmarkEnd w:id="102"/>
-      <w:bookmarkEnd w:id="103"/>
-      <w:r>
-        <w:rPr>
-          <w:lang w:eastAsia="zh-CN"/>
-        </w:rPr>
-        <w:t xml:space="preserve"> with PC</w:t>
-      </w:r>
-      <w:bookmarkEnd w:id="104"/>
     </w:p>
     <w:p>
       <w:pPr>
@@ -19405,21 +16429,7 @@
         <w:rPr>
           <w:lang w:eastAsia="zh-CN"/>
         </w:rPr>
-        <w:t xml:space="preserve"> PC with </w:t>
-      </w:r>
-      <w:proofErr w:type="spellStart"/>
-      <w:r>
-        <w:rPr>
-          <w:lang w:eastAsia="zh-CN"/>
-        </w:rPr>
-        <w:t>ispDOWNLOAD</w:t>
-      </w:r>
-      <w:proofErr w:type="spellEnd"/>
-      <w:r>
-        <w:rPr>
-          <w:lang w:eastAsia="zh-CN"/>
-        </w:rPr>
-        <w:t xml:space="preserve"> Cable HW-USBN-2A. Power on main board, and enter standby mode or working mode for supply power to CPLD device.</w:t>
+        <w:t xml:space="preserve"> PC with ispDOWNLOAD Cable HW-USBN-2A. Power on main board, and enter standby mode or working mode for supply power to CPLD device.</w:t>
       </w:r>
     </w:p>
     <w:p>
@@ -19477,21 +16487,7 @@
         <w:rPr>
           <w:lang w:eastAsia="zh-CN"/>
         </w:rPr>
-        <w:t xml:space="preserve">Lattice </w:t>
-      </w:r>
-      <w:proofErr w:type="spellStart"/>
-      <w:r>
-        <w:rPr>
-          <w:lang w:eastAsia="zh-CN"/>
-        </w:rPr>
-        <w:t>ispVM</w:t>
-      </w:r>
-      <w:proofErr w:type="spellEnd"/>
-      <w:r>
-        <w:rPr>
-          <w:lang w:eastAsia="zh-CN"/>
-        </w:rPr>
-        <w:t xml:space="preserve"> system. For more information, </w:t>
+        <w:t xml:space="preserve">Lattice ispVM system. For more information, </w:t>
       </w:r>
       <w:r>
         <w:rPr>
@@ -19506,33 +16502,11 @@
         </w:rPr>
         <w:t xml:space="preserve"> </w:t>
       </w:r>
-      <w:proofErr w:type="spellStart"/>
-      <w:r>
-        <w:rPr>
-          <w:lang w:eastAsia="zh-CN"/>
-        </w:rPr>
-        <w:t>ispDOWNLOAD</w:t>
-      </w:r>
-      <w:proofErr w:type="spellEnd"/>
-      <w:r>
-        <w:rPr>
-          <w:lang w:eastAsia="zh-CN"/>
-        </w:rPr>
-        <w:t xml:space="preserve"> Cable user’s Guide” about </w:t>
-      </w:r>
-      <w:proofErr w:type="spellStart"/>
-      <w:r>
-        <w:rPr>
-          <w:lang w:eastAsia="zh-CN"/>
-        </w:rPr>
-        <w:t>ispVM</w:t>
-      </w:r>
-      <w:proofErr w:type="spellEnd"/>
-      <w:r>
-        <w:rPr>
-          <w:lang w:eastAsia="zh-CN"/>
-        </w:rPr>
-        <w:t xml:space="preserve"> system in lattice website.</w:t>
+      <w:r>
+        <w:rPr>
+          <w:lang w:eastAsia="zh-CN"/>
+        </w:rPr>
+        <w:t>ispDOWNLOAD Cable user’s Guide” about ispVM system in lattice website.</w:t>
       </w:r>
     </w:p>
     <w:p>
@@ -19592,23 +16566,13 @@
                 <w:szCs w:val="18"/>
               </w:rPr>
             </w:pPr>
-            <w:proofErr w:type="spellStart"/>
             <w:r>
               <w:rPr>
                 <w:b/>
                 <w:sz w:val="18"/>
                 <w:szCs w:val="18"/>
               </w:rPr>
-              <w:t>ispDOWNLOAD</w:t>
-            </w:r>
-            <w:proofErr w:type="spellEnd"/>
-            <w:r>
-              <w:rPr>
-                <w:b/>
-                <w:sz w:val="18"/>
-                <w:szCs w:val="18"/>
-              </w:rPr>
-              <w:t xml:space="preserve"> Cable Pin Definitions</w:t>
+              <w:t>ispDOWNLOAD Cable Pin Definitions</w:t>
             </w:r>
           </w:p>
         </w:tc>
@@ -19953,21 +16917,12 @@
                 <w:szCs w:val="18"/>
               </w:rPr>
             </w:pPr>
-            <w:proofErr w:type="spellStart"/>
             <w:r>
               <w:rPr>
                 <w:sz w:val="18"/>
                 <w:szCs w:val="18"/>
               </w:rPr>
-              <w:t>ispEN</w:t>
-            </w:r>
-            <w:proofErr w:type="spellEnd"/>
-            <w:r>
-              <w:rPr>
-                <w:sz w:val="18"/>
-                <w:szCs w:val="18"/>
-              </w:rPr>
-              <w:t>/PROG</w:t>
+              <w:t>ispEN/PROG</w:t>
             </w:r>
           </w:p>
         </w:tc>
@@ -20477,10 +17432,10 @@
           <w:lang w:eastAsia="zh-CN"/>
         </w:rPr>
       </w:pPr>
-      <w:bookmarkStart w:id="105" w:name="_Toc297724061"/>
-      <w:bookmarkStart w:id="106" w:name="_Toc297725190"/>
-      <w:bookmarkStart w:id="107" w:name="_Toc329015593"/>
-      <w:bookmarkStart w:id="108" w:name="_Toc361401912"/>
+      <w:bookmarkStart w:id="101" w:name="_Toc297724061"/>
+      <w:bookmarkStart w:id="102" w:name="_Toc297725190"/>
+      <w:bookmarkStart w:id="103" w:name="_Toc329015593"/>
+      <w:bookmarkStart w:id="104" w:name="_Toc361401912"/>
       <w:r>
         <w:rPr>
           <w:lang w:eastAsia="zh-CN"/>
@@ -20500,7 +17455,7 @@
           <w:lang w:eastAsia="zh-CN"/>
         </w:rPr>
       </w:pPr>
-      <w:bookmarkStart w:id="109" w:name="_Toc420876694"/>
+      <w:bookmarkStart w:id="105" w:name="_Toc420876694"/>
       <w:r>
         <w:rPr>
           <w:lang w:eastAsia="zh-CN"/>
@@ -20508,18 +17463,18 @@
         <w:lastRenderedPageBreak/>
         <w:t xml:space="preserve">ISP (in-system programming) online mode with </w:t>
       </w:r>
+      <w:bookmarkEnd w:id="101"/>
+      <w:bookmarkEnd w:id="102"/>
+      <w:bookmarkEnd w:id="103"/>
+      <w:bookmarkEnd w:id="104"/>
+      <w:r>
+        <w:rPr>
+          <w:rFonts w:hint="eastAsia"/>
+          <w:lang w:eastAsia="zh-CN"/>
+        </w:rPr>
+        <w:t>SXP/SEP</w:t>
+      </w:r>
       <w:bookmarkEnd w:id="105"/>
-      <w:bookmarkEnd w:id="106"/>
-      <w:bookmarkEnd w:id="107"/>
-      <w:bookmarkEnd w:id="108"/>
-      <w:r>
-        <w:rPr>
-          <w:rFonts w:hint="eastAsia"/>
-          <w:lang w:eastAsia="zh-CN"/>
-        </w:rPr>
-        <w:t>SXP/SEP</w:t>
-      </w:r>
-      <w:bookmarkEnd w:id="109"/>
     </w:p>
     <w:p>
       <w:pPr>
@@ -20826,7 +17781,7 @@
       <w:rPr>
         <w:noProof/>
       </w:rPr>
-      <w:t>3</w:t>
+      <w:t>11</w:t>
     </w:r>
     <w:r>
       <w:rPr>
@@ -20837,14 +17792,27 @@
     <w:r>
       <w:t xml:space="preserve"> of </w:t>
     </w:r>
-    <w:fldSimple w:instr=" NUMPAGES ">
-      <w:r>
-        <w:rPr>
-          <w:noProof/>
-        </w:rPr>
-        <w:t>13</w:t>
-      </w:r>
-    </w:fldSimple>
+    <w:r>
+      <w:fldChar w:fldCharType="begin"/>
+    </w:r>
+    <w:r>
+      <w:instrText xml:space="preserve"> NUMPAGES </w:instrText>
+    </w:r>
+    <w:r>
+      <w:fldChar w:fldCharType="separate"/>
+    </w:r>
+    <w:r>
+      <w:rPr>
+        <w:noProof/>
+      </w:rPr>
+      <w:t>13</w:t>
+    </w:r>
+    <w:r>
+      <w:rPr>
+        <w:noProof/>
+      </w:rPr>
+      <w:fldChar w:fldCharType="end"/>
+    </w:r>
   </w:p>
   <w:p>
     <w:pPr>
@@ -23689,6 +20657,7 @@
   <w:style w:type="character" w:default="1" w:styleId="a1">
     <w:name w:val="Default Paragraph Font"/>
     <w:uiPriority w:val="1"/>
+    <w:semiHidden/>
     <w:unhideWhenUsed/>
   </w:style>
   <w:style w:type="table" w:default="1" w:styleId="a2">
@@ -23990,7 +20959,27 @@
       <w:sz w:val="18"/>
       <w:lang w:eastAsia="zh-CN"/>
     </w:rPr>
-    <w:tblPr/>
+    <w:tblPr>
+      <w:jc w:val="center"/>
+      <w:tblInd w:w="0" w:type="dxa"/>
+      <w:tblBorders>
+        <w:top w:val="single" w:sz="4" w:space="0" w:color="auto"/>
+        <w:left w:val="single" w:sz="4" w:space="0" w:color="auto"/>
+        <w:bottom w:val="single" w:sz="4" w:space="0" w:color="auto"/>
+        <w:right w:val="single" w:sz="4" w:space="0" w:color="auto"/>
+        <w:insideH w:val="single" w:sz="4" w:space="0" w:color="auto"/>
+        <w:insideV w:val="single" w:sz="4" w:space="0" w:color="auto"/>
+      </w:tblBorders>
+      <w:tblCellMar>
+        <w:top w:w="0" w:type="dxa"/>
+        <w:left w:w="115" w:type="dxa"/>
+        <w:bottom w:w="0" w:type="dxa"/>
+        <w:right w:w="115" w:type="dxa"/>
+      </w:tblCellMar>
+    </w:tblPr>
+    <w:trPr>
+      <w:jc w:val="center"/>
+    </w:trPr>
     <w:tblStylePr w:type="firstRow">
       <w:pPr>
         <w:wordWrap/>
@@ -24031,6 +21020,7 @@
     </w:rPr>
     <w:tblPr>
       <w:jc w:val="center"/>
+      <w:tblInd w:w="0" w:type="dxa"/>
       <w:tblBorders>
         <w:top w:val="single" w:sz="4" w:space="0" w:color="auto"/>
         <w:left w:val="single" w:sz="4" w:space="0" w:color="auto"/>
@@ -24040,7 +21030,9 @@
         <w:insideV w:val="single" w:sz="4" w:space="0" w:color="auto"/>
       </w:tblBorders>
       <w:tblCellMar>
+        <w:top w:w="0" w:type="dxa"/>
         <w:left w:w="115" w:type="dxa"/>
+        <w:bottom w:w="0" w:type="dxa"/>
         <w:right w:w="115" w:type="dxa"/>
       </w:tblCellMar>
     </w:tblPr>
@@ -25494,7 +22486,7 @@
 </file>
 
 <file path=customXml/itemProps1.xml><?xml version="1.0" encoding="utf-8"?>
-<ds:datastoreItem xmlns:ds="http://schemas.openxmlformats.org/officeDocument/2006/customXml" ds:itemID="{A284B741-0C45-4B42-BF9B-046A73ECF284}">
+<ds:datastoreItem xmlns:ds="http://schemas.openxmlformats.org/officeDocument/2006/customXml" ds:itemID="{776DA915-6C1B-425D-A9FA-C9774B39DBF4}">
   <ds:schemaRefs>
     <ds:schemaRef ds:uri="http://schemas.openxmlformats.org/officeDocument/2006/bibliography"/>
   </ds:schemaRefs>
@@ -25502,7 +22494,7 @@
 </file>
 
 <file path=customXml/itemProps2.xml><?xml version="1.0" encoding="utf-8"?>
-<ds:datastoreItem xmlns:ds="http://schemas.openxmlformats.org/officeDocument/2006/customXml" ds:itemID="{3F808D65-EA2A-4E8F-A566-41019DB90647}">
+<ds:datastoreItem xmlns:ds="http://schemas.openxmlformats.org/officeDocument/2006/customXml" ds:itemID="{00FD6DAC-17CB-4EE9-BAB6-D5C3FED28EAE}">
   <ds:schemaRefs>
     <ds:schemaRef ds:uri="http://schemas.openxmlformats.org/officeDocument/2006/bibliography"/>
   </ds:schemaRefs>

--- a/DOC/Hat Trick CPLD Specification.docx
+++ b/DOC/Hat Trick CPLD Specification.docx
@@ -10,6 +10,7 @@
           <w:lang w:eastAsia="zh-CN"/>
         </w:rPr>
       </w:pPr>
+      <w:bookmarkStart w:id="0" w:name="_GoBack"/>
     </w:p>
     <w:p>
       <w:pPr>
@@ -233,10 +234,10 @@
           <w:lang w:eastAsia="zh-CN"/>
         </w:rPr>
       </w:pPr>
-      <w:bookmarkStart w:id="4" w:name="OLE_LINK16"/>
-      <w:bookmarkStart w:id="5" w:name="OLE_LINK17"/>
-      <w:bookmarkStart w:id="6" w:name="OLE_LINK9"/>
-      <w:bookmarkStart w:id="7" w:name="OLE_LINK10"/>
+      <w:bookmarkStart w:id="5" w:name="OLE_LINK16"/>
+      <w:bookmarkStart w:id="6" w:name="OLE_LINK17"/>
+      <w:bookmarkStart w:id="7" w:name="OLE_LINK9"/>
+      <w:bookmarkStart w:id="8" w:name="OLE_LINK10"/>
       <w:r>
         <w:rPr>
           <w:rFonts w:cs="Tahoma"/>
@@ -267,8 +268,8 @@
         </w:rPr>
         <w:t>CPLD</w:t>
       </w:r>
-      <w:bookmarkEnd w:id="4"/>
       <w:bookmarkEnd w:id="5"/>
+      <w:bookmarkEnd w:id="6"/>
       <w:r>
         <w:rPr>
           <w:rFonts w:cs="Tahoma"/>
@@ -301,8 +302,8 @@
         </w:rPr>
         <w:t>Specification</w:t>
       </w:r>
-      <w:bookmarkEnd w:id="6"/>
       <w:bookmarkEnd w:id="7"/>
+      <w:bookmarkEnd w:id="8"/>
     </w:p>
     <w:p>
       <w:pPr>
@@ -1719,18 +1720,18 @@
       </w:r>
     </w:p>
     <w:p/>
-    <w:bookmarkStart w:id="8" w:name="_Toc174334636"/>
-    <w:bookmarkStart w:id="9" w:name="_Toc175717548"/>
-    <w:bookmarkStart w:id="10" w:name="_Toc329015533"/>
-    <w:bookmarkStart w:id="11" w:name="_Toc146688088"/>
-    <w:bookmarkStart w:id="12" w:name="_Toc147031662"/>
-    <w:bookmarkStart w:id="13" w:name="_Toc147569607"/>
-    <w:bookmarkStart w:id="14" w:name="_Toc155663213"/>
-    <w:bookmarkStart w:id="15" w:name="_Toc170615771"/>
-    <w:bookmarkStart w:id="16" w:name="_Toc170615856"/>
-    <w:bookmarkStart w:id="17" w:name="_Toc170616066"/>
-    <w:bookmarkEnd w:id="8"/>
-    <w:bookmarkEnd w:id="9"/>
+    <w:bookmarkStart w:id="9" w:name="_Toc146688088"/>
+    <w:bookmarkStart w:id="10" w:name="_Toc147031662"/>
+    <w:bookmarkStart w:id="11" w:name="_Toc147569607"/>
+    <w:bookmarkStart w:id="12" w:name="_Toc155663213"/>
+    <w:bookmarkStart w:id="13" w:name="_Toc170615771"/>
+    <w:bookmarkStart w:id="14" w:name="_Toc170615856"/>
+    <w:bookmarkStart w:id="15" w:name="_Toc170616066"/>
+    <w:bookmarkStart w:id="16" w:name="_Toc174334636"/>
+    <w:bookmarkStart w:id="17" w:name="_Toc175717548"/>
+    <w:bookmarkStart w:id="18" w:name="_Toc329015533"/>
+    <w:bookmarkEnd w:id="16"/>
+    <w:bookmarkEnd w:id="17"/>
     <w:p>
       <w:pPr>
         <w:pStyle w:val="10"/>
@@ -1752,7 +1753,7 @@
       <w:r>
         <w:fldChar w:fldCharType="separate"/>
       </w:r>
-      <w:hyperlink w:anchor="_Toc421432862" w:history="1">
+      <w:hyperlink w:anchor="_Toc421453443" w:history="1">
         <w:r>
           <w:rPr>
             <w:rStyle w:val="a6"/>
@@ -1797,7 +1798,7 @@
             <w:noProof/>
             <w:webHidden/>
           </w:rPr>
-          <w:instrText xml:space="preserve"> PAGEREF _Toc421432862 \h </w:instrText>
+          <w:instrText xml:space="preserve"> PAGEREF _Toc421453443 \h </w:instrText>
         </w:r>
         <w:r>
           <w:rPr>
@@ -1844,7 +1845,7 @@
           <w:lang w:eastAsia="zh-CN"/>
         </w:rPr>
       </w:pPr>
-      <w:hyperlink w:anchor="_Toc421432863" w:history="1">
+      <w:hyperlink w:anchor="_Toc421453444" w:history="1">
         <w:r>
           <w:rPr>
             <w:rStyle w:val="a6"/>
@@ -1889,7 +1890,7 @@
             <w:noProof/>
             <w:webHidden/>
           </w:rPr>
-          <w:instrText xml:space="preserve"> PAGEREF _Toc421432863 \h </w:instrText>
+          <w:instrText xml:space="preserve"> PAGEREF _Toc421453444 \h </w:instrText>
         </w:r>
         <w:r>
           <w:rPr>
@@ -1936,7 +1937,7 @@
           <w:lang w:eastAsia="zh-CN"/>
         </w:rPr>
       </w:pPr>
-      <w:hyperlink w:anchor="_Toc421432864" w:history="1">
+      <w:hyperlink w:anchor="_Toc421453445" w:history="1">
         <w:r>
           <w:rPr>
             <w:rStyle w:val="a6"/>
@@ -1983,7 +1984,7 @@
             <w:noProof/>
             <w:webHidden/>
           </w:rPr>
-          <w:instrText xml:space="preserve"> PAGEREF _Toc421432864 \h </w:instrText>
+          <w:instrText xml:space="preserve"> PAGEREF _Toc421453445 \h </w:instrText>
         </w:r>
         <w:r>
           <w:rPr>
@@ -2030,7 +2031,7 @@
           <w:lang w:eastAsia="zh-CN"/>
         </w:rPr>
       </w:pPr>
-      <w:hyperlink w:anchor="_Toc421432865" w:history="1">
+      <w:hyperlink w:anchor="_Toc421453446" w:history="1">
         <w:r>
           <w:rPr>
             <w:rStyle w:val="a6"/>
@@ -2075,7 +2076,7 @@
             <w:noProof/>
             <w:webHidden/>
           </w:rPr>
-          <w:instrText xml:space="preserve"> PAGEREF _Toc421432865 \h </w:instrText>
+          <w:instrText xml:space="preserve"> PAGEREF _Toc421453446 \h </w:instrText>
         </w:r>
         <w:r>
           <w:rPr>
@@ -2118,7 +2119,7 @@
           <w:lang w:eastAsia="zh-CN"/>
         </w:rPr>
       </w:pPr>
-      <w:hyperlink w:anchor="_Toc421432866" w:history="1">
+      <w:hyperlink w:anchor="_Toc421453447" w:history="1">
         <w:r>
           <w:rPr>
             <w:rStyle w:val="a6"/>
@@ -2163,7 +2164,7 @@
             <w:noProof/>
             <w:webHidden/>
           </w:rPr>
-          <w:instrText xml:space="preserve"> PAGEREF _Toc421432866 \h </w:instrText>
+          <w:instrText xml:space="preserve"> PAGEREF _Toc421453447 \h </w:instrText>
         </w:r>
         <w:r>
           <w:rPr>
@@ -2210,7 +2211,7 @@
           <w:lang w:eastAsia="zh-CN"/>
         </w:rPr>
       </w:pPr>
-      <w:hyperlink w:anchor="_Toc421432867" w:history="1">
+      <w:hyperlink w:anchor="_Toc421453448" w:history="1">
         <w:r>
           <w:rPr>
             <w:rStyle w:val="a6"/>
@@ -2255,7 +2256,7 @@
             <w:noProof/>
             <w:webHidden/>
           </w:rPr>
-          <w:instrText xml:space="preserve"> PAGEREF _Toc421432867 \h </w:instrText>
+          <w:instrText xml:space="preserve"> PAGEREF _Toc421453448 \h </w:instrText>
         </w:r>
         <w:r>
           <w:rPr>
@@ -2302,7 +2303,7 @@
           <w:lang w:eastAsia="zh-CN"/>
         </w:rPr>
       </w:pPr>
-      <w:hyperlink w:anchor="_Toc421432868" w:history="1">
+      <w:hyperlink w:anchor="_Toc421453449" w:history="1">
         <w:r>
           <w:rPr>
             <w:rStyle w:val="a6"/>
@@ -2349,7 +2350,7 @@
             <w:noProof/>
             <w:webHidden/>
           </w:rPr>
-          <w:instrText xml:space="preserve"> PAGEREF _Toc421432868 \h </w:instrText>
+          <w:instrText xml:space="preserve"> PAGEREF _Toc421453449 \h </w:instrText>
         </w:r>
         <w:r>
           <w:rPr>
@@ -2396,7 +2397,7 @@
           <w:lang w:eastAsia="zh-CN"/>
         </w:rPr>
       </w:pPr>
-      <w:hyperlink w:anchor="_Toc421432869" w:history="1">
+      <w:hyperlink w:anchor="_Toc421453450" w:history="1">
         <w:r>
           <w:rPr>
             <w:rStyle w:val="a6"/>
@@ -2443,7 +2444,7 @@
             <w:noProof/>
             <w:webHidden/>
           </w:rPr>
-          <w:instrText xml:space="preserve"> PAGEREF _Toc421432869 \h </w:instrText>
+          <w:instrText xml:space="preserve"> PAGEREF _Toc421453450 \h </w:instrText>
         </w:r>
         <w:r>
           <w:rPr>
@@ -2490,7 +2491,7 @@
           <w:lang w:eastAsia="zh-CN"/>
         </w:rPr>
       </w:pPr>
-      <w:hyperlink w:anchor="_Toc421432870" w:history="1">
+      <w:hyperlink w:anchor="_Toc421453451" w:history="1">
         <w:r>
           <w:rPr>
             <w:rStyle w:val="a6"/>
@@ -2537,7 +2538,7 @@
             <w:noProof/>
             <w:webHidden/>
           </w:rPr>
-          <w:instrText xml:space="preserve"> PAGEREF _Toc421432870 \h </w:instrText>
+          <w:instrText xml:space="preserve"> PAGEREF _Toc421453451 \h </w:instrText>
         </w:r>
         <w:r>
           <w:rPr>
@@ -2580,7 +2581,7 @@
           <w:lang w:eastAsia="zh-CN"/>
         </w:rPr>
       </w:pPr>
-      <w:hyperlink w:anchor="_Toc421432871" w:history="1">
+      <w:hyperlink w:anchor="_Toc421453452" w:history="1">
         <w:r>
           <w:rPr>
             <w:rStyle w:val="a6"/>
@@ -2625,7 +2626,7 @@
             <w:noProof/>
             <w:webHidden/>
           </w:rPr>
-          <w:instrText xml:space="preserve"> PAGEREF _Toc421432871 \h </w:instrText>
+          <w:instrText xml:space="preserve"> PAGEREF _Toc421453452 \h </w:instrText>
         </w:r>
         <w:r>
           <w:rPr>
@@ -2672,7 +2673,7 @@
           <w:lang w:eastAsia="zh-CN"/>
         </w:rPr>
       </w:pPr>
-      <w:hyperlink w:anchor="_Toc421432872" w:history="1">
+      <w:hyperlink w:anchor="_Toc421453453" w:history="1">
         <w:r>
           <w:rPr>
             <w:rStyle w:val="a6"/>
@@ -2717,7 +2718,7 @@
             <w:noProof/>
             <w:webHidden/>
           </w:rPr>
-          <w:instrText xml:space="preserve"> PAGEREF _Toc421432872 \h </w:instrText>
+          <w:instrText xml:space="preserve"> PAGEREF _Toc421453453 \h </w:instrText>
         </w:r>
         <w:r>
           <w:rPr>
@@ -2764,7 +2765,7 @@
           <w:lang w:eastAsia="zh-CN"/>
         </w:rPr>
       </w:pPr>
-      <w:hyperlink w:anchor="_Toc421432873" w:history="1">
+      <w:hyperlink w:anchor="_Toc421453454" w:history="1">
         <w:r>
           <w:rPr>
             <w:rStyle w:val="a6"/>
@@ -2809,7 +2810,7 @@
             <w:noProof/>
             <w:webHidden/>
           </w:rPr>
-          <w:instrText xml:space="preserve"> PAGEREF _Toc421432873 \h </w:instrText>
+          <w:instrText xml:space="preserve"> PAGEREF _Toc421453454 \h </w:instrText>
         </w:r>
         <w:r>
           <w:rPr>
@@ -2856,7 +2857,7 @@
           <w:lang w:eastAsia="zh-CN"/>
         </w:rPr>
       </w:pPr>
-      <w:hyperlink w:anchor="_Toc421432874" w:history="1">
+      <w:hyperlink w:anchor="_Toc421453455" w:history="1">
         <w:r>
           <w:rPr>
             <w:rStyle w:val="a6"/>
@@ -2901,7 +2902,7 @@
             <w:noProof/>
             <w:webHidden/>
           </w:rPr>
-          <w:instrText xml:space="preserve"> PAGEREF _Toc421432874 \h </w:instrText>
+          <w:instrText xml:space="preserve"> PAGEREF _Toc421453455 \h </w:instrText>
         </w:r>
         <w:r>
           <w:rPr>
@@ -2948,7 +2949,7 @@
           <w:lang w:eastAsia="zh-CN"/>
         </w:rPr>
       </w:pPr>
-      <w:hyperlink w:anchor="_Toc421432875" w:history="1">
+      <w:hyperlink w:anchor="_Toc421453456" w:history="1">
         <w:r>
           <w:rPr>
             <w:rStyle w:val="a6"/>
@@ -2993,7 +2994,7 @@
             <w:noProof/>
             <w:webHidden/>
           </w:rPr>
-          <w:instrText xml:space="preserve"> PAGEREF _Toc421432875 \h </w:instrText>
+          <w:instrText xml:space="preserve"> PAGEREF _Toc421453456 \h </w:instrText>
         </w:r>
         <w:r>
           <w:rPr>
@@ -3040,7 +3041,7 @@
           <w:lang w:eastAsia="zh-CN"/>
         </w:rPr>
       </w:pPr>
-      <w:hyperlink w:anchor="_Toc421432876" w:history="1">
+      <w:hyperlink w:anchor="_Toc421453457" w:history="1">
         <w:r>
           <w:rPr>
             <w:rStyle w:val="a6"/>
@@ -3085,7 +3086,7 @@
             <w:noProof/>
             <w:webHidden/>
           </w:rPr>
-          <w:instrText xml:space="preserve"> PAGEREF _Toc421432876 \h </w:instrText>
+          <w:instrText xml:space="preserve"> PAGEREF _Toc421453457 \h </w:instrText>
         </w:r>
         <w:r>
           <w:rPr>
@@ -3132,7 +3133,7 @@
           <w:lang w:eastAsia="zh-CN"/>
         </w:rPr>
       </w:pPr>
-      <w:hyperlink w:anchor="_Toc421432877" w:history="1">
+      <w:hyperlink w:anchor="_Toc421453458" w:history="1">
         <w:r>
           <w:rPr>
             <w:rStyle w:val="a6"/>
@@ -3177,7 +3178,7 @@
             <w:noProof/>
             <w:webHidden/>
           </w:rPr>
-          <w:instrText xml:space="preserve"> PAGEREF _Toc421432877 \h </w:instrText>
+          <w:instrText xml:space="preserve"> PAGEREF _Toc421453458 \h </w:instrText>
         </w:r>
         <w:r>
           <w:rPr>
@@ -3220,7 +3221,7 @@
           <w:lang w:eastAsia="zh-CN"/>
         </w:rPr>
       </w:pPr>
-      <w:hyperlink w:anchor="_Toc421432878" w:history="1">
+      <w:hyperlink w:anchor="_Toc421453459" w:history="1">
         <w:r>
           <w:rPr>
             <w:rStyle w:val="a6"/>
@@ -3266,7 +3267,7 @@
             <w:noProof/>
             <w:webHidden/>
           </w:rPr>
-          <w:instrText xml:space="preserve"> PAGEREF _Toc421432878 \h </w:instrText>
+          <w:instrText xml:space="preserve"> PAGEREF _Toc421453459 \h </w:instrText>
         </w:r>
         <w:r>
           <w:rPr>
@@ -3313,7 +3314,7 @@
           <w:lang w:eastAsia="zh-CN"/>
         </w:rPr>
       </w:pPr>
-      <w:hyperlink w:anchor="_Toc421432879" w:history="1">
+      <w:hyperlink w:anchor="_Toc421453460" w:history="1">
         <w:r>
           <w:rPr>
             <w:rStyle w:val="a6"/>
@@ -3359,7 +3360,7 @@
             <w:noProof/>
             <w:webHidden/>
           </w:rPr>
-          <w:instrText xml:space="preserve"> PAGEREF _Toc421432879 \h </w:instrText>
+          <w:instrText xml:space="preserve"> PAGEREF _Toc421453460 \h </w:instrText>
         </w:r>
         <w:r>
           <w:rPr>
@@ -3406,7 +3407,7 @@
           <w:lang w:eastAsia="zh-CN"/>
         </w:rPr>
       </w:pPr>
-      <w:hyperlink w:anchor="_Toc421432880" w:history="1">
+      <w:hyperlink w:anchor="_Toc421453461" w:history="1">
         <w:r>
           <w:rPr>
             <w:rStyle w:val="a6"/>
@@ -3451,7 +3452,7 @@
             <w:noProof/>
             <w:webHidden/>
           </w:rPr>
-          <w:instrText xml:space="preserve"> PAGEREF _Toc421432880 \h </w:instrText>
+          <w:instrText xml:space="preserve"> PAGEREF _Toc421453461 \h </w:instrText>
         </w:r>
         <w:r>
           <w:rPr>
@@ -3498,7 +3499,7 @@
           <w:lang w:eastAsia="zh-CN"/>
         </w:rPr>
       </w:pPr>
-      <w:hyperlink w:anchor="_Toc421432881" w:history="1">
+      <w:hyperlink w:anchor="_Toc421453462" w:history="1">
         <w:r>
           <w:rPr>
             <w:rStyle w:val="a6"/>
@@ -3543,7 +3544,7 @@
             <w:noProof/>
             <w:webHidden/>
           </w:rPr>
-          <w:instrText xml:space="preserve"> PAGEREF _Toc421432881 \h </w:instrText>
+          <w:instrText xml:space="preserve"> PAGEREF _Toc421453462 \h </w:instrText>
         </w:r>
         <w:r>
           <w:rPr>
@@ -3586,7 +3587,7 @@
           <w:lang w:eastAsia="zh-CN"/>
         </w:rPr>
       </w:pPr>
-      <w:hyperlink w:anchor="_Toc421432882" w:history="1">
+      <w:hyperlink w:anchor="_Toc421453463" w:history="1">
         <w:r>
           <w:rPr>
             <w:rStyle w:val="a6"/>
@@ -3631,7 +3632,7 @@
             <w:noProof/>
             <w:webHidden/>
           </w:rPr>
-          <w:instrText xml:space="preserve"> PAGEREF _Toc421432882 \h </w:instrText>
+          <w:instrText xml:space="preserve"> PAGEREF _Toc421453463 \h </w:instrText>
         </w:r>
         <w:r>
           <w:rPr>
@@ -3678,7 +3679,7 @@
           <w:lang w:eastAsia="zh-CN"/>
         </w:rPr>
       </w:pPr>
-      <w:hyperlink w:anchor="_Toc421432883" w:history="1">
+      <w:hyperlink w:anchor="_Toc421453464" w:history="1">
         <w:r>
           <w:rPr>
             <w:rStyle w:val="a6"/>
@@ -3724,7 +3725,7 @@
             <w:noProof/>
             <w:webHidden/>
           </w:rPr>
-          <w:instrText xml:space="preserve"> PAGEREF _Toc421432883 \h </w:instrText>
+          <w:instrText xml:space="preserve"> PAGEREF _Toc421453464 \h </w:instrText>
         </w:r>
         <w:r>
           <w:rPr>
@@ -3771,7 +3772,7 @@
           <w:lang w:eastAsia="zh-CN"/>
         </w:rPr>
       </w:pPr>
-      <w:hyperlink w:anchor="_Toc421432884" w:history="1">
+      <w:hyperlink w:anchor="_Toc421453465" w:history="1">
         <w:r>
           <w:rPr>
             <w:rStyle w:val="a6"/>
@@ -3816,7 +3817,7 @@
             <w:noProof/>
             <w:webHidden/>
           </w:rPr>
-          <w:instrText xml:space="preserve"> PAGEREF _Toc421432884 \h </w:instrText>
+          <w:instrText xml:space="preserve"> PAGEREF _Toc421453465 \h </w:instrText>
         </w:r>
         <w:r>
           <w:rPr>
@@ -3863,7 +3864,7 @@
           <w:lang w:eastAsia="zh-CN"/>
         </w:rPr>
       </w:pPr>
-      <w:hyperlink w:anchor="_Toc421432885" w:history="1">
+      <w:hyperlink w:anchor="_Toc421453466" w:history="1">
         <w:r>
           <w:rPr>
             <w:rStyle w:val="a6"/>
@@ -3908,7 +3909,7 @@
             <w:noProof/>
             <w:webHidden/>
           </w:rPr>
-          <w:instrText xml:space="preserve"> PAGEREF _Toc421432885 \h </w:instrText>
+          <w:instrText xml:space="preserve"> PAGEREF _Toc421453466 \h </w:instrText>
         </w:r>
         <w:r>
           <w:rPr>
@@ -3928,7 +3929,7 @@
             <w:noProof/>
             <w:webHidden/>
           </w:rPr>
-          <w:t>12</w:t>
+          <w:t>11</w:t>
         </w:r>
         <w:r>
           <w:rPr>
@@ -3955,7 +3956,7 @@
           <w:lang w:eastAsia="zh-CN"/>
         </w:rPr>
       </w:pPr>
-      <w:hyperlink w:anchor="_Toc421432886" w:history="1">
+      <w:hyperlink w:anchor="_Toc421453467" w:history="1">
         <w:r>
           <w:rPr>
             <w:rStyle w:val="a6"/>
@@ -4000,7 +4001,7 @@
             <w:noProof/>
             <w:webHidden/>
           </w:rPr>
-          <w:instrText xml:space="preserve"> PAGEREF _Toc421432886 \h </w:instrText>
+          <w:instrText xml:space="preserve"> PAGEREF _Toc421453467 \h </w:instrText>
         </w:r>
         <w:r>
           <w:rPr>
@@ -4047,7 +4048,7 @@
           <w:lang w:eastAsia="zh-CN"/>
         </w:rPr>
       </w:pPr>
-      <w:hyperlink w:anchor="_Toc421432887" w:history="1">
+      <w:hyperlink w:anchor="_Toc421453468" w:history="1">
         <w:r>
           <w:rPr>
             <w:rStyle w:val="a6"/>
@@ -4092,7 +4093,7 @@
             <w:noProof/>
             <w:webHidden/>
           </w:rPr>
-          <w:instrText xml:space="preserve"> PAGEREF _Toc421432887 \h </w:instrText>
+          <w:instrText xml:space="preserve"> PAGEREF _Toc421453468 \h </w:instrText>
         </w:r>
         <w:r>
           <w:rPr>
@@ -4139,13 +4140,14 @@
           <w:lang w:eastAsia="zh-CN"/>
         </w:rPr>
       </w:pPr>
-      <w:hyperlink w:anchor="_Toc421432888" w:history="1">
+      <w:hyperlink w:anchor="_Toc421453469" w:history="1">
         <w:r>
           <w:rPr>
             <w:rStyle w:val="a6"/>
             <w:noProof/>
+            <w:lang w:eastAsia="zh-CN"/>
           </w:rPr>
-          <w:t>5.1</w:t>
+          <w:t>5.3</w:t>
         </w:r>
         <w:r>
           <w:rPr>
@@ -4162,22 +4164,9 @@
           <w:rPr>
             <w:rStyle w:val="a6"/>
             <w:noProof/>
+            <w:lang w:eastAsia="zh-CN"/>
           </w:rPr>
-          <w:t>Reg</w:t>
-        </w:r>
-        <w:r>
-          <w:rPr>
-            <w:rStyle w:val="a6"/>
-            <w:noProof/>
-          </w:rPr>
-          <w:t>i</w:t>
-        </w:r>
-        <w:r>
-          <w:rPr>
-            <w:rStyle w:val="a6"/>
-            <w:noProof/>
-          </w:rPr>
-          <w:t>ster Map</w:t>
+          <w:t>Signal Toggle Rates</w:t>
         </w:r>
         <w:r>
           <w:rPr>
@@ -4198,7 +4187,7 @@
             <w:noProof/>
             <w:webHidden/>
           </w:rPr>
-          <w:instrText xml:space="preserve"> PAGEREF _Toc421432888 \h </w:instrText>
+          <w:instrText xml:space="preserve"> PAGEREF _Toc421453469 \h </w:instrText>
         </w:r>
         <w:r>
           <w:rPr>
@@ -4241,7 +4230,7 @@
           <w:lang w:eastAsia="zh-CN"/>
         </w:rPr>
       </w:pPr>
-      <w:hyperlink w:anchor="_Toc421432889" w:history="1">
+      <w:hyperlink w:anchor="_Toc421453470" w:history="1">
         <w:r>
           <w:rPr>
             <w:rStyle w:val="a6"/>
@@ -4286,7 +4275,7 @@
             <w:noProof/>
             <w:webHidden/>
           </w:rPr>
-          <w:instrText xml:space="preserve"> PAGEREF _Toc421432889 \h </w:instrText>
+          <w:instrText xml:space="preserve"> PAGEREF _Toc421453470 \h </w:instrText>
         </w:r>
         <w:r>
           <w:rPr>
@@ -4306,7 +4295,7 @@
             <w:noProof/>
             <w:webHidden/>
           </w:rPr>
-          <w:t>18</w:t>
+          <w:t>19</w:t>
         </w:r>
         <w:r>
           <w:rPr>
@@ -4333,7 +4322,7 @@
           <w:lang w:eastAsia="zh-CN"/>
         </w:rPr>
       </w:pPr>
-      <w:hyperlink w:anchor="_Toc421432890" w:history="1">
+      <w:hyperlink w:anchor="_Toc421453471" w:history="1">
         <w:r>
           <w:rPr>
             <w:rStyle w:val="a6"/>
@@ -4378,7 +4367,7 @@
             <w:noProof/>
             <w:webHidden/>
           </w:rPr>
-          <w:instrText xml:space="preserve"> PAGEREF _Toc421432890 \h </w:instrText>
+          <w:instrText xml:space="preserve"> PAGEREF _Toc421453471 \h </w:instrText>
         </w:r>
         <w:r>
           <w:rPr>
@@ -4398,7 +4387,7 @@
             <w:noProof/>
             <w:webHidden/>
           </w:rPr>
-          <w:t>18</w:t>
+          <w:t>19</w:t>
         </w:r>
         <w:r>
           <w:rPr>
@@ -4425,7 +4414,7 @@
           <w:lang w:eastAsia="zh-CN"/>
         </w:rPr>
       </w:pPr>
-      <w:hyperlink w:anchor="_Toc421432891" w:history="1">
+      <w:hyperlink w:anchor="_Toc421453472" w:history="1">
         <w:r>
           <w:rPr>
             <w:rStyle w:val="a6"/>
@@ -4472,7 +4461,7 @@
             <w:noProof/>
             <w:webHidden/>
           </w:rPr>
-          <w:instrText xml:space="preserve"> PAGEREF _Toc421432891 \h </w:instrText>
+          <w:instrText xml:space="preserve"> PAGEREF _Toc421453472 \h </w:instrText>
         </w:r>
         <w:r>
           <w:rPr>
@@ -4492,7 +4481,7 @@
             <w:noProof/>
             <w:webHidden/>
           </w:rPr>
-          <w:t>18</w:t>
+          <w:t>19</w:t>
         </w:r>
         <w:r>
           <w:rPr>
@@ -4519,7 +4508,7 @@
           <w:lang w:eastAsia="zh-CN"/>
         </w:rPr>
       </w:pPr>
-      <w:hyperlink w:anchor="_Toc421432892" w:history="1">
+      <w:hyperlink w:anchor="_Toc421453473" w:history="1">
         <w:r>
           <w:rPr>
             <w:rStyle w:val="a6"/>
@@ -4566,7 +4555,7 @@
             <w:noProof/>
             <w:webHidden/>
           </w:rPr>
-          <w:instrText xml:space="preserve"> PAGEREF _Toc421432892 \h </w:instrText>
+          <w:instrText xml:space="preserve"> PAGEREF _Toc421453473 \h </w:instrText>
         </w:r>
         <w:r>
           <w:rPr>
@@ -4586,7 +4575,7 @@
             <w:noProof/>
             <w:webHidden/>
           </w:rPr>
-          <w:t>19</w:t>
+          <w:t>20</w:t>
         </w:r>
         <w:r>
           <w:rPr>
@@ -4614,109 +4603,6 @@
     </w:p>
     <w:p>
       <w:pPr>
-        <w:pStyle w:val="TableofContentsTitle"/>
-      </w:pPr>
-      <w:r>
-        <w:t>Table of Figures</w:t>
-      </w:r>
-    </w:p>
-    <w:p>
-      <w:pPr>
-        <w:spacing w:before="0" w:after="0"/>
-      </w:pPr>
-      <w:r>
-        <w:rPr>
-          <w:b/>
-          <w:sz w:val="24"/>
-        </w:rPr>
-        <w:fldChar w:fldCharType="begin"/>
-      </w:r>
-      <w:r>
-        <w:instrText xml:space="preserve"> TOC \h \z \c "Figure" </w:instrText>
-      </w:r>
-      <w:r>
-        <w:rPr>
-          <w:b/>
-          <w:sz w:val="24"/>
-        </w:rPr>
-        <w:fldChar w:fldCharType="separate"/>
-      </w:r>
-      <w:r>
-        <w:rPr>
-          <w:rFonts w:hint="eastAsia"/>
-          <w:bCs/>
-          <w:noProof/>
-          <w:sz w:val="24"/>
-          <w:lang w:eastAsia="zh-CN"/>
-        </w:rPr>
-        <w:t>未找到图形项目表。</w:t>
-      </w:r>
-      <w:r>
-        <w:fldChar w:fldCharType="end"/>
-      </w:r>
-      <w:r>
-        <w:t xml:space="preserve"> </w:t>
-      </w:r>
-    </w:p>
-    <w:p>
-      <w:pPr>
-        <w:jc w:val="center"/>
-      </w:pPr>
-    </w:p>
-    <w:p>
-      <w:pPr>
-        <w:pStyle w:val="TableofContentsTitle"/>
-      </w:pPr>
-      <w:r>
-        <w:t>Table</w:t>
-      </w:r>
-      <w:r>
-        <w:t xml:space="preserve"> of Tables</w:t>
-      </w:r>
-    </w:p>
-    <w:p>
-      <w:pPr>
-        <w:rPr>
-          <w:lang w:eastAsia="zh-CN"/>
-        </w:rPr>
-      </w:pPr>
-      <w:r>
-        <w:rPr>
-          <w:rFonts w:cs="Arial"/>
-        </w:rPr>
-        <w:fldChar w:fldCharType="begin"/>
-      </w:r>
-      <w:r>
-        <w:rPr>
-          <w:rFonts w:cs="Arial"/>
-        </w:rPr>
-        <w:instrText xml:space="preserve"> TOC \h \z \c "Table" </w:instrText>
-      </w:r>
-      <w:r>
-        <w:rPr>
-          <w:rFonts w:cs="Arial"/>
-        </w:rPr>
-        <w:fldChar w:fldCharType="separate"/>
-      </w:r>
-      <w:r>
-        <w:rPr>
-          <w:rFonts w:cs="Arial" w:hint="eastAsia"/>
-          <w:b/>
-          <w:bCs/>
-          <w:noProof/>
-          <w:lang w:eastAsia="zh-CN"/>
-        </w:rPr>
-        <w:t>未找到图形项目表。</w:t>
-      </w:r>
-      <w:r>
-        <w:rPr>
-          <w:rFonts w:cs="Arial"/>
-        </w:rPr>
-        <w:fldChar w:fldCharType="end"/>
-      </w:r>
-    </w:p>
-    <w:p>
-      <w:pPr>
         <w:spacing w:before="0" w:after="0"/>
       </w:pPr>
       <w:r>
@@ -4727,28 +4613,28 @@
       <w:pPr>
         <w:pStyle w:val="1"/>
       </w:pPr>
-      <w:bookmarkStart w:id="18" w:name="_Toc421432862"/>
+      <w:bookmarkStart w:id="19" w:name="_Toc421453443"/>
       <w:r>
         <w:lastRenderedPageBreak/>
         <w:t>Introduction</w:t>
       </w:r>
-      <w:bookmarkEnd w:id="10"/>
       <w:bookmarkEnd w:id="18"/>
+      <w:bookmarkEnd w:id="19"/>
     </w:p>
     <w:p>
       <w:pPr>
         <w:pStyle w:val="20"/>
         <w:ind w:left="864" w:hanging="864"/>
       </w:pPr>
-      <w:bookmarkStart w:id="19" w:name="_Toc320625596"/>
-      <w:bookmarkStart w:id="20" w:name="_Toc329015534"/>
-      <w:bookmarkStart w:id="21" w:name="_Toc421432863"/>
+      <w:bookmarkStart w:id="20" w:name="_Toc320625596"/>
+      <w:bookmarkStart w:id="21" w:name="_Toc329015534"/>
+      <w:bookmarkStart w:id="22" w:name="_Toc421453444"/>
       <w:r>
         <w:t>Document Purpose</w:t>
       </w:r>
-      <w:bookmarkEnd w:id="19"/>
       <w:bookmarkEnd w:id="20"/>
       <w:bookmarkEnd w:id="21"/>
+      <w:bookmarkEnd w:id="22"/>
     </w:p>
     <w:p>
       <w:pPr>
@@ -4849,18 +4735,18 @@
           <w:lang w:eastAsia="zh-CN"/>
         </w:rPr>
       </w:pPr>
-      <w:bookmarkStart w:id="22" w:name="_Toc320625597"/>
-      <w:bookmarkStart w:id="23" w:name="_Toc329015535"/>
-      <w:bookmarkStart w:id="24" w:name="_Toc421432864"/>
+      <w:bookmarkStart w:id="23" w:name="_Toc320625597"/>
+      <w:bookmarkStart w:id="24" w:name="_Toc329015535"/>
+      <w:bookmarkStart w:id="25" w:name="_Toc421453445"/>
       <w:r>
         <w:rPr>
           <w:lang w:eastAsia="zh-CN"/>
         </w:rPr>
         <w:t>Intended Audience</w:t>
       </w:r>
-      <w:bookmarkEnd w:id="22"/>
       <w:bookmarkEnd w:id="23"/>
       <w:bookmarkEnd w:id="24"/>
+      <w:bookmarkEnd w:id="25"/>
     </w:p>
     <w:p>
       <w:pPr>
@@ -5009,16 +4895,16 @@
       <w:pPr>
         <w:pStyle w:val="20"/>
       </w:pPr>
-      <w:bookmarkStart w:id="25" w:name="_Toc329015536"/>
-      <w:bookmarkStart w:id="26" w:name="_Toc421432865"/>
+      <w:bookmarkStart w:id="26" w:name="_Toc329015536"/>
+      <w:bookmarkStart w:id="27" w:name="_Toc421453446"/>
       <w:r>
         <w:t xml:space="preserve">Document </w:t>
       </w:r>
       <w:r>
         <w:t>Scope</w:t>
       </w:r>
-      <w:bookmarkEnd w:id="25"/>
       <w:bookmarkEnd w:id="26"/>
+      <w:bookmarkEnd w:id="27"/>
     </w:p>
     <w:p>
       <w:pPr>
@@ -5049,7 +4935,13 @@
         <w:rPr>
           <w:lang w:eastAsia="zh-CN"/>
         </w:rPr>
-        <w:t>Lattice LCMX02 CPLD</w:t>
+        <w:t>Lattice LCMXO</w:t>
+      </w:r>
+      <w:r>
+        <w:rPr>
+          <w:lang w:eastAsia="zh-CN"/>
+        </w:rPr>
+        <w:t>2 CPLD</w:t>
       </w:r>
       <w:r>
         <w:rPr>
@@ -5082,31 +4974,31 @@
         <w:pStyle w:val="1"/>
         <w:ind w:left="864" w:hanging="864"/>
       </w:pPr>
-      <w:bookmarkStart w:id="27" w:name="_Toc212540777"/>
-      <w:bookmarkStart w:id="28" w:name="_Toc289105074"/>
-      <w:bookmarkStart w:id="29" w:name="_Toc303934526"/>
-      <w:bookmarkStart w:id="30" w:name="_Toc329015537"/>
-      <w:bookmarkStart w:id="31" w:name="_Toc421432866"/>
+      <w:bookmarkStart w:id="28" w:name="_Toc212540777"/>
+      <w:bookmarkStart w:id="29" w:name="_Toc289105074"/>
+      <w:bookmarkStart w:id="30" w:name="_Toc303934526"/>
+      <w:bookmarkStart w:id="31" w:name="_Toc329015537"/>
+      <w:bookmarkStart w:id="32" w:name="_Toc421453447"/>
       <w:r>
         <w:t>References, Definitions, Abbreviations, and Conventions</w:t>
       </w:r>
-      <w:bookmarkEnd w:id="27"/>
       <w:bookmarkEnd w:id="28"/>
       <w:bookmarkEnd w:id="29"/>
       <w:bookmarkEnd w:id="30"/>
       <w:bookmarkEnd w:id="31"/>
+      <w:bookmarkEnd w:id="32"/>
     </w:p>
     <w:p>
       <w:pPr>
         <w:pStyle w:val="20"/>
       </w:pPr>
-      <w:bookmarkStart w:id="32" w:name="_Toc329015538"/>
-      <w:bookmarkStart w:id="33" w:name="_Toc421432867"/>
+      <w:bookmarkStart w:id="33" w:name="_Toc329015538"/>
+      <w:bookmarkStart w:id="34" w:name="_Toc421453448"/>
       <w:r>
         <w:t>References</w:t>
       </w:r>
-      <w:bookmarkEnd w:id="32"/>
       <w:bookmarkEnd w:id="33"/>
+      <w:bookmarkEnd w:id="34"/>
     </w:p>
     <w:tbl>
       <w:tblPr>
@@ -5450,21 +5342,21 @@
           <w:lang w:eastAsia="zh-CN"/>
         </w:rPr>
       </w:pPr>
-      <w:bookmarkStart w:id="34" w:name="_Toc303934528"/>
-      <w:bookmarkStart w:id="35" w:name="_Toc329015539"/>
-      <w:bookmarkStart w:id="36" w:name="_Ref99434542"/>
-      <w:bookmarkStart w:id="37" w:name="_Toc37563944"/>
-      <w:bookmarkStart w:id="38" w:name="_Toc68343698"/>
-      <w:bookmarkStart w:id="39" w:name="_Toc421432868"/>
+      <w:bookmarkStart w:id="35" w:name="_Toc303934528"/>
+      <w:bookmarkStart w:id="36" w:name="_Toc329015539"/>
+      <w:bookmarkStart w:id="37" w:name="_Ref99434542"/>
+      <w:bookmarkStart w:id="38" w:name="_Toc37563944"/>
+      <w:bookmarkStart w:id="39" w:name="_Toc68343698"/>
+      <w:bookmarkStart w:id="40" w:name="_Toc421453449"/>
       <w:r>
         <w:rPr>
           <w:lang w:eastAsia="zh-CN"/>
         </w:rPr>
         <w:t>Definitions and Abbreviations</w:t>
       </w:r>
-      <w:bookmarkEnd w:id="34"/>
       <w:bookmarkEnd w:id="35"/>
-      <w:bookmarkEnd w:id="39"/>
+      <w:bookmarkEnd w:id="36"/>
+      <w:bookmarkEnd w:id="40"/>
     </w:p>
     <w:tbl>
       <w:tblPr>
@@ -5895,7 +5787,6 @@
                 <w:rFonts w:eastAsiaTheme="minorEastAsia"/>
               </w:rPr>
             </w:pPr>
-            <w:proofErr w:type="spellStart"/>
             <w:r>
               <w:rPr>
                 <w:rFonts w:eastAsiaTheme="minorEastAsia"/>
@@ -5922,7 +5813,6 @@
               </w:rPr>
               <w:t>rick</w:t>
             </w:r>
-            <w:proofErr w:type="spellEnd"/>
             <w:r>
               <w:rPr>
                 <w:rFonts w:eastAsiaTheme="minorEastAsia" w:hint="eastAsia"/>
@@ -6355,18 +6245,18 @@
           <w:lang w:eastAsia="zh-CN"/>
         </w:rPr>
       </w:pPr>
-      <w:bookmarkStart w:id="40" w:name="_Toc303934529"/>
-      <w:bookmarkStart w:id="41" w:name="_Toc329015540"/>
-      <w:bookmarkStart w:id="42" w:name="_Toc421432869"/>
+      <w:bookmarkStart w:id="41" w:name="_Toc303934529"/>
+      <w:bookmarkStart w:id="42" w:name="_Toc329015540"/>
+      <w:bookmarkStart w:id="43" w:name="_Toc421453450"/>
       <w:r>
         <w:rPr>
           <w:lang w:eastAsia="zh-CN"/>
         </w:rPr>
         <w:t>Keywords</w:t>
       </w:r>
-      <w:bookmarkEnd w:id="40"/>
       <w:bookmarkEnd w:id="41"/>
       <w:bookmarkEnd w:id="42"/>
+      <w:bookmarkEnd w:id="43"/>
     </w:p>
     <w:p>
       <w:r>
@@ -6670,8 +6560,8 @@
           <w:lang w:eastAsia="zh-CN"/>
         </w:rPr>
       </w:pPr>
-      <w:bookmarkStart w:id="43" w:name="_Toc303934530"/>
-      <w:bookmarkStart w:id="44" w:name="_Toc329015541"/>
+      <w:bookmarkStart w:id="44" w:name="_Toc303934530"/>
+      <w:bookmarkStart w:id="45" w:name="_Toc329015541"/>
       <w:r>
         <w:rPr>
           <w:lang w:eastAsia="zh-CN"/>
@@ -6687,7 +6577,7 @@
           <w:lang w:eastAsia="zh-CN"/>
         </w:rPr>
       </w:pPr>
-      <w:bookmarkStart w:id="45" w:name="_Toc421432870"/>
+      <w:bookmarkStart w:id="46" w:name="_Toc421453451"/>
       <w:r>
         <w:rPr>
           <w:lang w:eastAsia="zh-CN"/>
@@ -6695,9 +6585,9 @@
         <w:lastRenderedPageBreak/>
         <w:t>Editorial Conventions</w:t>
       </w:r>
-      <w:bookmarkEnd w:id="43"/>
       <w:bookmarkEnd w:id="44"/>
       <w:bookmarkEnd w:id="45"/>
+      <w:bookmarkEnd w:id="46"/>
     </w:p>
     <w:p>
       <w:r>
@@ -6859,10 +6749,10 @@
           <w:kern w:val="32"/>
         </w:rPr>
       </w:pPr>
-      <w:bookmarkStart w:id="46" w:name="_Toc329015542"/>
-      <w:bookmarkEnd w:id="36"/>
+      <w:bookmarkStart w:id="47" w:name="_Toc329015542"/>
       <w:bookmarkEnd w:id="37"/>
       <w:bookmarkEnd w:id="38"/>
+      <w:bookmarkEnd w:id="39"/>
       <w:r>
         <w:br w:type="page"/>
       </w:r>
@@ -6871,13 +6761,13 @@
       <w:pPr>
         <w:pStyle w:val="1"/>
       </w:pPr>
-      <w:bookmarkStart w:id="47" w:name="_Toc421432871"/>
+      <w:bookmarkStart w:id="48" w:name="_Toc421453452"/>
       <w:r>
         <w:lastRenderedPageBreak/>
         <w:t>Overall Description</w:t>
       </w:r>
-      <w:bookmarkEnd w:id="46"/>
       <w:bookmarkEnd w:id="47"/>
+      <w:bookmarkEnd w:id="48"/>
     </w:p>
     <w:p>
       <w:pPr>
@@ -6891,26 +6781,26 @@
         <w:spacing w:before="280" w:after="0"/>
         <w:ind w:left="0" w:firstLine="0"/>
       </w:pPr>
-      <w:bookmarkStart w:id="48" w:name="_Toc439994674"/>
-      <w:bookmarkStart w:id="49" w:name="_Toc289105080"/>
-      <w:bookmarkStart w:id="50" w:name="_Toc320625605"/>
-      <w:bookmarkStart w:id="51" w:name="_Toc329015543"/>
-      <w:bookmarkStart w:id="52" w:name="_Toc421432872"/>
+      <w:bookmarkStart w:id="49" w:name="_Toc439994674"/>
+      <w:bookmarkStart w:id="50" w:name="_Toc289105080"/>
+      <w:bookmarkStart w:id="51" w:name="_Toc320625605"/>
+      <w:bookmarkStart w:id="52" w:name="_Toc329015543"/>
+      <w:bookmarkStart w:id="53" w:name="_Toc421453453"/>
+      <w:bookmarkEnd w:id="9"/>
+      <w:bookmarkEnd w:id="10"/>
       <w:bookmarkEnd w:id="11"/>
       <w:bookmarkEnd w:id="12"/>
       <w:bookmarkEnd w:id="13"/>
       <w:bookmarkEnd w:id="14"/>
       <w:bookmarkEnd w:id="15"/>
-      <w:bookmarkEnd w:id="16"/>
-      <w:bookmarkEnd w:id="17"/>
       <w:r>
         <w:t>Product Perspective</w:t>
       </w:r>
-      <w:bookmarkEnd w:id="48"/>
       <w:bookmarkEnd w:id="49"/>
       <w:bookmarkEnd w:id="50"/>
       <w:bookmarkEnd w:id="51"/>
       <w:bookmarkEnd w:id="52"/>
+      <w:bookmarkEnd w:id="53"/>
     </w:p>
     <w:p>
       <w:pPr>
@@ -6925,19 +6815,11 @@
         </w:rPr>
         <w:t xml:space="preserve">The </w:t>
       </w:r>
-      <w:proofErr w:type="spellStart"/>
       <w:r>
         <w:rPr>
           <w:lang w:eastAsia="zh-CN"/>
         </w:rPr>
-        <w:t>HatTrick</w:t>
-      </w:r>
-      <w:proofErr w:type="spellEnd"/>
-      <w:r>
-        <w:rPr>
-          <w:lang w:eastAsia="zh-CN"/>
-        </w:rPr>
-        <w:t xml:space="preserve"> </w:t>
+        <w:t xml:space="preserve">HatTrick </w:t>
       </w:r>
       <w:r>
         <w:rPr>
@@ -6969,21 +6851,7 @@
         <w:rPr>
           <w:lang w:eastAsia="zh-CN"/>
         </w:rPr>
-        <w:t xml:space="preserve">Jabil </w:t>
-      </w:r>
-      <w:proofErr w:type="spellStart"/>
-      <w:r>
-        <w:rPr>
-          <w:lang w:eastAsia="zh-CN"/>
-        </w:rPr>
-        <w:t>HatTrick</w:t>
-      </w:r>
-      <w:proofErr w:type="spellEnd"/>
-      <w:r>
-        <w:rPr>
-          <w:lang w:eastAsia="zh-CN"/>
-        </w:rPr>
-        <w:t xml:space="preserve"> product which is a high density storage enclosure for Open Compute Project.</w:t>
+        <w:t>Jabil HatTrick product which is a high density storage enclosure for Open Compute Project.</w:t>
       </w:r>
       <w:r>
         <w:rPr>
@@ -7036,19 +6904,19 @@
         <w:spacing w:before="280" w:after="0"/>
         <w:ind w:left="0" w:firstLine="0"/>
       </w:pPr>
-      <w:bookmarkStart w:id="53" w:name="_Toc439994675"/>
-      <w:bookmarkStart w:id="54" w:name="_Toc289105081"/>
-      <w:bookmarkStart w:id="55" w:name="_Toc320625606"/>
-      <w:bookmarkStart w:id="56" w:name="_Toc329015544"/>
-      <w:bookmarkStart w:id="57" w:name="_Toc421432873"/>
+      <w:bookmarkStart w:id="54" w:name="_Toc439994675"/>
+      <w:bookmarkStart w:id="55" w:name="_Toc289105081"/>
+      <w:bookmarkStart w:id="56" w:name="_Toc320625606"/>
+      <w:bookmarkStart w:id="57" w:name="_Toc329015544"/>
+      <w:bookmarkStart w:id="58" w:name="_Toc421453454"/>
       <w:r>
         <w:t>Product Functions</w:t>
       </w:r>
-      <w:bookmarkEnd w:id="53"/>
       <w:bookmarkEnd w:id="54"/>
       <w:bookmarkEnd w:id="55"/>
       <w:bookmarkEnd w:id="56"/>
       <w:bookmarkEnd w:id="57"/>
+      <w:bookmarkEnd w:id="58"/>
     </w:p>
     <w:p>
       <w:pPr>
@@ -7059,14 +6927,12 @@
       <w:r>
         <w:t xml:space="preserve">The </w:t>
       </w:r>
-      <w:proofErr w:type="spellStart"/>
       <w:r>
         <w:rPr>
           <w:lang w:eastAsia="zh-CN"/>
         </w:rPr>
         <w:t>HatTrick</w:t>
       </w:r>
-      <w:proofErr w:type="spellEnd"/>
       <w:r>
         <w:rPr>
           <w:rFonts w:hint="eastAsia"/>
@@ -7626,23 +7492,23 @@
         <w:spacing w:before="280" w:after="0"/>
         <w:ind w:left="0" w:firstLine="0"/>
       </w:pPr>
-      <w:bookmarkStart w:id="58" w:name="_Toc439994677"/>
-      <w:bookmarkStart w:id="59" w:name="_Toc289105082"/>
-      <w:bookmarkStart w:id="60" w:name="_Toc320625607"/>
-      <w:bookmarkStart w:id="61" w:name="_Toc329015545"/>
-      <w:bookmarkStart w:id="62" w:name="_Toc421432874"/>
+      <w:bookmarkStart w:id="59" w:name="_Toc439994677"/>
+      <w:bookmarkStart w:id="60" w:name="_Toc289105082"/>
+      <w:bookmarkStart w:id="61" w:name="_Toc320625607"/>
+      <w:bookmarkStart w:id="62" w:name="_Toc329015545"/>
+      <w:bookmarkStart w:id="63" w:name="_Toc421453455"/>
       <w:r>
         <w:t>Operating Environment</w:t>
       </w:r>
-      <w:bookmarkEnd w:id="58"/>
       <w:bookmarkEnd w:id="59"/>
       <w:bookmarkEnd w:id="60"/>
       <w:bookmarkEnd w:id="61"/>
       <w:bookmarkEnd w:id="62"/>
+      <w:bookmarkEnd w:id="63"/>
     </w:p>
     <w:p>
-      <w:bookmarkStart w:id="63" w:name="OLE_LINK71"/>
-      <w:bookmarkStart w:id="64" w:name="OLE_LINK72"/>
+      <w:bookmarkStart w:id="64" w:name="OLE_LINK71"/>
+      <w:bookmarkStart w:id="65" w:name="OLE_LINK72"/>
       <w:r>
         <w:t>A</w:t>
       </w:r>
@@ -7722,21 +7588,21 @@
         <w:spacing w:before="280" w:after="0"/>
         <w:ind w:left="0" w:firstLine="0"/>
       </w:pPr>
-      <w:bookmarkStart w:id="65" w:name="_Toc439994678"/>
-      <w:bookmarkStart w:id="66" w:name="_Toc289105083"/>
-      <w:bookmarkStart w:id="67" w:name="_Toc320625608"/>
-      <w:bookmarkStart w:id="68" w:name="_Toc329015546"/>
-      <w:bookmarkStart w:id="69" w:name="_Toc421432875"/>
-      <w:bookmarkEnd w:id="63"/>
+      <w:bookmarkStart w:id="66" w:name="_Toc439994678"/>
+      <w:bookmarkStart w:id="67" w:name="_Toc289105083"/>
+      <w:bookmarkStart w:id="68" w:name="_Toc320625608"/>
+      <w:bookmarkStart w:id="69" w:name="_Toc329015546"/>
+      <w:bookmarkStart w:id="70" w:name="_Toc421453456"/>
       <w:bookmarkEnd w:id="64"/>
+      <w:bookmarkEnd w:id="65"/>
       <w:r>
         <w:t>Design and Implementation Constraints</w:t>
       </w:r>
-      <w:bookmarkEnd w:id="65"/>
       <w:bookmarkEnd w:id="66"/>
       <w:bookmarkEnd w:id="67"/>
       <w:bookmarkEnd w:id="68"/>
       <w:bookmarkEnd w:id="69"/>
+      <w:bookmarkEnd w:id="70"/>
     </w:p>
     <w:p>
       <w:pPr>
@@ -7766,19 +7632,19 @@
         <w:spacing w:before="280" w:after="0"/>
         <w:ind w:left="0" w:firstLine="0"/>
       </w:pPr>
-      <w:bookmarkStart w:id="70" w:name="_Toc439994679"/>
-      <w:bookmarkStart w:id="71" w:name="_Toc289105084"/>
-      <w:bookmarkStart w:id="72" w:name="_Toc320625609"/>
-      <w:bookmarkStart w:id="73" w:name="_Toc329015547"/>
-      <w:bookmarkStart w:id="74" w:name="_Toc421432876"/>
+      <w:bookmarkStart w:id="71" w:name="_Toc439994679"/>
+      <w:bookmarkStart w:id="72" w:name="_Toc289105084"/>
+      <w:bookmarkStart w:id="73" w:name="_Toc320625609"/>
+      <w:bookmarkStart w:id="74" w:name="_Toc329015547"/>
+      <w:bookmarkStart w:id="75" w:name="_Toc421453457"/>
       <w:r>
         <w:t>User Documentation</w:t>
       </w:r>
-      <w:bookmarkEnd w:id="70"/>
       <w:bookmarkEnd w:id="71"/>
       <w:bookmarkEnd w:id="72"/>
       <w:bookmarkEnd w:id="73"/>
       <w:bookmarkEnd w:id="74"/>
+      <w:bookmarkEnd w:id="75"/>
     </w:p>
     <w:p>
       <w:r>
@@ -7797,26 +7663,26 @@
         <w:spacing w:before="280" w:after="0"/>
         <w:ind w:left="0" w:firstLine="0"/>
       </w:pPr>
-      <w:bookmarkStart w:id="75" w:name="_Toc439994680"/>
-      <w:bookmarkStart w:id="76" w:name="_Toc289105085"/>
-      <w:bookmarkStart w:id="77" w:name="_Toc320625610"/>
-      <w:bookmarkStart w:id="78" w:name="_Toc329015548"/>
-      <w:bookmarkStart w:id="79" w:name="_Toc421432877"/>
+      <w:bookmarkStart w:id="76" w:name="_Toc439994680"/>
+      <w:bookmarkStart w:id="77" w:name="_Toc289105085"/>
+      <w:bookmarkStart w:id="78" w:name="_Toc320625610"/>
+      <w:bookmarkStart w:id="79" w:name="_Toc329015548"/>
+      <w:bookmarkStart w:id="80" w:name="_Toc421453458"/>
       <w:r>
         <w:t>Assumptions and Dependencies</w:t>
       </w:r>
-      <w:bookmarkEnd w:id="75"/>
       <w:bookmarkEnd w:id="76"/>
       <w:bookmarkEnd w:id="77"/>
       <w:bookmarkEnd w:id="78"/>
       <w:bookmarkEnd w:id="79"/>
+      <w:bookmarkEnd w:id="80"/>
     </w:p>
     <w:p>
       <w:r>
         <w:t>There are no specific assumed factors (as opposed to known facts) that could affect the requirements stated in this document.</w:t>
       </w:r>
-      <w:bookmarkStart w:id="80" w:name="_Toc320625611"/>
-      <w:bookmarkStart w:id="81" w:name="_Toc329015549"/>
+      <w:bookmarkStart w:id="81" w:name="_Toc320625611"/>
+      <w:bookmarkStart w:id="82" w:name="_Toc329015549"/>
     </w:p>
     <w:p>
       <w:pPr>
@@ -7837,7 +7703,7 @@
         <w:pStyle w:val="1"/>
         <w:ind w:left="864" w:hanging="864"/>
       </w:pPr>
-      <w:bookmarkStart w:id="82" w:name="_Toc421432878"/>
+      <w:bookmarkStart w:id="83" w:name="_Toc421453459"/>
       <w:r>
         <w:rPr>
           <w:lang w:eastAsia="zh-CN"/>
@@ -7845,9 +7711,9 @@
         <w:lastRenderedPageBreak/>
         <w:t>Interface Requirements</w:t>
       </w:r>
-      <w:bookmarkEnd w:id="80"/>
       <w:bookmarkEnd w:id="81"/>
       <w:bookmarkEnd w:id="82"/>
+      <w:bookmarkEnd w:id="83"/>
     </w:p>
     <w:p>
       <w:pPr>
@@ -7857,15 +7723,15 @@
           <w:lang w:eastAsia="zh-CN"/>
         </w:rPr>
       </w:pPr>
-      <w:bookmarkStart w:id="83" w:name="_Toc320625612"/>
-      <w:bookmarkStart w:id="84" w:name="_Toc329015550"/>
-      <w:bookmarkStart w:id="85" w:name="_Toc421432879"/>
+      <w:bookmarkStart w:id="84" w:name="_Toc320625612"/>
+      <w:bookmarkStart w:id="85" w:name="_Toc329015550"/>
+      <w:bookmarkStart w:id="86" w:name="_Toc421453460"/>
       <w:r>
         <w:t>Hardware Interfaces</w:t>
       </w:r>
-      <w:bookmarkEnd w:id="83"/>
       <w:bookmarkEnd w:id="84"/>
       <w:bookmarkEnd w:id="85"/>
+      <w:bookmarkEnd w:id="86"/>
     </w:p>
     <w:p>
       <w:pPr>
@@ -7908,10 +7774,10 @@
         <w:tblLook w:val="04A0" w:firstRow="1" w:lastRow="0" w:firstColumn="1" w:lastColumn="0" w:noHBand="0" w:noVBand="1"/>
       </w:tblPr>
       <w:tblGrid>
-        <w:gridCol w:w="802"/>
-        <w:gridCol w:w="1036"/>
-        <w:gridCol w:w="1968"/>
-        <w:gridCol w:w="5784"/>
+        <w:gridCol w:w="732"/>
+        <w:gridCol w:w="1043"/>
+        <w:gridCol w:w="1983"/>
+        <w:gridCol w:w="5832"/>
       </w:tblGrid>
       <w:tr>
         <w:trPr>
@@ -7935,7 +7801,7 @@
                 <w:rFonts w:hint="eastAsia"/>
                 <w:bCs/>
               </w:rPr>
-              <w:t>Pin +B3:E42#</w:t>
+              <w:t>Pin</w:t>
             </w:r>
           </w:p>
         </w:tc>
@@ -10567,7 +10433,6 @@
               <w:rPr>
                 <w:rFonts w:hint="eastAsia"/>
               </w:rPr>
-              <w:lastRenderedPageBreak/>
               <w:t xml:space="preserve">　</w:t>
             </w:r>
           </w:p>
@@ -10633,6 +10498,7 @@
               <w:rPr>
                 <w:rFonts w:hint="eastAsia"/>
               </w:rPr>
+              <w:lastRenderedPageBreak/>
               <w:t xml:space="preserve">　</w:t>
             </w:r>
           </w:p>
@@ -13623,7 +13489,6 @@
               <w:rPr>
                 <w:rFonts w:hint="eastAsia"/>
               </w:rPr>
-              <w:lastRenderedPageBreak/>
               <w:t xml:space="preserve">　</w:t>
             </w:r>
           </w:p>
@@ -13689,6 +13554,7 @@
               <w:rPr>
                 <w:rFonts w:hint="eastAsia"/>
               </w:rPr>
+              <w:lastRenderedPageBreak/>
               <w:t xml:space="preserve">　</w:t>
             </w:r>
           </w:p>
@@ -16611,7 +16477,6 @@
               <w:rPr>
                 <w:rFonts w:hint="eastAsia"/>
               </w:rPr>
-              <w:lastRenderedPageBreak/>
               <w:t xml:space="preserve">　</w:t>
             </w:r>
           </w:p>
@@ -16677,6 +16542,7 @@
               <w:rPr>
                 <w:rFonts w:hint="eastAsia"/>
               </w:rPr>
+              <w:lastRenderedPageBreak/>
               <w:t xml:space="preserve">　</w:t>
             </w:r>
           </w:p>
@@ -16844,30 +16710,30 @@
         <w:spacing w:before="280" w:after="0"/>
         <w:ind w:left="0" w:firstLine="0"/>
       </w:pPr>
-      <w:bookmarkStart w:id="86" w:name="_Toc289105103"/>
-      <w:bookmarkStart w:id="87" w:name="_Toc320625640"/>
-      <w:bookmarkStart w:id="88" w:name="_Toc329015551"/>
-      <w:bookmarkStart w:id="89" w:name="_Toc421432880"/>
+      <w:bookmarkStart w:id="87" w:name="_Toc289105103"/>
+      <w:bookmarkStart w:id="88" w:name="_Toc320625640"/>
+      <w:bookmarkStart w:id="89" w:name="_Toc329015551"/>
+      <w:bookmarkStart w:id="90" w:name="_Toc421453461"/>
       <w:r>
         <w:t>Communication Interfaces</w:t>
       </w:r>
-      <w:bookmarkEnd w:id="86"/>
       <w:bookmarkEnd w:id="87"/>
       <w:bookmarkEnd w:id="88"/>
       <w:bookmarkEnd w:id="89"/>
+      <w:bookmarkEnd w:id="90"/>
     </w:p>
     <w:p>
       <w:pPr>
         <w:pStyle w:val="31"/>
         <w:ind w:hanging="2634"/>
       </w:pPr>
-      <w:bookmarkStart w:id="90" w:name="_Toc329015552"/>
-      <w:bookmarkStart w:id="91" w:name="_Toc421432881"/>
+      <w:bookmarkStart w:id="91" w:name="_Toc329015552"/>
+      <w:bookmarkStart w:id="92" w:name="_Toc421453462"/>
       <w:r>
         <w:t>I2C Ports</w:t>
       </w:r>
-      <w:bookmarkEnd w:id="90"/>
       <w:bookmarkEnd w:id="91"/>
+      <w:bookmarkEnd w:id="92"/>
     </w:p>
     <w:p>
       <w:r>
@@ -17069,14 +16935,14 @@
       <w:pPr>
         <w:pStyle w:val="1"/>
       </w:pPr>
-      <w:bookmarkStart w:id="92" w:name="_Toc395818322"/>
-      <w:bookmarkStart w:id="93" w:name="_Toc329015554"/>
-      <w:bookmarkStart w:id="94" w:name="_Toc421432882"/>
+      <w:bookmarkStart w:id="93" w:name="_Toc395818322"/>
+      <w:bookmarkStart w:id="94" w:name="_Toc329015554"/>
+      <w:bookmarkStart w:id="95" w:name="_Toc421453463"/>
       <w:r>
         <w:t>Functional Requirements</w:t>
       </w:r>
-      <w:bookmarkEnd w:id="92"/>
-      <w:bookmarkEnd w:id="94"/>
+      <w:bookmarkEnd w:id="93"/>
+      <w:bookmarkEnd w:id="95"/>
     </w:p>
     <w:p/>
     <w:p>
@@ -17087,18 +16953,18 @@
           <w:lang w:eastAsia="zh-CN"/>
         </w:rPr>
       </w:pPr>
-      <w:bookmarkStart w:id="95" w:name="_Toc324549349"/>
-      <w:bookmarkStart w:id="96" w:name="_Toc395818323"/>
-      <w:bookmarkStart w:id="97" w:name="_Toc421432883"/>
+      <w:bookmarkStart w:id="96" w:name="_Toc324549349"/>
+      <w:bookmarkStart w:id="97" w:name="_Toc395818323"/>
+      <w:bookmarkStart w:id="98" w:name="_Toc421453464"/>
       <w:r>
         <w:t>Access and Control</w:t>
       </w:r>
-      <w:bookmarkEnd w:id="95"/>
+      <w:bookmarkEnd w:id="96"/>
       <w:r>
         <w:t xml:space="preserve"> of CPLD Signals</w:t>
       </w:r>
-      <w:bookmarkEnd w:id="96"/>
       <w:bookmarkEnd w:id="97"/>
+      <w:bookmarkEnd w:id="98"/>
     </w:p>
     <w:p>
       <w:pPr>
@@ -17119,13 +16985,13 @@
         </w:tabs>
         <w:ind w:left="851" w:hanging="425"/>
       </w:pPr>
-      <w:bookmarkStart w:id="98" w:name="_Toc395818329"/>
-      <w:bookmarkStart w:id="99" w:name="_Toc421432884"/>
+      <w:bookmarkStart w:id="99" w:name="_Toc395818329"/>
+      <w:bookmarkStart w:id="100" w:name="_Toc421453465"/>
       <w:r>
         <w:t>Register Offset Pointer</w:t>
       </w:r>
-      <w:bookmarkEnd w:id="98"/>
       <w:bookmarkEnd w:id="99"/>
+      <w:bookmarkEnd w:id="100"/>
     </w:p>
     <w:p>
       <w:pPr>
@@ -17180,7 +17046,7 @@
           <v:shape id="_x0000_i1025" type="#_x0000_t75" style="width:182.8pt;height:57.6pt" o:ole="">
             <v:imagedata r:id="rId14" o:title=""/>
           </v:shape>
-          <o:OLEObject Type="Embed" ProgID="Visio.Drawing.11" ShapeID="_x0000_i1025" DrawAspect="Content" ObjectID="_1495175260" r:id="rId15"/>
+          <o:OLEObject Type="Embed" ProgID="Visio.Drawing.11" ShapeID="_x0000_i1025" DrawAspect="Content" ObjectID="_1495195277" r:id="rId15"/>
         </w:object>
       </w:r>
     </w:p>
@@ -17196,16 +17062,15 @@
         </w:tabs>
         <w:ind w:left="911" w:hanging="769"/>
       </w:pPr>
-      <w:bookmarkStart w:id="100" w:name="_Toc324549351"/>
-      <w:bookmarkStart w:id="101" w:name="_Toc395818330"/>
-      <w:bookmarkStart w:id="102" w:name="_Toc421432885"/>
-      <w:r>
-        <w:lastRenderedPageBreak/>
+      <w:bookmarkStart w:id="101" w:name="_Toc324549351"/>
+      <w:bookmarkStart w:id="102" w:name="_Toc395818330"/>
+      <w:bookmarkStart w:id="103" w:name="_Toc421453466"/>
+      <w:r>
         <w:t>Register Read Operations</w:t>
       </w:r>
-      <w:bookmarkEnd w:id="100"/>
       <w:bookmarkEnd w:id="101"/>
       <w:bookmarkEnd w:id="102"/>
+      <w:bookmarkEnd w:id="103"/>
     </w:p>
     <w:p>
       <w:pPr>
@@ -17222,7 +17087,11 @@
     </w:p>
     <w:p>
       <w:r>
-        <w:t>To read the data from the register currently pointed to by the Register Offset Pointer the I2C Master sends a START then Slave address-R/W byte with the R/W bit is set to 1b. The CPLD will acknowledge this and send the data for the register pointed to by the Register Offset Pointer. The Master will then terminate the transfer with a STOP condition as show below without acknowledging the byte.</w:t>
+        <w:t xml:space="preserve">To read the data from the register currently pointed to by the Register Offset Pointer the I2C Master sends a START then Slave address-R/W byte with the R/W bit is set to 1b. The CPLD will acknowledge </w:t>
+      </w:r>
+      <w:r>
+        <w:lastRenderedPageBreak/>
+        <w:t>this and send the data for the register pointed to by the Register Offset Pointer. The Master will then terminate the transfer with a STOP condition as show below without acknowledging the byte.</w:t>
       </w:r>
     </w:p>
     <w:p/>
@@ -17235,7 +17104,7 @@
           <v:shape id="_x0000_i1026" type="#_x0000_t75" style="width:182.8pt;height:57.6pt" o:ole="">
             <v:imagedata r:id="rId16" o:title=""/>
           </v:shape>
-          <o:OLEObject Type="Embed" ProgID="Visio.Drawing.11" ShapeID="_x0000_i1026" DrawAspect="Content" ObjectID="_1495175261" r:id="rId17"/>
+          <o:OLEObject Type="Embed" ProgID="Visio.Drawing.11" ShapeID="_x0000_i1026" DrawAspect="Content" ObjectID="_1495195278" r:id="rId17"/>
         </w:object>
       </w:r>
     </w:p>
@@ -17263,13 +17132,13 @@
       <w:r>
         <w:t xml:space="preserve">To read the data from the register that is not currently pointed to by the </w:t>
       </w:r>
-      <w:bookmarkStart w:id="103" w:name="OLE_LINK1"/>
-      <w:bookmarkStart w:id="104" w:name="OLE_LINK2"/>
+      <w:bookmarkStart w:id="104" w:name="OLE_LINK1"/>
+      <w:bookmarkStart w:id="105" w:name="OLE_LINK2"/>
       <w:r>
         <w:t>Register Offset Pointer</w:t>
       </w:r>
-      <w:bookmarkEnd w:id="103"/>
       <w:bookmarkEnd w:id="104"/>
+      <w:bookmarkEnd w:id="105"/>
       <w:r>
         <w:t xml:space="preserve"> the I2C Master first performs a write operation to set the Register Offset Pointer to the offset of the register to be read. The I2C Master sends a START then Slave address-R/W byte with the R/W bit is set to 0b, which the CPLD will acknowledge. The I2C Master then sends a byte containing the new value for the Register Offset Pointer, which again the CPLD acknowledges. Following this a read operation is </w:t>
       </w:r>
@@ -17292,7 +17161,7 @@
           <v:shape id="_x0000_i1027" type="#_x0000_t75" style="width:354.35pt;height:57.6pt" o:ole="">
             <v:imagedata r:id="rId18" o:title=""/>
           </v:shape>
-          <o:OLEObject Type="Embed" ProgID="Visio.Drawing.11" ShapeID="_x0000_i1027" DrawAspect="Content" ObjectID="_1495175262" r:id="rId19"/>
+          <o:OLEObject Type="Embed" ProgID="Visio.Drawing.11" ShapeID="_x0000_i1027" DrawAspect="Content" ObjectID="_1495195279" r:id="rId19"/>
         </w:object>
       </w:r>
     </w:p>
@@ -17331,7 +17200,7 @@
           <v:shape id="_x0000_i1028" type="#_x0000_t75" style="width:398.2pt;height:57.6pt" o:ole="">
             <v:imagedata r:id="rId20" o:title=""/>
           </v:shape>
-          <o:OLEObject Type="Embed" ProgID="Visio.Drawing.11" ShapeID="_x0000_i1028" DrawAspect="Content" ObjectID="_1495175263" r:id="rId21"/>
+          <o:OLEObject Type="Embed" ProgID="Visio.Drawing.11" ShapeID="_x0000_i1028" DrawAspect="Content" ObjectID="_1495195280" r:id="rId21"/>
         </w:object>
       </w:r>
     </w:p>
@@ -17353,7 +17222,7 @@
           <v:shape id="_x0000_i1029" type="#_x0000_t75" style="width:408.85pt;height:129.6pt" o:ole="">
             <v:imagedata r:id="rId22" o:title=""/>
           </v:shape>
-          <o:OLEObject Type="Embed" ProgID="Visio.Drawing.11" ShapeID="_x0000_i1029" DrawAspect="Content" ObjectID="_1495175264" r:id="rId23"/>
+          <o:OLEObject Type="Embed" ProgID="Visio.Drawing.11" ShapeID="_x0000_i1029" DrawAspect="Content" ObjectID="_1495195281" r:id="rId23"/>
         </w:object>
       </w:r>
     </w:p>
@@ -17382,15 +17251,15 @@
         </w:tabs>
         <w:ind w:left="1134" w:hanging="992"/>
       </w:pPr>
-      <w:bookmarkStart w:id="105" w:name="_Toc324549352"/>
-      <w:bookmarkStart w:id="106" w:name="_Toc395818331"/>
-      <w:bookmarkStart w:id="107" w:name="_Toc421432886"/>
+      <w:bookmarkStart w:id="106" w:name="_Toc324549352"/>
+      <w:bookmarkStart w:id="107" w:name="_Toc395818331"/>
+      <w:bookmarkStart w:id="108" w:name="_Toc421453467"/>
       <w:r>
         <w:t>Register Write Operations</w:t>
       </w:r>
-      <w:bookmarkEnd w:id="105"/>
       <w:bookmarkEnd w:id="106"/>
       <w:bookmarkEnd w:id="107"/>
+      <w:bookmarkEnd w:id="108"/>
     </w:p>
     <w:p>
       <w:pPr>
@@ -17420,13 +17289,13 @@
       <w:r>
         <w:t xml:space="preserve">The I2C Master sends a START then Slave address-R/W byte with the R/W bit is set to 0b, which the CPLD will acknowledge. The I2C Master then sends a byte containing the new value for the Register Offset Pointer, which again the CPLD acknowledges. Following this the I2C Master sends a byte that contains the data to be written into the register currently pointed to by the Register Offset Pointer. After the CPLD writes the received data into the register it issues an ACK and the </w:t>
       </w:r>
-      <w:bookmarkStart w:id="108" w:name="OLE_LINK3"/>
-      <w:bookmarkStart w:id="109" w:name="OLE_LINK4"/>
+      <w:bookmarkStart w:id="109" w:name="OLE_LINK3"/>
+      <w:bookmarkStart w:id="110" w:name="OLE_LINK4"/>
       <w:r>
         <w:t>I2C Master then terminates the transfer with a STOP condition.</w:t>
       </w:r>
-      <w:bookmarkEnd w:id="108"/>
       <w:bookmarkEnd w:id="109"/>
+      <w:bookmarkEnd w:id="110"/>
     </w:p>
     <w:p/>
     <w:p>
@@ -17438,7 +17307,7 @@
           <v:shape id="_x0000_i1030" type="#_x0000_t75" style="width:264.2pt;height:57.6pt" o:ole="">
             <v:imagedata r:id="rId24" o:title=""/>
           </v:shape>
-          <o:OLEObject Type="Embed" ProgID="Visio.Drawing.11" ShapeID="_x0000_i1030" DrawAspect="Content" ObjectID="_1495175265" r:id="rId25"/>
+          <o:OLEObject Type="Embed" ProgID="Visio.Drawing.11" ShapeID="_x0000_i1030" DrawAspect="Content" ObjectID="_1495195282" r:id="rId25"/>
         </w:object>
       </w:r>
     </w:p>
@@ -17456,7 +17325,7 @@
       <w:r>
         <w:t>If the new Register Offset Pointer value points at an invalid CPLD register offset then no data shall be written to any CPLD register and the Register Offset Pointer shall not be incremented.</w:t>
       </w:r>
-      <w:bookmarkStart w:id="110" w:name="_Toc329015564"/>
+      <w:bookmarkStart w:id="111" w:name="_Toc329015564"/>
       <w:r>
         <w:br w:type="page"/>
       </w:r>
@@ -17465,15 +17334,15 @@
       <w:pPr>
         <w:pStyle w:val="20"/>
       </w:pPr>
-      <w:bookmarkStart w:id="111" w:name="_Toc395818332"/>
-      <w:bookmarkStart w:id="112" w:name="_Toc421432887"/>
+      <w:bookmarkStart w:id="112" w:name="_Toc395818332"/>
+      <w:bookmarkStart w:id="113" w:name="_Toc421453468"/>
       <w:r>
         <w:lastRenderedPageBreak/>
         <w:t>Register Map</w:t>
       </w:r>
-      <w:bookmarkEnd w:id="110"/>
       <w:bookmarkEnd w:id="111"/>
       <w:bookmarkEnd w:id="112"/>
+      <w:bookmarkEnd w:id="113"/>
     </w:p>
     <w:p/>
     <w:tbl>
@@ -17517,11 +17386,6 @@
             <w:hideMark/>
           </w:tcPr>
           <w:p>
-            <w:pPr>
-              <w:rPr>
-                <w:rFonts w:hint="eastAsia"/>
-              </w:rPr>
-            </w:pPr>
             <w:r>
               <w:rPr>
                 <w:rFonts w:hint="eastAsia"/>
@@ -17537,11 +17401,6 @@
             <w:hideMark/>
           </w:tcPr>
           <w:p>
-            <w:pPr>
-              <w:rPr>
-                <w:rFonts w:hint="eastAsia"/>
-              </w:rPr>
-            </w:pPr>
             <w:r>
               <w:rPr>
                 <w:rFonts w:hint="eastAsia"/>
@@ -17557,11 +17416,6 @@
             <w:hideMark/>
           </w:tcPr>
           <w:p>
-            <w:pPr>
-              <w:rPr>
-                <w:rFonts w:hint="eastAsia"/>
-              </w:rPr>
-            </w:pPr>
             <w:r>
               <w:rPr>
                 <w:rFonts w:hint="eastAsia"/>
@@ -17577,11 +17431,6 @@
             <w:hideMark/>
           </w:tcPr>
           <w:p>
-            <w:pPr>
-              <w:rPr>
-                <w:rFonts w:hint="eastAsia"/>
-              </w:rPr>
-            </w:pPr>
             <w:r>
               <w:rPr>
                 <w:rFonts w:hint="eastAsia"/>
@@ -17597,11 +17446,6 @@
             <w:hideMark/>
           </w:tcPr>
           <w:p>
-            <w:pPr>
-              <w:rPr>
-                <w:rFonts w:hint="eastAsia"/>
-              </w:rPr>
-            </w:pPr>
             <w:r>
               <w:rPr>
                 <w:rFonts w:hint="eastAsia"/>
@@ -17623,11 +17467,6 @@
             <w:hideMark/>
           </w:tcPr>
           <w:p>
-            <w:pPr>
-              <w:rPr>
-                <w:rFonts w:hint="eastAsia"/>
-              </w:rPr>
-            </w:pPr>
             <w:r>
               <w:rPr>
                 <w:rFonts w:hint="eastAsia"/>
@@ -17643,11 +17482,6 @@
             <w:hideMark/>
           </w:tcPr>
           <w:p>
-            <w:pPr>
-              <w:rPr>
-                <w:rFonts w:hint="eastAsia"/>
-              </w:rPr>
-            </w:pPr>
             <w:r>
               <w:rPr>
                 <w:rFonts w:hint="eastAsia"/>
@@ -17663,11 +17497,6 @@
             <w:hideMark/>
           </w:tcPr>
           <w:p>
-            <w:pPr>
-              <w:rPr>
-                <w:rFonts w:hint="eastAsia"/>
-              </w:rPr>
-            </w:pPr>
             <w:r>
               <w:rPr>
                 <w:rFonts w:hint="eastAsia"/>
@@ -17683,11 +17512,6 @@
             <w:hideMark/>
           </w:tcPr>
           <w:p>
-            <w:pPr>
-              <w:rPr>
-                <w:rFonts w:hint="eastAsia"/>
-              </w:rPr>
-            </w:pPr>
             <w:r>
               <w:rPr>
                 <w:rFonts w:hint="eastAsia"/>
@@ -17703,11 +17527,6 @@
             <w:hideMark/>
           </w:tcPr>
           <w:p>
-            <w:pPr>
-              <w:rPr>
-                <w:rFonts w:hint="eastAsia"/>
-              </w:rPr>
-            </w:pPr>
             <w:r>
               <w:rPr>
                 <w:rFonts w:hint="eastAsia"/>
@@ -17722,13 +17541,7 @@
             <w:noWrap/>
             <w:hideMark/>
           </w:tcPr>
-          <w:p>
-            <w:pPr>
-              <w:rPr>
-                <w:rFonts w:hint="eastAsia"/>
-              </w:rPr>
-            </w:pPr>
-          </w:p>
+          <w:p/>
         </w:tc>
       </w:tr>
       <w:tr>
@@ -17765,11 +17578,6 @@
             <w:hideMark/>
           </w:tcPr>
           <w:p>
-            <w:pPr>
-              <w:rPr>
-                <w:rFonts w:hint="eastAsia"/>
-              </w:rPr>
-            </w:pPr>
             <w:r>
               <w:rPr>
                 <w:rFonts w:hint="eastAsia"/>
@@ -17785,11 +17593,6 @@
             <w:hideMark/>
           </w:tcPr>
           <w:p>
-            <w:pPr>
-              <w:rPr>
-                <w:rFonts w:hint="eastAsia"/>
-              </w:rPr>
-            </w:pPr>
             <w:r>
               <w:rPr>
                 <w:rFonts w:hint="eastAsia"/>
@@ -17805,11 +17608,6 @@
             <w:hideMark/>
           </w:tcPr>
           <w:p>
-            <w:pPr>
-              <w:rPr>
-                <w:rFonts w:hint="eastAsia"/>
-              </w:rPr>
-            </w:pPr>
             <w:r>
               <w:rPr>
                 <w:rFonts w:hint="eastAsia"/>
@@ -17824,13 +17622,7 @@
             <w:noWrap/>
             <w:hideMark/>
           </w:tcPr>
-          <w:p>
-            <w:pPr>
-              <w:rPr>
-                <w:rFonts w:hint="eastAsia"/>
-              </w:rPr>
-            </w:pPr>
-          </w:p>
+          <w:p/>
         </w:tc>
       </w:tr>
       <w:tr>
@@ -17867,11 +17659,6 @@
             <w:hideMark/>
           </w:tcPr>
           <w:p>
-            <w:pPr>
-              <w:rPr>
-                <w:rFonts w:hint="eastAsia"/>
-              </w:rPr>
-            </w:pPr>
             <w:r>
               <w:rPr>
                 <w:rFonts w:hint="eastAsia"/>
@@ -17887,11 +17674,6 @@
             <w:hideMark/>
           </w:tcPr>
           <w:p>
-            <w:pPr>
-              <w:rPr>
-                <w:rFonts w:hint="eastAsia"/>
-              </w:rPr>
-            </w:pPr>
             <w:r>
               <w:rPr>
                 <w:rFonts w:hint="eastAsia"/>
@@ -17907,11 +17689,6 @@
             <w:hideMark/>
           </w:tcPr>
           <w:p>
-            <w:pPr>
-              <w:rPr>
-                <w:rFonts w:hint="eastAsia"/>
-              </w:rPr>
-            </w:pPr>
             <w:r>
               <w:rPr>
                 <w:rFonts w:hint="eastAsia"/>
@@ -17926,13 +17703,7 @@
             <w:noWrap/>
             <w:hideMark/>
           </w:tcPr>
-          <w:p>
-            <w:pPr>
-              <w:rPr>
-                <w:rFonts w:hint="eastAsia"/>
-              </w:rPr>
-            </w:pPr>
-          </w:p>
+          <w:p/>
         </w:tc>
       </w:tr>
       <w:tr>
@@ -17969,11 +17740,6 @@
             <w:hideMark/>
           </w:tcPr>
           <w:p>
-            <w:pPr>
-              <w:rPr>
-                <w:rFonts w:hint="eastAsia"/>
-              </w:rPr>
-            </w:pPr>
             <w:r>
               <w:rPr>
                 <w:rFonts w:hint="eastAsia"/>
@@ -17989,11 +17755,6 @@
             <w:hideMark/>
           </w:tcPr>
           <w:p>
-            <w:pPr>
-              <w:rPr>
-                <w:rFonts w:hint="eastAsia"/>
-              </w:rPr>
-            </w:pPr>
             <w:r>
               <w:rPr>
                 <w:rFonts w:hint="eastAsia"/>
@@ -18009,11 +17770,6 @@
             <w:hideMark/>
           </w:tcPr>
           <w:p>
-            <w:pPr>
-              <w:rPr>
-                <w:rFonts w:hint="eastAsia"/>
-              </w:rPr>
-            </w:pPr>
             <w:r>
               <w:rPr>
                 <w:rFonts w:hint="eastAsia"/>
@@ -18028,13 +17784,7 @@
             <w:noWrap/>
             <w:hideMark/>
           </w:tcPr>
-          <w:p>
-            <w:pPr>
-              <w:rPr>
-                <w:rFonts w:hint="eastAsia"/>
-              </w:rPr>
-            </w:pPr>
-          </w:p>
+          <w:p/>
         </w:tc>
       </w:tr>
       <w:tr>
@@ -18071,11 +17821,6 @@
             <w:hideMark/>
           </w:tcPr>
           <w:p>
-            <w:pPr>
-              <w:rPr>
-                <w:rFonts w:hint="eastAsia"/>
-              </w:rPr>
-            </w:pPr>
             <w:r>
               <w:rPr>
                 <w:rFonts w:hint="eastAsia"/>
@@ -18091,11 +17836,6 @@
             <w:hideMark/>
           </w:tcPr>
           <w:p>
-            <w:pPr>
-              <w:rPr>
-                <w:rFonts w:hint="eastAsia"/>
-              </w:rPr>
-            </w:pPr>
             <w:r>
               <w:rPr>
                 <w:rFonts w:hint="eastAsia"/>
@@ -18111,11 +17851,6 @@
             <w:hideMark/>
           </w:tcPr>
           <w:p>
-            <w:pPr>
-              <w:rPr>
-                <w:rFonts w:hint="eastAsia"/>
-              </w:rPr>
-            </w:pPr>
             <w:r>
               <w:rPr>
                 <w:rFonts w:hint="eastAsia"/>
@@ -18130,13 +17865,7 @@
             <w:noWrap/>
             <w:hideMark/>
           </w:tcPr>
-          <w:p>
-            <w:pPr>
-              <w:rPr>
-                <w:rFonts w:hint="eastAsia"/>
-              </w:rPr>
-            </w:pPr>
-          </w:p>
+          <w:p/>
         </w:tc>
       </w:tr>
       <w:tr>
@@ -18173,11 +17902,6 @@
             <w:hideMark/>
           </w:tcPr>
           <w:p>
-            <w:pPr>
-              <w:rPr>
-                <w:rFonts w:hint="eastAsia"/>
-              </w:rPr>
-            </w:pPr>
             <w:r>
               <w:rPr>
                 <w:rFonts w:hint="eastAsia"/>
@@ -18193,11 +17917,6 @@
             <w:hideMark/>
           </w:tcPr>
           <w:p>
-            <w:pPr>
-              <w:rPr>
-                <w:rFonts w:hint="eastAsia"/>
-              </w:rPr>
-            </w:pPr>
             <w:r>
               <w:rPr>
                 <w:rFonts w:hint="eastAsia"/>
@@ -18213,11 +17932,6 @@
             <w:hideMark/>
           </w:tcPr>
           <w:p>
-            <w:pPr>
-              <w:rPr>
-                <w:rFonts w:hint="eastAsia"/>
-              </w:rPr>
-            </w:pPr>
             <w:r>
               <w:rPr>
                 <w:rFonts w:hint="eastAsia"/>
@@ -18232,13 +17946,7 @@
             <w:noWrap/>
             <w:hideMark/>
           </w:tcPr>
-          <w:p>
-            <w:pPr>
-              <w:rPr>
-                <w:rFonts w:hint="eastAsia"/>
-              </w:rPr>
-            </w:pPr>
-          </w:p>
+          <w:p/>
         </w:tc>
       </w:tr>
       <w:tr>
@@ -18275,11 +17983,6 @@
             <w:hideMark/>
           </w:tcPr>
           <w:p>
-            <w:pPr>
-              <w:rPr>
-                <w:rFonts w:hint="eastAsia"/>
-              </w:rPr>
-            </w:pPr>
             <w:r>
               <w:rPr>
                 <w:rFonts w:hint="eastAsia"/>
@@ -18295,11 +17998,6 @@
             <w:hideMark/>
           </w:tcPr>
           <w:p>
-            <w:pPr>
-              <w:rPr>
-                <w:rFonts w:hint="eastAsia"/>
-              </w:rPr>
-            </w:pPr>
             <w:r>
               <w:rPr>
                 <w:rFonts w:hint="eastAsia"/>
@@ -18315,11 +18013,6 @@
             <w:hideMark/>
           </w:tcPr>
           <w:p>
-            <w:pPr>
-              <w:rPr>
-                <w:rFonts w:hint="eastAsia"/>
-              </w:rPr>
-            </w:pPr>
             <w:r>
               <w:rPr>
                 <w:rFonts w:hint="eastAsia"/>
@@ -18334,13 +18027,7 @@
             <w:noWrap/>
             <w:hideMark/>
           </w:tcPr>
-          <w:p>
-            <w:pPr>
-              <w:rPr>
-                <w:rFonts w:hint="eastAsia"/>
-              </w:rPr>
-            </w:pPr>
-          </w:p>
+          <w:p/>
         </w:tc>
       </w:tr>
       <w:tr>
@@ -18377,11 +18064,6 @@
             <w:hideMark/>
           </w:tcPr>
           <w:p>
-            <w:pPr>
-              <w:rPr>
-                <w:rFonts w:hint="eastAsia"/>
-              </w:rPr>
-            </w:pPr>
             <w:r>
               <w:rPr>
                 <w:rFonts w:hint="eastAsia"/>
@@ -18397,11 +18079,6 @@
             <w:hideMark/>
           </w:tcPr>
           <w:p>
-            <w:pPr>
-              <w:rPr>
-                <w:rFonts w:hint="eastAsia"/>
-              </w:rPr>
-            </w:pPr>
             <w:r>
               <w:rPr>
                 <w:rFonts w:hint="eastAsia"/>
@@ -18417,11 +18094,6 @@
             <w:hideMark/>
           </w:tcPr>
           <w:p>
-            <w:pPr>
-              <w:rPr>
-                <w:rFonts w:hint="eastAsia"/>
-              </w:rPr>
-            </w:pPr>
             <w:r>
               <w:rPr>
                 <w:rFonts w:hint="eastAsia"/>
@@ -18436,13 +18108,7 @@
             <w:noWrap/>
             <w:hideMark/>
           </w:tcPr>
-          <w:p>
-            <w:pPr>
-              <w:rPr>
-                <w:rFonts w:hint="eastAsia"/>
-              </w:rPr>
-            </w:pPr>
-          </w:p>
+          <w:p/>
         </w:tc>
       </w:tr>
       <w:tr>
@@ -18479,11 +18145,6 @@
             <w:hideMark/>
           </w:tcPr>
           <w:p>
-            <w:pPr>
-              <w:rPr>
-                <w:rFonts w:hint="eastAsia"/>
-              </w:rPr>
-            </w:pPr>
             <w:r>
               <w:rPr>
                 <w:rFonts w:hint="eastAsia"/>
@@ -18499,11 +18160,6 @@
             <w:hideMark/>
           </w:tcPr>
           <w:p>
-            <w:pPr>
-              <w:rPr>
-                <w:rFonts w:hint="eastAsia"/>
-              </w:rPr>
-            </w:pPr>
             <w:r>
               <w:rPr>
                 <w:rFonts w:hint="eastAsia"/>
@@ -18519,11 +18175,6 @@
             <w:hideMark/>
           </w:tcPr>
           <w:p>
-            <w:pPr>
-              <w:rPr>
-                <w:rFonts w:hint="eastAsia"/>
-              </w:rPr>
-            </w:pPr>
             <w:r>
               <w:rPr>
                 <w:rFonts w:hint="eastAsia"/>
@@ -18538,13 +18189,7 @@
             <w:noWrap/>
             <w:hideMark/>
           </w:tcPr>
-          <w:p>
-            <w:pPr>
-              <w:rPr>
-                <w:rFonts w:hint="eastAsia"/>
-              </w:rPr>
-            </w:pPr>
-          </w:p>
+          <w:p/>
         </w:tc>
       </w:tr>
       <w:tr>
@@ -18581,11 +18226,6 @@
             <w:hideMark/>
           </w:tcPr>
           <w:p>
-            <w:pPr>
-              <w:rPr>
-                <w:rFonts w:hint="eastAsia"/>
-              </w:rPr>
-            </w:pPr>
             <w:r>
               <w:rPr>
                 <w:rFonts w:hint="eastAsia"/>
@@ -18601,11 +18241,6 @@
             <w:hideMark/>
           </w:tcPr>
           <w:p>
-            <w:pPr>
-              <w:rPr>
-                <w:rFonts w:hint="eastAsia"/>
-              </w:rPr>
-            </w:pPr>
             <w:r>
               <w:rPr>
                 <w:rFonts w:hint="eastAsia"/>
@@ -18621,11 +18256,6 @@
             <w:hideMark/>
           </w:tcPr>
           <w:p>
-            <w:pPr>
-              <w:rPr>
-                <w:rFonts w:hint="eastAsia"/>
-              </w:rPr>
-            </w:pPr>
             <w:r>
               <w:rPr>
                 <w:rFonts w:hint="eastAsia"/>
@@ -18640,13 +18270,7 @@
             <w:noWrap/>
             <w:hideMark/>
           </w:tcPr>
-          <w:p>
-            <w:pPr>
-              <w:rPr>
-                <w:rFonts w:hint="eastAsia"/>
-              </w:rPr>
-            </w:pPr>
-          </w:p>
+          <w:p/>
         </w:tc>
       </w:tr>
       <w:tr>
@@ -18683,11 +18307,6 @@
             <w:hideMark/>
           </w:tcPr>
           <w:p>
-            <w:pPr>
-              <w:rPr>
-                <w:rFonts w:hint="eastAsia"/>
-              </w:rPr>
-            </w:pPr>
             <w:r>
               <w:rPr>
                 <w:rFonts w:hint="eastAsia"/>
@@ -18703,11 +18322,6 @@
             <w:hideMark/>
           </w:tcPr>
           <w:p>
-            <w:pPr>
-              <w:rPr>
-                <w:rFonts w:hint="eastAsia"/>
-              </w:rPr>
-            </w:pPr>
             <w:r>
               <w:rPr>
                 <w:rFonts w:hint="eastAsia"/>
@@ -18723,11 +18337,6 @@
             <w:hideMark/>
           </w:tcPr>
           <w:p>
-            <w:pPr>
-              <w:rPr>
-                <w:rFonts w:hint="eastAsia"/>
-              </w:rPr>
-            </w:pPr>
             <w:r>
               <w:rPr>
                 <w:rFonts w:hint="eastAsia"/>
@@ -18742,13 +18351,7 @@
             <w:noWrap/>
             <w:hideMark/>
           </w:tcPr>
-          <w:p>
-            <w:pPr>
-              <w:rPr>
-                <w:rFonts w:hint="eastAsia"/>
-              </w:rPr>
-            </w:pPr>
-          </w:p>
+          <w:p/>
         </w:tc>
       </w:tr>
       <w:tr>
@@ -18785,11 +18388,6 @@
             <w:hideMark/>
           </w:tcPr>
           <w:p>
-            <w:pPr>
-              <w:rPr>
-                <w:rFonts w:hint="eastAsia"/>
-              </w:rPr>
-            </w:pPr>
             <w:r>
               <w:rPr>
                 <w:rFonts w:hint="eastAsia"/>
@@ -18805,11 +18403,6 @@
             <w:hideMark/>
           </w:tcPr>
           <w:p>
-            <w:pPr>
-              <w:rPr>
-                <w:rFonts w:hint="eastAsia"/>
-              </w:rPr>
-            </w:pPr>
             <w:r>
               <w:rPr>
                 <w:rFonts w:hint="eastAsia"/>
@@ -18825,11 +18418,6 @@
             <w:hideMark/>
           </w:tcPr>
           <w:p>
-            <w:pPr>
-              <w:rPr>
-                <w:rFonts w:hint="eastAsia"/>
-              </w:rPr>
-            </w:pPr>
             <w:r>
               <w:rPr>
                 <w:rFonts w:hint="eastAsia"/>
@@ -18844,13 +18432,7 @@
             <w:noWrap/>
             <w:hideMark/>
           </w:tcPr>
-          <w:p>
-            <w:pPr>
-              <w:rPr>
-                <w:rFonts w:hint="eastAsia"/>
-              </w:rPr>
-            </w:pPr>
-          </w:p>
+          <w:p/>
         </w:tc>
       </w:tr>
       <w:tr>
@@ -18887,11 +18469,6 @@
             <w:hideMark/>
           </w:tcPr>
           <w:p>
-            <w:pPr>
-              <w:rPr>
-                <w:rFonts w:hint="eastAsia"/>
-              </w:rPr>
-            </w:pPr>
             <w:r>
               <w:rPr>
                 <w:rFonts w:hint="eastAsia"/>
@@ -18907,11 +18484,6 @@
             <w:hideMark/>
           </w:tcPr>
           <w:p>
-            <w:pPr>
-              <w:rPr>
-                <w:rFonts w:hint="eastAsia"/>
-              </w:rPr>
-            </w:pPr>
             <w:r>
               <w:rPr>
                 <w:rFonts w:hint="eastAsia"/>
@@ -18927,11 +18499,6 @@
             <w:hideMark/>
           </w:tcPr>
           <w:p>
-            <w:pPr>
-              <w:rPr>
-                <w:rFonts w:hint="eastAsia"/>
-              </w:rPr>
-            </w:pPr>
             <w:r>
               <w:rPr>
                 <w:rFonts w:hint="eastAsia"/>
@@ -18946,13 +18513,7 @@
             <w:noWrap/>
             <w:hideMark/>
           </w:tcPr>
-          <w:p>
-            <w:pPr>
-              <w:rPr>
-                <w:rFonts w:hint="eastAsia"/>
-              </w:rPr>
-            </w:pPr>
-          </w:p>
+          <w:p/>
         </w:tc>
       </w:tr>
       <w:tr>
@@ -18989,11 +18550,6 @@
             <w:hideMark/>
           </w:tcPr>
           <w:p>
-            <w:pPr>
-              <w:rPr>
-                <w:rFonts w:hint="eastAsia"/>
-              </w:rPr>
-            </w:pPr>
             <w:r>
               <w:rPr>
                 <w:rFonts w:hint="eastAsia"/>
@@ -19009,11 +18565,6 @@
             <w:hideMark/>
           </w:tcPr>
           <w:p>
-            <w:pPr>
-              <w:rPr>
-                <w:rFonts w:hint="eastAsia"/>
-              </w:rPr>
-            </w:pPr>
             <w:r>
               <w:rPr>
                 <w:rFonts w:hint="eastAsia"/>
@@ -19029,11 +18580,6 @@
             <w:hideMark/>
           </w:tcPr>
           <w:p>
-            <w:pPr>
-              <w:rPr>
-                <w:rFonts w:hint="eastAsia"/>
-              </w:rPr>
-            </w:pPr>
             <w:r>
               <w:rPr>
                 <w:rFonts w:hint="eastAsia"/>
@@ -19048,13 +18594,7 @@
             <w:noWrap/>
             <w:hideMark/>
           </w:tcPr>
-          <w:p>
-            <w:pPr>
-              <w:rPr>
-                <w:rFonts w:hint="eastAsia"/>
-              </w:rPr>
-            </w:pPr>
-          </w:p>
+          <w:p/>
         </w:tc>
       </w:tr>
       <w:tr>
@@ -19091,11 +18631,6 @@
             <w:hideMark/>
           </w:tcPr>
           <w:p>
-            <w:pPr>
-              <w:rPr>
-                <w:rFonts w:hint="eastAsia"/>
-              </w:rPr>
-            </w:pPr>
             <w:r>
               <w:rPr>
                 <w:rFonts w:hint="eastAsia"/>
@@ -19111,11 +18646,6 @@
             <w:hideMark/>
           </w:tcPr>
           <w:p>
-            <w:pPr>
-              <w:rPr>
-                <w:rFonts w:hint="eastAsia"/>
-              </w:rPr>
-            </w:pPr>
             <w:r>
               <w:rPr>
                 <w:rFonts w:hint="eastAsia"/>
@@ -19131,11 +18661,6 @@
             <w:hideMark/>
           </w:tcPr>
           <w:p>
-            <w:pPr>
-              <w:rPr>
-                <w:rFonts w:hint="eastAsia"/>
-              </w:rPr>
-            </w:pPr>
             <w:r>
               <w:rPr>
                 <w:rFonts w:hint="eastAsia"/>
@@ -19150,13 +18675,7 @@
             <w:noWrap/>
             <w:hideMark/>
           </w:tcPr>
-          <w:p>
-            <w:pPr>
-              <w:rPr>
-                <w:rFonts w:hint="eastAsia"/>
-              </w:rPr>
-            </w:pPr>
-          </w:p>
+          <w:p/>
         </w:tc>
       </w:tr>
       <w:tr>
@@ -19208,11 +18727,6 @@
             <w:hideMark/>
           </w:tcPr>
           <w:p>
-            <w:pPr>
-              <w:rPr>
-                <w:rFonts w:hint="eastAsia"/>
-              </w:rPr>
-            </w:pPr>
             <w:r>
               <w:rPr>
                 <w:rFonts w:hint="eastAsia"/>
@@ -19228,11 +18742,6 @@
             <w:hideMark/>
           </w:tcPr>
           <w:p>
-            <w:pPr>
-              <w:rPr>
-                <w:rFonts w:hint="eastAsia"/>
-              </w:rPr>
-            </w:pPr>
             <w:r>
               <w:rPr>
                 <w:rFonts w:hint="eastAsia"/>
@@ -19248,11 +18757,6 @@
             <w:hideMark/>
           </w:tcPr>
           <w:p>
-            <w:pPr>
-              <w:rPr>
-                <w:rFonts w:hint="eastAsia"/>
-              </w:rPr>
-            </w:pPr>
             <w:r>
               <w:rPr>
                 <w:rFonts w:hint="eastAsia"/>
@@ -19268,11 +18772,6 @@
             <w:hideMark/>
           </w:tcPr>
           <w:p>
-            <w:pPr>
-              <w:rPr>
-                <w:rFonts w:hint="eastAsia"/>
-              </w:rPr>
-            </w:pPr>
             <w:r>
               <w:rPr>
                 <w:rFonts w:hint="eastAsia"/>
@@ -19287,13 +18786,7 @@
             <w:noWrap/>
             <w:hideMark/>
           </w:tcPr>
-          <w:p>
-            <w:pPr>
-              <w:rPr>
-                <w:rFonts w:hint="eastAsia"/>
-              </w:rPr>
-            </w:pPr>
-          </w:p>
+          <w:p/>
         </w:tc>
       </w:tr>
       <w:tr>
@@ -19330,11 +18823,6 @@
             <w:hideMark/>
           </w:tcPr>
           <w:p>
-            <w:pPr>
-              <w:rPr>
-                <w:rFonts w:hint="eastAsia"/>
-              </w:rPr>
-            </w:pPr>
             <w:r>
               <w:rPr>
                 <w:rFonts w:hint="eastAsia"/>
@@ -19350,11 +18838,6 @@
             <w:hideMark/>
           </w:tcPr>
           <w:p>
-            <w:pPr>
-              <w:rPr>
-                <w:rFonts w:hint="eastAsia"/>
-              </w:rPr>
-            </w:pPr>
             <w:r>
               <w:rPr>
                 <w:rFonts w:hint="eastAsia"/>
@@ -19370,11 +18853,6 @@
             <w:hideMark/>
           </w:tcPr>
           <w:p>
-            <w:pPr>
-              <w:rPr>
-                <w:rFonts w:hint="eastAsia"/>
-              </w:rPr>
-            </w:pPr>
             <w:r>
               <w:rPr>
                 <w:rFonts w:hint="eastAsia"/>
@@ -19389,13 +18867,7 @@
             <w:noWrap/>
             <w:hideMark/>
           </w:tcPr>
-          <w:p>
-            <w:pPr>
-              <w:rPr>
-                <w:rFonts w:hint="eastAsia"/>
-              </w:rPr>
-            </w:pPr>
-          </w:p>
+          <w:p/>
         </w:tc>
       </w:tr>
       <w:tr>
@@ -19432,11 +18904,6 @@
             <w:hideMark/>
           </w:tcPr>
           <w:p>
-            <w:pPr>
-              <w:rPr>
-                <w:rFonts w:hint="eastAsia"/>
-              </w:rPr>
-            </w:pPr>
             <w:r>
               <w:rPr>
                 <w:rFonts w:hint="eastAsia"/>
@@ -19452,11 +18919,6 @@
             <w:hideMark/>
           </w:tcPr>
           <w:p>
-            <w:pPr>
-              <w:rPr>
-                <w:rFonts w:hint="eastAsia"/>
-              </w:rPr>
-            </w:pPr>
             <w:r>
               <w:rPr>
                 <w:rFonts w:hint="eastAsia"/>
@@ -19472,11 +18934,6 @@
             <w:hideMark/>
           </w:tcPr>
           <w:p>
-            <w:pPr>
-              <w:rPr>
-                <w:rFonts w:hint="eastAsia"/>
-              </w:rPr>
-            </w:pPr>
             <w:r>
               <w:rPr>
                 <w:rFonts w:hint="eastAsia"/>
@@ -19491,13 +18948,7 @@
             <w:noWrap/>
             <w:hideMark/>
           </w:tcPr>
-          <w:p>
-            <w:pPr>
-              <w:rPr>
-                <w:rFonts w:hint="eastAsia"/>
-              </w:rPr>
-            </w:pPr>
-          </w:p>
+          <w:p/>
         </w:tc>
       </w:tr>
       <w:tr>
@@ -19534,11 +18985,6 @@
             <w:hideMark/>
           </w:tcPr>
           <w:p>
-            <w:pPr>
-              <w:rPr>
-                <w:rFonts w:hint="eastAsia"/>
-              </w:rPr>
-            </w:pPr>
             <w:r>
               <w:rPr>
                 <w:rFonts w:hint="eastAsia"/>
@@ -19554,11 +19000,6 @@
             <w:hideMark/>
           </w:tcPr>
           <w:p>
-            <w:pPr>
-              <w:rPr>
-                <w:rFonts w:hint="eastAsia"/>
-              </w:rPr>
-            </w:pPr>
             <w:r>
               <w:rPr>
                 <w:rFonts w:hint="eastAsia"/>
@@ -19574,11 +19015,6 @@
             <w:hideMark/>
           </w:tcPr>
           <w:p>
-            <w:pPr>
-              <w:rPr>
-                <w:rFonts w:hint="eastAsia"/>
-              </w:rPr>
-            </w:pPr>
             <w:r>
               <w:rPr>
                 <w:rFonts w:hint="eastAsia"/>
@@ -19593,13 +19029,7 @@
             <w:noWrap/>
             <w:hideMark/>
           </w:tcPr>
-          <w:p>
-            <w:pPr>
-              <w:rPr>
-                <w:rFonts w:hint="eastAsia"/>
-              </w:rPr>
-            </w:pPr>
-          </w:p>
+          <w:p/>
         </w:tc>
       </w:tr>
       <w:tr>
@@ -19636,11 +19066,6 @@
             <w:hideMark/>
           </w:tcPr>
           <w:p>
-            <w:pPr>
-              <w:rPr>
-                <w:rFonts w:hint="eastAsia"/>
-              </w:rPr>
-            </w:pPr>
             <w:r>
               <w:rPr>
                 <w:rFonts w:hint="eastAsia"/>
@@ -19656,11 +19081,6 @@
             <w:hideMark/>
           </w:tcPr>
           <w:p>
-            <w:pPr>
-              <w:rPr>
-                <w:rFonts w:hint="eastAsia"/>
-              </w:rPr>
-            </w:pPr>
             <w:r>
               <w:rPr>
                 <w:rFonts w:hint="eastAsia"/>
@@ -19676,11 +19096,6 @@
             <w:hideMark/>
           </w:tcPr>
           <w:p>
-            <w:pPr>
-              <w:rPr>
-                <w:rFonts w:hint="eastAsia"/>
-              </w:rPr>
-            </w:pPr>
             <w:r>
               <w:rPr>
                 <w:rFonts w:hint="eastAsia"/>
@@ -19695,13 +19110,7 @@
             <w:noWrap/>
             <w:hideMark/>
           </w:tcPr>
-          <w:p>
-            <w:pPr>
-              <w:rPr>
-                <w:rFonts w:hint="eastAsia"/>
-              </w:rPr>
-            </w:pPr>
-          </w:p>
+          <w:p/>
         </w:tc>
       </w:tr>
       <w:tr>
@@ -19738,11 +19147,6 @@
             <w:hideMark/>
           </w:tcPr>
           <w:p>
-            <w:pPr>
-              <w:rPr>
-                <w:rFonts w:hint="eastAsia"/>
-              </w:rPr>
-            </w:pPr>
             <w:r>
               <w:rPr>
                 <w:rFonts w:hint="eastAsia"/>
@@ -19758,11 +19162,6 @@
             <w:hideMark/>
           </w:tcPr>
           <w:p>
-            <w:pPr>
-              <w:rPr>
-                <w:rFonts w:hint="eastAsia"/>
-              </w:rPr>
-            </w:pPr>
             <w:r>
               <w:rPr>
                 <w:rFonts w:hint="eastAsia"/>
@@ -19778,11 +19177,6 @@
             <w:hideMark/>
           </w:tcPr>
           <w:p>
-            <w:pPr>
-              <w:rPr>
-                <w:rFonts w:hint="eastAsia"/>
-              </w:rPr>
-            </w:pPr>
             <w:r>
               <w:rPr>
                 <w:rFonts w:hint="eastAsia"/>
@@ -19797,13 +19191,7 @@
             <w:noWrap/>
             <w:hideMark/>
           </w:tcPr>
-          <w:p>
-            <w:pPr>
-              <w:rPr>
-                <w:rFonts w:hint="eastAsia"/>
-              </w:rPr>
-            </w:pPr>
-          </w:p>
+          <w:p/>
         </w:tc>
       </w:tr>
       <w:tr>
@@ -19840,11 +19228,6 @@
             <w:hideMark/>
           </w:tcPr>
           <w:p>
-            <w:pPr>
-              <w:rPr>
-                <w:rFonts w:hint="eastAsia"/>
-              </w:rPr>
-            </w:pPr>
             <w:r>
               <w:rPr>
                 <w:rFonts w:hint="eastAsia"/>
@@ -19860,11 +19243,6 @@
             <w:hideMark/>
           </w:tcPr>
           <w:p>
-            <w:pPr>
-              <w:rPr>
-                <w:rFonts w:hint="eastAsia"/>
-              </w:rPr>
-            </w:pPr>
             <w:r>
               <w:rPr>
                 <w:rFonts w:hint="eastAsia"/>
@@ -19880,11 +19258,6 @@
             <w:hideMark/>
           </w:tcPr>
           <w:p>
-            <w:pPr>
-              <w:rPr>
-                <w:rFonts w:hint="eastAsia"/>
-              </w:rPr>
-            </w:pPr>
             <w:r>
               <w:rPr>
                 <w:rFonts w:hint="eastAsia"/>
@@ -19899,13 +19272,7 @@
             <w:noWrap/>
             <w:hideMark/>
           </w:tcPr>
-          <w:p>
-            <w:pPr>
-              <w:rPr>
-                <w:rFonts w:hint="eastAsia"/>
-              </w:rPr>
-            </w:pPr>
-          </w:p>
+          <w:p/>
         </w:tc>
       </w:tr>
       <w:tr>
@@ -19942,11 +19309,6 @@
             <w:hideMark/>
           </w:tcPr>
           <w:p>
-            <w:pPr>
-              <w:rPr>
-                <w:rFonts w:hint="eastAsia"/>
-              </w:rPr>
-            </w:pPr>
             <w:r>
               <w:rPr>
                 <w:rFonts w:hint="eastAsia"/>
@@ -19962,11 +19324,6 @@
             <w:hideMark/>
           </w:tcPr>
           <w:p>
-            <w:pPr>
-              <w:rPr>
-                <w:rFonts w:hint="eastAsia"/>
-              </w:rPr>
-            </w:pPr>
             <w:r>
               <w:rPr>
                 <w:rFonts w:hint="eastAsia"/>
@@ -19982,11 +19339,6 @@
             <w:hideMark/>
           </w:tcPr>
           <w:p>
-            <w:pPr>
-              <w:rPr>
-                <w:rFonts w:hint="eastAsia"/>
-              </w:rPr>
-            </w:pPr>
             <w:r>
               <w:rPr>
                 <w:rFonts w:hint="eastAsia"/>
@@ -20001,13 +19353,7 @@
             <w:noWrap/>
             <w:hideMark/>
           </w:tcPr>
-          <w:p>
-            <w:pPr>
-              <w:rPr>
-                <w:rFonts w:hint="eastAsia"/>
-              </w:rPr>
-            </w:pPr>
-          </w:p>
+          <w:p/>
         </w:tc>
       </w:tr>
       <w:tr>
@@ -20044,11 +19390,6 @@
             <w:hideMark/>
           </w:tcPr>
           <w:p>
-            <w:pPr>
-              <w:rPr>
-                <w:rFonts w:hint="eastAsia"/>
-              </w:rPr>
-            </w:pPr>
             <w:r>
               <w:rPr>
                 <w:rFonts w:hint="eastAsia"/>
@@ -20064,11 +19405,6 @@
             <w:hideMark/>
           </w:tcPr>
           <w:p>
-            <w:pPr>
-              <w:rPr>
-                <w:rFonts w:hint="eastAsia"/>
-              </w:rPr>
-            </w:pPr>
             <w:r>
               <w:rPr>
                 <w:rFonts w:hint="eastAsia"/>
@@ -20084,11 +19420,6 @@
             <w:hideMark/>
           </w:tcPr>
           <w:p>
-            <w:pPr>
-              <w:rPr>
-                <w:rFonts w:hint="eastAsia"/>
-              </w:rPr>
-            </w:pPr>
             <w:r>
               <w:rPr>
                 <w:rFonts w:hint="eastAsia"/>
@@ -20103,13 +19434,7 @@
             <w:noWrap/>
             <w:hideMark/>
           </w:tcPr>
-          <w:p>
-            <w:pPr>
-              <w:rPr>
-                <w:rFonts w:hint="eastAsia"/>
-              </w:rPr>
-            </w:pPr>
-          </w:p>
+          <w:p/>
         </w:tc>
       </w:tr>
       <w:tr>
@@ -20146,11 +19471,6 @@
             <w:hideMark/>
           </w:tcPr>
           <w:p>
-            <w:pPr>
-              <w:rPr>
-                <w:rFonts w:hint="eastAsia"/>
-              </w:rPr>
-            </w:pPr>
             <w:r>
               <w:rPr>
                 <w:rFonts w:hint="eastAsia"/>
@@ -20166,11 +19486,6 @@
             <w:hideMark/>
           </w:tcPr>
           <w:p>
-            <w:pPr>
-              <w:rPr>
-                <w:rFonts w:hint="eastAsia"/>
-              </w:rPr>
-            </w:pPr>
             <w:r>
               <w:rPr>
                 <w:rFonts w:hint="eastAsia"/>
@@ -20186,11 +19501,6 @@
             <w:hideMark/>
           </w:tcPr>
           <w:p>
-            <w:pPr>
-              <w:rPr>
-                <w:rFonts w:hint="eastAsia"/>
-              </w:rPr>
-            </w:pPr>
             <w:r>
               <w:rPr>
                 <w:rFonts w:hint="eastAsia"/>
@@ -20205,13 +19515,7 @@
             <w:noWrap/>
             <w:hideMark/>
           </w:tcPr>
-          <w:p>
-            <w:pPr>
-              <w:rPr>
-                <w:rFonts w:hint="eastAsia"/>
-              </w:rPr>
-            </w:pPr>
-          </w:p>
+          <w:p/>
         </w:tc>
       </w:tr>
       <w:tr>
@@ -20248,11 +19552,6 @@
             <w:hideMark/>
           </w:tcPr>
           <w:p>
-            <w:pPr>
-              <w:rPr>
-                <w:rFonts w:hint="eastAsia"/>
-              </w:rPr>
-            </w:pPr>
             <w:r>
               <w:rPr>
                 <w:rFonts w:hint="eastAsia"/>
@@ -20268,11 +19567,6 @@
             <w:hideMark/>
           </w:tcPr>
           <w:p>
-            <w:pPr>
-              <w:rPr>
-                <w:rFonts w:hint="eastAsia"/>
-              </w:rPr>
-            </w:pPr>
             <w:r>
               <w:rPr>
                 <w:rFonts w:hint="eastAsia"/>
@@ -20288,11 +19582,6 @@
             <w:hideMark/>
           </w:tcPr>
           <w:p>
-            <w:pPr>
-              <w:rPr>
-                <w:rFonts w:hint="eastAsia"/>
-              </w:rPr>
-            </w:pPr>
             <w:r>
               <w:rPr>
                 <w:rFonts w:hint="eastAsia"/>
@@ -20307,13 +19596,7 @@
             <w:noWrap/>
             <w:hideMark/>
           </w:tcPr>
-          <w:p>
-            <w:pPr>
-              <w:rPr>
-                <w:rFonts w:hint="eastAsia"/>
-              </w:rPr>
-            </w:pPr>
-          </w:p>
+          <w:p/>
         </w:tc>
       </w:tr>
       <w:tr>
@@ -20350,11 +19633,6 @@
             <w:hideMark/>
           </w:tcPr>
           <w:p>
-            <w:pPr>
-              <w:rPr>
-                <w:rFonts w:hint="eastAsia"/>
-              </w:rPr>
-            </w:pPr>
             <w:r>
               <w:rPr>
                 <w:rFonts w:hint="eastAsia"/>
@@ -20370,11 +19648,6 @@
             <w:hideMark/>
           </w:tcPr>
           <w:p>
-            <w:pPr>
-              <w:rPr>
-                <w:rFonts w:hint="eastAsia"/>
-              </w:rPr>
-            </w:pPr>
             <w:r>
               <w:rPr>
                 <w:rFonts w:hint="eastAsia"/>
@@ -20390,11 +19663,6 @@
             <w:hideMark/>
           </w:tcPr>
           <w:p>
-            <w:pPr>
-              <w:rPr>
-                <w:rFonts w:hint="eastAsia"/>
-              </w:rPr>
-            </w:pPr>
             <w:r>
               <w:rPr>
                 <w:rFonts w:hint="eastAsia"/>
@@ -20409,13 +19677,7 @@
             <w:noWrap/>
             <w:hideMark/>
           </w:tcPr>
-          <w:p>
-            <w:pPr>
-              <w:rPr>
-                <w:rFonts w:hint="eastAsia"/>
-              </w:rPr>
-            </w:pPr>
-          </w:p>
+          <w:p/>
         </w:tc>
       </w:tr>
       <w:tr>
@@ -20452,11 +19714,6 @@
             <w:hideMark/>
           </w:tcPr>
           <w:p>
-            <w:pPr>
-              <w:rPr>
-                <w:rFonts w:hint="eastAsia"/>
-              </w:rPr>
-            </w:pPr>
             <w:r>
               <w:rPr>
                 <w:rFonts w:hint="eastAsia"/>
@@ -20472,11 +19729,6 @@
             <w:hideMark/>
           </w:tcPr>
           <w:p>
-            <w:pPr>
-              <w:rPr>
-                <w:rFonts w:hint="eastAsia"/>
-              </w:rPr>
-            </w:pPr>
             <w:r>
               <w:rPr>
                 <w:rFonts w:hint="eastAsia"/>
@@ -20492,11 +19744,6 @@
             <w:hideMark/>
           </w:tcPr>
           <w:p>
-            <w:pPr>
-              <w:rPr>
-                <w:rFonts w:hint="eastAsia"/>
-              </w:rPr>
-            </w:pPr>
             <w:r>
               <w:rPr>
                 <w:rFonts w:hint="eastAsia"/>
@@ -20511,13 +19758,7 @@
             <w:noWrap/>
             <w:hideMark/>
           </w:tcPr>
-          <w:p>
-            <w:pPr>
-              <w:rPr>
-                <w:rFonts w:hint="eastAsia"/>
-              </w:rPr>
-            </w:pPr>
-          </w:p>
+          <w:p/>
         </w:tc>
       </w:tr>
       <w:tr>
@@ -20554,11 +19795,6 @@
             <w:hideMark/>
           </w:tcPr>
           <w:p>
-            <w:pPr>
-              <w:rPr>
-                <w:rFonts w:hint="eastAsia"/>
-              </w:rPr>
-            </w:pPr>
             <w:r>
               <w:rPr>
                 <w:rFonts w:hint="eastAsia"/>
@@ -20574,11 +19810,6 @@
             <w:hideMark/>
           </w:tcPr>
           <w:p>
-            <w:pPr>
-              <w:rPr>
-                <w:rFonts w:hint="eastAsia"/>
-              </w:rPr>
-            </w:pPr>
             <w:r>
               <w:rPr>
                 <w:rFonts w:hint="eastAsia"/>
@@ -20594,11 +19825,6 @@
             <w:hideMark/>
           </w:tcPr>
           <w:p>
-            <w:pPr>
-              <w:rPr>
-                <w:rFonts w:hint="eastAsia"/>
-              </w:rPr>
-            </w:pPr>
             <w:r>
               <w:rPr>
                 <w:rFonts w:hint="eastAsia"/>
@@ -20613,13 +19839,7 @@
             <w:noWrap/>
             <w:hideMark/>
           </w:tcPr>
-          <w:p>
-            <w:pPr>
-              <w:rPr>
-                <w:rFonts w:hint="eastAsia"/>
-              </w:rPr>
-            </w:pPr>
-          </w:p>
+          <w:p/>
         </w:tc>
       </w:tr>
       <w:tr>
@@ -20656,11 +19876,6 @@
             <w:hideMark/>
           </w:tcPr>
           <w:p>
-            <w:pPr>
-              <w:rPr>
-                <w:rFonts w:hint="eastAsia"/>
-              </w:rPr>
-            </w:pPr>
             <w:r>
               <w:rPr>
                 <w:rFonts w:hint="eastAsia"/>
@@ -20676,11 +19891,6 @@
             <w:hideMark/>
           </w:tcPr>
           <w:p>
-            <w:pPr>
-              <w:rPr>
-                <w:rFonts w:hint="eastAsia"/>
-              </w:rPr>
-            </w:pPr>
             <w:r>
               <w:rPr>
                 <w:rFonts w:hint="eastAsia"/>
@@ -20696,11 +19906,6 @@
             <w:hideMark/>
           </w:tcPr>
           <w:p>
-            <w:pPr>
-              <w:rPr>
-                <w:rFonts w:hint="eastAsia"/>
-              </w:rPr>
-            </w:pPr>
             <w:r>
               <w:rPr>
                 <w:rFonts w:hint="eastAsia"/>
@@ -20715,13 +19920,7 @@
             <w:noWrap/>
             <w:hideMark/>
           </w:tcPr>
-          <w:p>
-            <w:pPr>
-              <w:rPr>
-                <w:rFonts w:hint="eastAsia"/>
-              </w:rPr>
-            </w:pPr>
-          </w:p>
+          <w:p/>
         </w:tc>
       </w:tr>
       <w:tr>
@@ -20773,11 +19972,6 @@
             <w:hideMark/>
           </w:tcPr>
           <w:p>
-            <w:pPr>
-              <w:rPr>
-                <w:rFonts w:hint="eastAsia"/>
-              </w:rPr>
-            </w:pPr>
             <w:r>
               <w:rPr>
                 <w:rFonts w:hint="eastAsia"/>
@@ -20793,11 +19987,6 @@
             <w:hideMark/>
           </w:tcPr>
           <w:p>
-            <w:pPr>
-              <w:rPr>
-                <w:rFonts w:hint="eastAsia"/>
-              </w:rPr>
-            </w:pPr>
             <w:r>
               <w:rPr>
                 <w:rFonts w:hint="eastAsia"/>
@@ -20813,11 +20002,6 @@
             <w:hideMark/>
           </w:tcPr>
           <w:p>
-            <w:pPr>
-              <w:rPr>
-                <w:rFonts w:hint="eastAsia"/>
-              </w:rPr>
-            </w:pPr>
             <w:r>
               <w:rPr>
                 <w:rFonts w:hint="eastAsia"/>
@@ -20833,11 +20017,6 @@
             <w:hideMark/>
           </w:tcPr>
           <w:p>
-            <w:pPr>
-              <w:rPr>
-                <w:rFonts w:hint="eastAsia"/>
-              </w:rPr>
-            </w:pPr>
             <w:r>
               <w:rPr>
                 <w:rFonts w:hint="eastAsia"/>
@@ -20852,13 +20031,7 @@
             <w:noWrap/>
             <w:hideMark/>
           </w:tcPr>
-          <w:p>
-            <w:pPr>
-              <w:rPr>
-                <w:rFonts w:hint="eastAsia"/>
-              </w:rPr>
-            </w:pPr>
-          </w:p>
+          <w:p/>
         </w:tc>
       </w:tr>
       <w:tr>
@@ -20895,11 +20068,6 @@
             <w:hideMark/>
           </w:tcPr>
           <w:p>
-            <w:pPr>
-              <w:rPr>
-                <w:rFonts w:hint="eastAsia"/>
-              </w:rPr>
-            </w:pPr>
             <w:r>
               <w:rPr>
                 <w:rFonts w:hint="eastAsia"/>
@@ -20915,11 +20083,6 @@
             <w:hideMark/>
           </w:tcPr>
           <w:p>
-            <w:pPr>
-              <w:rPr>
-                <w:rFonts w:hint="eastAsia"/>
-              </w:rPr>
-            </w:pPr>
             <w:r>
               <w:rPr>
                 <w:rFonts w:hint="eastAsia"/>
@@ -20935,11 +20098,6 @@
             <w:hideMark/>
           </w:tcPr>
           <w:p>
-            <w:pPr>
-              <w:rPr>
-                <w:rFonts w:hint="eastAsia"/>
-              </w:rPr>
-            </w:pPr>
             <w:r>
               <w:rPr>
                 <w:rFonts w:hint="eastAsia"/>
@@ -20954,13 +20112,7 @@
             <w:noWrap/>
             <w:hideMark/>
           </w:tcPr>
-          <w:p>
-            <w:pPr>
-              <w:rPr>
-                <w:rFonts w:hint="eastAsia"/>
-              </w:rPr>
-            </w:pPr>
-          </w:p>
+          <w:p/>
         </w:tc>
       </w:tr>
       <w:tr>
@@ -20997,11 +20149,6 @@
             <w:hideMark/>
           </w:tcPr>
           <w:p>
-            <w:pPr>
-              <w:rPr>
-                <w:rFonts w:hint="eastAsia"/>
-              </w:rPr>
-            </w:pPr>
             <w:r>
               <w:rPr>
                 <w:rFonts w:hint="eastAsia"/>
@@ -21017,11 +20164,6 @@
             <w:hideMark/>
           </w:tcPr>
           <w:p>
-            <w:pPr>
-              <w:rPr>
-                <w:rFonts w:hint="eastAsia"/>
-              </w:rPr>
-            </w:pPr>
             <w:r>
               <w:rPr>
                 <w:rFonts w:hint="eastAsia"/>
@@ -21037,11 +20179,6 @@
             <w:hideMark/>
           </w:tcPr>
           <w:p>
-            <w:pPr>
-              <w:rPr>
-                <w:rFonts w:hint="eastAsia"/>
-              </w:rPr>
-            </w:pPr>
             <w:r>
               <w:rPr>
                 <w:rFonts w:hint="eastAsia"/>
@@ -21056,13 +20193,7 @@
             <w:noWrap/>
             <w:hideMark/>
           </w:tcPr>
-          <w:p>
-            <w:pPr>
-              <w:rPr>
-                <w:rFonts w:hint="eastAsia"/>
-              </w:rPr>
-            </w:pPr>
-          </w:p>
+          <w:p/>
         </w:tc>
       </w:tr>
       <w:tr>
@@ -21099,11 +20230,6 @@
             <w:hideMark/>
           </w:tcPr>
           <w:p>
-            <w:pPr>
-              <w:rPr>
-                <w:rFonts w:hint="eastAsia"/>
-              </w:rPr>
-            </w:pPr>
             <w:r>
               <w:rPr>
                 <w:rFonts w:hint="eastAsia"/>
@@ -21119,11 +20245,6 @@
             <w:hideMark/>
           </w:tcPr>
           <w:p>
-            <w:pPr>
-              <w:rPr>
-                <w:rFonts w:hint="eastAsia"/>
-              </w:rPr>
-            </w:pPr>
             <w:r>
               <w:rPr>
                 <w:rFonts w:hint="eastAsia"/>
@@ -21139,11 +20260,6 @@
             <w:hideMark/>
           </w:tcPr>
           <w:p>
-            <w:pPr>
-              <w:rPr>
-                <w:rFonts w:hint="eastAsia"/>
-              </w:rPr>
-            </w:pPr>
             <w:r>
               <w:rPr>
                 <w:rFonts w:hint="eastAsia"/>
@@ -21158,13 +20274,7 @@
             <w:noWrap/>
             <w:hideMark/>
           </w:tcPr>
-          <w:p>
-            <w:pPr>
-              <w:rPr>
-                <w:rFonts w:hint="eastAsia"/>
-              </w:rPr>
-            </w:pPr>
-          </w:p>
+          <w:p/>
         </w:tc>
       </w:tr>
       <w:tr>
@@ -21201,11 +20311,6 @@
             <w:hideMark/>
           </w:tcPr>
           <w:p>
-            <w:pPr>
-              <w:rPr>
-                <w:rFonts w:hint="eastAsia"/>
-              </w:rPr>
-            </w:pPr>
             <w:r>
               <w:rPr>
                 <w:rFonts w:hint="eastAsia"/>
@@ -21221,11 +20326,6 @@
             <w:hideMark/>
           </w:tcPr>
           <w:p>
-            <w:pPr>
-              <w:rPr>
-                <w:rFonts w:hint="eastAsia"/>
-              </w:rPr>
-            </w:pPr>
             <w:r>
               <w:rPr>
                 <w:rFonts w:hint="eastAsia"/>
@@ -21241,11 +20341,6 @@
             <w:hideMark/>
           </w:tcPr>
           <w:p>
-            <w:pPr>
-              <w:rPr>
-                <w:rFonts w:hint="eastAsia"/>
-              </w:rPr>
-            </w:pPr>
             <w:r>
               <w:rPr>
                 <w:rFonts w:hint="eastAsia"/>
@@ -21260,13 +20355,7 @@
             <w:noWrap/>
             <w:hideMark/>
           </w:tcPr>
-          <w:p>
-            <w:pPr>
-              <w:rPr>
-                <w:rFonts w:hint="eastAsia"/>
-              </w:rPr>
-            </w:pPr>
-          </w:p>
+          <w:p/>
         </w:tc>
       </w:tr>
       <w:tr>
@@ -21303,11 +20392,6 @@
             <w:hideMark/>
           </w:tcPr>
           <w:p>
-            <w:pPr>
-              <w:rPr>
-                <w:rFonts w:hint="eastAsia"/>
-              </w:rPr>
-            </w:pPr>
             <w:r>
               <w:rPr>
                 <w:rFonts w:hint="eastAsia"/>
@@ -21323,11 +20407,6 @@
             <w:hideMark/>
           </w:tcPr>
           <w:p>
-            <w:pPr>
-              <w:rPr>
-                <w:rFonts w:hint="eastAsia"/>
-              </w:rPr>
-            </w:pPr>
             <w:r>
               <w:rPr>
                 <w:rFonts w:hint="eastAsia"/>
@@ -21343,11 +20422,6 @@
             <w:hideMark/>
           </w:tcPr>
           <w:p>
-            <w:pPr>
-              <w:rPr>
-                <w:rFonts w:hint="eastAsia"/>
-              </w:rPr>
-            </w:pPr>
             <w:r>
               <w:rPr>
                 <w:rFonts w:hint="eastAsia"/>
@@ -21362,13 +20436,7 @@
             <w:noWrap/>
             <w:hideMark/>
           </w:tcPr>
-          <w:p>
-            <w:pPr>
-              <w:rPr>
-                <w:rFonts w:hint="eastAsia"/>
-              </w:rPr>
-            </w:pPr>
-          </w:p>
+          <w:p/>
         </w:tc>
       </w:tr>
       <w:tr>
@@ -21405,11 +20473,6 @@
             <w:hideMark/>
           </w:tcPr>
           <w:p>
-            <w:pPr>
-              <w:rPr>
-                <w:rFonts w:hint="eastAsia"/>
-              </w:rPr>
-            </w:pPr>
             <w:r>
               <w:rPr>
                 <w:rFonts w:hint="eastAsia"/>
@@ -21425,11 +20488,6 @@
             <w:hideMark/>
           </w:tcPr>
           <w:p>
-            <w:pPr>
-              <w:rPr>
-                <w:rFonts w:hint="eastAsia"/>
-              </w:rPr>
-            </w:pPr>
             <w:r>
               <w:rPr>
                 <w:rFonts w:hint="eastAsia"/>
@@ -21445,11 +20503,6 @@
             <w:hideMark/>
           </w:tcPr>
           <w:p>
-            <w:pPr>
-              <w:rPr>
-                <w:rFonts w:hint="eastAsia"/>
-              </w:rPr>
-            </w:pPr>
             <w:r>
               <w:rPr>
                 <w:rFonts w:hint="eastAsia"/>
@@ -21464,13 +20517,7 @@
             <w:noWrap/>
             <w:hideMark/>
           </w:tcPr>
-          <w:p>
-            <w:pPr>
-              <w:rPr>
-                <w:rFonts w:hint="eastAsia"/>
-              </w:rPr>
-            </w:pPr>
-          </w:p>
+          <w:p/>
         </w:tc>
       </w:tr>
       <w:tr>
@@ -21507,11 +20554,6 @@
             <w:hideMark/>
           </w:tcPr>
           <w:p>
-            <w:pPr>
-              <w:rPr>
-                <w:rFonts w:hint="eastAsia"/>
-              </w:rPr>
-            </w:pPr>
             <w:r>
               <w:rPr>
                 <w:rFonts w:hint="eastAsia"/>
@@ -21527,11 +20569,6 @@
             <w:hideMark/>
           </w:tcPr>
           <w:p>
-            <w:pPr>
-              <w:rPr>
-                <w:rFonts w:hint="eastAsia"/>
-              </w:rPr>
-            </w:pPr>
             <w:r>
               <w:rPr>
                 <w:rFonts w:hint="eastAsia"/>
@@ -21547,11 +20584,6 @@
             <w:hideMark/>
           </w:tcPr>
           <w:p>
-            <w:pPr>
-              <w:rPr>
-                <w:rFonts w:hint="eastAsia"/>
-              </w:rPr>
-            </w:pPr>
             <w:r>
               <w:rPr>
                 <w:rFonts w:hint="eastAsia"/>
@@ -21566,13 +20598,7 @@
             <w:noWrap/>
             <w:hideMark/>
           </w:tcPr>
-          <w:p>
-            <w:pPr>
-              <w:rPr>
-                <w:rFonts w:hint="eastAsia"/>
-              </w:rPr>
-            </w:pPr>
-          </w:p>
+          <w:p/>
         </w:tc>
       </w:tr>
       <w:tr>
@@ -21609,11 +20635,6 @@
             <w:hideMark/>
           </w:tcPr>
           <w:p>
-            <w:pPr>
-              <w:rPr>
-                <w:rFonts w:hint="eastAsia"/>
-              </w:rPr>
-            </w:pPr>
             <w:r>
               <w:rPr>
                 <w:rFonts w:hint="eastAsia"/>
@@ -21629,11 +20650,6 @@
             <w:hideMark/>
           </w:tcPr>
           <w:p>
-            <w:pPr>
-              <w:rPr>
-                <w:rFonts w:hint="eastAsia"/>
-              </w:rPr>
-            </w:pPr>
             <w:r>
               <w:rPr>
                 <w:rFonts w:hint="eastAsia"/>
@@ -21649,11 +20665,6 @@
             <w:hideMark/>
           </w:tcPr>
           <w:p>
-            <w:pPr>
-              <w:rPr>
-                <w:rFonts w:hint="eastAsia"/>
-              </w:rPr>
-            </w:pPr>
             <w:r>
               <w:rPr>
                 <w:rFonts w:hint="eastAsia"/>
@@ -21668,13 +20679,7 @@
             <w:noWrap/>
             <w:hideMark/>
           </w:tcPr>
-          <w:p>
-            <w:pPr>
-              <w:rPr>
-                <w:rFonts w:hint="eastAsia"/>
-              </w:rPr>
-            </w:pPr>
-          </w:p>
+          <w:p/>
         </w:tc>
       </w:tr>
       <w:tr>
@@ -21711,11 +20716,6 @@
             <w:hideMark/>
           </w:tcPr>
           <w:p>
-            <w:pPr>
-              <w:rPr>
-                <w:rFonts w:hint="eastAsia"/>
-              </w:rPr>
-            </w:pPr>
             <w:r>
               <w:rPr>
                 <w:rFonts w:hint="eastAsia"/>
@@ -21731,11 +20731,6 @@
             <w:hideMark/>
           </w:tcPr>
           <w:p>
-            <w:pPr>
-              <w:rPr>
-                <w:rFonts w:hint="eastAsia"/>
-              </w:rPr>
-            </w:pPr>
             <w:r>
               <w:rPr>
                 <w:rFonts w:hint="eastAsia"/>
@@ -21751,11 +20746,6 @@
             <w:hideMark/>
           </w:tcPr>
           <w:p>
-            <w:pPr>
-              <w:rPr>
-                <w:rFonts w:hint="eastAsia"/>
-              </w:rPr>
-            </w:pPr>
             <w:r>
               <w:rPr>
                 <w:rFonts w:hint="eastAsia"/>
@@ -21770,13 +20760,7 @@
             <w:noWrap/>
             <w:hideMark/>
           </w:tcPr>
-          <w:p>
-            <w:pPr>
-              <w:rPr>
-                <w:rFonts w:hint="eastAsia"/>
-              </w:rPr>
-            </w:pPr>
-          </w:p>
+          <w:p/>
         </w:tc>
       </w:tr>
       <w:tr>
@@ -21813,11 +20797,6 @@
             <w:hideMark/>
           </w:tcPr>
           <w:p>
-            <w:pPr>
-              <w:rPr>
-                <w:rFonts w:hint="eastAsia"/>
-              </w:rPr>
-            </w:pPr>
             <w:r>
               <w:rPr>
                 <w:rFonts w:hint="eastAsia"/>
@@ -21833,11 +20812,6 @@
             <w:hideMark/>
           </w:tcPr>
           <w:p>
-            <w:pPr>
-              <w:rPr>
-                <w:rFonts w:hint="eastAsia"/>
-              </w:rPr>
-            </w:pPr>
             <w:r>
               <w:rPr>
                 <w:rFonts w:hint="eastAsia"/>
@@ -21853,11 +20827,6 @@
             <w:hideMark/>
           </w:tcPr>
           <w:p>
-            <w:pPr>
-              <w:rPr>
-                <w:rFonts w:hint="eastAsia"/>
-              </w:rPr>
-            </w:pPr>
             <w:r>
               <w:rPr>
                 <w:rFonts w:hint="eastAsia"/>
@@ -21872,13 +20841,7 @@
             <w:noWrap/>
             <w:hideMark/>
           </w:tcPr>
-          <w:p>
-            <w:pPr>
-              <w:rPr>
-                <w:rFonts w:hint="eastAsia"/>
-              </w:rPr>
-            </w:pPr>
-          </w:p>
+          <w:p/>
         </w:tc>
       </w:tr>
       <w:tr>
@@ -21915,11 +20878,6 @@
             <w:hideMark/>
           </w:tcPr>
           <w:p>
-            <w:pPr>
-              <w:rPr>
-                <w:rFonts w:hint="eastAsia"/>
-              </w:rPr>
-            </w:pPr>
             <w:r>
               <w:rPr>
                 <w:rFonts w:hint="eastAsia"/>
@@ -21935,11 +20893,6 @@
             <w:hideMark/>
           </w:tcPr>
           <w:p>
-            <w:pPr>
-              <w:rPr>
-                <w:rFonts w:hint="eastAsia"/>
-              </w:rPr>
-            </w:pPr>
             <w:r>
               <w:rPr>
                 <w:rFonts w:hint="eastAsia"/>
@@ -21955,11 +20908,6 @@
             <w:hideMark/>
           </w:tcPr>
           <w:p>
-            <w:pPr>
-              <w:rPr>
-                <w:rFonts w:hint="eastAsia"/>
-              </w:rPr>
-            </w:pPr>
             <w:r>
               <w:rPr>
                 <w:rFonts w:hint="eastAsia"/>
@@ -21974,13 +20922,7 @@
             <w:noWrap/>
             <w:hideMark/>
           </w:tcPr>
-          <w:p>
-            <w:pPr>
-              <w:rPr>
-                <w:rFonts w:hint="eastAsia"/>
-              </w:rPr>
-            </w:pPr>
-          </w:p>
+          <w:p/>
         </w:tc>
       </w:tr>
       <w:tr>
@@ -22017,11 +20959,6 @@
             <w:hideMark/>
           </w:tcPr>
           <w:p>
-            <w:pPr>
-              <w:rPr>
-                <w:rFonts w:hint="eastAsia"/>
-              </w:rPr>
-            </w:pPr>
             <w:r>
               <w:rPr>
                 <w:rFonts w:hint="eastAsia"/>
@@ -22037,11 +20974,6 @@
             <w:hideMark/>
           </w:tcPr>
           <w:p>
-            <w:pPr>
-              <w:rPr>
-                <w:rFonts w:hint="eastAsia"/>
-              </w:rPr>
-            </w:pPr>
             <w:r>
               <w:rPr>
                 <w:rFonts w:hint="eastAsia"/>
@@ -22057,11 +20989,6 @@
             <w:hideMark/>
           </w:tcPr>
           <w:p>
-            <w:pPr>
-              <w:rPr>
-                <w:rFonts w:hint="eastAsia"/>
-              </w:rPr>
-            </w:pPr>
             <w:r>
               <w:rPr>
                 <w:rFonts w:hint="eastAsia"/>
@@ -22076,13 +21003,7 @@
             <w:noWrap/>
             <w:hideMark/>
           </w:tcPr>
-          <w:p>
-            <w:pPr>
-              <w:rPr>
-                <w:rFonts w:hint="eastAsia"/>
-              </w:rPr>
-            </w:pPr>
-          </w:p>
+          <w:p/>
         </w:tc>
       </w:tr>
       <w:tr>
@@ -22119,11 +21040,6 @@
             <w:hideMark/>
           </w:tcPr>
           <w:p>
-            <w:pPr>
-              <w:rPr>
-                <w:rFonts w:hint="eastAsia"/>
-              </w:rPr>
-            </w:pPr>
             <w:r>
               <w:rPr>
                 <w:rFonts w:hint="eastAsia"/>
@@ -22139,11 +21055,6 @@
             <w:hideMark/>
           </w:tcPr>
           <w:p>
-            <w:pPr>
-              <w:rPr>
-                <w:rFonts w:hint="eastAsia"/>
-              </w:rPr>
-            </w:pPr>
             <w:r>
               <w:rPr>
                 <w:rFonts w:hint="eastAsia"/>
@@ -22159,11 +21070,6 @@
             <w:hideMark/>
           </w:tcPr>
           <w:p>
-            <w:pPr>
-              <w:rPr>
-                <w:rFonts w:hint="eastAsia"/>
-              </w:rPr>
-            </w:pPr>
             <w:r>
               <w:rPr>
                 <w:rFonts w:hint="eastAsia"/>
@@ -22178,13 +21084,7 @@
             <w:noWrap/>
             <w:hideMark/>
           </w:tcPr>
-          <w:p>
-            <w:pPr>
-              <w:rPr>
-                <w:rFonts w:hint="eastAsia"/>
-              </w:rPr>
-            </w:pPr>
-          </w:p>
+          <w:p/>
         </w:tc>
       </w:tr>
       <w:tr>
@@ -22221,11 +21121,6 @@
             <w:hideMark/>
           </w:tcPr>
           <w:p>
-            <w:pPr>
-              <w:rPr>
-                <w:rFonts w:hint="eastAsia"/>
-              </w:rPr>
-            </w:pPr>
             <w:r>
               <w:rPr>
                 <w:rFonts w:hint="eastAsia"/>
@@ -22241,11 +21136,6 @@
             <w:hideMark/>
           </w:tcPr>
           <w:p>
-            <w:pPr>
-              <w:rPr>
-                <w:rFonts w:hint="eastAsia"/>
-              </w:rPr>
-            </w:pPr>
             <w:r>
               <w:rPr>
                 <w:rFonts w:hint="eastAsia"/>
@@ -22261,11 +21151,6 @@
             <w:hideMark/>
           </w:tcPr>
           <w:p>
-            <w:pPr>
-              <w:rPr>
-                <w:rFonts w:hint="eastAsia"/>
-              </w:rPr>
-            </w:pPr>
             <w:r>
               <w:rPr>
                 <w:rFonts w:hint="eastAsia"/>
@@ -22280,13 +21165,7 @@
             <w:noWrap/>
             <w:hideMark/>
           </w:tcPr>
-          <w:p>
-            <w:pPr>
-              <w:rPr>
-                <w:rFonts w:hint="eastAsia"/>
-              </w:rPr>
-            </w:pPr>
-          </w:p>
+          <w:p/>
         </w:tc>
       </w:tr>
       <w:tr>
@@ -22338,11 +21217,6 @@
             <w:hideMark/>
           </w:tcPr>
           <w:p>
-            <w:pPr>
-              <w:rPr>
-                <w:rFonts w:hint="eastAsia"/>
-              </w:rPr>
-            </w:pPr>
             <w:r>
               <w:rPr>
                 <w:rFonts w:hint="eastAsia"/>
@@ -22358,11 +21232,6 @@
             <w:hideMark/>
           </w:tcPr>
           <w:p>
-            <w:pPr>
-              <w:rPr>
-                <w:rFonts w:hint="eastAsia"/>
-              </w:rPr>
-            </w:pPr>
             <w:r>
               <w:rPr>
                 <w:rFonts w:hint="eastAsia"/>
@@ -22378,11 +21247,6 @@
             <w:hideMark/>
           </w:tcPr>
           <w:p>
-            <w:pPr>
-              <w:rPr>
-                <w:rFonts w:hint="eastAsia"/>
-              </w:rPr>
-            </w:pPr>
             <w:r>
               <w:rPr>
                 <w:rFonts w:hint="eastAsia"/>
@@ -22398,11 +21262,6 @@
             <w:hideMark/>
           </w:tcPr>
           <w:p>
-            <w:pPr>
-              <w:rPr>
-                <w:rFonts w:hint="eastAsia"/>
-              </w:rPr>
-            </w:pPr>
             <w:r>
               <w:rPr>
                 <w:rFonts w:hint="eastAsia"/>
@@ -22418,11 +21277,6 @@
             <w:hideMark/>
           </w:tcPr>
           <w:p>
-            <w:pPr>
-              <w:rPr>
-                <w:rFonts w:hint="eastAsia"/>
-              </w:rPr>
-            </w:pPr>
             <w:r>
               <w:rPr>
                 <w:rFonts w:hint="eastAsia"/>
@@ -22451,11 +21305,6 @@
             <w:hideMark/>
           </w:tcPr>
           <w:p>
-            <w:pPr>
-              <w:rPr>
-                <w:rFonts w:hint="eastAsia"/>
-              </w:rPr>
-            </w:pPr>
             <w:r>
               <w:rPr>
                 <w:rFonts w:hint="eastAsia"/>
@@ -22471,11 +21320,6 @@
             <w:hideMark/>
           </w:tcPr>
           <w:p>
-            <w:pPr>
-              <w:rPr>
-                <w:rFonts w:hint="eastAsia"/>
-              </w:rPr>
-            </w:pPr>
             <w:r>
               <w:rPr>
                 <w:rFonts w:hint="eastAsia"/>
@@ -22491,11 +21335,6 @@
             <w:hideMark/>
           </w:tcPr>
           <w:p>
-            <w:pPr>
-              <w:rPr>
-                <w:rFonts w:hint="eastAsia"/>
-              </w:rPr>
-            </w:pPr>
             <w:r>
               <w:rPr>
                 <w:rFonts w:hint="eastAsia"/>
@@ -22511,11 +21350,6 @@
             <w:hideMark/>
           </w:tcPr>
           <w:p>
-            <w:pPr>
-              <w:rPr>
-                <w:rFonts w:hint="eastAsia"/>
-              </w:rPr>
-            </w:pPr>
             <w:r>
               <w:rPr>
                 <w:rFonts w:hint="eastAsia"/>
@@ -22531,11 +21365,6 @@
             <w:hideMark/>
           </w:tcPr>
           <w:p>
-            <w:pPr>
-              <w:rPr>
-                <w:rFonts w:hint="eastAsia"/>
-              </w:rPr>
-            </w:pPr>
             <w:r>
               <w:rPr>
                 <w:rFonts w:hint="eastAsia"/>
@@ -22564,11 +21393,6 @@
             <w:hideMark/>
           </w:tcPr>
           <w:p>
-            <w:pPr>
-              <w:rPr>
-                <w:rFonts w:hint="eastAsia"/>
-              </w:rPr>
-            </w:pPr>
             <w:r>
               <w:rPr>
                 <w:rFonts w:hint="eastAsia"/>
@@ -22584,11 +21408,6 @@
             <w:hideMark/>
           </w:tcPr>
           <w:p>
-            <w:pPr>
-              <w:rPr>
-                <w:rFonts w:hint="eastAsia"/>
-              </w:rPr>
-            </w:pPr>
             <w:r>
               <w:rPr>
                 <w:rFonts w:hint="eastAsia"/>
@@ -22604,11 +21423,6 @@
             <w:hideMark/>
           </w:tcPr>
           <w:p>
-            <w:pPr>
-              <w:rPr>
-                <w:rFonts w:hint="eastAsia"/>
-              </w:rPr>
-            </w:pPr>
             <w:r>
               <w:rPr>
                 <w:rFonts w:hint="eastAsia"/>
@@ -22624,11 +21438,6 @@
             <w:hideMark/>
           </w:tcPr>
           <w:p>
-            <w:pPr>
-              <w:rPr>
-                <w:rFonts w:hint="eastAsia"/>
-              </w:rPr>
-            </w:pPr>
             <w:r>
               <w:rPr>
                 <w:rFonts w:hint="eastAsia"/>
@@ -22644,11 +21453,6 @@
             <w:hideMark/>
           </w:tcPr>
           <w:p>
-            <w:pPr>
-              <w:rPr>
-                <w:rFonts w:hint="eastAsia"/>
-              </w:rPr>
-            </w:pPr>
             <w:r>
               <w:rPr>
                 <w:rFonts w:hint="eastAsia"/>
@@ -22677,11 +21481,6 @@
             <w:hideMark/>
           </w:tcPr>
           <w:p>
-            <w:pPr>
-              <w:rPr>
-                <w:rFonts w:hint="eastAsia"/>
-              </w:rPr>
-            </w:pPr>
             <w:r>
               <w:rPr>
                 <w:rFonts w:hint="eastAsia"/>
@@ -22697,11 +21496,6 @@
             <w:hideMark/>
           </w:tcPr>
           <w:p>
-            <w:pPr>
-              <w:rPr>
-                <w:rFonts w:hint="eastAsia"/>
-              </w:rPr>
-            </w:pPr>
             <w:r>
               <w:rPr>
                 <w:rFonts w:hint="eastAsia"/>
@@ -22717,11 +21511,6 @@
             <w:hideMark/>
           </w:tcPr>
           <w:p>
-            <w:pPr>
-              <w:rPr>
-                <w:rFonts w:hint="eastAsia"/>
-              </w:rPr>
-            </w:pPr>
             <w:r>
               <w:rPr>
                 <w:rFonts w:hint="eastAsia"/>
@@ -22737,11 +21526,6 @@
             <w:hideMark/>
           </w:tcPr>
           <w:p>
-            <w:pPr>
-              <w:rPr>
-                <w:rFonts w:hint="eastAsia"/>
-              </w:rPr>
-            </w:pPr>
             <w:r>
               <w:rPr>
                 <w:rFonts w:hint="eastAsia"/>
@@ -22757,11 +21541,6 @@
             <w:hideMark/>
           </w:tcPr>
           <w:p>
-            <w:pPr>
-              <w:rPr>
-                <w:rFonts w:hint="eastAsia"/>
-              </w:rPr>
-            </w:pPr>
             <w:r>
               <w:rPr>
                 <w:rFonts w:hint="eastAsia"/>
@@ -22790,11 +21569,6 @@
             <w:hideMark/>
           </w:tcPr>
           <w:p>
-            <w:pPr>
-              <w:rPr>
-                <w:rFonts w:hint="eastAsia"/>
-              </w:rPr>
-            </w:pPr>
             <w:r>
               <w:rPr>
                 <w:rFonts w:hint="eastAsia"/>
@@ -22810,11 +21584,6 @@
             <w:hideMark/>
           </w:tcPr>
           <w:p>
-            <w:pPr>
-              <w:rPr>
-                <w:rFonts w:hint="eastAsia"/>
-              </w:rPr>
-            </w:pPr>
             <w:r>
               <w:rPr>
                 <w:rFonts w:hint="eastAsia"/>
@@ -22830,11 +21599,6 @@
             <w:hideMark/>
           </w:tcPr>
           <w:p>
-            <w:pPr>
-              <w:rPr>
-                <w:rFonts w:hint="eastAsia"/>
-              </w:rPr>
-            </w:pPr>
             <w:r>
               <w:rPr>
                 <w:rFonts w:hint="eastAsia"/>
@@ -22850,11 +21614,6 @@
             <w:hideMark/>
           </w:tcPr>
           <w:p>
-            <w:pPr>
-              <w:rPr>
-                <w:rFonts w:hint="eastAsia"/>
-              </w:rPr>
-            </w:pPr>
             <w:r>
               <w:rPr>
                 <w:rFonts w:hint="eastAsia"/>
@@ -22870,11 +21629,6 @@
             <w:hideMark/>
           </w:tcPr>
           <w:p>
-            <w:pPr>
-              <w:rPr>
-                <w:rFonts w:hint="eastAsia"/>
-              </w:rPr>
-            </w:pPr>
             <w:r>
               <w:rPr>
                 <w:rFonts w:hint="eastAsia"/>
@@ -22903,11 +21657,6 @@
             <w:hideMark/>
           </w:tcPr>
           <w:p>
-            <w:pPr>
-              <w:rPr>
-                <w:rFonts w:hint="eastAsia"/>
-              </w:rPr>
-            </w:pPr>
             <w:r>
               <w:rPr>
                 <w:rFonts w:hint="eastAsia"/>
@@ -22923,11 +21672,6 @@
             <w:hideMark/>
           </w:tcPr>
           <w:p>
-            <w:pPr>
-              <w:rPr>
-                <w:rFonts w:hint="eastAsia"/>
-              </w:rPr>
-            </w:pPr>
             <w:r>
               <w:rPr>
                 <w:rFonts w:hint="eastAsia"/>
@@ -22943,11 +21687,6 @@
             <w:hideMark/>
           </w:tcPr>
           <w:p>
-            <w:pPr>
-              <w:rPr>
-                <w:rFonts w:hint="eastAsia"/>
-              </w:rPr>
-            </w:pPr>
             <w:r>
               <w:rPr>
                 <w:rFonts w:hint="eastAsia"/>
@@ -22963,11 +21702,6 @@
             <w:hideMark/>
           </w:tcPr>
           <w:p>
-            <w:pPr>
-              <w:rPr>
-                <w:rFonts w:hint="eastAsia"/>
-              </w:rPr>
-            </w:pPr>
             <w:r>
               <w:rPr>
                 <w:rFonts w:hint="eastAsia"/>
@@ -22983,11 +21717,6 @@
             <w:hideMark/>
           </w:tcPr>
           <w:p>
-            <w:pPr>
-              <w:rPr>
-                <w:rFonts w:hint="eastAsia"/>
-              </w:rPr>
-            </w:pPr>
             <w:r>
               <w:rPr>
                 <w:rFonts w:hint="eastAsia"/>
@@ -23016,11 +21745,6 @@
             <w:hideMark/>
           </w:tcPr>
           <w:p>
-            <w:pPr>
-              <w:rPr>
-                <w:rFonts w:hint="eastAsia"/>
-              </w:rPr>
-            </w:pPr>
             <w:r>
               <w:rPr>
                 <w:rFonts w:hint="eastAsia"/>
@@ -23036,11 +21760,6 @@
             <w:hideMark/>
           </w:tcPr>
           <w:p>
-            <w:pPr>
-              <w:rPr>
-                <w:rFonts w:hint="eastAsia"/>
-              </w:rPr>
-            </w:pPr>
             <w:r>
               <w:rPr>
                 <w:rFonts w:hint="eastAsia"/>
@@ -23056,11 +21775,6 @@
             <w:hideMark/>
           </w:tcPr>
           <w:p>
-            <w:pPr>
-              <w:rPr>
-                <w:rFonts w:hint="eastAsia"/>
-              </w:rPr>
-            </w:pPr>
             <w:r>
               <w:rPr>
                 <w:rFonts w:hint="eastAsia"/>
@@ -23076,11 +21790,6 @@
             <w:hideMark/>
           </w:tcPr>
           <w:p>
-            <w:pPr>
-              <w:rPr>
-                <w:rFonts w:hint="eastAsia"/>
-              </w:rPr>
-            </w:pPr>
             <w:r>
               <w:rPr>
                 <w:rFonts w:hint="eastAsia"/>
@@ -23096,11 +21805,6 @@
             <w:hideMark/>
           </w:tcPr>
           <w:p>
-            <w:pPr>
-              <w:rPr>
-                <w:rFonts w:hint="eastAsia"/>
-              </w:rPr>
-            </w:pPr>
             <w:r>
               <w:rPr>
                 <w:rFonts w:hint="eastAsia"/>
@@ -23129,11 +21833,6 @@
             <w:hideMark/>
           </w:tcPr>
           <w:p>
-            <w:pPr>
-              <w:rPr>
-                <w:rFonts w:hint="eastAsia"/>
-              </w:rPr>
-            </w:pPr>
             <w:r>
               <w:rPr>
                 <w:rFonts w:hint="eastAsia"/>
@@ -23149,11 +21848,6 @@
             <w:hideMark/>
           </w:tcPr>
           <w:p>
-            <w:pPr>
-              <w:rPr>
-                <w:rFonts w:hint="eastAsia"/>
-              </w:rPr>
-            </w:pPr>
             <w:r>
               <w:rPr>
                 <w:rFonts w:hint="eastAsia"/>
@@ -23169,11 +21863,6 @@
             <w:hideMark/>
           </w:tcPr>
           <w:p>
-            <w:pPr>
-              <w:rPr>
-                <w:rFonts w:hint="eastAsia"/>
-              </w:rPr>
-            </w:pPr>
             <w:r>
               <w:rPr>
                 <w:rFonts w:hint="eastAsia"/>
@@ -23189,11 +21878,6 @@
             <w:hideMark/>
           </w:tcPr>
           <w:p>
-            <w:pPr>
-              <w:rPr>
-                <w:rFonts w:hint="eastAsia"/>
-              </w:rPr>
-            </w:pPr>
             <w:r>
               <w:rPr>
                 <w:rFonts w:hint="eastAsia"/>
@@ -23209,11 +21893,6 @@
             <w:hideMark/>
           </w:tcPr>
           <w:p>
-            <w:pPr>
-              <w:rPr>
-                <w:rFonts w:hint="eastAsia"/>
-              </w:rPr>
-            </w:pPr>
             <w:r>
               <w:rPr>
                 <w:rFonts w:hint="eastAsia"/>
@@ -23242,11 +21921,6 @@
             <w:hideMark/>
           </w:tcPr>
           <w:p>
-            <w:pPr>
-              <w:rPr>
-                <w:rFonts w:hint="eastAsia"/>
-              </w:rPr>
-            </w:pPr>
             <w:r>
               <w:rPr>
                 <w:rFonts w:hint="eastAsia"/>
@@ -23262,11 +21936,6 @@
             <w:hideMark/>
           </w:tcPr>
           <w:p>
-            <w:pPr>
-              <w:rPr>
-                <w:rFonts w:hint="eastAsia"/>
-              </w:rPr>
-            </w:pPr>
             <w:r>
               <w:rPr>
                 <w:rFonts w:hint="eastAsia"/>
@@ -23282,11 +21951,6 @@
             <w:hideMark/>
           </w:tcPr>
           <w:p>
-            <w:pPr>
-              <w:rPr>
-                <w:rFonts w:hint="eastAsia"/>
-              </w:rPr>
-            </w:pPr>
             <w:r>
               <w:rPr>
                 <w:rFonts w:hint="eastAsia"/>
@@ -23302,11 +21966,6 @@
             <w:hideMark/>
           </w:tcPr>
           <w:p>
-            <w:pPr>
-              <w:rPr>
-                <w:rFonts w:hint="eastAsia"/>
-              </w:rPr>
-            </w:pPr>
             <w:r>
               <w:rPr>
                 <w:rFonts w:hint="eastAsia"/>
@@ -23322,11 +21981,6 @@
             <w:hideMark/>
           </w:tcPr>
           <w:p>
-            <w:pPr>
-              <w:rPr>
-                <w:rFonts w:hint="eastAsia"/>
-              </w:rPr>
-            </w:pPr>
             <w:r>
               <w:rPr>
                 <w:rFonts w:hint="eastAsia"/>
@@ -23355,11 +22009,6 @@
             <w:hideMark/>
           </w:tcPr>
           <w:p>
-            <w:pPr>
-              <w:rPr>
-                <w:rFonts w:hint="eastAsia"/>
-              </w:rPr>
-            </w:pPr>
             <w:r>
               <w:rPr>
                 <w:rFonts w:hint="eastAsia"/>
@@ -23375,11 +22024,6 @@
             <w:hideMark/>
           </w:tcPr>
           <w:p>
-            <w:pPr>
-              <w:rPr>
-                <w:rFonts w:hint="eastAsia"/>
-              </w:rPr>
-            </w:pPr>
             <w:r>
               <w:rPr>
                 <w:rFonts w:hint="eastAsia"/>
@@ -23395,11 +22039,6 @@
             <w:hideMark/>
           </w:tcPr>
           <w:p>
-            <w:pPr>
-              <w:rPr>
-                <w:rFonts w:hint="eastAsia"/>
-              </w:rPr>
-            </w:pPr>
             <w:r>
               <w:rPr>
                 <w:rFonts w:hint="eastAsia"/>
@@ -23415,11 +22054,6 @@
             <w:hideMark/>
           </w:tcPr>
           <w:p>
-            <w:pPr>
-              <w:rPr>
-                <w:rFonts w:hint="eastAsia"/>
-              </w:rPr>
-            </w:pPr>
             <w:r>
               <w:rPr>
                 <w:rFonts w:hint="eastAsia"/>
@@ -23435,11 +22069,6 @@
             <w:hideMark/>
           </w:tcPr>
           <w:p>
-            <w:pPr>
-              <w:rPr>
-                <w:rFonts w:hint="eastAsia"/>
-              </w:rPr>
-            </w:pPr>
             <w:r>
               <w:rPr>
                 <w:rFonts w:hint="eastAsia"/>
@@ -23468,11 +22097,6 @@
             <w:hideMark/>
           </w:tcPr>
           <w:p>
-            <w:pPr>
-              <w:rPr>
-                <w:rFonts w:hint="eastAsia"/>
-              </w:rPr>
-            </w:pPr>
             <w:r>
               <w:rPr>
                 <w:rFonts w:hint="eastAsia"/>
@@ -23488,11 +22112,6 @@
             <w:hideMark/>
           </w:tcPr>
           <w:p>
-            <w:pPr>
-              <w:rPr>
-                <w:rFonts w:hint="eastAsia"/>
-              </w:rPr>
-            </w:pPr>
             <w:r>
               <w:rPr>
                 <w:rFonts w:hint="eastAsia"/>
@@ -23508,11 +22127,6 @@
             <w:hideMark/>
           </w:tcPr>
           <w:p>
-            <w:pPr>
-              <w:rPr>
-                <w:rFonts w:hint="eastAsia"/>
-              </w:rPr>
-            </w:pPr>
             <w:r>
               <w:rPr>
                 <w:rFonts w:hint="eastAsia"/>
@@ -23528,11 +22142,6 @@
             <w:hideMark/>
           </w:tcPr>
           <w:p>
-            <w:pPr>
-              <w:rPr>
-                <w:rFonts w:hint="eastAsia"/>
-              </w:rPr>
-            </w:pPr>
             <w:r>
               <w:rPr>
                 <w:rFonts w:hint="eastAsia"/>
@@ -23548,11 +22157,6 @@
             <w:hideMark/>
           </w:tcPr>
           <w:p>
-            <w:pPr>
-              <w:rPr>
-                <w:rFonts w:hint="eastAsia"/>
-              </w:rPr>
-            </w:pPr>
             <w:r>
               <w:rPr>
                 <w:rFonts w:hint="eastAsia"/>
@@ -23581,11 +22185,6 @@
             <w:hideMark/>
           </w:tcPr>
           <w:p>
-            <w:pPr>
-              <w:rPr>
-                <w:rFonts w:hint="eastAsia"/>
-              </w:rPr>
-            </w:pPr>
             <w:r>
               <w:rPr>
                 <w:rFonts w:hint="eastAsia"/>
@@ -23601,11 +22200,6 @@
             <w:hideMark/>
           </w:tcPr>
           <w:p>
-            <w:pPr>
-              <w:rPr>
-                <w:rFonts w:hint="eastAsia"/>
-              </w:rPr>
-            </w:pPr>
             <w:r>
               <w:rPr>
                 <w:rFonts w:hint="eastAsia"/>
@@ -23621,11 +22215,6 @@
             <w:hideMark/>
           </w:tcPr>
           <w:p>
-            <w:pPr>
-              <w:rPr>
-                <w:rFonts w:hint="eastAsia"/>
-              </w:rPr>
-            </w:pPr>
             <w:r>
               <w:rPr>
                 <w:rFonts w:hint="eastAsia"/>
@@ -23641,11 +22230,6 @@
             <w:hideMark/>
           </w:tcPr>
           <w:p>
-            <w:pPr>
-              <w:rPr>
-                <w:rFonts w:hint="eastAsia"/>
-              </w:rPr>
-            </w:pPr>
             <w:r>
               <w:rPr>
                 <w:rFonts w:hint="eastAsia"/>
@@ -23661,11 +22245,6 @@
             <w:hideMark/>
           </w:tcPr>
           <w:p>
-            <w:pPr>
-              <w:rPr>
-                <w:rFonts w:hint="eastAsia"/>
-              </w:rPr>
-            </w:pPr>
             <w:r>
               <w:rPr>
                 <w:rFonts w:hint="eastAsia"/>
@@ -23694,11 +22273,6 @@
             <w:hideMark/>
           </w:tcPr>
           <w:p>
-            <w:pPr>
-              <w:rPr>
-                <w:rFonts w:hint="eastAsia"/>
-              </w:rPr>
-            </w:pPr>
             <w:r>
               <w:rPr>
                 <w:rFonts w:hint="eastAsia"/>
@@ -23714,11 +22288,6 @@
             <w:hideMark/>
           </w:tcPr>
           <w:p>
-            <w:pPr>
-              <w:rPr>
-                <w:rFonts w:hint="eastAsia"/>
-              </w:rPr>
-            </w:pPr>
             <w:r>
               <w:rPr>
                 <w:rFonts w:hint="eastAsia"/>
@@ -23734,11 +22303,6 @@
             <w:hideMark/>
           </w:tcPr>
           <w:p>
-            <w:pPr>
-              <w:rPr>
-                <w:rFonts w:hint="eastAsia"/>
-              </w:rPr>
-            </w:pPr>
             <w:r>
               <w:rPr>
                 <w:rFonts w:hint="eastAsia"/>
@@ -23754,11 +22318,6 @@
             <w:hideMark/>
           </w:tcPr>
           <w:p>
-            <w:pPr>
-              <w:rPr>
-                <w:rFonts w:hint="eastAsia"/>
-              </w:rPr>
-            </w:pPr>
             <w:r>
               <w:rPr>
                 <w:rFonts w:hint="eastAsia"/>
@@ -23774,11 +22333,6 @@
             <w:hideMark/>
           </w:tcPr>
           <w:p>
-            <w:pPr>
-              <w:rPr>
-                <w:rFonts w:hint="eastAsia"/>
-              </w:rPr>
-            </w:pPr>
             <w:r>
               <w:rPr>
                 <w:rFonts w:hint="eastAsia"/>
@@ -23807,11 +22361,6 @@
             <w:hideMark/>
           </w:tcPr>
           <w:p>
-            <w:pPr>
-              <w:rPr>
-                <w:rFonts w:hint="eastAsia"/>
-              </w:rPr>
-            </w:pPr>
             <w:r>
               <w:rPr>
                 <w:rFonts w:hint="eastAsia"/>
@@ -23827,11 +22376,6 @@
             <w:hideMark/>
           </w:tcPr>
           <w:p>
-            <w:pPr>
-              <w:rPr>
-                <w:rFonts w:hint="eastAsia"/>
-              </w:rPr>
-            </w:pPr>
             <w:r>
               <w:rPr>
                 <w:rFonts w:hint="eastAsia"/>
@@ -23847,11 +22391,6 @@
             <w:hideMark/>
           </w:tcPr>
           <w:p>
-            <w:pPr>
-              <w:rPr>
-                <w:rFonts w:hint="eastAsia"/>
-              </w:rPr>
-            </w:pPr>
             <w:r>
               <w:rPr>
                 <w:rFonts w:hint="eastAsia"/>
@@ -23867,11 +22406,6 @@
             <w:hideMark/>
           </w:tcPr>
           <w:p>
-            <w:pPr>
-              <w:rPr>
-                <w:rFonts w:hint="eastAsia"/>
-              </w:rPr>
-            </w:pPr>
             <w:r>
               <w:rPr>
                 <w:rFonts w:hint="eastAsia"/>
@@ -23887,11 +22421,6 @@
             <w:hideMark/>
           </w:tcPr>
           <w:p>
-            <w:pPr>
-              <w:rPr>
-                <w:rFonts w:hint="eastAsia"/>
-              </w:rPr>
-            </w:pPr>
             <w:r>
               <w:rPr>
                 <w:rFonts w:hint="eastAsia"/>
@@ -23920,11 +22449,6 @@
             <w:hideMark/>
           </w:tcPr>
           <w:p>
-            <w:pPr>
-              <w:rPr>
-                <w:rFonts w:hint="eastAsia"/>
-              </w:rPr>
-            </w:pPr>
             <w:r>
               <w:rPr>
                 <w:rFonts w:hint="eastAsia"/>
@@ -23940,11 +22464,6 @@
             <w:hideMark/>
           </w:tcPr>
           <w:p>
-            <w:pPr>
-              <w:rPr>
-                <w:rFonts w:hint="eastAsia"/>
-              </w:rPr>
-            </w:pPr>
             <w:r>
               <w:rPr>
                 <w:rFonts w:hint="eastAsia"/>
@@ -23960,11 +22479,6 @@
             <w:hideMark/>
           </w:tcPr>
           <w:p>
-            <w:pPr>
-              <w:rPr>
-                <w:rFonts w:hint="eastAsia"/>
-              </w:rPr>
-            </w:pPr>
             <w:r>
               <w:rPr>
                 <w:rFonts w:hint="eastAsia"/>
@@ -23980,11 +22494,6 @@
             <w:hideMark/>
           </w:tcPr>
           <w:p>
-            <w:pPr>
-              <w:rPr>
-                <w:rFonts w:hint="eastAsia"/>
-              </w:rPr>
-            </w:pPr>
             <w:r>
               <w:rPr>
                 <w:rFonts w:hint="eastAsia"/>
@@ -24000,11 +22509,6 @@
             <w:hideMark/>
           </w:tcPr>
           <w:p>
-            <w:pPr>
-              <w:rPr>
-                <w:rFonts w:hint="eastAsia"/>
-              </w:rPr>
-            </w:pPr>
             <w:r>
               <w:rPr>
                 <w:rFonts w:hint="eastAsia"/>
@@ -24025,13 +22529,7 @@
             <w:noWrap/>
             <w:hideMark/>
           </w:tcPr>
-          <w:p>
-            <w:pPr>
-              <w:rPr>
-                <w:rFonts w:hint="eastAsia"/>
-              </w:rPr>
-            </w:pPr>
-          </w:p>
+          <w:p/>
         </w:tc>
         <w:tc>
           <w:tcPr>
@@ -24068,11 +22566,6 @@
             <w:hideMark/>
           </w:tcPr>
           <w:p>
-            <w:pPr>
-              <w:rPr>
-                <w:rFonts w:hint="eastAsia"/>
-              </w:rPr>
-            </w:pPr>
             <w:r>
               <w:rPr>
                 <w:rFonts w:hint="eastAsia"/>
@@ -24088,11 +22581,6 @@
             <w:hideMark/>
           </w:tcPr>
           <w:p>
-            <w:pPr>
-              <w:rPr>
-                <w:rFonts w:hint="eastAsia"/>
-              </w:rPr>
-            </w:pPr>
             <w:r>
               <w:rPr>
                 <w:rFonts w:hint="eastAsia"/>
@@ -24108,11 +22596,6 @@
             <w:hideMark/>
           </w:tcPr>
           <w:p>
-            <w:pPr>
-              <w:rPr>
-                <w:rFonts w:hint="eastAsia"/>
-              </w:rPr>
-            </w:pPr>
             <w:r>
               <w:rPr>
                 <w:rFonts w:hint="eastAsia"/>
@@ -24127,11 +22610,6 @@
             <w:hideMark/>
           </w:tcPr>
           <w:p>
-            <w:pPr>
-              <w:rPr>
-                <w:rFonts w:hint="eastAsia"/>
-              </w:rPr>
-            </w:pPr>
             <w:r>
               <w:rPr>
                 <w:rFonts w:hint="eastAsia"/>
@@ -24154,11 +22632,6 @@
             <w:hideMark/>
           </w:tcPr>
           <w:p>
-            <w:pPr>
-              <w:rPr>
-                <w:rFonts w:hint="eastAsia"/>
-              </w:rPr>
-            </w:pPr>
             <w:r>
               <w:rPr>
                 <w:rFonts w:hint="eastAsia"/>
@@ -24179,11 +22652,6 @@
             <w:hideMark/>
           </w:tcPr>
           <w:p>
-            <w:pPr>
-              <w:rPr>
-                <w:rFonts w:hint="eastAsia"/>
-              </w:rPr>
-            </w:pPr>
             <w:r>
               <w:rPr>
                 <w:rFonts w:hint="eastAsia"/>
@@ -24199,11 +22667,6 @@
             <w:hideMark/>
           </w:tcPr>
           <w:p>
-            <w:pPr>
-              <w:rPr>
-                <w:rFonts w:hint="eastAsia"/>
-              </w:rPr>
-            </w:pPr>
             <w:r>
               <w:rPr>
                 <w:rFonts w:hint="eastAsia"/>
@@ -24219,11 +22682,6 @@
             <w:hideMark/>
           </w:tcPr>
           <w:p>
-            <w:pPr>
-              <w:rPr>
-                <w:rFonts w:hint="eastAsia"/>
-              </w:rPr>
-            </w:pPr>
             <w:r>
               <w:rPr>
                 <w:rFonts w:hint="eastAsia"/>
@@ -24239,11 +22697,6 @@
             <w:hideMark/>
           </w:tcPr>
           <w:p>
-            <w:pPr>
-              <w:rPr>
-                <w:rFonts w:hint="eastAsia"/>
-              </w:rPr>
-            </w:pPr>
             <w:r>
               <w:rPr>
                 <w:rFonts w:hint="eastAsia"/>
@@ -24258,11 +22711,6 @@
             <w:hideMark/>
           </w:tcPr>
           <w:p>
-            <w:pPr>
-              <w:rPr>
-                <w:rFonts w:hint="eastAsia"/>
-              </w:rPr>
-            </w:pPr>
             <w:r>
               <w:rPr>
                 <w:rFonts w:hint="eastAsia"/>
@@ -24285,11 +22733,6 @@
             <w:hideMark/>
           </w:tcPr>
           <w:p>
-            <w:pPr>
-              <w:rPr>
-                <w:rFonts w:hint="eastAsia"/>
-              </w:rPr>
-            </w:pPr>
             <w:r>
               <w:rPr>
                 <w:rFonts w:hint="eastAsia"/>
@@ -24310,11 +22753,6 @@
             <w:hideMark/>
           </w:tcPr>
           <w:p>
-            <w:pPr>
-              <w:rPr>
-                <w:rFonts w:hint="eastAsia"/>
-              </w:rPr>
-            </w:pPr>
             <w:r>
               <w:rPr>
                 <w:rFonts w:hint="eastAsia"/>
@@ -24330,11 +22768,6 @@
             <w:hideMark/>
           </w:tcPr>
           <w:p>
-            <w:pPr>
-              <w:rPr>
-                <w:rFonts w:hint="eastAsia"/>
-              </w:rPr>
-            </w:pPr>
             <w:r>
               <w:rPr>
                 <w:rFonts w:hint="eastAsia"/>
@@ -24350,11 +22783,6 @@
             <w:hideMark/>
           </w:tcPr>
           <w:p>
-            <w:pPr>
-              <w:rPr>
-                <w:rFonts w:hint="eastAsia"/>
-              </w:rPr>
-            </w:pPr>
             <w:r>
               <w:rPr>
                 <w:rFonts w:hint="eastAsia"/>
@@ -24370,11 +22798,6 @@
             <w:hideMark/>
           </w:tcPr>
           <w:p>
-            <w:pPr>
-              <w:rPr>
-                <w:rFonts w:hint="eastAsia"/>
-              </w:rPr>
-            </w:pPr>
             <w:r>
               <w:rPr>
                 <w:rFonts w:hint="eastAsia"/>
@@ -24389,11 +22812,6 @@
             <w:hideMark/>
           </w:tcPr>
           <w:p>
-            <w:pPr>
-              <w:rPr>
-                <w:rFonts w:hint="eastAsia"/>
-              </w:rPr>
-            </w:pPr>
             <w:r>
               <w:rPr>
                 <w:rFonts w:hint="eastAsia"/>
@@ -24416,11 +22834,6 @@
             <w:hideMark/>
           </w:tcPr>
           <w:p>
-            <w:pPr>
-              <w:rPr>
-                <w:rFonts w:hint="eastAsia"/>
-              </w:rPr>
-            </w:pPr>
             <w:r>
               <w:rPr>
                 <w:rFonts w:hint="eastAsia"/>
@@ -24441,11 +22854,6 @@
             <w:hideMark/>
           </w:tcPr>
           <w:p>
-            <w:pPr>
-              <w:rPr>
-                <w:rFonts w:hint="eastAsia"/>
-              </w:rPr>
-            </w:pPr>
             <w:r>
               <w:rPr>
                 <w:rFonts w:hint="eastAsia"/>
@@ -24461,11 +22869,6 @@
             <w:hideMark/>
           </w:tcPr>
           <w:p>
-            <w:pPr>
-              <w:rPr>
-                <w:rFonts w:hint="eastAsia"/>
-              </w:rPr>
-            </w:pPr>
             <w:r>
               <w:rPr>
                 <w:rFonts w:hint="eastAsia"/>
@@ -24481,11 +22884,6 @@
             <w:hideMark/>
           </w:tcPr>
           <w:p>
-            <w:pPr>
-              <w:rPr>
-                <w:rFonts w:hint="eastAsia"/>
-              </w:rPr>
-            </w:pPr>
             <w:r>
               <w:rPr>
                 <w:rFonts w:hint="eastAsia"/>
@@ -24501,11 +22899,6 @@
             <w:hideMark/>
           </w:tcPr>
           <w:p>
-            <w:pPr>
-              <w:rPr>
-                <w:rFonts w:hint="eastAsia"/>
-              </w:rPr>
-            </w:pPr>
             <w:r>
               <w:rPr>
                 <w:rFonts w:hint="eastAsia"/>
@@ -24520,11 +22913,6 @@
             <w:hideMark/>
           </w:tcPr>
           <w:p>
-            <w:pPr>
-              <w:rPr>
-                <w:rFonts w:hint="eastAsia"/>
-              </w:rPr>
-            </w:pPr>
             <w:r>
               <w:rPr>
                 <w:rFonts w:hint="eastAsia"/>
@@ -24547,11 +22935,6 @@
             <w:hideMark/>
           </w:tcPr>
           <w:p>
-            <w:pPr>
-              <w:rPr>
-                <w:rFonts w:hint="eastAsia"/>
-              </w:rPr>
-            </w:pPr>
             <w:r>
               <w:rPr>
                 <w:rFonts w:hint="eastAsia"/>
@@ -24572,11 +22955,6 @@
             <w:hideMark/>
           </w:tcPr>
           <w:p>
-            <w:pPr>
-              <w:rPr>
-                <w:rFonts w:hint="eastAsia"/>
-              </w:rPr>
-            </w:pPr>
             <w:r>
               <w:rPr>
                 <w:rFonts w:hint="eastAsia"/>
@@ -24592,11 +22970,6 @@
             <w:hideMark/>
           </w:tcPr>
           <w:p>
-            <w:pPr>
-              <w:rPr>
-                <w:rFonts w:hint="eastAsia"/>
-              </w:rPr>
-            </w:pPr>
             <w:r>
               <w:rPr>
                 <w:rFonts w:hint="eastAsia"/>
@@ -24612,11 +22985,6 @@
             <w:hideMark/>
           </w:tcPr>
           <w:p>
-            <w:pPr>
-              <w:rPr>
-                <w:rFonts w:hint="eastAsia"/>
-              </w:rPr>
-            </w:pPr>
             <w:r>
               <w:rPr>
                 <w:rFonts w:hint="eastAsia"/>
@@ -24632,11 +23000,6 @@
             <w:hideMark/>
           </w:tcPr>
           <w:p>
-            <w:pPr>
-              <w:rPr>
-                <w:rFonts w:hint="eastAsia"/>
-              </w:rPr>
-            </w:pPr>
             <w:r>
               <w:rPr>
                 <w:rFonts w:hint="eastAsia"/>
@@ -24651,11 +23014,6 @@
             <w:hideMark/>
           </w:tcPr>
           <w:p>
-            <w:pPr>
-              <w:rPr>
-                <w:rFonts w:hint="eastAsia"/>
-              </w:rPr>
-            </w:pPr>
             <w:r>
               <w:rPr>
                 <w:rFonts w:hint="eastAsia"/>
@@ -24678,11 +23036,6 @@
             <w:hideMark/>
           </w:tcPr>
           <w:p>
-            <w:pPr>
-              <w:rPr>
-                <w:rFonts w:hint="eastAsia"/>
-              </w:rPr>
-            </w:pPr>
             <w:r>
               <w:rPr>
                 <w:rFonts w:hint="eastAsia"/>
@@ -24703,11 +23056,6 @@
             <w:hideMark/>
           </w:tcPr>
           <w:p>
-            <w:pPr>
-              <w:rPr>
-                <w:rFonts w:hint="eastAsia"/>
-              </w:rPr>
-            </w:pPr>
             <w:r>
               <w:rPr>
                 <w:rFonts w:hint="eastAsia"/>
@@ -24723,11 +23071,6 @@
             <w:hideMark/>
           </w:tcPr>
           <w:p>
-            <w:pPr>
-              <w:rPr>
-                <w:rFonts w:hint="eastAsia"/>
-              </w:rPr>
-            </w:pPr>
             <w:r>
               <w:rPr>
                 <w:rFonts w:hint="eastAsia"/>
@@ -24743,11 +23086,6 @@
             <w:hideMark/>
           </w:tcPr>
           <w:p>
-            <w:pPr>
-              <w:rPr>
-                <w:rFonts w:hint="eastAsia"/>
-              </w:rPr>
-            </w:pPr>
             <w:r>
               <w:rPr>
                 <w:rFonts w:hint="eastAsia"/>
@@ -24763,11 +23101,6 @@
             <w:hideMark/>
           </w:tcPr>
           <w:p>
-            <w:pPr>
-              <w:rPr>
-                <w:rFonts w:hint="eastAsia"/>
-              </w:rPr>
-            </w:pPr>
             <w:r>
               <w:rPr>
                 <w:rFonts w:hint="eastAsia"/>
@@ -24782,11 +23115,6 @@
             <w:hideMark/>
           </w:tcPr>
           <w:p>
-            <w:pPr>
-              <w:rPr>
-                <w:rFonts w:hint="eastAsia"/>
-              </w:rPr>
-            </w:pPr>
             <w:r>
               <w:rPr>
                 <w:rFonts w:hint="eastAsia"/>
@@ -24809,11 +23137,6 @@
             <w:hideMark/>
           </w:tcPr>
           <w:p>
-            <w:pPr>
-              <w:rPr>
-                <w:rFonts w:hint="eastAsia"/>
-              </w:rPr>
-            </w:pPr>
             <w:r>
               <w:rPr>
                 <w:rFonts w:hint="eastAsia"/>
@@ -24834,11 +23157,6 @@
             <w:hideMark/>
           </w:tcPr>
           <w:p>
-            <w:pPr>
-              <w:rPr>
-                <w:rFonts w:hint="eastAsia"/>
-              </w:rPr>
-            </w:pPr>
             <w:r>
               <w:rPr>
                 <w:rFonts w:hint="eastAsia"/>
@@ -24854,11 +23172,6 @@
             <w:hideMark/>
           </w:tcPr>
           <w:p>
-            <w:pPr>
-              <w:rPr>
-                <w:rFonts w:hint="eastAsia"/>
-              </w:rPr>
-            </w:pPr>
             <w:r>
               <w:rPr>
                 <w:rFonts w:hint="eastAsia"/>
@@ -24874,11 +23187,6 @@
             <w:hideMark/>
           </w:tcPr>
           <w:p>
-            <w:pPr>
-              <w:rPr>
-                <w:rFonts w:hint="eastAsia"/>
-              </w:rPr>
-            </w:pPr>
             <w:r>
               <w:rPr>
                 <w:rFonts w:hint="eastAsia"/>
@@ -24894,11 +23202,6 @@
             <w:hideMark/>
           </w:tcPr>
           <w:p>
-            <w:pPr>
-              <w:rPr>
-                <w:rFonts w:hint="eastAsia"/>
-              </w:rPr>
-            </w:pPr>
             <w:r>
               <w:rPr>
                 <w:rFonts w:hint="eastAsia"/>
@@ -24913,11 +23216,6 @@
             <w:hideMark/>
           </w:tcPr>
           <w:p>
-            <w:pPr>
-              <w:rPr>
-                <w:rFonts w:hint="eastAsia"/>
-              </w:rPr>
-            </w:pPr>
             <w:r>
               <w:rPr>
                 <w:rFonts w:hint="eastAsia"/>
@@ -24940,11 +23238,6 @@
             <w:hideMark/>
           </w:tcPr>
           <w:p>
-            <w:pPr>
-              <w:rPr>
-                <w:rFonts w:hint="eastAsia"/>
-              </w:rPr>
-            </w:pPr>
             <w:r>
               <w:rPr>
                 <w:rFonts w:hint="eastAsia"/>
@@ -24965,11 +23258,6 @@
             <w:hideMark/>
           </w:tcPr>
           <w:p>
-            <w:pPr>
-              <w:rPr>
-                <w:rFonts w:hint="eastAsia"/>
-              </w:rPr>
-            </w:pPr>
             <w:r>
               <w:rPr>
                 <w:rFonts w:hint="eastAsia"/>
@@ -24985,11 +23273,6 @@
             <w:hideMark/>
           </w:tcPr>
           <w:p>
-            <w:pPr>
-              <w:rPr>
-                <w:rFonts w:hint="eastAsia"/>
-              </w:rPr>
-            </w:pPr>
             <w:r>
               <w:rPr>
                 <w:rFonts w:hint="eastAsia"/>
@@ -25005,11 +23288,6 @@
             <w:hideMark/>
           </w:tcPr>
           <w:p>
-            <w:pPr>
-              <w:rPr>
-                <w:rFonts w:hint="eastAsia"/>
-              </w:rPr>
-            </w:pPr>
             <w:r>
               <w:rPr>
                 <w:rFonts w:hint="eastAsia"/>
@@ -25025,11 +23303,6 @@
             <w:hideMark/>
           </w:tcPr>
           <w:p>
-            <w:pPr>
-              <w:rPr>
-                <w:rFonts w:hint="eastAsia"/>
-              </w:rPr>
-            </w:pPr>
             <w:r>
               <w:rPr>
                 <w:rFonts w:hint="eastAsia"/>
@@ -25044,11 +23317,6 @@
             <w:hideMark/>
           </w:tcPr>
           <w:p>
-            <w:pPr>
-              <w:rPr>
-                <w:rFonts w:hint="eastAsia"/>
-              </w:rPr>
-            </w:pPr>
             <w:r>
               <w:rPr>
                 <w:rFonts w:hint="eastAsia"/>
@@ -25071,11 +23339,6 @@
             <w:hideMark/>
           </w:tcPr>
           <w:p>
-            <w:pPr>
-              <w:rPr>
-                <w:rFonts w:hint="eastAsia"/>
-              </w:rPr>
-            </w:pPr>
             <w:r>
               <w:rPr>
                 <w:rFonts w:hint="eastAsia"/>
@@ -25096,11 +23359,6 @@
             <w:hideMark/>
           </w:tcPr>
           <w:p>
-            <w:pPr>
-              <w:rPr>
-                <w:rFonts w:hint="eastAsia"/>
-              </w:rPr>
-            </w:pPr>
             <w:r>
               <w:rPr>
                 <w:rFonts w:hint="eastAsia"/>
@@ -25116,11 +23374,6 @@
             <w:hideMark/>
           </w:tcPr>
           <w:p>
-            <w:pPr>
-              <w:rPr>
-                <w:rFonts w:hint="eastAsia"/>
-              </w:rPr>
-            </w:pPr>
             <w:r>
               <w:rPr>
                 <w:rFonts w:hint="eastAsia"/>
@@ -25136,11 +23389,6 @@
             <w:hideMark/>
           </w:tcPr>
           <w:p>
-            <w:pPr>
-              <w:rPr>
-                <w:rFonts w:hint="eastAsia"/>
-              </w:rPr>
-            </w:pPr>
             <w:r>
               <w:rPr>
                 <w:rFonts w:hint="eastAsia"/>
@@ -25156,11 +23404,6 @@
             <w:hideMark/>
           </w:tcPr>
           <w:p>
-            <w:pPr>
-              <w:rPr>
-                <w:rFonts w:hint="eastAsia"/>
-              </w:rPr>
-            </w:pPr>
             <w:r>
               <w:rPr>
                 <w:rFonts w:hint="eastAsia"/>
@@ -25175,11 +23418,6 @@
             <w:hideMark/>
           </w:tcPr>
           <w:p>
-            <w:pPr>
-              <w:rPr>
-                <w:rFonts w:hint="eastAsia"/>
-              </w:rPr>
-            </w:pPr>
             <w:r>
               <w:rPr>
                 <w:rFonts w:hint="eastAsia"/>
@@ -25202,11 +23440,6 @@
             <w:hideMark/>
           </w:tcPr>
           <w:p>
-            <w:pPr>
-              <w:rPr>
-                <w:rFonts w:hint="eastAsia"/>
-              </w:rPr>
-            </w:pPr>
             <w:r>
               <w:rPr>
                 <w:rFonts w:hint="eastAsia"/>
@@ -25227,11 +23460,6 @@
             <w:hideMark/>
           </w:tcPr>
           <w:p>
-            <w:pPr>
-              <w:rPr>
-                <w:rFonts w:hint="eastAsia"/>
-              </w:rPr>
-            </w:pPr>
             <w:r>
               <w:rPr>
                 <w:rFonts w:hint="eastAsia"/>
@@ -25247,11 +23475,6 @@
             <w:hideMark/>
           </w:tcPr>
           <w:p>
-            <w:pPr>
-              <w:rPr>
-                <w:rFonts w:hint="eastAsia"/>
-              </w:rPr>
-            </w:pPr>
             <w:r>
               <w:rPr>
                 <w:rFonts w:hint="eastAsia"/>
@@ -25267,11 +23490,6 @@
             <w:hideMark/>
           </w:tcPr>
           <w:p>
-            <w:pPr>
-              <w:rPr>
-                <w:rFonts w:hint="eastAsia"/>
-              </w:rPr>
-            </w:pPr>
             <w:r>
               <w:rPr>
                 <w:rFonts w:hint="eastAsia"/>
@@ -25287,11 +23505,6 @@
             <w:hideMark/>
           </w:tcPr>
           <w:p>
-            <w:pPr>
-              <w:rPr>
-                <w:rFonts w:hint="eastAsia"/>
-              </w:rPr>
-            </w:pPr>
             <w:r>
               <w:rPr>
                 <w:rFonts w:hint="eastAsia"/>
@@ -25306,11 +23519,6 @@
             <w:hideMark/>
           </w:tcPr>
           <w:p>
-            <w:pPr>
-              <w:rPr>
-                <w:rFonts w:hint="eastAsia"/>
-              </w:rPr>
-            </w:pPr>
             <w:r>
               <w:rPr>
                 <w:rFonts w:hint="eastAsia"/>
@@ -25333,11 +23541,6 @@
             <w:hideMark/>
           </w:tcPr>
           <w:p>
-            <w:pPr>
-              <w:rPr>
-                <w:rFonts w:hint="eastAsia"/>
-              </w:rPr>
-            </w:pPr>
             <w:r>
               <w:rPr>
                 <w:rFonts w:hint="eastAsia"/>
@@ -25358,11 +23561,6 @@
             <w:hideMark/>
           </w:tcPr>
           <w:p>
-            <w:pPr>
-              <w:rPr>
-                <w:rFonts w:hint="eastAsia"/>
-              </w:rPr>
-            </w:pPr>
             <w:r>
               <w:rPr>
                 <w:rFonts w:hint="eastAsia"/>
@@ -25378,11 +23576,6 @@
             <w:hideMark/>
           </w:tcPr>
           <w:p>
-            <w:pPr>
-              <w:rPr>
-                <w:rFonts w:hint="eastAsia"/>
-              </w:rPr>
-            </w:pPr>
             <w:r>
               <w:rPr>
                 <w:rFonts w:hint="eastAsia"/>
@@ -25398,11 +23591,6 @@
             <w:hideMark/>
           </w:tcPr>
           <w:p>
-            <w:pPr>
-              <w:rPr>
-                <w:rFonts w:hint="eastAsia"/>
-              </w:rPr>
-            </w:pPr>
             <w:r>
               <w:rPr>
                 <w:rFonts w:hint="eastAsia"/>
@@ -25418,11 +23606,6 @@
             <w:hideMark/>
           </w:tcPr>
           <w:p>
-            <w:pPr>
-              <w:rPr>
-                <w:rFonts w:hint="eastAsia"/>
-              </w:rPr>
-            </w:pPr>
             <w:r>
               <w:rPr>
                 <w:rFonts w:hint="eastAsia"/>
@@ -25437,11 +23620,6 @@
             <w:hideMark/>
           </w:tcPr>
           <w:p>
-            <w:pPr>
-              <w:rPr>
-                <w:rFonts w:hint="eastAsia"/>
-              </w:rPr>
-            </w:pPr>
             <w:r>
               <w:rPr>
                 <w:rFonts w:hint="eastAsia"/>
@@ -25464,11 +23642,6 @@
             <w:hideMark/>
           </w:tcPr>
           <w:p>
-            <w:pPr>
-              <w:rPr>
-                <w:rFonts w:hint="eastAsia"/>
-              </w:rPr>
-            </w:pPr>
             <w:r>
               <w:rPr>
                 <w:rFonts w:hint="eastAsia"/>
@@ -25489,11 +23662,6 @@
             <w:hideMark/>
           </w:tcPr>
           <w:p>
-            <w:pPr>
-              <w:rPr>
-                <w:rFonts w:hint="eastAsia"/>
-              </w:rPr>
-            </w:pPr>
             <w:r>
               <w:rPr>
                 <w:rFonts w:hint="eastAsia"/>
@@ -25509,11 +23677,6 @@
             <w:hideMark/>
           </w:tcPr>
           <w:p>
-            <w:pPr>
-              <w:rPr>
-                <w:rFonts w:hint="eastAsia"/>
-              </w:rPr>
-            </w:pPr>
             <w:r>
               <w:rPr>
                 <w:rFonts w:hint="eastAsia"/>
@@ -25529,11 +23692,6 @@
             <w:hideMark/>
           </w:tcPr>
           <w:p>
-            <w:pPr>
-              <w:rPr>
-                <w:rFonts w:hint="eastAsia"/>
-              </w:rPr>
-            </w:pPr>
             <w:r>
               <w:rPr>
                 <w:rFonts w:hint="eastAsia"/>
@@ -25549,11 +23707,6 @@
             <w:hideMark/>
           </w:tcPr>
           <w:p>
-            <w:pPr>
-              <w:rPr>
-                <w:rFonts w:hint="eastAsia"/>
-              </w:rPr>
-            </w:pPr>
             <w:r>
               <w:rPr>
                 <w:rFonts w:hint="eastAsia"/>
@@ -25568,11 +23721,6 @@
             <w:hideMark/>
           </w:tcPr>
           <w:p>
-            <w:pPr>
-              <w:rPr>
-                <w:rFonts w:hint="eastAsia"/>
-              </w:rPr>
-            </w:pPr>
             <w:r>
               <w:rPr>
                 <w:rFonts w:hint="eastAsia"/>
@@ -25595,11 +23743,6 @@
             <w:hideMark/>
           </w:tcPr>
           <w:p>
-            <w:pPr>
-              <w:rPr>
-                <w:rFonts w:hint="eastAsia"/>
-              </w:rPr>
-            </w:pPr>
             <w:r>
               <w:rPr>
                 <w:rFonts w:hint="eastAsia"/>
@@ -25620,11 +23763,6 @@
             <w:hideMark/>
           </w:tcPr>
           <w:p>
-            <w:pPr>
-              <w:rPr>
-                <w:rFonts w:hint="eastAsia"/>
-              </w:rPr>
-            </w:pPr>
             <w:r>
               <w:rPr>
                 <w:rFonts w:hint="eastAsia"/>
@@ -25640,11 +23778,6 @@
             <w:hideMark/>
           </w:tcPr>
           <w:p>
-            <w:pPr>
-              <w:rPr>
-                <w:rFonts w:hint="eastAsia"/>
-              </w:rPr>
-            </w:pPr>
             <w:r>
               <w:rPr>
                 <w:rFonts w:hint="eastAsia"/>
@@ -25660,11 +23793,6 @@
             <w:hideMark/>
           </w:tcPr>
           <w:p>
-            <w:pPr>
-              <w:rPr>
-                <w:rFonts w:hint="eastAsia"/>
-              </w:rPr>
-            </w:pPr>
             <w:r>
               <w:rPr>
                 <w:rFonts w:hint="eastAsia"/>
@@ -25680,11 +23808,6 @@
             <w:hideMark/>
           </w:tcPr>
           <w:p>
-            <w:pPr>
-              <w:rPr>
-                <w:rFonts w:hint="eastAsia"/>
-              </w:rPr>
-            </w:pPr>
             <w:r>
               <w:rPr>
                 <w:rFonts w:hint="eastAsia"/>
@@ -25699,11 +23822,6 @@
             <w:hideMark/>
           </w:tcPr>
           <w:p>
-            <w:pPr>
-              <w:rPr>
-                <w:rFonts w:hint="eastAsia"/>
-              </w:rPr>
-            </w:pPr>
             <w:r>
               <w:rPr>
                 <w:rFonts w:hint="eastAsia"/>
@@ -25726,11 +23844,6 @@
             <w:hideMark/>
           </w:tcPr>
           <w:p>
-            <w:pPr>
-              <w:rPr>
-                <w:rFonts w:hint="eastAsia"/>
-              </w:rPr>
-            </w:pPr>
             <w:r>
               <w:rPr>
                 <w:rFonts w:hint="eastAsia"/>
@@ -25751,11 +23864,6 @@
             <w:hideMark/>
           </w:tcPr>
           <w:p>
-            <w:pPr>
-              <w:rPr>
-                <w:rFonts w:hint="eastAsia"/>
-              </w:rPr>
-            </w:pPr>
             <w:r>
               <w:rPr>
                 <w:rFonts w:hint="eastAsia"/>
@@ -25772,11 +23880,6 @@
             <w:hideMark/>
           </w:tcPr>
           <w:p>
-            <w:pPr>
-              <w:rPr>
-                <w:rFonts w:hint="eastAsia"/>
-              </w:rPr>
-            </w:pPr>
             <w:r>
               <w:rPr>
                 <w:rFonts w:hint="eastAsia"/>
@@ -25792,11 +23895,6 @@
             <w:hideMark/>
           </w:tcPr>
           <w:p>
-            <w:pPr>
-              <w:rPr>
-                <w:rFonts w:hint="eastAsia"/>
-              </w:rPr>
-            </w:pPr>
             <w:r>
               <w:rPr>
                 <w:rFonts w:hint="eastAsia"/>
@@ -25812,11 +23910,6 @@
             <w:hideMark/>
           </w:tcPr>
           <w:p>
-            <w:pPr>
-              <w:rPr>
-                <w:rFonts w:hint="eastAsia"/>
-              </w:rPr>
-            </w:pPr>
             <w:r>
               <w:rPr>
                 <w:rFonts w:hint="eastAsia"/>
@@ -25831,11 +23924,6 @@
             <w:hideMark/>
           </w:tcPr>
           <w:p>
-            <w:pPr>
-              <w:rPr>
-                <w:rFonts w:hint="eastAsia"/>
-              </w:rPr>
-            </w:pPr>
             <w:r>
               <w:rPr>
                 <w:rFonts w:hint="eastAsia"/>
@@ -25858,11 +23946,6 @@
             <w:hideMark/>
           </w:tcPr>
           <w:p>
-            <w:pPr>
-              <w:rPr>
-                <w:rFonts w:hint="eastAsia"/>
-              </w:rPr>
-            </w:pPr>
             <w:r>
               <w:rPr>
                 <w:rFonts w:hint="eastAsia"/>
@@ -25883,11 +23966,6 @@
             <w:hideMark/>
           </w:tcPr>
           <w:p>
-            <w:pPr>
-              <w:rPr>
-                <w:rFonts w:hint="eastAsia"/>
-              </w:rPr>
-            </w:pPr>
             <w:r>
               <w:rPr>
                 <w:rFonts w:hint="eastAsia"/>
@@ -25903,11 +23981,6 @@
             <w:hideMark/>
           </w:tcPr>
           <w:p>
-            <w:pPr>
-              <w:rPr>
-                <w:rFonts w:hint="eastAsia"/>
-              </w:rPr>
-            </w:pPr>
             <w:r>
               <w:rPr>
                 <w:rFonts w:hint="eastAsia"/>
@@ -25923,11 +23996,6 @@
             <w:hideMark/>
           </w:tcPr>
           <w:p>
-            <w:pPr>
-              <w:rPr>
-                <w:rFonts w:hint="eastAsia"/>
-              </w:rPr>
-            </w:pPr>
             <w:r>
               <w:rPr>
                 <w:rFonts w:hint="eastAsia"/>
@@ -25943,11 +24011,6 @@
             <w:hideMark/>
           </w:tcPr>
           <w:p>
-            <w:pPr>
-              <w:rPr>
-                <w:rFonts w:hint="eastAsia"/>
-              </w:rPr>
-            </w:pPr>
             <w:r>
               <w:rPr>
                 <w:rFonts w:hint="eastAsia"/>
@@ -25962,11 +24025,6 @@
             <w:hideMark/>
           </w:tcPr>
           <w:p>
-            <w:pPr>
-              <w:rPr>
-                <w:rFonts w:hint="eastAsia"/>
-              </w:rPr>
-            </w:pPr>
             <w:r>
               <w:rPr>
                 <w:rFonts w:hint="eastAsia"/>
@@ -25989,11 +24047,6 @@
             <w:hideMark/>
           </w:tcPr>
           <w:p>
-            <w:pPr>
-              <w:rPr>
-                <w:rFonts w:hint="eastAsia"/>
-              </w:rPr>
-            </w:pPr>
             <w:r>
               <w:rPr>
                 <w:rFonts w:hint="eastAsia"/>
@@ -26014,13 +24067,7 @@
             <w:noWrap/>
             <w:hideMark/>
           </w:tcPr>
-          <w:p>
-            <w:pPr>
-              <w:rPr>
-                <w:rFonts w:hint="eastAsia"/>
-              </w:rPr>
-            </w:pPr>
-          </w:p>
+          <w:p/>
         </w:tc>
         <w:tc>
           <w:tcPr>
@@ -26057,11 +24104,6 @@
             <w:hideMark/>
           </w:tcPr>
           <w:p>
-            <w:pPr>
-              <w:rPr>
-                <w:rFonts w:hint="eastAsia"/>
-              </w:rPr>
-            </w:pPr>
             <w:r>
               <w:rPr>
                 <w:rFonts w:hint="eastAsia"/>
@@ -26077,11 +24119,6 @@
             <w:hideMark/>
           </w:tcPr>
           <w:p>
-            <w:pPr>
-              <w:rPr>
-                <w:rFonts w:hint="eastAsia"/>
-              </w:rPr>
-            </w:pPr>
             <w:r>
               <w:rPr>
                 <w:rFonts w:hint="eastAsia"/>
@@ -26097,11 +24134,6 @@
             <w:hideMark/>
           </w:tcPr>
           <w:p>
-            <w:pPr>
-              <w:rPr>
-                <w:rFonts w:hint="eastAsia"/>
-              </w:rPr>
-            </w:pPr>
             <w:r>
               <w:rPr>
                 <w:rFonts w:hint="eastAsia"/>
@@ -26116,11 +24148,6 @@
             <w:hideMark/>
           </w:tcPr>
           <w:p>
-            <w:pPr>
-              <w:rPr>
-                <w:rFonts w:hint="eastAsia"/>
-              </w:rPr>
-            </w:pPr>
             <w:r>
               <w:rPr>
                 <w:rFonts w:hint="eastAsia"/>
@@ -26143,11 +24170,6 @@
             <w:hideMark/>
           </w:tcPr>
           <w:p>
-            <w:pPr>
-              <w:rPr>
-                <w:rFonts w:hint="eastAsia"/>
-              </w:rPr>
-            </w:pPr>
             <w:r>
               <w:rPr>
                 <w:rFonts w:hint="eastAsia"/>
@@ -26168,11 +24190,6 @@
             <w:hideMark/>
           </w:tcPr>
           <w:p>
-            <w:pPr>
-              <w:rPr>
-                <w:rFonts w:hint="eastAsia"/>
-              </w:rPr>
-            </w:pPr>
             <w:r>
               <w:rPr>
                 <w:rFonts w:hint="eastAsia"/>
@@ -26188,11 +24205,6 @@
             <w:hideMark/>
           </w:tcPr>
           <w:p>
-            <w:pPr>
-              <w:rPr>
-                <w:rFonts w:hint="eastAsia"/>
-              </w:rPr>
-            </w:pPr>
             <w:r>
               <w:rPr>
                 <w:rFonts w:hint="eastAsia"/>
@@ -26208,11 +24220,6 @@
             <w:hideMark/>
           </w:tcPr>
           <w:p>
-            <w:pPr>
-              <w:rPr>
-                <w:rFonts w:hint="eastAsia"/>
-              </w:rPr>
-            </w:pPr>
             <w:r>
               <w:rPr>
                 <w:rFonts w:hint="eastAsia"/>
@@ -26228,11 +24235,6 @@
             <w:hideMark/>
           </w:tcPr>
           <w:p>
-            <w:pPr>
-              <w:rPr>
-                <w:rFonts w:hint="eastAsia"/>
-              </w:rPr>
-            </w:pPr>
             <w:r>
               <w:rPr>
                 <w:rFonts w:hint="eastAsia"/>
@@ -26247,11 +24249,6 @@
             <w:hideMark/>
           </w:tcPr>
           <w:p>
-            <w:pPr>
-              <w:rPr>
-                <w:rFonts w:hint="eastAsia"/>
-              </w:rPr>
-            </w:pPr>
             <w:r>
               <w:rPr>
                 <w:rFonts w:hint="eastAsia"/>
@@ -26274,11 +24271,6 @@
             <w:hideMark/>
           </w:tcPr>
           <w:p>
-            <w:pPr>
-              <w:rPr>
-                <w:rFonts w:hint="eastAsia"/>
-              </w:rPr>
-            </w:pPr>
             <w:r>
               <w:rPr>
                 <w:rFonts w:hint="eastAsia"/>
@@ -26299,11 +24291,6 @@
             <w:hideMark/>
           </w:tcPr>
           <w:p>
-            <w:pPr>
-              <w:rPr>
-                <w:rFonts w:hint="eastAsia"/>
-              </w:rPr>
-            </w:pPr>
             <w:r>
               <w:rPr>
                 <w:rFonts w:hint="eastAsia"/>
@@ -26319,11 +24306,6 @@
             <w:hideMark/>
           </w:tcPr>
           <w:p>
-            <w:pPr>
-              <w:rPr>
-                <w:rFonts w:hint="eastAsia"/>
-              </w:rPr>
-            </w:pPr>
             <w:r>
               <w:rPr>
                 <w:rFonts w:hint="eastAsia"/>
@@ -26339,11 +24321,6 @@
             <w:hideMark/>
           </w:tcPr>
           <w:p>
-            <w:pPr>
-              <w:rPr>
-                <w:rFonts w:hint="eastAsia"/>
-              </w:rPr>
-            </w:pPr>
             <w:r>
               <w:rPr>
                 <w:rFonts w:hint="eastAsia"/>
@@ -26359,11 +24336,6 @@
             <w:hideMark/>
           </w:tcPr>
           <w:p>
-            <w:pPr>
-              <w:rPr>
-                <w:rFonts w:hint="eastAsia"/>
-              </w:rPr>
-            </w:pPr>
             <w:r>
               <w:rPr>
                 <w:rFonts w:hint="eastAsia"/>
@@ -26378,11 +24350,6 @@
             <w:hideMark/>
           </w:tcPr>
           <w:p>
-            <w:pPr>
-              <w:rPr>
-                <w:rFonts w:hint="eastAsia"/>
-              </w:rPr>
-            </w:pPr>
             <w:r>
               <w:rPr>
                 <w:rFonts w:hint="eastAsia"/>
@@ -26405,11 +24372,6 @@
             <w:hideMark/>
           </w:tcPr>
           <w:p>
-            <w:pPr>
-              <w:rPr>
-                <w:rFonts w:hint="eastAsia"/>
-              </w:rPr>
-            </w:pPr>
             <w:r>
               <w:rPr>
                 <w:rFonts w:hint="eastAsia"/>
@@ -26430,11 +24392,6 @@
             <w:hideMark/>
           </w:tcPr>
           <w:p>
-            <w:pPr>
-              <w:rPr>
-                <w:rFonts w:hint="eastAsia"/>
-              </w:rPr>
-            </w:pPr>
             <w:r>
               <w:rPr>
                 <w:rFonts w:hint="eastAsia"/>
@@ -26450,11 +24407,6 @@
             <w:hideMark/>
           </w:tcPr>
           <w:p>
-            <w:pPr>
-              <w:rPr>
-                <w:rFonts w:hint="eastAsia"/>
-              </w:rPr>
-            </w:pPr>
             <w:r>
               <w:rPr>
                 <w:rFonts w:hint="eastAsia"/>
@@ -26470,11 +24422,6 @@
             <w:hideMark/>
           </w:tcPr>
           <w:p>
-            <w:pPr>
-              <w:rPr>
-                <w:rFonts w:hint="eastAsia"/>
-              </w:rPr>
-            </w:pPr>
             <w:r>
               <w:rPr>
                 <w:rFonts w:hint="eastAsia"/>
@@ -26490,11 +24437,6 @@
             <w:hideMark/>
           </w:tcPr>
           <w:p>
-            <w:pPr>
-              <w:rPr>
-                <w:rFonts w:hint="eastAsia"/>
-              </w:rPr>
-            </w:pPr>
             <w:r>
               <w:rPr>
                 <w:rFonts w:hint="eastAsia"/>
@@ -26509,11 +24451,6 @@
             <w:hideMark/>
           </w:tcPr>
           <w:p>
-            <w:pPr>
-              <w:rPr>
-                <w:rFonts w:hint="eastAsia"/>
-              </w:rPr>
-            </w:pPr>
             <w:r>
               <w:rPr>
                 <w:rFonts w:hint="eastAsia"/>
@@ -26536,11 +24473,6 @@
             <w:hideMark/>
           </w:tcPr>
           <w:p>
-            <w:pPr>
-              <w:rPr>
-                <w:rFonts w:hint="eastAsia"/>
-              </w:rPr>
-            </w:pPr>
             <w:r>
               <w:rPr>
                 <w:rFonts w:hint="eastAsia"/>
@@ -26561,11 +24493,6 @@
             <w:hideMark/>
           </w:tcPr>
           <w:p>
-            <w:pPr>
-              <w:rPr>
-                <w:rFonts w:hint="eastAsia"/>
-              </w:rPr>
-            </w:pPr>
             <w:r>
               <w:rPr>
                 <w:rFonts w:hint="eastAsia"/>
@@ -26581,11 +24508,6 @@
             <w:hideMark/>
           </w:tcPr>
           <w:p>
-            <w:pPr>
-              <w:rPr>
-                <w:rFonts w:hint="eastAsia"/>
-              </w:rPr>
-            </w:pPr>
             <w:r>
               <w:rPr>
                 <w:rFonts w:hint="eastAsia"/>
@@ -26601,11 +24523,6 @@
             <w:hideMark/>
           </w:tcPr>
           <w:p>
-            <w:pPr>
-              <w:rPr>
-                <w:rFonts w:hint="eastAsia"/>
-              </w:rPr>
-            </w:pPr>
             <w:r>
               <w:rPr>
                 <w:rFonts w:hint="eastAsia"/>
@@ -26621,11 +24538,6 @@
             <w:hideMark/>
           </w:tcPr>
           <w:p>
-            <w:pPr>
-              <w:rPr>
-                <w:rFonts w:hint="eastAsia"/>
-              </w:rPr>
-            </w:pPr>
             <w:r>
               <w:rPr>
                 <w:rFonts w:hint="eastAsia"/>
@@ -26640,11 +24552,6 @@
             <w:hideMark/>
           </w:tcPr>
           <w:p>
-            <w:pPr>
-              <w:rPr>
-                <w:rFonts w:hint="eastAsia"/>
-              </w:rPr>
-            </w:pPr>
             <w:r>
               <w:rPr>
                 <w:rFonts w:hint="eastAsia"/>
@@ -26667,11 +24574,6 @@
             <w:hideMark/>
           </w:tcPr>
           <w:p>
-            <w:pPr>
-              <w:rPr>
-                <w:rFonts w:hint="eastAsia"/>
-              </w:rPr>
-            </w:pPr>
             <w:r>
               <w:rPr>
                 <w:rFonts w:hint="eastAsia"/>
@@ -26692,11 +24594,6 @@
             <w:hideMark/>
           </w:tcPr>
           <w:p>
-            <w:pPr>
-              <w:rPr>
-                <w:rFonts w:hint="eastAsia"/>
-              </w:rPr>
-            </w:pPr>
             <w:r>
               <w:rPr>
                 <w:rFonts w:hint="eastAsia"/>
@@ -26712,11 +24609,6 @@
             <w:hideMark/>
           </w:tcPr>
           <w:p>
-            <w:pPr>
-              <w:rPr>
-                <w:rFonts w:hint="eastAsia"/>
-              </w:rPr>
-            </w:pPr>
             <w:r>
               <w:rPr>
                 <w:rFonts w:hint="eastAsia"/>
@@ -26732,11 +24624,6 @@
             <w:hideMark/>
           </w:tcPr>
           <w:p>
-            <w:pPr>
-              <w:rPr>
-                <w:rFonts w:hint="eastAsia"/>
-              </w:rPr>
-            </w:pPr>
             <w:r>
               <w:rPr>
                 <w:rFonts w:hint="eastAsia"/>
@@ -26752,11 +24639,6 @@
             <w:hideMark/>
           </w:tcPr>
           <w:p>
-            <w:pPr>
-              <w:rPr>
-                <w:rFonts w:hint="eastAsia"/>
-              </w:rPr>
-            </w:pPr>
             <w:r>
               <w:rPr>
                 <w:rFonts w:hint="eastAsia"/>
@@ -26771,11 +24653,6 @@
             <w:hideMark/>
           </w:tcPr>
           <w:p>
-            <w:pPr>
-              <w:rPr>
-                <w:rFonts w:hint="eastAsia"/>
-              </w:rPr>
-            </w:pPr>
             <w:r>
               <w:rPr>
                 <w:rFonts w:hint="eastAsia"/>
@@ -26798,11 +24675,6 @@
             <w:hideMark/>
           </w:tcPr>
           <w:p>
-            <w:pPr>
-              <w:rPr>
-                <w:rFonts w:hint="eastAsia"/>
-              </w:rPr>
-            </w:pPr>
             <w:r>
               <w:rPr>
                 <w:rFonts w:hint="eastAsia"/>
@@ -26823,11 +24695,6 @@
             <w:hideMark/>
           </w:tcPr>
           <w:p>
-            <w:pPr>
-              <w:rPr>
-                <w:rFonts w:hint="eastAsia"/>
-              </w:rPr>
-            </w:pPr>
             <w:r>
               <w:rPr>
                 <w:rFonts w:hint="eastAsia"/>
@@ -26843,11 +24710,6 @@
             <w:hideMark/>
           </w:tcPr>
           <w:p>
-            <w:pPr>
-              <w:rPr>
-                <w:rFonts w:hint="eastAsia"/>
-              </w:rPr>
-            </w:pPr>
             <w:r>
               <w:rPr>
                 <w:rFonts w:hint="eastAsia"/>
@@ -26863,11 +24725,6 @@
             <w:hideMark/>
           </w:tcPr>
           <w:p>
-            <w:pPr>
-              <w:rPr>
-                <w:rFonts w:hint="eastAsia"/>
-              </w:rPr>
-            </w:pPr>
             <w:r>
               <w:rPr>
                 <w:rFonts w:hint="eastAsia"/>
@@ -26883,11 +24740,6 @@
             <w:hideMark/>
           </w:tcPr>
           <w:p>
-            <w:pPr>
-              <w:rPr>
-                <w:rFonts w:hint="eastAsia"/>
-              </w:rPr>
-            </w:pPr>
             <w:r>
               <w:rPr>
                 <w:rFonts w:hint="eastAsia"/>
@@ -26902,11 +24754,6 @@
             <w:hideMark/>
           </w:tcPr>
           <w:p>
-            <w:pPr>
-              <w:rPr>
-                <w:rFonts w:hint="eastAsia"/>
-              </w:rPr>
-            </w:pPr>
             <w:r>
               <w:rPr>
                 <w:rFonts w:hint="eastAsia"/>
@@ -26929,11 +24776,6 @@
             <w:hideMark/>
           </w:tcPr>
           <w:p>
-            <w:pPr>
-              <w:rPr>
-                <w:rFonts w:hint="eastAsia"/>
-              </w:rPr>
-            </w:pPr>
             <w:r>
               <w:rPr>
                 <w:rFonts w:hint="eastAsia"/>
@@ -26954,11 +24796,6 @@
             <w:hideMark/>
           </w:tcPr>
           <w:p>
-            <w:pPr>
-              <w:rPr>
-                <w:rFonts w:hint="eastAsia"/>
-              </w:rPr>
-            </w:pPr>
             <w:r>
               <w:rPr>
                 <w:rFonts w:hint="eastAsia"/>
@@ -26974,11 +24811,6 @@
             <w:hideMark/>
           </w:tcPr>
           <w:p>
-            <w:pPr>
-              <w:rPr>
-                <w:rFonts w:hint="eastAsia"/>
-              </w:rPr>
-            </w:pPr>
             <w:r>
               <w:rPr>
                 <w:rFonts w:hint="eastAsia"/>
@@ -26994,11 +24826,6 @@
             <w:hideMark/>
           </w:tcPr>
           <w:p>
-            <w:pPr>
-              <w:rPr>
-                <w:rFonts w:hint="eastAsia"/>
-              </w:rPr>
-            </w:pPr>
             <w:r>
               <w:rPr>
                 <w:rFonts w:hint="eastAsia"/>
@@ -27014,11 +24841,6 @@
             <w:hideMark/>
           </w:tcPr>
           <w:p>
-            <w:pPr>
-              <w:rPr>
-                <w:rFonts w:hint="eastAsia"/>
-              </w:rPr>
-            </w:pPr>
             <w:r>
               <w:rPr>
                 <w:rFonts w:hint="eastAsia"/>
@@ -27033,11 +24855,6 @@
             <w:hideMark/>
           </w:tcPr>
           <w:p>
-            <w:pPr>
-              <w:rPr>
-                <w:rFonts w:hint="eastAsia"/>
-              </w:rPr>
-            </w:pPr>
             <w:r>
               <w:rPr>
                 <w:rFonts w:hint="eastAsia"/>
@@ -27060,11 +24877,6 @@
             <w:hideMark/>
           </w:tcPr>
           <w:p>
-            <w:pPr>
-              <w:rPr>
-                <w:rFonts w:hint="eastAsia"/>
-              </w:rPr>
-            </w:pPr>
             <w:r>
               <w:rPr>
                 <w:rFonts w:hint="eastAsia"/>
@@ -27085,11 +24897,6 @@
             <w:hideMark/>
           </w:tcPr>
           <w:p>
-            <w:pPr>
-              <w:rPr>
-                <w:rFonts w:hint="eastAsia"/>
-              </w:rPr>
-            </w:pPr>
             <w:r>
               <w:rPr>
                 <w:rFonts w:hint="eastAsia"/>
@@ -27105,11 +24912,6 @@
             <w:hideMark/>
           </w:tcPr>
           <w:p>
-            <w:pPr>
-              <w:rPr>
-                <w:rFonts w:hint="eastAsia"/>
-              </w:rPr>
-            </w:pPr>
             <w:r>
               <w:rPr>
                 <w:rFonts w:hint="eastAsia"/>
@@ -27125,11 +24927,6 @@
             <w:hideMark/>
           </w:tcPr>
           <w:p>
-            <w:pPr>
-              <w:rPr>
-                <w:rFonts w:hint="eastAsia"/>
-              </w:rPr>
-            </w:pPr>
             <w:r>
               <w:rPr>
                 <w:rFonts w:hint="eastAsia"/>
@@ -27145,11 +24942,6 @@
             <w:hideMark/>
           </w:tcPr>
           <w:p>
-            <w:pPr>
-              <w:rPr>
-                <w:rFonts w:hint="eastAsia"/>
-              </w:rPr>
-            </w:pPr>
             <w:r>
               <w:rPr>
                 <w:rFonts w:hint="eastAsia"/>
@@ -27164,11 +24956,6 @@
             <w:hideMark/>
           </w:tcPr>
           <w:p>
-            <w:pPr>
-              <w:rPr>
-                <w:rFonts w:hint="eastAsia"/>
-              </w:rPr>
-            </w:pPr>
             <w:r>
               <w:rPr>
                 <w:rFonts w:hint="eastAsia"/>
@@ -27191,11 +24978,6 @@
             <w:hideMark/>
           </w:tcPr>
           <w:p>
-            <w:pPr>
-              <w:rPr>
-                <w:rFonts w:hint="eastAsia"/>
-              </w:rPr>
-            </w:pPr>
             <w:r>
               <w:rPr>
                 <w:rFonts w:hint="eastAsia"/>
@@ -27216,11 +24998,6 @@
             <w:hideMark/>
           </w:tcPr>
           <w:p>
-            <w:pPr>
-              <w:rPr>
-                <w:rFonts w:hint="eastAsia"/>
-              </w:rPr>
-            </w:pPr>
             <w:r>
               <w:rPr>
                 <w:rFonts w:hint="eastAsia"/>
@@ -27236,11 +25013,6 @@
             <w:hideMark/>
           </w:tcPr>
           <w:p>
-            <w:pPr>
-              <w:rPr>
-                <w:rFonts w:hint="eastAsia"/>
-              </w:rPr>
-            </w:pPr>
             <w:r>
               <w:rPr>
                 <w:rFonts w:hint="eastAsia"/>
@@ -27256,11 +25028,6 @@
             <w:hideMark/>
           </w:tcPr>
           <w:p>
-            <w:pPr>
-              <w:rPr>
-                <w:rFonts w:hint="eastAsia"/>
-              </w:rPr>
-            </w:pPr>
             <w:r>
               <w:rPr>
                 <w:rFonts w:hint="eastAsia"/>
@@ -27276,11 +25043,6 @@
             <w:hideMark/>
           </w:tcPr>
           <w:p>
-            <w:pPr>
-              <w:rPr>
-                <w:rFonts w:hint="eastAsia"/>
-              </w:rPr>
-            </w:pPr>
             <w:r>
               <w:rPr>
                 <w:rFonts w:hint="eastAsia"/>
@@ -27295,11 +25057,6 @@
             <w:hideMark/>
           </w:tcPr>
           <w:p>
-            <w:pPr>
-              <w:rPr>
-                <w:rFonts w:hint="eastAsia"/>
-              </w:rPr>
-            </w:pPr>
             <w:r>
               <w:rPr>
                 <w:rFonts w:hint="eastAsia"/>
@@ -27322,11 +25079,6 @@
             <w:hideMark/>
           </w:tcPr>
           <w:p>
-            <w:pPr>
-              <w:rPr>
-                <w:rFonts w:hint="eastAsia"/>
-              </w:rPr>
-            </w:pPr>
             <w:r>
               <w:rPr>
                 <w:rFonts w:hint="eastAsia"/>
@@ -27347,11 +25099,6 @@
             <w:hideMark/>
           </w:tcPr>
           <w:p>
-            <w:pPr>
-              <w:rPr>
-                <w:rFonts w:hint="eastAsia"/>
-              </w:rPr>
-            </w:pPr>
             <w:r>
               <w:rPr>
                 <w:rFonts w:hint="eastAsia"/>
@@ -27367,11 +25114,6 @@
             <w:hideMark/>
           </w:tcPr>
           <w:p>
-            <w:pPr>
-              <w:rPr>
-                <w:rFonts w:hint="eastAsia"/>
-              </w:rPr>
-            </w:pPr>
             <w:r>
               <w:rPr>
                 <w:rFonts w:hint="eastAsia"/>
@@ -27387,11 +25129,6 @@
             <w:hideMark/>
           </w:tcPr>
           <w:p>
-            <w:pPr>
-              <w:rPr>
-                <w:rFonts w:hint="eastAsia"/>
-              </w:rPr>
-            </w:pPr>
             <w:r>
               <w:rPr>
                 <w:rFonts w:hint="eastAsia"/>
@@ -27407,11 +25144,6 @@
             <w:hideMark/>
           </w:tcPr>
           <w:p>
-            <w:pPr>
-              <w:rPr>
-                <w:rFonts w:hint="eastAsia"/>
-              </w:rPr>
-            </w:pPr>
             <w:r>
               <w:rPr>
                 <w:rFonts w:hint="eastAsia"/>
@@ -27426,11 +25158,6 @@
             <w:hideMark/>
           </w:tcPr>
           <w:p>
-            <w:pPr>
-              <w:rPr>
-                <w:rFonts w:hint="eastAsia"/>
-              </w:rPr>
-            </w:pPr>
             <w:r>
               <w:rPr>
                 <w:rFonts w:hint="eastAsia"/>
@@ -27453,11 +25180,6 @@
             <w:hideMark/>
           </w:tcPr>
           <w:p>
-            <w:pPr>
-              <w:rPr>
-                <w:rFonts w:hint="eastAsia"/>
-              </w:rPr>
-            </w:pPr>
             <w:r>
               <w:rPr>
                 <w:rFonts w:hint="eastAsia"/>
@@ -27478,11 +25200,6 @@
             <w:hideMark/>
           </w:tcPr>
           <w:p>
-            <w:pPr>
-              <w:rPr>
-                <w:rFonts w:hint="eastAsia"/>
-              </w:rPr>
-            </w:pPr>
             <w:r>
               <w:rPr>
                 <w:rFonts w:hint="eastAsia"/>
@@ -27498,11 +25215,6 @@
             <w:hideMark/>
           </w:tcPr>
           <w:p>
-            <w:pPr>
-              <w:rPr>
-                <w:rFonts w:hint="eastAsia"/>
-              </w:rPr>
-            </w:pPr>
             <w:r>
               <w:rPr>
                 <w:rFonts w:hint="eastAsia"/>
@@ -27518,11 +25230,6 @@
             <w:hideMark/>
           </w:tcPr>
           <w:p>
-            <w:pPr>
-              <w:rPr>
-                <w:rFonts w:hint="eastAsia"/>
-              </w:rPr>
-            </w:pPr>
             <w:r>
               <w:rPr>
                 <w:rFonts w:hint="eastAsia"/>
@@ -27538,11 +25245,6 @@
             <w:hideMark/>
           </w:tcPr>
           <w:p>
-            <w:pPr>
-              <w:rPr>
-                <w:rFonts w:hint="eastAsia"/>
-              </w:rPr>
-            </w:pPr>
             <w:r>
               <w:rPr>
                 <w:rFonts w:hint="eastAsia"/>
@@ -27557,11 +25259,6 @@
             <w:hideMark/>
           </w:tcPr>
           <w:p>
-            <w:pPr>
-              <w:rPr>
-                <w:rFonts w:hint="eastAsia"/>
-              </w:rPr>
-            </w:pPr>
             <w:r>
               <w:rPr>
                 <w:rFonts w:hint="eastAsia"/>
@@ -27584,11 +25281,6 @@
             <w:hideMark/>
           </w:tcPr>
           <w:p>
-            <w:pPr>
-              <w:rPr>
-                <w:rFonts w:hint="eastAsia"/>
-              </w:rPr>
-            </w:pPr>
             <w:r>
               <w:rPr>
                 <w:rFonts w:hint="eastAsia"/>
@@ -27609,11 +25301,6 @@
             <w:hideMark/>
           </w:tcPr>
           <w:p>
-            <w:pPr>
-              <w:rPr>
-                <w:rFonts w:hint="eastAsia"/>
-              </w:rPr>
-            </w:pPr>
             <w:r>
               <w:rPr>
                 <w:rFonts w:hint="eastAsia"/>
@@ -27629,11 +25316,6 @@
             <w:hideMark/>
           </w:tcPr>
           <w:p>
-            <w:pPr>
-              <w:rPr>
-                <w:rFonts w:hint="eastAsia"/>
-              </w:rPr>
-            </w:pPr>
             <w:r>
               <w:rPr>
                 <w:rFonts w:hint="eastAsia"/>
@@ -27649,11 +25331,6 @@
             <w:hideMark/>
           </w:tcPr>
           <w:p>
-            <w:pPr>
-              <w:rPr>
-                <w:rFonts w:hint="eastAsia"/>
-              </w:rPr>
-            </w:pPr>
             <w:r>
               <w:rPr>
                 <w:rFonts w:hint="eastAsia"/>
@@ -27669,11 +25346,6 @@
             <w:hideMark/>
           </w:tcPr>
           <w:p>
-            <w:pPr>
-              <w:rPr>
-                <w:rFonts w:hint="eastAsia"/>
-              </w:rPr>
-            </w:pPr>
             <w:r>
               <w:rPr>
                 <w:rFonts w:hint="eastAsia"/>
@@ -27688,11 +25360,6 @@
             <w:hideMark/>
           </w:tcPr>
           <w:p>
-            <w:pPr>
-              <w:rPr>
-                <w:rFonts w:hint="eastAsia"/>
-              </w:rPr>
-            </w:pPr>
             <w:r>
               <w:rPr>
                 <w:rFonts w:hint="eastAsia"/>
@@ -27715,11 +25382,6 @@
             <w:hideMark/>
           </w:tcPr>
           <w:p>
-            <w:pPr>
-              <w:rPr>
-                <w:rFonts w:hint="eastAsia"/>
-              </w:rPr>
-            </w:pPr>
             <w:r>
               <w:rPr>
                 <w:rFonts w:hint="eastAsia"/>
@@ -27740,11 +25402,6 @@
             <w:hideMark/>
           </w:tcPr>
           <w:p>
-            <w:pPr>
-              <w:rPr>
-                <w:rFonts w:hint="eastAsia"/>
-              </w:rPr>
-            </w:pPr>
             <w:r>
               <w:rPr>
                 <w:rFonts w:hint="eastAsia"/>
@@ -27760,11 +25417,6 @@
             <w:hideMark/>
           </w:tcPr>
           <w:p>
-            <w:pPr>
-              <w:rPr>
-                <w:rFonts w:hint="eastAsia"/>
-              </w:rPr>
-            </w:pPr>
             <w:r>
               <w:rPr>
                 <w:rFonts w:hint="eastAsia"/>
@@ -27780,11 +25432,6 @@
             <w:hideMark/>
           </w:tcPr>
           <w:p>
-            <w:pPr>
-              <w:rPr>
-                <w:rFonts w:hint="eastAsia"/>
-              </w:rPr>
-            </w:pPr>
             <w:r>
               <w:rPr>
                 <w:rFonts w:hint="eastAsia"/>
@@ -27800,11 +25447,6 @@
             <w:hideMark/>
           </w:tcPr>
           <w:p>
-            <w:pPr>
-              <w:rPr>
-                <w:rFonts w:hint="eastAsia"/>
-              </w:rPr>
-            </w:pPr>
             <w:r>
               <w:rPr>
                 <w:rFonts w:hint="eastAsia"/>
@@ -27819,11 +25461,6 @@
             <w:hideMark/>
           </w:tcPr>
           <w:p>
-            <w:pPr>
-              <w:rPr>
-                <w:rFonts w:hint="eastAsia"/>
-              </w:rPr>
-            </w:pPr>
             <w:r>
               <w:rPr>
                 <w:rFonts w:hint="eastAsia"/>
@@ -27846,11 +25483,6 @@
             <w:hideMark/>
           </w:tcPr>
           <w:p>
-            <w:pPr>
-              <w:rPr>
-                <w:rFonts w:hint="eastAsia"/>
-              </w:rPr>
-            </w:pPr>
             <w:r>
               <w:rPr>
                 <w:rFonts w:hint="eastAsia"/>
@@ -27871,11 +25503,6 @@
             <w:hideMark/>
           </w:tcPr>
           <w:p>
-            <w:pPr>
-              <w:rPr>
-                <w:rFonts w:hint="eastAsia"/>
-              </w:rPr>
-            </w:pPr>
             <w:r>
               <w:rPr>
                 <w:rFonts w:hint="eastAsia"/>
@@ -27891,11 +25518,6 @@
             <w:hideMark/>
           </w:tcPr>
           <w:p>
-            <w:pPr>
-              <w:rPr>
-                <w:rFonts w:hint="eastAsia"/>
-              </w:rPr>
-            </w:pPr>
             <w:r>
               <w:rPr>
                 <w:rFonts w:hint="eastAsia"/>
@@ -27911,11 +25533,6 @@
             <w:hideMark/>
           </w:tcPr>
           <w:p>
-            <w:pPr>
-              <w:rPr>
-                <w:rFonts w:hint="eastAsia"/>
-              </w:rPr>
-            </w:pPr>
             <w:r>
               <w:rPr>
                 <w:rFonts w:hint="eastAsia"/>
@@ -27931,11 +25548,6 @@
             <w:hideMark/>
           </w:tcPr>
           <w:p>
-            <w:pPr>
-              <w:rPr>
-                <w:rFonts w:hint="eastAsia"/>
-              </w:rPr>
-            </w:pPr>
             <w:r>
               <w:rPr>
                 <w:rFonts w:hint="eastAsia"/>
@@ -27950,11 +25562,6 @@
             <w:hideMark/>
           </w:tcPr>
           <w:p>
-            <w:pPr>
-              <w:rPr>
-                <w:rFonts w:hint="eastAsia"/>
-              </w:rPr>
-            </w:pPr>
             <w:r>
               <w:rPr>
                 <w:rFonts w:hint="eastAsia"/>
@@ -27977,11 +25584,6 @@
             <w:hideMark/>
           </w:tcPr>
           <w:p>
-            <w:pPr>
-              <w:rPr>
-                <w:rFonts w:hint="eastAsia"/>
-              </w:rPr>
-            </w:pPr>
             <w:r>
               <w:rPr>
                 <w:rFonts w:hint="eastAsia"/>
@@ -28002,13 +25604,7 @@
             <w:noWrap/>
             <w:hideMark/>
           </w:tcPr>
-          <w:p>
-            <w:pPr>
-              <w:rPr>
-                <w:rFonts w:hint="eastAsia"/>
-              </w:rPr>
-            </w:pPr>
-          </w:p>
+          <w:p/>
         </w:tc>
         <w:tc>
           <w:tcPr>
@@ -28046,11 +25642,6 @@
             <w:hideMark/>
           </w:tcPr>
           <w:p>
-            <w:pPr>
-              <w:rPr>
-                <w:rFonts w:hint="eastAsia"/>
-              </w:rPr>
-            </w:pPr>
             <w:r>
               <w:rPr>
                 <w:rFonts w:hint="eastAsia"/>
@@ -28066,11 +25657,6 @@
             <w:hideMark/>
           </w:tcPr>
           <w:p>
-            <w:pPr>
-              <w:rPr>
-                <w:rFonts w:hint="eastAsia"/>
-              </w:rPr>
-            </w:pPr>
             <w:r>
               <w:rPr>
                 <w:rFonts w:hint="eastAsia"/>
@@ -28086,11 +25672,6 @@
             <w:hideMark/>
           </w:tcPr>
           <w:p>
-            <w:pPr>
-              <w:rPr>
-                <w:rFonts w:hint="eastAsia"/>
-              </w:rPr>
-            </w:pPr>
             <w:r>
               <w:rPr>
                 <w:rFonts w:hint="eastAsia"/>
@@ -28106,11 +25687,6 @@
             <w:hideMark/>
           </w:tcPr>
           <w:p>
-            <w:pPr>
-              <w:rPr>
-                <w:rFonts w:hint="eastAsia"/>
-              </w:rPr>
-            </w:pPr>
             <w:r>
               <w:rPr>
                 <w:rFonts w:hint="eastAsia"/>
@@ -28139,13 +25715,7 @@
             <w:noWrap/>
             <w:hideMark/>
           </w:tcPr>
-          <w:p>
-            <w:pPr>
-              <w:rPr>
-                <w:rFonts w:hint="eastAsia"/>
-              </w:rPr>
-            </w:pPr>
-          </w:p>
+          <w:p/>
         </w:tc>
       </w:tr>
       <w:tr>
@@ -28182,11 +25752,6 @@
             <w:hideMark/>
           </w:tcPr>
           <w:p>
-            <w:pPr>
-              <w:rPr>
-                <w:rFonts w:hint="eastAsia"/>
-              </w:rPr>
-            </w:pPr>
             <w:r>
               <w:rPr>
                 <w:rFonts w:hint="eastAsia"/>
@@ -28202,11 +25767,6 @@
             <w:hideMark/>
           </w:tcPr>
           <w:p>
-            <w:pPr>
-              <w:rPr>
-                <w:rFonts w:hint="eastAsia"/>
-              </w:rPr>
-            </w:pPr>
             <w:r>
               <w:rPr>
                 <w:rFonts w:hint="eastAsia"/>
@@ -28221,11 +25781,6 @@
             <w:hideMark/>
           </w:tcPr>
           <w:p>
-            <w:pPr>
-              <w:rPr>
-                <w:rFonts w:hint="eastAsia"/>
-              </w:rPr>
-            </w:pPr>
             <w:r>
               <w:rPr>
                 <w:rFonts w:hint="eastAsia"/>
@@ -28247,13 +25802,7 @@
             <w:noWrap/>
             <w:hideMark/>
           </w:tcPr>
-          <w:p>
-            <w:pPr>
-              <w:rPr>
-                <w:rFonts w:hint="eastAsia"/>
-              </w:rPr>
-            </w:pPr>
-          </w:p>
+          <w:p/>
         </w:tc>
       </w:tr>
       <w:tr>
@@ -28290,11 +25839,6 @@
             <w:hideMark/>
           </w:tcPr>
           <w:p>
-            <w:pPr>
-              <w:rPr>
-                <w:rFonts w:hint="eastAsia"/>
-              </w:rPr>
-            </w:pPr>
             <w:r>
               <w:rPr>
                 <w:rFonts w:hint="eastAsia"/>
@@ -28310,11 +25854,6 @@
             <w:hideMark/>
           </w:tcPr>
           <w:p>
-            <w:pPr>
-              <w:rPr>
-                <w:rFonts w:hint="eastAsia"/>
-              </w:rPr>
-            </w:pPr>
             <w:r>
               <w:rPr>
                 <w:rFonts w:hint="eastAsia"/>
@@ -28329,11 +25868,6 @@
             <w:hideMark/>
           </w:tcPr>
           <w:p>
-            <w:pPr>
-              <w:rPr>
-                <w:rFonts w:hint="eastAsia"/>
-              </w:rPr>
-            </w:pPr>
             <w:r>
               <w:rPr>
                 <w:rFonts w:hint="eastAsia"/>
@@ -28369,13 +25903,7 @@
             <w:noWrap/>
             <w:hideMark/>
           </w:tcPr>
-          <w:p>
-            <w:pPr>
-              <w:rPr>
-                <w:rFonts w:hint="eastAsia"/>
-              </w:rPr>
-            </w:pPr>
-          </w:p>
+          <w:p/>
         </w:tc>
       </w:tr>
       <w:tr>
@@ -28412,11 +25940,6 @@
             <w:hideMark/>
           </w:tcPr>
           <w:p>
-            <w:pPr>
-              <w:rPr>
-                <w:rFonts w:hint="eastAsia"/>
-              </w:rPr>
-            </w:pPr>
             <w:r>
               <w:rPr>
                 <w:rFonts w:hint="eastAsia"/>
@@ -28432,11 +25955,6 @@
             <w:hideMark/>
           </w:tcPr>
           <w:p>
-            <w:pPr>
-              <w:rPr>
-                <w:rFonts w:hint="eastAsia"/>
-              </w:rPr>
-            </w:pPr>
             <w:r>
               <w:rPr>
                 <w:rFonts w:hint="eastAsia"/>
@@ -28452,11 +25970,6 @@
             <w:hideMark/>
           </w:tcPr>
           <w:p>
-            <w:pPr>
-              <w:rPr>
-                <w:rFonts w:hint="eastAsia"/>
-              </w:rPr>
-            </w:pPr>
             <w:r>
               <w:rPr>
                 <w:rFonts w:hint="eastAsia"/>
@@ -28485,13 +25998,7 @@
             <w:noWrap/>
             <w:hideMark/>
           </w:tcPr>
-          <w:p>
-            <w:pPr>
-              <w:rPr>
-                <w:rFonts w:hint="eastAsia"/>
-              </w:rPr>
-            </w:pPr>
-          </w:p>
+          <w:p/>
         </w:tc>
       </w:tr>
       <w:tr>
@@ -28528,11 +26035,6 @@
             <w:hideMark/>
           </w:tcPr>
           <w:p>
-            <w:pPr>
-              <w:rPr>
-                <w:rFonts w:hint="eastAsia"/>
-              </w:rPr>
-            </w:pPr>
             <w:r>
               <w:rPr>
                 <w:rFonts w:hint="eastAsia"/>
@@ -28548,11 +26050,6 @@
             <w:hideMark/>
           </w:tcPr>
           <w:p>
-            <w:pPr>
-              <w:rPr>
-                <w:rFonts w:hint="eastAsia"/>
-              </w:rPr>
-            </w:pPr>
             <w:r>
               <w:rPr>
                 <w:rFonts w:hint="eastAsia"/>
@@ -28567,11 +26064,6 @@
             <w:hideMark/>
           </w:tcPr>
           <w:p>
-            <w:pPr>
-              <w:rPr>
-                <w:rFonts w:hint="eastAsia"/>
-              </w:rPr>
-            </w:pPr>
             <w:r>
               <w:rPr>
                 <w:rFonts w:hint="eastAsia"/>
@@ -28593,13 +26085,7 @@
             <w:noWrap/>
             <w:hideMark/>
           </w:tcPr>
-          <w:p>
-            <w:pPr>
-              <w:rPr>
-                <w:rFonts w:hint="eastAsia"/>
-              </w:rPr>
-            </w:pPr>
-          </w:p>
+          <w:p/>
         </w:tc>
       </w:tr>
       <w:tr>
@@ -28636,11 +26122,6 @@
             <w:hideMark/>
           </w:tcPr>
           <w:p>
-            <w:pPr>
-              <w:rPr>
-                <w:rFonts w:hint="eastAsia"/>
-              </w:rPr>
-            </w:pPr>
             <w:r>
               <w:rPr>
                 <w:rFonts w:hint="eastAsia"/>
@@ -28656,11 +26137,6 @@
             <w:hideMark/>
           </w:tcPr>
           <w:p>
-            <w:pPr>
-              <w:rPr>
-                <w:rFonts w:hint="eastAsia"/>
-              </w:rPr>
-            </w:pPr>
             <w:r>
               <w:rPr>
                 <w:rFonts w:hint="eastAsia"/>
@@ -28675,11 +26151,6 @@
             <w:hideMark/>
           </w:tcPr>
           <w:p>
-            <w:pPr>
-              <w:rPr>
-                <w:rFonts w:hint="eastAsia"/>
-              </w:rPr>
-            </w:pPr>
             <w:r>
               <w:rPr>
                 <w:rFonts w:hint="eastAsia"/>
@@ -28715,13 +26186,7 @@
             <w:noWrap/>
             <w:hideMark/>
           </w:tcPr>
-          <w:p>
-            <w:pPr>
-              <w:rPr>
-                <w:rFonts w:hint="eastAsia"/>
-              </w:rPr>
-            </w:pPr>
-          </w:p>
+          <w:p/>
         </w:tc>
       </w:tr>
       <w:tr>
@@ -28773,11 +26238,6 @@
             <w:hideMark/>
           </w:tcPr>
           <w:p>
-            <w:pPr>
-              <w:rPr>
-                <w:rFonts w:hint="eastAsia"/>
-              </w:rPr>
-            </w:pPr>
             <w:r>
               <w:rPr>
                 <w:rFonts w:hint="eastAsia"/>
@@ -28793,11 +26253,6 @@
             <w:hideMark/>
           </w:tcPr>
           <w:p>
-            <w:pPr>
-              <w:rPr>
-                <w:rFonts w:hint="eastAsia"/>
-              </w:rPr>
-            </w:pPr>
             <w:r>
               <w:rPr>
                 <w:rFonts w:hint="eastAsia"/>
@@ -28813,11 +26268,6 @@
             <w:hideMark/>
           </w:tcPr>
           <w:p>
-            <w:pPr>
-              <w:rPr>
-                <w:rFonts w:hint="eastAsia"/>
-              </w:rPr>
-            </w:pPr>
             <w:r>
               <w:rPr>
                 <w:rFonts w:hint="eastAsia"/>
@@ -28833,11 +26283,6 @@
             <w:hideMark/>
           </w:tcPr>
           <w:p>
-            <w:pPr>
-              <w:rPr>
-                <w:rFonts w:hint="eastAsia"/>
-              </w:rPr>
-            </w:pPr>
             <w:r>
               <w:rPr>
                 <w:rFonts w:hint="eastAsia"/>
@@ -28874,11 +26319,6 @@
             <w:hideMark/>
           </w:tcPr>
           <w:p>
-            <w:pPr>
-              <w:rPr>
-                <w:rFonts w:hint="eastAsia"/>
-              </w:rPr>
-            </w:pPr>
             <w:r>
               <w:rPr>
                 <w:rFonts w:hint="eastAsia"/>
@@ -28908,11 +26348,6 @@
             <w:hideMark/>
           </w:tcPr>
           <w:p>
-            <w:pPr>
-              <w:rPr>
-                <w:rFonts w:hint="eastAsia"/>
-              </w:rPr>
-            </w:pPr>
             <w:r>
               <w:rPr>
                 <w:rFonts w:hint="eastAsia"/>
@@ -28928,11 +26363,6 @@
             <w:hideMark/>
           </w:tcPr>
           <w:p>
-            <w:pPr>
-              <w:rPr>
-                <w:rFonts w:hint="eastAsia"/>
-              </w:rPr>
-            </w:pPr>
             <w:r>
               <w:rPr>
                 <w:rFonts w:hint="eastAsia"/>
@@ -28948,11 +26378,6 @@
             <w:hideMark/>
           </w:tcPr>
           <w:p>
-            <w:pPr>
-              <w:rPr>
-                <w:rFonts w:hint="eastAsia"/>
-              </w:rPr>
-            </w:pPr>
             <w:r>
               <w:rPr>
                 <w:rFonts w:hint="eastAsia"/>
@@ -28968,11 +26393,6 @@
             <w:hideMark/>
           </w:tcPr>
           <w:p>
-            <w:pPr>
-              <w:rPr>
-                <w:rFonts w:hint="eastAsia"/>
-              </w:rPr>
-            </w:pPr>
             <w:r>
               <w:rPr>
                 <w:rFonts w:hint="eastAsia"/>
@@ -29002,11 +26422,6 @@
             <w:hideMark/>
           </w:tcPr>
           <w:p>
-            <w:pPr>
-              <w:rPr>
-                <w:rFonts w:hint="eastAsia"/>
-              </w:rPr>
-            </w:pPr>
             <w:r>
               <w:rPr>
                 <w:rFonts w:hint="eastAsia"/>
@@ -29035,11 +26450,6 @@
             <w:hideMark/>
           </w:tcPr>
           <w:p>
-            <w:pPr>
-              <w:rPr>
-                <w:rFonts w:hint="eastAsia"/>
-              </w:rPr>
-            </w:pPr>
             <w:r>
               <w:rPr>
                 <w:rFonts w:hint="eastAsia"/>
@@ -29055,11 +26465,6 @@
             <w:hideMark/>
           </w:tcPr>
           <w:p>
-            <w:pPr>
-              <w:rPr>
-                <w:rFonts w:hint="eastAsia"/>
-              </w:rPr>
-            </w:pPr>
             <w:r>
               <w:rPr>
                 <w:rFonts w:hint="eastAsia"/>
@@ -29075,11 +26480,6 @@
             <w:hideMark/>
           </w:tcPr>
           <w:p>
-            <w:pPr>
-              <w:rPr>
-                <w:rFonts w:hint="eastAsia"/>
-              </w:rPr>
-            </w:pPr>
             <w:r>
               <w:rPr>
                 <w:rFonts w:hint="eastAsia"/>
@@ -29095,11 +26495,6 @@
             <w:hideMark/>
           </w:tcPr>
           <w:p>
-            <w:pPr>
-              <w:rPr>
-                <w:rFonts w:hint="eastAsia"/>
-              </w:rPr>
-            </w:pPr>
             <w:r>
               <w:rPr>
                 <w:rFonts w:hint="eastAsia"/>
@@ -29129,11 +26524,6 @@
             <w:hideMark/>
           </w:tcPr>
           <w:p>
-            <w:pPr>
-              <w:rPr>
-                <w:rFonts w:hint="eastAsia"/>
-              </w:rPr>
-            </w:pPr>
             <w:r>
               <w:rPr>
                 <w:rFonts w:hint="eastAsia"/>
@@ -29162,11 +26552,6 @@
             <w:hideMark/>
           </w:tcPr>
           <w:p>
-            <w:pPr>
-              <w:rPr>
-                <w:rFonts w:hint="eastAsia"/>
-              </w:rPr>
-            </w:pPr>
             <w:r>
               <w:rPr>
                 <w:rFonts w:hint="eastAsia"/>
@@ -29182,11 +26567,6 @@
             <w:hideMark/>
           </w:tcPr>
           <w:p>
-            <w:pPr>
-              <w:rPr>
-                <w:rFonts w:hint="eastAsia"/>
-              </w:rPr>
-            </w:pPr>
             <w:r>
               <w:rPr>
                 <w:rFonts w:hint="eastAsia"/>
@@ -29202,11 +26582,6 @@
             <w:hideMark/>
           </w:tcPr>
           <w:p>
-            <w:pPr>
-              <w:rPr>
-                <w:rFonts w:hint="eastAsia"/>
-              </w:rPr>
-            </w:pPr>
             <w:r>
               <w:rPr>
                 <w:rFonts w:hint="eastAsia"/>
@@ -29222,11 +26597,6 @@
             <w:hideMark/>
           </w:tcPr>
           <w:p>
-            <w:pPr>
-              <w:rPr>
-                <w:rFonts w:hint="eastAsia"/>
-              </w:rPr>
-            </w:pPr>
             <w:r>
               <w:rPr>
                 <w:rFonts w:hint="eastAsia"/>
@@ -29256,11 +26626,6 @@
             <w:hideMark/>
           </w:tcPr>
           <w:p>
-            <w:pPr>
-              <w:rPr>
-                <w:rFonts w:hint="eastAsia"/>
-              </w:rPr>
-            </w:pPr>
             <w:r>
               <w:rPr>
                 <w:rFonts w:hint="eastAsia"/>
@@ -29281,13 +26646,7 @@
             <w:noWrap/>
             <w:hideMark/>
           </w:tcPr>
-          <w:p>
-            <w:pPr>
-              <w:rPr>
-                <w:rFonts w:hint="eastAsia"/>
-              </w:rPr>
-            </w:pPr>
-          </w:p>
+          <w:p/>
         </w:tc>
         <w:tc>
           <w:tcPr>
@@ -29325,11 +26684,6 @@
             <w:hideMark/>
           </w:tcPr>
           <w:p>
-            <w:pPr>
-              <w:rPr>
-                <w:rFonts w:hint="eastAsia"/>
-              </w:rPr>
-            </w:pPr>
             <w:r>
               <w:rPr>
                 <w:rFonts w:hint="eastAsia"/>
@@ -29345,11 +26699,6 @@
             <w:hideMark/>
           </w:tcPr>
           <w:p>
-            <w:pPr>
-              <w:rPr>
-                <w:rFonts w:hint="eastAsia"/>
-              </w:rPr>
-            </w:pPr>
             <w:proofErr w:type="spellStart"/>
             <w:r>
               <w:rPr>
@@ -29367,11 +26716,6 @@
             <w:hideMark/>
           </w:tcPr>
           <w:p>
-            <w:pPr>
-              <w:rPr>
-                <w:rFonts w:hint="eastAsia"/>
-              </w:rPr>
-            </w:pPr>
             <w:r>
               <w:rPr>
                 <w:rFonts w:hint="eastAsia"/>
@@ -29386,11 +26730,6 @@
             <w:hideMark/>
           </w:tcPr>
           <w:p>
-            <w:pPr>
-              <w:rPr>
-                <w:rFonts w:hint="eastAsia"/>
-              </w:rPr>
-            </w:pPr>
             <w:r>
               <w:rPr>
                 <w:rFonts w:hint="eastAsia"/>
@@ -29413,11 +26752,6 @@
             <w:hideMark/>
           </w:tcPr>
           <w:p>
-            <w:pPr>
-              <w:rPr>
-                <w:rFonts w:hint="eastAsia"/>
-              </w:rPr>
-            </w:pPr>
             <w:r>
               <w:rPr>
                 <w:rFonts w:hint="eastAsia"/>
@@ -29446,11 +26780,6 @@
             <w:hideMark/>
           </w:tcPr>
           <w:p>
-            <w:pPr>
-              <w:rPr>
-                <w:rFonts w:hint="eastAsia"/>
-              </w:rPr>
-            </w:pPr>
             <w:r>
               <w:rPr>
                 <w:rFonts w:hint="eastAsia"/>
@@ -29466,11 +26795,6 @@
             <w:hideMark/>
           </w:tcPr>
           <w:p>
-            <w:pPr>
-              <w:rPr>
-                <w:rFonts w:hint="eastAsia"/>
-              </w:rPr>
-            </w:pPr>
             <w:r>
               <w:rPr>
                 <w:rFonts w:hint="eastAsia"/>
@@ -29486,11 +26810,6 @@
             <w:hideMark/>
           </w:tcPr>
           <w:p>
-            <w:pPr>
-              <w:rPr>
-                <w:rFonts w:hint="eastAsia"/>
-              </w:rPr>
-            </w:pPr>
             <w:r>
               <w:rPr>
                 <w:rFonts w:hint="eastAsia"/>
@@ -29505,11 +26824,6 @@
             <w:hideMark/>
           </w:tcPr>
           <w:p>
-            <w:pPr>
-              <w:rPr>
-                <w:rFonts w:hint="eastAsia"/>
-              </w:rPr>
-            </w:pPr>
             <w:r>
               <w:rPr>
                 <w:rFonts w:hint="eastAsia"/>
@@ -29532,11 +26846,6 @@
             <w:hideMark/>
           </w:tcPr>
           <w:p>
-            <w:pPr>
-              <w:rPr>
-                <w:rFonts w:hint="eastAsia"/>
-              </w:rPr>
-            </w:pPr>
             <w:r>
               <w:rPr>
                 <w:rFonts w:hint="eastAsia"/>
@@ -29558,11 +26867,6 @@
             <w:hideMark/>
           </w:tcPr>
           <w:p>
-            <w:pPr>
-              <w:rPr>
-                <w:rFonts w:hint="eastAsia"/>
-              </w:rPr>
-            </w:pPr>
             <w:r>
               <w:rPr>
                 <w:rFonts w:hint="eastAsia"/>
@@ -29578,11 +26882,6 @@
             <w:hideMark/>
           </w:tcPr>
           <w:p>
-            <w:pPr>
-              <w:rPr>
-                <w:rFonts w:hint="eastAsia"/>
-              </w:rPr>
-            </w:pPr>
             <w:r>
               <w:rPr>
                 <w:rFonts w:hint="eastAsia"/>
@@ -29598,11 +26897,6 @@
             <w:hideMark/>
           </w:tcPr>
           <w:p>
-            <w:pPr>
-              <w:rPr>
-                <w:rFonts w:hint="eastAsia"/>
-              </w:rPr>
-            </w:pPr>
             <w:proofErr w:type="spellStart"/>
             <w:r>
               <w:rPr>
@@ -29620,11 +26914,6 @@
             <w:hideMark/>
           </w:tcPr>
           <w:p>
-            <w:pPr>
-              <w:rPr>
-                <w:rFonts w:hint="eastAsia"/>
-              </w:rPr>
-            </w:pPr>
             <w:r>
               <w:rPr>
                 <w:rFonts w:hint="eastAsia"/>
@@ -29639,11 +26928,6 @@
             <w:hideMark/>
           </w:tcPr>
           <w:p>
-            <w:pPr>
-              <w:rPr>
-                <w:rFonts w:hint="eastAsia"/>
-              </w:rPr>
-            </w:pPr>
             <w:r>
               <w:rPr>
                 <w:rFonts w:hint="eastAsia"/>
@@ -29666,11 +26950,6 @@
             <w:hideMark/>
           </w:tcPr>
           <w:p>
-            <w:pPr>
-              <w:rPr>
-                <w:rFonts w:hint="eastAsia"/>
-              </w:rPr>
-            </w:pPr>
             <w:r>
               <w:rPr>
                 <w:rFonts w:hint="eastAsia"/>
@@ -29699,11 +26978,6 @@
             <w:hideMark/>
           </w:tcPr>
           <w:p>
-            <w:pPr>
-              <w:rPr>
-                <w:rFonts w:hint="eastAsia"/>
-              </w:rPr>
-            </w:pPr>
             <w:r>
               <w:rPr>
                 <w:rFonts w:hint="eastAsia"/>
@@ -29719,11 +26993,6 @@
             <w:hideMark/>
           </w:tcPr>
           <w:p>
-            <w:pPr>
-              <w:rPr>
-                <w:rFonts w:hint="eastAsia"/>
-              </w:rPr>
-            </w:pPr>
             <w:r>
               <w:rPr>
                 <w:rFonts w:hint="eastAsia"/>
@@ -29739,11 +27008,6 @@
             <w:hideMark/>
           </w:tcPr>
           <w:p>
-            <w:pPr>
-              <w:rPr>
-                <w:rFonts w:hint="eastAsia"/>
-              </w:rPr>
-            </w:pPr>
             <w:r>
               <w:rPr>
                 <w:rFonts w:hint="eastAsia"/>
@@ -29758,11 +27022,6 @@
             <w:hideMark/>
           </w:tcPr>
           <w:p>
-            <w:pPr>
-              <w:rPr>
-                <w:rFonts w:hint="eastAsia"/>
-              </w:rPr>
-            </w:pPr>
             <w:r>
               <w:rPr>
                 <w:rFonts w:hint="eastAsia"/>
@@ -29785,11 +27044,6 @@
             <w:hideMark/>
           </w:tcPr>
           <w:p>
-            <w:pPr>
-              <w:rPr>
-                <w:rFonts w:hint="eastAsia"/>
-              </w:rPr>
-            </w:pPr>
             <w:r>
               <w:rPr>
                 <w:rFonts w:hint="eastAsia"/>
@@ -29810,13 +27064,7 @@
             <w:noWrap/>
             <w:hideMark/>
           </w:tcPr>
-          <w:p>
-            <w:pPr>
-              <w:rPr>
-                <w:rFonts w:hint="eastAsia"/>
-              </w:rPr>
-            </w:pPr>
-          </w:p>
+          <w:p/>
         </w:tc>
         <w:tc>
           <w:tcPr>
@@ -29854,11 +27102,6 @@
             <w:hideMark/>
           </w:tcPr>
           <w:p>
-            <w:pPr>
-              <w:rPr>
-                <w:rFonts w:hint="eastAsia"/>
-              </w:rPr>
-            </w:pPr>
             <w:r>
               <w:rPr>
                 <w:rFonts w:hint="eastAsia"/>
@@ -29874,11 +27117,6 @@
             <w:hideMark/>
           </w:tcPr>
           <w:p>
-            <w:pPr>
-              <w:rPr>
-                <w:rFonts w:hint="eastAsia"/>
-              </w:rPr>
-            </w:pPr>
             <w:proofErr w:type="spellStart"/>
             <w:r>
               <w:rPr>
@@ -29896,11 +27134,6 @@
             <w:hideMark/>
           </w:tcPr>
           <w:p>
-            <w:pPr>
-              <w:rPr>
-                <w:rFonts w:hint="eastAsia"/>
-              </w:rPr>
-            </w:pPr>
             <w:r>
               <w:rPr>
                 <w:rFonts w:hint="eastAsia"/>
@@ -29915,11 +27148,6 @@
             <w:hideMark/>
           </w:tcPr>
           <w:p>
-            <w:pPr>
-              <w:rPr>
-                <w:rFonts w:hint="eastAsia"/>
-              </w:rPr>
-            </w:pPr>
             <w:r>
               <w:rPr>
                 <w:rFonts w:hint="eastAsia"/>
@@ -29949,11 +27177,6 @@
             <w:hideMark/>
           </w:tcPr>
           <w:p>
-            <w:pPr>
-              <w:rPr>
-                <w:rFonts w:hint="eastAsia"/>
-              </w:rPr>
-            </w:pPr>
             <w:r>
               <w:rPr>
                 <w:rFonts w:hint="eastAsia"/>
@@ -29982,11 +27205,6 @@
             <w:hideMark/>
           </w:tcPr>
           <w:p>
-            <w:pPr>
-              <w:rPr>
-                <w:rFonts w:hint="eastAsia"/>
-              </w:rPr>
-            </w:pPr>
             <w:r>
               <w:rPr>
                 <w:rFonts w:hint="eastAsia"/>
@@ -30002,11 +27220,6 @@
             <w:hideMark/>
           </w:tcPr>
           <w:p>
-            <w:pPr>
-              <w:rPr>
-                <w:rFonts w:hint="eastAsia"/>
-              </w:rPr>
-            </w:pPr>
             <w:r>
               <w:rPr>
                 <w:rFonts w:hint="eastAsia"/>
@@ -30030,11 +27243,6 @@
             <w:hideMark/>
           </w:tcPr>
           <w:p>
-            <w:pPr>
-              <w:rPr>
-                <w:rFonts w:hint="eastAsia"/>
-              </w:rPr>
-            </w:pPr>
             <w:r>
               <w:rPr>
                 <w:rFonts w:hint="eastAsia"/>
@@ -30049,11 +27257,6 @@
             <w:hideMark/>
           </w:tcPr>
           <w:p>
-            <w:pPr>
-              <w:rPr>
-                <w:rFonts w:hint="eastAsia"/>
-              </w:rPr>
-            </w:pPr>
             <w:r>
               <w:rPr>
                 <w:rFonts w:hint="eastAsia"/>
@@ -30083,11 +27286,6 @@
             <w:hideMark/>
           </w:tcPr>
           <w:p>
-            <w:pPr>
-              <w:rPr>
-                <w:rFonts w:hint="eastAsia"/>
-              </w:rPr>
-            </w:pPr>
             <w:r>
               <w:rPr>
                 <w:rFonts w:hint="eastAsia"/>
@@ -30108,13 +27306,7 @@
             <w:noWrap/>
             <w:hideMark/>
           </w:tcPr>
-          <w:p>
-            <w:pPr>
-              <w:rPr>
-                <w:rFonts w:hint="eastAsia"/>
-              </w:rPr>
-            </w:pPr>
-          </w:p>
+          <w:p/>
         </w:tc>
         <w:tc>
           <w:tcPr>
@@ -30152,11 +27344,6 @@
             <w:hideMark/>
           </w:tcPr>
           <w:p>
-            <w:pPr>
-              <w:rPr>
-                <w:rFonts w:hint="eastAsia"/>
-              </w:rPr>
-            </w:pPr>
             <w:r>
               <w:rPr>
                 <w:rFonts w:hint="eastAsia"/>
@@ -30172,11 +27359,6 @@
             <w:hideMark/>
           </w:tcPr>
           <w:p>
-            <w:pPr>
-              <w:rPr>
-                <w:rFonts w:hint="eastAsia"/>
-              </w:rPr>
-            </w:pPr>
             <w:proofErr w:type="spellStart"/>
             <w:r>
               <w:rPr>
@@ -30200,11 +27382,6 @@
             <w:hideMark/>
           </w:tcPr>
           <w:p>
-            <w:pPr>
-              <w:rPr>
-                <w:rFonts w:hint="eastAsia"/>
-              </w:rPr>
-            </w:pPr>
             <w:r>
               <w:rPr>
                 <w:rFonts w:hint="eastAsia"/>
@@ -30220,11 +27397,6 @@
             <w:hideMark/>
           </w:tcPr>
           <w:p>
-            <w:pPr>
-              <w:rPr>
-                <w:rFonts w:hint="eastAsia"/>
-              </w:rPr>
-            </w:pPr>
             <w:proofErr w:type="spellStart"/>
             <w:r>
               <w:rPr>
@@ -30247,13 +27419,7 @@
             <w:noWrap/>
             <w:hideMark/>
           </w:tcPr>
-          <w:p>
-            <w:pPr>
-              <w:rPr>
-                <w:rFonts w:hint="eastAsia"/>
-              </w:rPr>
-            </w:pPr>
-          </w:p>
+          <w:p/>
         </w:tc>
       </w:tr>
       <w:tr>
@@ -30290,11 +27456,6 @@
             <w:hideMark/>
           </w:tcPr>
           <w:p>
-            <w:pPr>
-              <w:rPr>
-                <w:rFonts w:hint="eastAsia"/>
-              </w:rPr>
-            </w:pPr>
             <w:proofErr w:type="spellStart"/>
             <w:r>
               <w:rPr>
@@ -30318,11 +27479,6 @@
             <w:hideMark/>
           </w:tcPr>
           <w:p>
-            <w:pPr>
-              <w:rPr>
-                <w:rFonts w:hint="eastAsia"/>
-              </w:rPr>
-            </w:pPr>
             <w:r>
               <w:rPr>
                 <w:rFonts w:hint="eastAsia"/>
@@ -30338,11 +27494,6 @@
             <w:hideMark/>
           </w:tcPr>
           <w:p>
-            <w:pPr>
-              <w:rPr>
-                <w:rFonts w:hint="eastAsia"/>
-              </w:rPr>
-            </w:pPr>
             <w:proofErr w:type="spellStart"/>
             <w:r>
               <w:rPr>
@@ -30365,13 +27516,7 @@
             <w:noWrap/>
             <w:hideMark/>
           </w:tcPr>
-          <w:p>
-            <w:pPr>
-              <w:rPr>
-                <w:rFonts w:hint="eastAsia"/>
-              </w:rPr>
-            </w:pPr>
-          </w:p>
+          <w:p/>
         </w:tc>
       </w:tr>
     </w:tbl>
@@ -30384,6 +27529,7 @@
           <w:lang w:eastAsia="zh-CN"/>
         </w:rPr>
       </w:pPr>
+      <w:bookmarkStart w:id="114" w:name="_Toc421453469"/>
       <w:r>
         <w:rPr>
           <w:rFonts w:hint="eastAsia"/>
@@ -30397,6 +27543,7 @@
         </w:rPr>
         <w:t>ignal Toggle Rates</w:t>
       </w:r>
+      <w:bookmarkEnd w:id="114"/>
     </w:p>
     <w:p>
       <w:pPr>
@@ -31176,17 +28323,7 @@
                 <w:sz w:val="18"/>
                 <w:lang w:eastAsia="zh-CN"/>
               </w:rPr>
-              <w:t>off</w:t>
-            </w:r>
-            <w:bookmarkStart w:id="113" w:name="_GoBack"/>
-            <w:bookmarkEnd w:id="113"/>
-            <w:r>
-              <w:rPr>
-                <w:rFonts w:hint="eastAsia"/>
-                <w:sz w:val="18"/>
-                <w:lang w:eastAsia="zh-CN"/>
-              </w:rPr>
-              <w:t>.</w:t>
+              <w:t>off.</w:t>
             </w:r>
           </w:p>
         </w:tc>
@@ -31615,7 +28752,6 @@
     <w:p>
       <w:pPr>
         <w:rPr>
-          <w:rFonts w:hint="eastAsia"/>
           <w:lang w:eastAsia="zh-CN"/>
         </w:rPr>
       </w:pPr>
@@ -31635,8 +28771,8 @@
       <w:pPr>
         <w:pStyle w:val="1"/>
       </w:pPr>
-      <w:bookmarkStart w:id="114" w:name="_Toc421432889"/>
-      <w:bookmarkEnd w:id="93"/>
+      <w:bookmarkStart w:id="115" w:name="_Toc421453470"/>
+      <w:bookmarkEnd w:id="94"/>
       <w:r>
         <w:lastRenderedPageBreak/>
         <w:t>Other</w:t>
@@ -31644,7 +28780,7 @@
       <w:r>
         <w:t xml:space="preserve"> Requirements</w:t>
       </w:r>
-      <w:bookmarkEnd w:id="114"/>
+      <w:bookmarkEnd w:id="115"/>
     </w:p>
     <w:p>
       <w:pPr>
@@ -31658,11 +28794,11 @@
         <w:spacing w:before="280" w:after="0"/>
         <w:ind w:left="0" w:firstLine="0"/>
       </w:pPr>
-      <w:bookmarkStart w:id="115" w:name="_Toc421432890"/>
+      <w:bookmarkStart w:id="116" w:name="_Toc421453471"/>
       <w:r>
         <w:t>CPLD Programming</w:t>
       </w:r>
-      <w:bookmarkEnd w:id="115"/>
+      <w:bookmarkEnd w:id="116"/>
     </w:p>
     <w:p>
       <w:pPr>
@@ -31764,28 +28900,28 @@
           <w:lang w:eastAsia="zh-CN"/>
         </w:rPr>
       </w:pPr>
-      <w:bookmarkStart w:id="116" w:name="_Toc297724060"/>
-      <w:bookmarkStart w:id="117" w:name="_Toc297725189"/>
-      <w:bookmarkStart w:id="118" w:name="_Toc329015592"/>
-      <w:bookmarkStart w:id="119" w:name="_Toc361401911"/>
-      <w:bookmarkStart w:id="120" w:name="_Toc421432891"/>
+      <w:bookmarkStart w:id="117" w:name="_Toc297724060"/>
+      <w:bookmarkStart w:id="118" w:name="_Toc297725189"/>
+      <w:bookmarkStart w:id="119" w:name="_Toc329015592"/>
+      <w:bookmarkStart w:id="120" w:name="_Toc361401911"/>
+      <w:bookmarkStart w:id="121" w:name="_Toc421453472"/>
       <w:r>
         <w:rPr>
           <w:lang w:eastAsia="zh-CN"/>
         </w:rPr>
         <w:t>ISP (in-system programming) online mode</w:t>
       </w:r>
-      <w:bookmarkEnd w:id="116"/>
       <w:bookmarkEnd w:id="117"/>
       <w:bookmarkEnd w:id="118"/>
       <w:bookmarkEnd w:id="119"/>
+      <w:bookmarkEnd w:id="120"/>
       <w:r>
         <w:rPr>
           <w:lang w:eastAsia="zh-CN"/>
         </w:rPr>
         <w:t xml:space="preserve"> with PC</w:t>
       </w:r>
-      <w:bookmarkEnd w:id="120"/>
+      <w:bookmarkEnd w:id="121"/>
     </w:p>
     <w:p>
       <w:pPr>
@@ -31858,7 +28994,13 @@
         <w:rPr>
           <w:lang w:eastAsia="zh-CN"/>
         </w:rPr>
-        <w:t>the baseboard</w:t>
+        <w:t xml:space="preserve">the </w:t>
+      </w:r>
+      <w:r>
+        <w:rPr>
+          <w:lang w:eastAsia="zh-CN"/>
+        </w:rPr>
+        <w:t>board</w:t>
       </w:r>
       <w:r>
         <w:rPr>
@@ -32948,10 +30090,10 @@
           <w:lang w:eastAsia="zh-CN"/>
         </w:rPr>
       </w:pPr>
-      <w:bookmarkStart w:id="121" w:name="_Toc297724061"/>
-      <w:bookmarkStart w:id="122" w:name="_Toc297725190"/>
-      <w:bookmarkStart w:id="123" w:name="_Toc329015593"/>
-      <w:bookmarkStart w:id="124" w:name="_Toc361401912"/>
+      <w:bookmarkStart w:id="122" w:name="_Toc297724061"/>
+      <w:bookmarkStart w:id="123" w:name="_Toc297725190"/>
+      <w:bookmarkStart w:id="124" w:name="_Toc329015593"/>
+      <w:bookmarkStart w:id="125" w:name="_Toc361401912"/>
       <w:r>
         <w:rPr>
           <w:lang w:eastAsia="zh-CN"/>
@@ -32971,7 +30113,7 @@
           <w:lang w:eastAsia="zh-CN"/>
         </w:rPr>
       </w:pPr>
-      <w:bookmarkStart w:id="125" w:name="_Toc421432892"/>
+      <w:bookmarkStart w:id="126" w:name="_Toc421453473"/>
       <w:r>
         <w:rPr>
           <w:lang w:eastAsia="zh-CN"/>
@@ -32979,10 +30121,10 @@
         <w:lastRenderedPageBreak/>
         <w:t xml:space="preserve">ISP (in-system programming) online mode with </w:t>
       </w:r>
-      <w:bookmarkEnd w:id="121"/>
       <w:bookmarkEnd w:id="122"/>
       <w:bookmarkEnd w:id="123"/>
       <w:bookmarkEnd w:id="124"/>
+      <w:bookmarkEnd w:id="125"/>
       <w:r>
         <w:rPr>
           <w:rFonts w:hint="eastAsia"/>
@@ -32990,7 +30132,7 @@
         </w:rPr>
         <w:t>SXP/SEP</w:t>
       </w:r>
-      <w:bookmarkEnd w:id="125"/>
+      <w:bookmarkEnd w:id="126"/>
     </w:p>
     <w:p>
       <w:pPr>
@@ -33009,139 +30151,146 @@
           <w:rFonts w:hint="eastAsia"/>
           <w:lang w:eastAsia="zh-CN"/>
         </w:rPr>
-        <w:t>SXP/SEP</w:t>
-      </w:r>
-      <w:r>
-        <w:rPr>
-          <w:lang w:eastAsia="zh-CN"/>
-        </w:rPr>
-        <w:t xml:space="preserve"> </w:t>
+        <w:t xml:space="preserve">SXP </w:t>
       </w:r>
       <w:r>
         <w:rPr>
           <w:rFonts w:hint="eastAsia"/>
           <w:lang w:eastAsia="zh-CN"/>
         </w:rPr>
-        <w:t xml:space="preserve">on controller/IOM canister </w:t>
+        <w:t>c</w:t>
+      </w:r>
+      <w:r>
+        <w:rPr>
+          <w:lang w:eastAsia="zh-CN"/>
+        </w:rPr>
+        <w:t>an</w:t>
       </w:r>
       <w:r>
         <w:rPr>
           <w:rFonts w:hint="eastAsia"/>
           <w:lang w:eastAsia="zh-CN"/>
         </w:rPr>
-        <w:t>c</w:t>
+        <w:t xml:space="preserve"> upgrade the</w:t>
       </w:r>
       <w:r>
         <w:rPr>
           <w:lang w:eastAsia="zh-CN"/>
         </w:rPr>
-        <w:t>an</w:t>
+        <w:t xml:space="preserve"> </w:t>
+      </w:r>
+      <w:r>
+        <w:rPr>
+          <w:lang w:eastAsia="zh-CN"/>
+        </w:rPr>
+        <w:t>Hat Trick</w:t>
       </w:r>
       <w:r>
         <w:rPr>
           <w:rFonts w:hint="eastAsia"/>
           <w:lang w:eastAsia="zh-CN"/>
         </w:rPr>
-        <w:t xml:space="preserve"> upgrade the</w:t>
+        <w:t xml:space="preserve"> CPLD </w:t>
       </w:r>
       <w:r>
         <w:rPr>
           <w:lang w:eastAsia="zh-CN"/>
         </w:rPr>
-        <w:t xml:space="preserve"> Baseboard</w:t>
+        <w:t>using the I2C bus</w:t>
       </w:r>
       <w:r>
         <w:rPr>
           <w:rFonts w:hint="eastAsia"/>
           <w:lang w:eastAsia="zh-CN"/>
         </w:rPr>
-        <w:t xml:space="preserve"> CPLD </w:t>
-      </w:r>
-      <w:r>
-        <w:rPr>
-          <w:lang w:eastAsia="zh-CN"/>
-        </w:rPr>
-        <w:t>using the I2C bus</w:t>
+        <w:t xml:space="preserve">. The </w:t>
       </w:r>
       <w:r>
         <w:rPr>
           <w:rFonts w:hint="eastAsia"/>
           <w:lang w:eastAsia="zh-CN"/>
         </w:rPr>
-        <w:t xml:space="preserve">. The </w:t>
+        <w:t>SXP</w:t>
+      </w:r>
+      <w:r>
+        <w:rPr>
+          <w:lang w:eastAsia="zh-CN"/>
+        </w:rPr>
+        <w:t xml:space="preserve"> </w:t>
       </w:r>
       <w:r>
         <w:rPr>
           <w:rFonts w:hint="eastAsia"/>
           <w:lang w:eastAsia="zh-CN"/>
         </w:rPr>
-        <w:t>SXP/SEP</w:t>
+        <w:t xml:space="preserve">will </w:t>
       </w:r>
       <w:r>
         <w:rPr>
           <w:lang w:eastAsia="zh-CN"/>
         </w:rPr>
-        <w:t xml:space="preserve"> </w:t>
+        <w:t>support</w:t>
       </w:r>
       <w:r>
         <w:rPr>
           <w:rFonts w:hint="eastAsia"/>
           <w:lang w:eastAsia="zh-CN"/>
         </w:rPr>
-        <w:t xml:space="preserve">will </w:t>
+        <w:t xml:space="preserve"> this function </w:t>
       </w:r>
       <w:r>
         <w:rPr>
           <w:lang w:eastAsia="zh-CN"/>
         </w:rPr>
-        <w:t>support</w:t>
+        <w:t xml:space="preserve">only </w:t>
       </w:r>
       <w:r>
         <w:rPr>
           <w:rFonts w:hint="eastAsia"/>
           <w:lang w:eastAsia="zh-CN"/>
         </w:rPr>
-        <w:t xml:space="preserve"> this function </w:t>
+        <w:t xml:space="preserve">when System is </w:t>
       </w:r>
       <w:r>
         <w:rPr>
           <w:lang w:eastAsia="zh-CN"/>
         </w:rPr>
-        <w:t xml:space="preserve">only </w:t>
+        <w:t>on</w:t>
       </w:r>
       <w:r>
         <w:rPr>
           <w:rFonts w:hint="eastAsia"/>
           <w:lang w:eastAsia="zh-CN"/>
         </w:rPr>
-        <w:t xml:space="preserve">when System is </w:t>
-      </w:r>
-      <w:r>
-        <w:rPr>
-          <w:lang w:eastAsia="zh-CN"/>
-        </w:rPr>
-        <w:t>on</w:t>
+        <w:t>.</w:t>
       </w:r>
       <w:r>
         <w:rPr>
           <w:rFonts w:hint="eastAsia"/>
           <w:lang w:eastAsia="zh-CN"/>
         </w:rPr>
-        <w:t>.</w:t>
+        <w:t xml:space="preserve"> </w:t>
       </w:r>
       <w:r>
         <w:rPr>
           <w:rFonts w:hint="eastAsia"/>
           <w:lang w:eastAsia="zh-CN"/>
         </w:rPr>
-        <w:t xml:space="preserve"> </w:t>
+        <w:t>To activate the fresh image downloaded i</w:t>
       </w:r>
       <w:r>
         <w:rPr>
           <w:rFonts w:hint="eastAsia"/>
           <w:lang w:eastAsia="zh-CN"/>
         </w:rPr>
-        <w:t xml:space="preserve">To activate the fresh image downloaded into CPLD internal flash, SXP/SEP shall send the </w:t>
+        <w:t>nto CPLD internal flash, SXP</w:t>
+      </w:r>
+      <w:r>
+        <w:rPr>
+          <w:rFonts w:hint="eastAsia"/>
+          <w:lang w:eastAsia="zh-CN"/>
+        </w:rPr>
+        <w:t xml:space="preserve"> shall send the </w:t>
       </w:r>
       <w:r>
         <w:rPr>
@@ -33177,32 +30326,13 @@
           <w:lang w:eastAsia="zh-CN"/>
         </w:rPr>
       </w:pPr>
-    </w:p>
-    <w:p>
-      <w:pPr>
+      <w:r>
         <w:rPr>
           <w:lang w:eastAsia="zh-CN"/>
         </w:rPr>
-      </w:pPr>
-      <w:r>
-        <w:rPr>
-          <w:lang w:eastAsia="zh-CN"/>
-        </w:rPr>
-        <w:t xml:space="preserve"> Refer to CPLD upgrade portion of the </w:t>
-      </w:r>
-      <w:r>
-        <w:rPr>
-          <w:rFonts w:hint="eastAsia"/>
-          <w:lang w:eastAsia="zh-CN"/>
-        </w:rPr>
-        <w:t xml:space="preserve">Controller/IOM </w:t>
-      </w:r>
-      <w:r>
-        <w:rPr>
-          <w:lang w:eastAsia="zh-CN"/>
-        </w:rPr>
-        <w:t xml:space="preserve">SAS specification. </w:t>
-      </w:r>
+        <w:t xml:space="preserve"> </w:t>
+      </w:r>
+      <w:bookmarkEnd w:id="0"/>
     </w:p>
     <w:sectPr>
       <w:headerReference w:type="even" r:id="rId26"/>
@@ -33264,14 +30394,14 @@
     <w:r>
       <w:t xml:space="preserve"> are Reference Only</w:t>
     </w:r>
-    <w:bookmarkStart w:id="0" w:name="_Toc146688087"/>
-    <w:bookmarkStart w:id="1" w:name="_Toc147031661"/>
-    <w:bookmarkStart w:id="2" w:name="_Toc147569606"/>
-    <w:bookmarkStart w:id="3" w:name="_Toc155663212"/>
-    <w:bookmarkEnd w:id="0"/>
+    <w:bookmarkStart w:id="1" w:name="_Toc146688087"/>
+    <w:bookmarkStart w:id="2" w:name="_Toc147031661"/>
+    <w:bookmarkStart w:id="3" w:name="_Toc147569606"/>
+    <w:bookmarkStart w:id="4" w:name="_Toc155663212"/>
     <w:bookmarkEnd w:id="1"/>
     <w:bookmarkEnd w:id="2"/>
     <w:bookmarkEnd w:id="3"/>
+    <w:bookmarkEnd w:id="4"/>
   </w:p>
   <w:p>
     <w:pPr>
@@ -33297,7 +30427,7 @@
       <w:rPr>
         <w:noProof/>
       </w:rPr>
-      <w:t>18</w:t>
+      <w:t>19</w:t>
     </w:r>
     <w:r>
       <w:rPr>
@@ -36190,6 +33320,7 @@
   <w:style w:type="character" w:default="1" w:styleId="a1">
     <w:name w:val="Default Paragraph Font"/>
     <w:uiPriority w:val="1"/>
+    <w:semiHidden/>
     <w:unhideWhenUsed/>
   </w:style>
   <w:style w:type="table" w:default="1" w:styleId="a2">
@@ -38018,7 +35149,7 @@
 </file>
 
 <file path=customXml/itemProps1.xml><?xml version="1.0" encoding="utf-8"?>
-<ds:datastoreItem xmlns:ds="http://schemas.openxmlformats.org/officeDocument/2006/customXml" ds:itemID="{21CDDE97-1545-47F1-8A9C-8B901DB69C23}">
+<ds:datastoreItem xmlns:ds="http://schemas.openxmlformats.org/officeDocument/2006/customXml" ds:itemID="{08B5A9A0-6DD3-4953-A8AE-2C2B1E7B6A61}">
   <ds:schemaRefs>
     <ds:schemaRef ds:uri="http://schemas.openxmlformats.org/officeDocument/2006/bibliography"/>
   </ds:schemaRefs>
@@ -38026,7 +35157,7 @@
 </file>
 
 <file path=customXml/itemProps2.xml><?xml version="1.0" encoding="utf-8"?>
-<ds:datastoreItem xmlns:ds="http://schemas.openxmlformats.org/officeDocument/2006/customXml" ds:itemID="{7D46D31B-8380-4568-83BF-BA3E8B83B404}">
+<ds:datastoreItem xmlns:ds="http://schemas.openxmlformats.org/officeDocument/2006/customXml" ds:itemID="{F2DB1DED-4215-4983-A2D1-21577507BCF0}">
   <ds:schemaRefs>
     <ds:schemaRef ds:uri="http://schemas.openxmlformats.org/officeDocument/2006/bibliography"/>
   </ds:schemaRefs>

--- a/DOC/Hat Trick CPLD Specification.docx
+++ b/DOC/Hat Trick CPLD Specification.docx
@@ -355,7 +355,7 @@
           <w:szCs w:val="28"/>
           <w:lang w:eastAsia="zh-CN"/>
         </w:rPr>
-        <w:t>4</w:t>
+        <w:t>5</w:t>
       </w:r>
     </w:p>
     <w:p>
@@ -375,7 +375,7 @@
           <w:szCs w:val="28"/>
           <w:lang w:eastAsia="zh-CN"/>
         </w:rPr>
-        <w:t>16</w:t>
+        <w:t>18</w:t>
       </w:r>
       <w:r>
         <w:rPr>
@@ -392,7 +392,7 @@
           <w:szCs w:val="28"/>
           <w:lang w:eastAsia="zh-CN"/>
         </w:rPr>
-        <w:t>Aug</w:t>
+        <w:t>Nov</w:t>
       </w:r>
       <w:r>
         <w:rPr>
@@ -743,9 +743,18 @@
           </w:tcPr>
           <w:p>
             <w:pPr>
-              <w:pStyle w:val="TableFont10"/>
-            </w:pPr>
-            <w:r>
+              <w:pStyle w:val="TableFont10L"/>
+              <w:jc w:val="center"/>
+              <w:rPr>
+                <w:rFonts w:eastAsiaTheme="minorEastAsia"/>
+                <w:lang w:eastAsia="zh-CN"/>
+              </w:rPr>
+            </w:pPr>
+            <w:r>
+              <w:rPr>
+                <w:rFonts w:eastAsiaTheme="minorEastAsia"/>
+                <w:lang w:eastAsia="zh-CN"/>
+              </w:rPr>
               <w:t>0.1</w:t>
             </w:r>
           </w:p>
@@ -837,14 +846,17 @@
           </w:tcPr>
           <w:p>
             <w:pPr>
-              <w:pStyle w:val="TableFont10"/>
+              <w:pStyle w:val="TableFont10L"/>
+              <w:jc w:val="center"/>
               <w:rPr>
                 <w:rFonts w:eastAsiaTheme="minorEastAsia"/>
+                <w:lang w:eastAsia="zh-CN"/>
               </w:rPr>
             </w:pPr>
             <w:r>
               <w:rPr>
                 <w:rFonts w:eastAsiaTheme="minorEastAsia" w:hint="eastAsia"/>
+                <w:lang w:eastAsia="zh-CN"/>
               </w:rPr>
               <w:t>0.2</w:t>
             </w:r>
@@ -882,6 +894,7 @@
             <w:pPr>
               <w:pStyle w:val="TableFont10L"/>
               <w:rPr>
+                <w:rFonts w:eastAsiaTheme="minorEastAsia"/>
                 <w:lang w:eastAsia="zh-CN"/>
               </w:rPr>
             </w:pPr>
@@ -896,6 +909,64 @@
             <w:pPr>
               <w:pStyle w:val="TableFont10L"/>
               <w:rPr>
+                <w:lang w:eastAsia="zh-CN"/>
+              </w:rPr>
+            </w:pPr>
+            <w:r>
+              <w:rPr>
+                <w:rFonts w:hint="eastAsia"/>
+                <w:lang w:eastAsia="zh-CN"/>
+              </w:rPr>
+              <w:t xml:space="preserve">Add </w:t>
+            </w:r>
+            <w:r>
+              <w:rPr>
+                <w:lang w:eastAsia="zh-CN"/>
+              </w:rPr>
+              <w:t>Checksum for write</w:t>
+            </w:r>
+          </w:p>
+          <w:p>
+            <w:pPr>
+              <w:pStyle w:val="TableFont10L"/>
+              <w:rPr>
+                <w:lang w:eastAsia="zh-CN"/>
+              </w:rPr>
+            </w:pPr>
+            <w:r>
+              <w:rPr>
+                <w:lang w:eastAsia="zh-CN"/>
+              </w:rPr>
+              <w:t>Add Interrupt function</w:t>
+            </w:r>
+          </w:p>
+          <w:p>
+            <w:pPr>
+              <w:pStyle w:val="TableFont10L"/>
+              <w:rPr>
+                <w:lang w:eastAsia="zh-CN"/>
+              </w:rPr>
+            </w:pPr>
+            <w:r>
+              <w:rPr>
+                <w:lang w:eastAsia="zh-CN"/>
+              </w:rPr>
+              <w:t>Correct typo</w:t>
+            </w:r>
+          </w:p>
+        </w:tc>
+      </w:tr>
+      <w:tr>
+        <w:tc>
+          <w:tcPr>
+            <w:tcW w:w="630" w:type="dxa"/>
+            <w:vAlign w:val="center"/>
+          </w:tcPr>
+          <w:p>
+            <w:pPr>
+              <w:pStyle w:val="TableFont10L"/>
+              <w:jc w:val="center"/>
+              <w:rPr>
                 <w:rFonts w:eastAsiaTheme="minorEastAsia"/>
                 <w:lang w:eastAsia="zh-CN"/>
               </w:rPr>
@@ -905,35 +976,93 @@
                 <w:rFonts w:eastAsiaTheme="minorEastAsia" w:hint="eastAsia"/>
                 <w:lang w:eastAsia="zh-CN"/>
               </w:rPr>
-              <w:t xml:space="preserve">Add </w:t>
-            </w:r>
-            <w:r>
+              <w:t>0.3</w:t>
+            </w:r>
+          </w:p>
+        </w:tc>
+        <w:tc>
+          <w:tcPr>
+            <w:tcW w:w="1735" w:type="dxa"/>
+            <w:vAlign w:val="center"/>
+          </w:tcPr>
+          <w:p>
+            <w:pPr>
+              <w:pStyle w:val="TableFont10L"/>
+              <w:jc w:val="center"/>
               <w:rPr>
                 <w:rFonts w:eastAsiaTheme="minorEastAsia"/>
                 <w:lang w:eastAsia="zh-CN"/>
               </w:rPr>
-              <w:t>Checksum for write</w:t>
-            </w:r>
-          </w:p>
-          <w:p>
-            <w:pPr>
-              <w:pStyle w:val="TableFont10L"/>
+            </w:pPr>
+            <w:r>
+              <w:rPr>
+                <w:rFonts w:eastAsiaTheme="minorEastAsia" w:hint="eastAsia"/>
+                <w:lang w:eastAsia="zh-CN"/>
+              </w:rPr>
+              <w:t>28-</w:t>
+            </w:r>
+            <w:r>
               <w:rPr>
                 <w:rFonts w:eastAsiaTheme="minorEastAsia"/>
                 <w:lang w:eastAsia="zh-CN"/>
               </w:rPr>
-            </w:pPr>
-            <w:r>
+              <w:t>Jul-2015</w:t>
+            </w:r>
+          </w:p>
+        </w:tc>
+        <w:tc>
+          <w:tcPr>
+            <w:tcW w:w="1710" w:type="dxa"/>
+            <w:vAlign w:val="center"/>
+          </w:tcPr>
+          <w:p>
+            <w:pPr>
+              <w:pStyle w:val="TableFont10L"/>
               <w:rPr>
                 <w:rFonts w:eastAsiaTheme="minorEastAsia"/>
                 <w:lang w:eastAsia="zh-CN"/>
               </w:rPr>
-              <w:t>Add Interrupt function</w:t>
-            </w:r>
-          </w:p>
+            </w:pPr>
+          </w:p>
+        </w:tc>
+        <w:tc>
+          <w:tcPr>
+            <w:tcW w:w="5465" w:type="dxa"/>
+            <w:vAlign w:val="center"/>
+          </w:tcPr>
           <w:p>
             <w:pPr>
               <w:pStyle w:val="TableFont10L"/>
+              <w:rPr>
+                <w:lang w:eastAsia="zh-CN"/>
+              </w:rPr>
+            </w:pPr>
+            <w:r>
+              <w:rPr>
+                <w:rFonts w:hint="eastAsia"/>
+                <w:lang w:eastAsia="zh-CN"/>
+              </w:rPr>
+              <w:t xml:space="preserve">Add </w:t>
+            </w:r>
+            <w:r>
+              <w:rPr>
+                <w:lang w:eastAsia="zh-CN"/>
+              </w:rPr>
+              <w:t>Section 5.5 Enclosure Signal Toggle Rates</w:t>
+            </w:r>
+          </w:p>
+        </w:tc>
+      </w:tr>
+      <w:tr>
+        <w:tc>
+          <w:tcPr>
+            <w:tcW w:w="630" w:type="dxa"/>
+            <w:vAlign w:val="center"/>
+          </w:tcPr>
+          <w:p>
+            <w:pPr>
+              <w:pStyle w:val="TableFont10L"/>
+              <w:jc w:val="center"/>
               <w:rPr>
                 <w:rFonts w:eastAsiaTheme="minorEastAsia"/>
                 <w:lang w:eastAsia="zh-CN"/>
@@ -941,10 +1070,85 @@
             </w:pPr>
             <w:r>
               <w:rPr>
+                <w:rFonts w:eastAsiaTheme="minorEastAsia" w:hint="eastAsia"/>
+                <w:lang w:eastAsia="zh-CN"/>
+              </w:rPr>
+              <w:t>0.4</w:t>
+            </w:r>
+          </w:p>
+        </w:tc>
+        <w:tc>
+          <w:tcPr>
+            <w:tcW w:w="1735" w:type="dxa"/>
+            <w:vAlign w:val="center"/>
+          </w:tcPr>
+          <w:p>
+            <w:pPr>
+              <w:pStyle w:val="TableFont10L"/>
+              <w:jc w:val="center"/>
+              <w:rPr>
                 <w:rFonts w:eastAsiaTheme="minorEastAsia"/>
                 <w:lang w:eastAsia="zh-CN"/>
               </w:rPr>
-              <w:t>Correct typo</w:t>
+            </w:pPr>
+            <w:r>
+              <w:rPr>
+                <w:rFonts w:eastAsiaTheme="minorEastAsia" w:hint="eastAsia"/>
+                <w:lang w:eastAsia="zh-CN"/>
+              </w:rPr>
+              <w:t>16-Aug-2015</w:t>
+            </w:r>
+          </w:p>
+        </w:tc>
+        <w:tc>
+          <w:tcPr>
+            <w:tcW w:w="1710" w:type="dxa"/>
+            <w:vAlign w:val="center"/>
+          </w:tcPr>
+          <w:p>
+            <w:pPr>
+              <w:pStyle w:val="TableFont10L"/>
+              <w:rPr>
+                <w:rFonts w:eastAsiaTheme="minorEastAsia"/>
+                <w:lang w:eastAsia="zh-CN"/>
+              </w:rPr>
+            </w:pPr>
+          </w:p>
+        </w:tc>
+        <w:tc>
+          <w:tcPr>
+            <w:tcW w:w="5465" w:type="dxa"/>
+            <w:vAlign w:val="center"/>
+          </w:tcPr>
+          <w:p>
+            <w:pPr>
+              <w:pStyle w:val="TableFont10L"/>
+              <w:rPr>
+                <w:lang w:eastAsia="zh-CN"/>
+              </w:rPr>
+            </w:pPr>
+            <w:r>
+              <w:rPr>
+                <w:rFonts w:hint="eastAsia"/>
+                <w:lang w:eastAsia="zh-CN"/>
+              </w:rPr>
+              <w:t xml:space="preserve">Add </w:t>
+            </w:r>
+            <w:proofErr w:type="spellStart"/>
+            <w:r>
+              <w:rPr>
+                <w:rFonts w:hint="eastAsia"/>
+                <w:lang w:eastAsia="zh-CN"/>
+              </w:rPr>
+              <w:t>Software_reset</w:t>
+            </w:r>
+            <w:proofErr w:type="spellEnd"/>
+            <w:r>
+              <w:rPr>
+                <w:rFonts w:hint="eastAsia"/>
+                <w:lang w:eastAsia="zh-CN"/>
+              </w:rPr>
+              <w:t xml:space="preserve"> register</w:t>
             </w:r>
           </w:p>
         </w:tc>
@@ -957,16 +1161,26 @@
           </w:tcPr>
           <w:p>
             <w:pPr>
-              <w:pStyle w:val="TableFont10"/>
+              <w:pStyle w:val="TableFont10L"/>
+              <w:jc w:val="center"/>
               <w:rPr>
                 <w:rFonts w:eastAsiaTheme="minorEastAsia"/>
+                <w:lang w:eastAsia="zh-CN"/>
               </w:rPr>
             </w:pPr>
             <w:r>
               <w:rPr>
                 <w:rFonts w:eastAsiaTheme="minorEastAsia" w:hint="eastAsia"/>
-              </w:rPr>
-              <w:t>0.3</w:t>
+                <w:lang w:eastAsia="zh-CN"/>
+              </w:rPr>
+              <w:t>0</w:t>
+            </w:r>
+            <w:r>
+              <w:rPr>
+                <w:rFonts w:eastAsiaTheme="minorEastAsia"/>
+                <w:lang w:eastAsia="zh-CN"/>
+              </w:rPr>
+              <w:t>.5</w:t>
             </w:r>
           </w:p>
         </w:tc>
@@ -989,14 +1203,14 @@
                 <w:rFonts w:eastAsiaTheme="minorEastAsia" w:hint="eastAsia"/>
                 <w:lang w:eastAsia="zh-CN"/>
               </w:rPr>
-              <w:t>28-</w:t>
+              <w:t>1</w:t>
             </w:r>
             <w:r>
               <w:rPr>
                 <w:rFonts w:eastAsiaTheme="minorEastAsia"/>
                 <w:lang w:eastAsia="zh-CN"/>
               </w:rPr>
-              <w:t>Jul-2015</w:t>
+              <w:t>8-Nov-2015</w:t>
             </w:r>
           </w:p>
         </w:tc>
@@ -1009,6 +1223,7 @@
             <w:pPr>
               <w:pStyle w:val="TableFont10L"/>
               <w:rPr>
+                <w:rFonts w:eastAsiaTheme="minorEastAsia"/>
                 <w:lang w:eastAsia="zh-CN"/>
               </w:rPr>
             </w:pPr>
@@ -1023,31 +1238,87 @@
             <w:pPr>
               <w:pStyle w:val="TableFont10L"/>
               <w:rPr>
+                <w:rFonts w:eastAsiaTheme="minorEastAsia" w:hint="eastAsia"/>
+                <w:lang w:eastAsia="zh-CN"/>
+              </w:rPr>
+            </w:pPr>
+            <w:r>
+              <w:rPr>
                 <w:rFonts w:eastAsiaTheme="minorEastAsia"/>
                 <w:lang w:eastAsia="zh-CN"/>
               </w:rPr>
-            </w:pPr>
-            <w:r>
-              <w:rPr>
-                <w:rFonts w:eastAsiaTheme="minorEastAsia" w:hint="eastAsia"/>
-                <w:lang w:eastAsia="zh-CN"/>
-              </w:rPr>
-              <w:t xml:space="preserve">Add </w:t>
+              <w:t>Correct typo</w:t>
             </w:r>
             <w:r>
               <w:rPr>
                 <w:rFonts w:eastAsiaTheme="minorEastAsia"/>
                 <w:lang w:eastAsia="zh-CN"/>
               </w:rPr>
-              <w:t xml:space="preserve">Section 5.5 </w:t>
-            </w:r>
-            <w:r>
+              <w:t xml:space="preserve"> and wrong description</w:t>
+            </w:r>
+          </w:p>
+        </w:tc>
+      </w:tr>
+      <w:tr>
+        <w:tc>
+          <w:tcPr>
+            <w:tcW w:w="630" w:type="dxa"/>
+            <w:vAlign w:val="center"/>
+          </w:tcPr>
+          <w:p>
+            <w:pPr>
+              <w:pStyle w:val="TableFont10L"/>
+              <w:jc w:val="center"/>
               <w:rPr>
                 <w:rFonts w:eastAsiaTheme="minorEastAsia"/>
                 <w:lang w:eastAsia="zh-CN"/>
               </w:rPr>
-              <w:t>Enclosure Signal Toggle Rates</w:t>
-            </w:r>
+            </w:pPr>
+          </w:p>
+        </w:tc>
+        <w:tc>
+          <w:tcPr>
+            <w:tcW w:w="1735" w:type="dxa"/>
+            <w:vAlign w:val="center"/>
+          </w:tcPr>
+          <w:p>
+            <w:pPr>
+              <w:pStyle w:val="TableFont10L"/>
+              <w:jc w:val="center"/>
+              <w:rPr>
+                <w:rFonts w:eastAsiaTheme="minorEastAsia"/>
+                <w:lang w:eastAsia="zh-CN"/>
+              </w:rPr>
+            </w:pPr>
+          </w:p>
+        </w:tc>
+        <w:tc>
+          <w:tcPr>
+            <w:tcW w:w="1710" w:type="dxa"/>
+            <w:vAlign w:val="center"/>
+          </w:tcPr>
+          <w:p>
+            <w:pPr>
+              <w:pStyle w:val="TableFont10L"/>
+              <w:rPr>
+                <w:rFonts w:eastAsiaTheme="minorEastAsia"/>
+                <w:lang w:eastAsia="zh-CN"/>
+              </w:rPr>
+            </w:pPr>
+          </w:p>
+        </w:tc>
+        <w:tc>
+          <w:tcPr>
+            <w:tcW w:w="5465" w:type="dxa"/>
+            <w:vAlign w:val="center"/>
+          </w:tcPr>
+          <w:p>
+            <w:pPr>
+              <w:pStyle w:val="TableFont10L"/>
+              <w:rPr>
+                <w:lang w:eastAsia="zh-CN"/>
+              </w:rPr>
+            </w:pPr>
           </w:p>
         </w:tc>
       </w:tr>
@@ -1059,17 +1330,13 @@
           </w:tcPr>
           <w:p>
             <w:pPr>
-              <w:pStyle w:val="TableFont10"/>
-              <w:rPr>
-                <w:rFonts w:eastAsiaTheme="minorEastAsia" w:hint="eastAsia"/>
-              </w:rPr>
-            </w:pPr>
-            <w:r>
-              <w:rPr>
-                <w:rFonts w:eastAsiaTheme="minorEastAsia" w:hint="eastAsia"/>
-              </w:rPr>
-              <w:t>0.4</w:t>
-            </w:r>
+              <w:pStyle w:val="TableFont10L"/>
+              <w:jc w:val="center"/>
+              <w:rPr>
+                <w:rFonts w:eastAsiaTheme="minorEastAsia"/>
+                <w:lang w:eastAsia="zh-CN"/>
+              </w:rPr>
+            </w:pPr>
           </w:p>
         </w:tc>
         <w:tc>
@@ -1086,13 +1353,6 @@
                 <w:lang w:eastAsia="zh-CN"/>
               </w:rPr>
             </w:pPr>
-            <w:r>
-              <w:rPr>
-                <w:rFonts w:eastAsiaTheme="minorEastAsia" w:hint="eastAsia"/>
-                <w:lang w:eastAsia="zh-CN"/>
-              </w:rPr>
-              <w:t>16-Aug-2015</w:t>
-            </w:r>
           </w:p>
         </w:tc>
         <w:tc>
@@ -1113,23 +1373,14 @@
         <w:tc>
           <w:tcPr>
             <w:tcW w:w="5465" w:type="dxa"/>
-            <w:vAlign w:val="center"/>
           </w:tcPr>
           <w:p>
             <w:pPr>
               <w:pStyle w:val="TableFont10L"/>
               <w:rPr>
-                <w:rFonts w:eastAsiaTheme="minorEastAsia" w:hint="eastAsia"/>
                 <w:lang w:eastAsia="zh-CN"/>
               </w:rPr>
             </w:pPr>
-            <w:r>
-              <w:rPr>
-                <w:rFonts w:eastAsiaTheme="minorEastAsia" w:hint="eastAsia"/>
-                <w:lang w:eastAsia="zh-CN"/>
-              </w:rPr>
-              <w:t>Add Software_reset register</w:t>
-            </w:r>
           </w:p>
         </w:tc>
       </w:tr>
@@ -1141,11 +1392,10 @@
           </w:tcPr>
           <w:p>
             <w:pPr>
-              <w:pStyle w:val="TableBodyRows"/>
+              <w:pStyle w:val="TableFont10L"/>
               <w:jc w:val="center"/>
               <w:rPr>
-                <w:rFonts w:cs="Tahoma"/>
-                <w:szCs w:val="18"/>
+                <w:rFonts w:eastAsiaTheme="minorEastAsia"/>
                 <w:lang w:eastAsia="zh-CN"/>
               </w:rPr>
             </w:pPr>
@@ -1158,11 +1408,10 @@
           </w:tcPr>
           <w:p>
             <w:pPr>
-              <w:pStyle w:val="TableBodyRows"/>
+              <w:pStyle w:val="TableFont10L"/>
               <w:jc w:val="center"/>
               <w:rPr>
-                <w:rFonts w:cs="Tahoma"/>
-                <w:szCs w:val="18"/>
+                <w:rFonts w:eastAsiaTheme="minorEastAsia"/>
                 <w:lang w:eastAsia="zh-CN"/>
               </w:rPr>
             </w:pPr>
@@ -1175,10 +1424,9 @@
           </w:tcPr>
           <w:p>
             <w:pPr>
-              <w:pStyle w:val="TableBodyRows"/>
-              <w:rPr>
-                <w:rFonts w:cs="Tahoma"/>
-                <w:szCs w:val="18"/>
+              <w:pStyle w:val="TableFont10L"/>
+              <w:rPr>
+                <w:rFonts w:eastAsiaTheme="minorEastAsia"/>
                 <w:lang w:eastAsia="zh-CN"/>
               </w:rPr>
             </w:pPr>
@@ -1187,14 +1435,11 @@
         <w:tc>
           <w:tcPr>
             <w:tcW w:w="5465" w:type="dxa"/>
-            <w:vAlign w:val="center"/>
-          </w:tcPr>
-          <w:p>
-            <w:pPr>
-              <w:pStyle w:val="TableBodyRows"/>
-              <w:rPr>
-                <w:rFonts w:cs="Tahoma"/>
-                <w:szCs w:val="18"/>
+          </w:tcPr>
+          <w:p>
+            <w:pPr>
+              <w:pStyle w:val="TableFont10L"/>
+              <w:rPr>
                 <w:lang w:eastAsia="zh-CN"/>
               </w:rPr>
             </w:pPr>
@@ -1205,15 +1450,13 @@
         <w:tc>
           <w:tcPr>
             <w:tcW w:w="630" w:type="dxa"/>
-            <w:vAlign w:val="center"/>
-          </w:tcPr>
-          <w:p>
-            <w:pPr>
-              <w:pStyle w:val="TableBodyRows"/>
+          </w:tcPr>
+          <w:p>
+            <w:pPr>
+              <w:pStyle w:val="TableFont10L"/>
               <w:jc w:val="center"/>
               <w:rPr>
-                <w:rFonts w:cs="Tahoma"/>
-                <w:szCs w:val="18"/>
+                <w:rFonts w:eastAsiaTheme="minorEastAsia"/>
                 <w:lang w:eastAsia="zh-CN"/>
               </w:rPr>
             </w:pPr>
@@ -1222,15 +1465,14 @@
         <w:tc>
           <w:tcPr>
             <w:tcW w:w="1735" w:type="dxa"/>
-            <w:vAlign w:val="center"/>
-          </w:tcPr>
-          <w:p>
-            <w:pPr>
-              <w:pStyle w:val="TableBodyRows"/>
+          </w:tcPr>
+          <w:p>
+            <w:pPr>
+              <w:pStyle w:val="TableFont10L"/>
               <w:jc w:val="center"/>
               <w:rPr>
-                <w:rFonts w:cs="Tahoma"/>
-                <w:szCs w:val="18"/>
+                <w:rFonts w:eastAsiaTheme="minorEastAsia"/>
+                <w:lang w:eastAsia="zh-CN"/>
               </w:rPr>
             </w:pPr>
           </w:p>
@@ -1238,14 +1480,13 @@
         <w:tc>
           <w:tcPr>
             <w:tcW w:w="1710" w:type="dxa"/>
-            <w:vAlign w:val="center"/>
-          </w:tcPr>
-          <w:p>
-            <w:pPr>
-              <w:pStyle w:val="TableBodyRows"/>
-              <w:rPr>
-                <w:rFonts w:cs="Tahoma"/>
-                <w:szCs w:val="18"/>
+          </w:tcPr>
+          <w:p>
+            <w:pPr>
+              <w:pStyle w:val="TableFont10L"/>
+              <w:rPr>
+                <w:rFonts w:eastAsiaTheme="minorEastAsia"/>
+                <w:lang w:eastAsia="zh-CN"/>
               </w:rPr>
             </w:pPr>
           </w:p>
@@ -1253,15 +1494,11 @@
         <w:tc>
           <w:tcPr>
             <w:tcW w:w="5465" w:type="dxa"/>
-            <w:vAlign w:val="center"/>
-          </w:tcPr>
-          <w:p>
-            <w:pPr>
-              <w:pStyle w:val="TableBodyRows"/>
-              <w:jc w:val="both"/>
-              <w:rPr>
-                <w:rFonts w:cs="Tahoma"/>
-                <w:szCs w:val="18"/>
+          </w:tcPr>
+          <w:p>
+            <w:pPr>
+              <w:pStyle w:val="TableFont10L"/>
+              <w:rPr>
                 <w:lang w:eastAsia="zh-CN"/>
               </w:rPr>
             </w:pPr>
@@ -1272,15 +1509,13 @@
         <w:tc>
           <w:tcPr>
             <w:tcW w:w="630" w:type="dxa"/>
-            <w:vAlign w:val="center"/>
-          </w:tcPr>
-          <w:p>
-            <w:pPr>
-              <w:pStyle w:val="TableBodyRows"/>
+          </w:tcPr>
+          <w:p>
+            <w:pPr>
+              <w:pStyle w:val="TableFont10L"/>
               <w:jc w:val="center"/>
               <w:rPr>
-                <w:rFonts w:cs="Tahoma"/>
-                <w:szCs w:val="18"/>
+                <w:rFonts w:eastAsiaTheme="minorEastAsia"/>
                 <w:lang w:eastAsia="zh-CN"/>
               </w:rPr>
             </w:pPr>
@@ -1289,15 +1524,14 @@
         <w:tc>
           <w:tcPr>
             <w:tcW w:w="1735" w:type="dxa"/>
-            <w:vAlign w:val="center"/>
-          </w:tcPr>
-          <w:p>
-            <w:pPr>
-              <w:pStyle w:val="TableBodyRows"/>
+          </w:tcPr>
+          <w:p>
+            <w:pPr>
+              <w:pStyle w:val="TableFont10L"/>
               <w:jc w:val="center"/>
               <w:rPr>
-                <w:rFonts w:cs="Tahoma"/>
-                <w:szCs w:val="18"/>
+                <w:rFonts w:eastAsiaTheme="minorEastAsia"/>
+                <w:lang w:eastAsia="zh-CN"/>
               </w:rPr>
             </w:pPr>
           </w:p>
@@ -1305,14 +1539,13 @@
         <w:tc>
           <w:tcPr>
             <w:tcW w:w="1710" w:type="dxa"/>
-            <w:vAlign w:val="center"/>
-          </w:tcPr>
-          <w:p>
-            <w:pPr>
-              <w:pStyle w:val="TableBodyRows"/>
-              <w:rPr>
-                <w:rFonts w:cs="Tahoma"/>
-                <w:szCs w:val="18"/>
+          </w:tcPr>
+          <w:p>
+            <w:pPr>
+              <w:pStyle w:val="TableFont10L"/>
+              <w:rPr>
+                <w:rFonts w:eastAsiaTheme="minorEastAsia"/>
+                <w:lang w:eastAsia="zh-CN"/>
               </w:rPr>
             </w:pPr>
           </w:p>
@@ -1323,10 +1556,8 @@
           </w:tcPr>
           <w:p>
             <w:pPr>
-              <w:pStyle w:val="TableBodyRows"/>
-              <w:rPr>
-                <w:rFonts w:cs="Tahoma"/>
-                <w:szCs w:val="18"/>
+              <w:pStyle w:val="TableFont10L"/>
+              <w:rPr>
                 <w:lang w:eastAsia="zh-CN"/>
               </w:rPr>
             </w:pPr>
@@ -1337,15 +1568,14 @@
         <w:tc>
           <w:tcPr>
             <w:tcW w:w="630" w:type="dxa"/>
-            <w:vAlign w:val="center"/>
-          </w:tcPr>
-          <w:p>
-            <w:pPr>
-              <w:pStyle w:val="TableBodyRows"/>
+          </w:tcPr>
+          <w:p>
+            <w:pPr>
+              <w:pStyle w:val="TableFont10L"/>
               <w:jc w:val="center"/>
               <w:rPr>
-                <w:rFonts w:cs="Tahoma"/>
-                <w:szCs w:val="18"/>
+                <w:rFonts w:eastAsiaTheme="minorEastAsia"/>
+                <w:lang w:eastAsia="zh-CN"/>
               </w:rPr>
             </w:pPr>
           </w:p>
@@ -1353,15 +1583,14 @@
         <w:tc>
           <w:tcPr>
             <w:tcW w:w="1735" w:type="dxa"/>
-            <w:vAlign w:val="center"/>
-          </w:tcPr>
-          <w:p>
-            <w:pPr>
-              <w:pStyle w:val="TableBodyRows"/>
+          </w:tcPr>
+          <w:p>
+            <w:pPr>
+              <w:pStyle w:val="TableFont10L"/>
               <w:jc w:val="center"/>
               <w:rPr>
-                <w:rFonts w:cs="Tahoma"/>
-                <w:szCs w:val="18"/>
+                <w:rFonts w:eastAsiaTheme="minorEastAsia"/>
+                <w:lang w:eastAsia="zh-CN"/>
               </w:rPr>
             </w:pPr>
           </w:p>
@@ -1369,14 +1598,13 @@
         <w:tc>
           <w:tcPr>
             <w:tcW w:w="1710" w:type="dxa"/>
-            <w:vAlign w:val="center"/>
-          </w:tcPr>
-          <w:p>
-            <w:pPr>
-              <w:pStyle w:val="TableBodyRows"/>
-              <w:rPr>
-                <w:rFonts w:cs="Tahoma"/>
-                <w:szCs w:val="18"/>
+          </w:tcPr>
+          <w:p>
+            <w:pPr>
+              <w:pStyle w:val="TableFont10L"/>
+              <w:rPr>
+                <w:rFonts w:eastAsiaTheme="minorEastAsia"/>
+                <w:lang w:eastAsia="zh-CN"/>
               </w:rPr>
             </w:pPr>
           </w:p>
@@ -1387,191 +1615,9 @@
           </w:tcPr>
           <w:p>
             <w:pPr>
-              <w:pStyle w:val="TableBodyRows"/>
-              <w:rPr>
-                <w:rFonts w:cs="Tahoma"/>
-                <w:szCs w:val="18"/>
+              <w:pStyle w:val="TableFont10L"/>
+              <w:rPr>
                 <w:lang w:eastAsia="zh-CN"/>
-              </w:rPr>
-            </w:pPr>
-          </w:p>
-        </w:tc>
-      </w:tr>
-      <w:tr>
-        <w:tc>
-          <w:tcPr>
-            <w:tcW w:w="630" w:type="dxa"/>
-          </w:tcPr>
-          <w:p>
-            <w:pPr>
-              <w:pStyle w:val="TableBodyRows"/>
-              <w:jc w:val="center"/>
-              <w:rPr>
-                <w:rFonts w:cs="Tahoma"/>
-                <w:szCs w:val="18"/>
-              </w:rPr>
-            </w:pPr>
-          </w:p>
-        </w:tc>
-        <w:tc>
-          <w:tcPr>
-            <w:tcW w:w="1735" w:type="dxa"/>
-          </w:tcPr>
-          <w:p>
-            <w:pPr>
-              <w:pStyle w:val="TableBodyRows"/>
-              <w:jc w:val="center"/>
-              <w:rPr>
-                <w:rFonts w:cs="Tahoma"/>
-                <w:szCs w:val="18"/>
-              </w:rPr>
-            </w:pPr>
-          </w:p>
-        </w:tc>
-        <w:tc>
-          <w:tcPr>
-            <w:tcW w:w="1710" w:type="dxa"/>
-          </w:tcPr>
-          <w:p>
-            <w:pPr>
-              <w:pStyle w:val="TableBodyRows"/>
-              <w:rPr>
-                <w:rFonts w:cs="Tahoma"/>
-                <w:szCs w:val="18"/>
-              </w:rPr>
-            </w:pPr>
-          </w:p>
-        </w:tc>
-        <w:tc>
-          <w:tcPr>
-            <w:tcW w:w="5465" w:type="dxa"/>
-          </w:tcPr>
-          <w:p>
-            <w:pPr>
-              <w:pStyle w:val="TableBodyRows"/>
-              <w:rPr>
-                <w:rFonts w:cs="Tahoma"/>
-                <w:szCs w:val="18"/>
-              </w:rPr>
-            </w:pPr>
-          </w:p>
-        </w:tc>
-      </w:tr>
-      <w:tr>
-        <w:tc>
-          <w:tcPr>
-            <w:tcW w:w="630" w:type="dxa"/>
-          </w:tcPr>
-          <w:p>
-            <w:pPr>
-              <w:pStyle w:val="TableBodyRows"/>
-              <w:jc w:val="center"/>
-              <w:rPr>
-                <w:rFonts w:cs="Tahoma"/>
-                <w:szCs w:val="18"/>
-              </w:rPr>
-            </w:pPr>
-          </w:p>
-        </w:tc>
-        <w:tc>
-          <w:tcPr>
-            <w:tcW w:w="1735" w:type="dxa"/>
-          </w:tcPr>
-          <w:p>
-            <w:pPr>
-              <w:pStyle w:val="TableBodyRows"/>
-              <w:jc w:val="center"/>
-              <w:rPr>
-                <w:rFonts w:cs="Tahoma"/>
-                <w:szCs w:val="18"/>
-              </w:rPr>
-            </w:pPr>
-          </w:p>
-        </w:tc>
-        <w:tc>
-          <w:tcPr>
-            <w:tcW w:w="1710" w:type="dxa"/>
-          </w:tcPr>
-          <w:p>
-            <w:pPr>
-              <w:pStyle w:val="TableBodyRows"/>
-              <w:rPr>
-                <w:rFonts w:cs="Tahoma"/>
-                <w:szCs w:val="18"/>
-              </w:rPr>
-            </w:pPr>
-          </w:p>
-        </w:tc>
-        <w:tc>
-          <w:tcPr>
-            <w:tcW w:w="5465" w:type="dxa"/>
-          </w:tcPr>
-          <w:p>
-            <w:pPr>
-              <w:pStyle w:val="TableBodyRows"/>
-              <w:rPr>
-                <w:rFonts w:cs="Tahoma"/>
-                <w:szCs w:val="18"/>
-              </w:rPr>
-            </w:pPr>
-          </w:p>
-        </w:tc>
-      </w:tr>
-      <w:tr>
-        <w:tc>
-          <w:tcPr>
-            <w:tcW w:w="630" w:type="dxa"/>
-          </w:tcPr>
-          <w:p>
-            <w:pPr>
-              <w:pStyle w:val="TableBodyRows"/>
-              <w:jc w:val="center"/>
-              <w:rPr>
-                <w:rFonts w:cs="Tahoma"/>
-                <w:szCs w:val="18"/>
-              </w:rPr>
-            </w:pPr>
-          </w:p>
-        </w:tc>
-        <w:tc>
-          <w:tcPr>
-            <w:tcW w:w="1735" w:type="dxa"/>
-          </w:tcPr>
-          <w:p>
-            <w:pPr>
-              <w:pStyle w:val="TableBodyRows"/>
-              <w:jc w:val="center"/>
-              <w:rPr>
-                <w:rFonts w:cs="Tahoma"/>
-                <w:szCs w:val="18"/>
-              </w:rPr>
-            </w:pPr>
-          </w:p>
-        </w:tc>
-        <w:tc>
-          <w:tcPr>
-            <w:tcW w:w="1710" w:type="dxa"/>
-          </w:tcPr>
-          <w:p>
-            <w:pPr>
-              <w:pStyle w:val="TableBodyRows"/>
-              <w:rPr>
-                <w:rFonts w:cs="Tahoma"/>
-                <w:szCs w:val="18"/>
-              </w:rPr>
-            </w:pPr>
-          </w:p>
-        </w:tc>
-        <w:tc>
-          <w:tcPr>
-            <w:tcW w:w="5465" w:type="dxa"/>
-          </w:tcPr>
-          <w:p>
-            <w:pPr>
-              <w:pStyle w:val="TableBodyRows"/>
-              <w:rPr>
-                <w:rFonts w:cs="Tahoma"/>
-                <w:szCs w:val="18"/>
               </w:rPr>
             </w:pPr>
           </w:p>
@@ -1885,7 +1931,7 @@
       <w:r>
         <w:fldChar w:fldCharType="separate"/>
       </w:r>
-      <w:hyperlink w:anchor="_Toc425875800" w:history="1">
+      <w:hyperlink w:anchor="_Toc435650229" w:history="1">
         <w:r>
           <w:rPr>
             <w:rStyle w:val="a6"/>
@@ -1930,7 +1976,7 @@
             <w:noProof/>
             <w:webHidden/>
           </w:rPr>
-          <w:instrText xml:space="preserve"> PAGEREF _Toc425875800 \h </w:instrText>
+          <w:instrText xml:space="preserve"> PAGEREF _Toc435650229 \h </w:instrText>
         </w:r>
         <w:r>
           <w:rPr>
@@ -1977,7 +2023,7 @@
           <w:lang w:eastAsia="zh-CN"/>
         </w:rPr>
       </w:pPr>
-      <w:hyperlink w:anchor="_Toc425875801" w:history="1">
+      <w:hyperlink w:anchor="_Toc435650230" w:history="1">
         <w:r>
           <w:rPr>
             <w:rStyle w:val="a6"/>
@@ -2022,7 +2068,7 @@
             <w:noProof/>
             <w:webHidden/>
           </w:rPr>
-          <w:instrText xml:space="preserve"> PAGEREF _Toc425875801 \h </w:instrText>
+          <w:instrText xml:space="preserve"> PAGEREF _Toc435650230 \h </w:instrText>
         </w:r>
         <w:r>
           <w:rPr>
@@ -2069,7 +2115,7 @@
           <w:lang w:eastAsia="zh-CN"/>
         </w:rPr>
       </w:pPr>
-      <w:hyperlink w:anchor="_Toc425875802" w:history="1">
+      <w:hyperlink w:anchor="_Toc435650231" w:history="1">
         <w:r>
           <w:rPr>
             <w:rStyle w:val="a6"/>
@@ -2116,7 +2162,7 @@
             <w:noProof/>
             <w:webHidden/>
           </w:rPr>
-          <w:instrText xml:space="preserve"> PAGEREF _Toc425875802 \h </w:instrText>
+          <w:instrText xml:space="preserve"> PAGEREF _Toc435650231 \h </w:instrText>
         </w:r>
         <w:r>
           <w:rPr>
@@ -2163,7 +2209,7 @@
           <w:lang w:eastAsia="zh-CN"/>
         </w:rPr>
       </w:pPr>
-      <w:hyperlink w:anchor="_Toc425875803" w:history="1">
+      <w:hyperlink w:anchor="_Toc435650232" w:history="1">
         <w:r>
           <w:rPr>
             <w:rStyle w:val="a6"/>
@@ -2208,7 +2254,7 @@
             <w:noProof/>
             <w:webHidden/>
           </w:rPr>
-          <w:instrText xml:space="preserve"> PAGEREF _Toc425875803 \h </w:instrText>
+          <w:instrText xml:space="preserve"> PAGEREF _Toc435650232 \h </w:instrText>
         </w:r>
         <w:r>
           <w:rPr>
@@ -2251,7 +2297,7 @@
           <w:lang w:eastAsia="zh-CN"/>
         </w:rPr>
       </w:pPr>
-      <w:hyperlink w:anchor="_Toc425875804" w:history="1">
+      <w:hyperlink w:anchor="_Toc435650233" w:history="1">
         <w:r>
           <w:rPr>
             <w:rStyle w:val="a6"/>
@@ -2296,7 +2342,7 @@
             <w:noProof/>
             <w:webHidden/>
           </w:rPr>
-          <w:instrText xml:space="preserve"> PAGEREF _Toc425875804 \h </w:instrText>
+          <w:instrText xml:space="preserve"> PAGEREF _Toc435650233 \h </w:instrText>
         </w:r>
         <w:r>
           <w:rPr>
@@ -2343,7 +2389,7 @@
           <w:lang w:eastAsia="zh-CN"/>
         </w:rPr>
       </w:pPr>
-      <w:hyperlink w:anchor="_Toc425875805" w:history="1">
+      <w:hyperlink w:anchor="_Toc435650234" w:history="1">
         <w:r>
           <w:rPr>
             <w:rStyle w:val="a6"/>
@@ -2388,7 +2434,7 @@
             <w:noProof/>
             <w:webHidden/>
           </w:rPr>
-          <w:instrText xml:space="preserve"> PAGEREF _Toc425875805 \h </w:instrText>
+          <w:instrText xml:space="preserve"> PAGEREF _Toc435650234 \h </w:instrText>
         </w:r>
         <w:r>
           <w:rPr>
@@ -2435,7 +2481,7 @@
           <w:lang w:eastAsia="zh-CN"/>
         </w:rPr>
       </w:pPr>
-      <w:hyperlink w:anchor="_Toc425875806" w:history="1">
+      <w:hyperlink w:anchor="_Toc435650235" w:history="1">
         <w:r>
           <w:rPr>
             <w:rStyle w:val="a6"/>
@@ -2482,7 +2528,7 @@
             <w:noProof/>
             <w:webHidden/>
           </w:rPr>
-          <w:instrText xml:space="preserve"> PAGEREF _Toc425875806 \h </w:instrText>
+          <w:instrText xml:space="preserve"> PAGEREF _Toc435650235 \h </w:instrText>
         </w:r>
         <w:r>
           <w:rPr>
@@ -2529,7 +2575,7 @@
           <w:lang w:eastAsia="zh-CN"/>
         </w:rPr>
       </w:pPr>
-      <w:hyperlink w:anchor="_Toc425875807" w:history="1">
+      <w:hyperlink w:anchor="_Toc435650236" w:history="1">
         <w:r>
           <w:rPr>
             <w:rStyle w:val="a6"/>
@@ -2576,7 +2622,7 @@
             <w:noProof/>
             <w:webHidden/>
           </w:rPr>
-          <w:instrText xml:space="preserve"> PAGEREF _Toc425875807 \h </w:instrText>
+          <w:instrText xml:space="preserve"> PAGEREF _Toc435650236 \h </w:instrText>
         </w:r>
         <w:r>
           <w:rPr>
@@ -2623,7 +2669,7 @@
           <w:lang w:eastAsia="zh-CN"/>
         </w:rPr>
       </w:pPr>
-      <w:hyperlink w:anchor="_Toc425875808" w:history="1">
+      <w:hyperlink w:anchor="_Toc435650237" w:history="1">
         <w:r>
           <w:rPr>
             <w:rStyle w:val="a6"/>
@@ -2670,7 +2716,7 @@
             <w:noProof/>
             <w:webHidden/>
           </w:rPr>
-          <w:instrText xml:space="preserve"> PAGEREF _Toc425875808 \h </w:instrText>
+          <w:instrText xml:space="preserve"> PAGEREF _Toc435650237 \h </w:instrText>
         </w:r>
         <w:r>
           <w:rPr>
@@ -2713,7 +2759,7 @@
           <w:lang w:eastAsia="zh-CN"/>
         </w:rPr>
       </w:pPr>
-      <w:hyperlink w:anchor="_Toc425875809" w:history="1">
+      <w:hyperlink w:anchor="_Toc435650238" w:history="1">
         <w:r>
           <w:rPr>
             <w:rStyle w:val="a6"/>
@@ -2758,7 +2804,7 @@
             <w:noProof/>
             <w:webHidden/>
           </w:rPr>
-          <w:instrText xml:space="preserve"> PAGEREF _Toc425875809 \h </w:instrText>
+          <w:instrText xml:space="preserve"> PAGEREF _Toc435650238 \h </w:instrText>
         </w:r>
         <w:r>
           <w:rPr>
@@ -2805,7 +2851,7 @@
           <w:lang w:eastAsia="zh-CN"/>
         </w:rPr>
       </w:pPr>
-      <w:hyperlink w:anchor="_Toc425875810" w:history="1">
+      <w:hyperlink w:anchor="_Toc435650239" w:history="1">
         <w:r>
           <w:rPr>
             <w:rStyle w:val="a6"/>
@@ -2850,7 +2896,7 @@
             <w:noProof/>
             <w:webHidden/>
           </w:rPr>
-          <w:instrText xml:space="preserve"> PAGEREF _Toc425875810 \h </w:instrText>
+          <w:instrText xml:space="preserve"> PAGEREF _Toc435650239 \h </w:instrText>
         </w:r>
         <w:r>
           <w:rPr>
@@ -2897,7 +2943,7 @@
           <w:lang w:eastAsia="zh-CN"/>
         </w:rPr>
       </w:pPr>
-      <w:hyperlink w:anchor="_Toc425875811" w:history="1">
+      <w:hyperlink w:anchor="_Toc435650240" w:history="1">
         <w:r>
           <w:rPr>
             <w:rStyle w:val="a6"/>
@@ -2942,7 +2988,7 @@
             <w:noProof/>
             <w:webHidden/>
           </w:rPr>
-          <w:instrText xml:space="preserve"> PAGEREF _Toc425875811 \h </w:instrText>
+          <w:instrText xml:space="preserve"> PAGEREF _Toc435650240 \h </w:instrText>
         </w:r>
         <w:r>
           <w:rPr>
@@ -2989,7 +3035,7 @@
           <w:lang w:eastAsia="zh-CN"/>
         </w:rPr>
       </w:pPr>
-      <w:hyperlink w:anchor="_Toc425875812" w:history="1">
+      <w:hyperlink w:anchor="_Toc435650241" w:history="1">
         <w:r>
           <w:rPr>
             <w:rStyle w:val="a6"/>
@@ -3034,7 +3080,7 @@
             <w:noProof/>
             <w:webHidden/>
           </w:rPr>
-          <w:instrText xml:space="preserve"> PAGEREF _Toc425875812 \h </w:instrText>
+          <w:instrText xml:space="preserve"> PAGEREF _Toc435650241 \h </w:instrText>
         </w:r>
         <w:r>
           <w:rPr>
@@ -3081,7 +3127,7 @@
           <w:lang w:eastAsia="zh-CN"/>
         </w:rPr>
       </w:pPr>
-      <w:hyperlink w:anchor="_Toc425875813" w:history="1">
+      <w:hyperlink w:anchor="_Toc435650242" w:history="1">
         <w:r>
           <w:rPr>
             <w:rStyle w:val="a6"/>
@@ -3126,7 +3172,7 @@
             <w:noProof/>
             <w:webHidden/>
           </w:rPr>
-          <w:instrText xml:space="preserve"> PAGEREF _Toc425875813 \h </w:instrText>
+          <w:instrText xml:space="preserve"> PAGEREF _Toc435650242 \h </w:instrText>
         </w:r>
         <w:r>
           <w:rPr>
@@ -3173,7 +3219,7 @@
           <w:lang w:eastAsia="zh-CN"/>
         </w:rPr>
       </w:pPr>
-      <w:hyperlink w:anchor="_Toc425875814" w:history="1">
+      <w:hyperlink w:anchor="_Toc435650243" w:history="1">
         <w:r>
           <w:rPr>
             <w:rStyle w:val="a6"/>
@@ -3218,7 +3264,7 @@
             <w:noProof/>
             <w:webHidden/>
           </w:rPr>
-          <w:instrText xml:space="preserve"> PAGEREF _Toc425875814 \h </w:instrText>
+          <w:instrText xml:space="preserve"> PAGEREF _Toc435650243 \h </w:instrText>
         </w:r>
         <w:r>
           <w:rPr>
@@ -3265,7 +3311,7 @@
           <w:lang w:eastAsia="zh-CN"/>
         </w:rPr>
       </w:pPr>
-      <w:hyperlink w:anchor="_Toc425875815" w:history="1">
+      <w:hyperlink w:anchor="_Toc435650244" w:history="1">
         <w:r>
           <w:rPr>
             <w:rStyle w:val="a6"/>
@@ -3310,7 +3356,7 @@
             <w:noProof/>
             <w:webHidden/>
           </w:rPr>
-          <w:instrText xml:space="preserve"> PAGEREF _Toc425875815 \h </w:instrText>
+          <w:instrText xml:space="preserve"> PAGEREF _Toc435650244 \h </w:instrText>
         </w:r>
         <w:r>
           <w:rPr>
@@ -3353,7 +3399,7 @@
           <w:lang w:eastAsia="zh-CN"/>
         </w:rPr>
       </w:pPr>
-      <w:hyperlink w:anchor="_Toc425875816" w:history="1">
+      <w:hyperlink w:anchor="_Toc435650245" w:history="1">
         <w:r>
           <w:rPr>
             <w:rStyle w:val="a6"/>
@@ -3399,7 +3445,7 @@
             <w:noProof/>
             <w:webHidden/>
           </w:rPr>
-          <w:instrText xml:space="preserve"> PAGEREF _Toc425875816 \h </w:instrText>
+          <w:instrText xml:space="preserve"> PAGEREF _Toc435650245 \h </w:instrText>
         </w:r>
         <w:r>
           <w:rPr>
@@ -3446,7 +3492,7 @@
           <w:lang w:eastAsia="zh-CN"/>
         </w:rPr>
       </w:pPr>
-      <w:hyperlink w:anchor="_Toc425875817" w:history="1">
+      <w:hyperlink w:anchor="_Toc435650246" w:history="1">
         <w:r>
           <w:rPr>
             <w:rStyle w:val="a6"/>
@@ -3492,7 +3538,7 @@
             <w:noProof/>
             <w:webHidden/>
           </w:rPr>
-          <w:instrText xml:space="preserve"> PAGEREF _Toc425875817 \h </w:instrText>
+          <w:instrText xml:space="preserve"> PAGEREF _Toc435650246 \h </w:instrText>
         </w:r>
         <w:r>
           <w:rPr>
@@ -3539,7 +3585,7 @@
           <w:lang w:eastAsia="zh-CN"/>
         </w:rPr>
       </w:pPr>
-      <w:hyperlink w:anchor="_Toc425875818" w:history="1">
+      <w:hyperlink w:anchor="_Toc435650247" w:history="1">
         <w:r>
           <w:rPr>
             <w:rStyle w:val="a6"/>
@@ -3584,7 +3630,7 @@
             <w:noProof/>
             <w:webHidden/>
           </w:rPr>
-          <w:instrText xml:space="preserve"> PAGEREF _Toc425875818 \h </w:instrText>
+          <w:instrText xml:space="preserve"> PAGEREF _Toc435650247 \h </w:instrText>
         </w:r>
         <w:r>
           <w:rPr>
@@ -3631,7 +3677,7 @@
           <w:lang w:eastAsia="zh-CN"/>
         </w:rPr>
       </w:pPr>
-      <w:hyperlink w:anchor="_Toc425875819" w:history="1">
+      <w:hyperlink w:anchor="_Toc435650248" w:history="1">
         <w:r>
           <w:rPr>
             <w:rStyle w:val="a6"/>
@@ -3676,7 +3722,7 @@
             <w:noProof/>
             <w:webHidden/>
           </w:rPr>
-          <w:instrText xml:space="preserve"> PAGEREF _Toc425875819 \h </w:instrText>
+          <w:instrText xml:space="preserve"> PAGEREF _Toc435650248 \h </w:instrText>
         </w:r>
         <w:r>
           <w:rPr>
@@ -3719,7 +3765,7 @@
           <w:lang w:eastAsia="zh-CN"/>
         </w:rPr>
       </w:pPr>
-      <w:hyperlink w:anchor="_Toc425875820" w:history="1">
+      <w:hyperlink w:anchor="_Toc435650249" w:history="1">
         <w:r>
           <w:rPr>
             <w:rStyle w:val="a6"/>
@@ -3764,7 +3810,7 @@
             <w:noProof/>
             <w:webHidden/>
           </w:rPr>
-          <w:instrText xml:space="preserve"> PAGEREF _Toc425875820 \h </w:instrText>
+          <w:instrText xml:space="preserve"> PAGEREF _Toc435650249 \h </w:instrText>
         </w:r>
         <w:r>
           <w:rPr>
@@ -3811,7 +3857,7 @@
           <w:lang w:eastAsia="zh-CN"/>
         </w:rPr>
       </w:pPr>
-      <w:hyperlink w:anchor="_Toc425875821" w:history="1">
+      <w:hyperlink w:anchor="_Toc435650250" w:history="1">
         <w:r>
           <w:rPr>
             <w:rStyle w:val="a6"/>
@@ -3857,7 +3903,7 @@
             <w:noProof/>
             <w:webHidden/>
           </w:rPr>
-          <w:instrText xml:space="preserve"> PAGEREF _Toc425875821 \h </w:instrText>
+          <w:instrText xml:space="preserve"> PAGEREF _Toc435650250 \h </w:instrText>
         </w:r>
         <w:r>
           <w:rPr>
@@ -3904,7 +3950,7 @@
           <w:lang w:eastAsia="zh-CN"/>
         </w:rPr>
       </w:pPr>
-      <w:hyperlink w:anchor="_Toc425875822" w:history="1">
+      <w:hyperlink w:anchor="_Toc435650251" w:history="1">
         <w:r>
           <w:rPr>
             <w:rStyle w:val="a6"/>
@@ -3949,7 +3995,7 @@
             <w:noProof/>
             <w:webHidden/>
           </w:rPr>
-          <w:instrText xml:space="preserve"> PAGEREF _Toc425875822 \h </w:instrText>
+          <w:instrText xml:space="preserve"> PAGEREF _Toc435650251 \h </w:instrText>
         </w:r>
         <w:r>
           <w:rPr>
@@ -3996,7 +4042,7 @@
           <w:lang w:eastAsia="zh-CN"/>
         </w:rPr>
       </w:pPr>
-      <w:hyperlink w:anchor="_Toc425875823" w:history="1">
+      <w:hyperlink w:anchor="_Toc435650252" w:history="1">
         <w:r>
           <w:rPr>
             <w:rStyle w:val="a6"/>
@@ -4041,7 +4087,7 @@
             <w:noProof/>
             <w:webHidden/>
           </w:rPr>
-          <w:instrText xml:space="preserve"> PAGEREF _Toc425875823 \h </w:instrText>
+          <w:instrText xml:space="preserve"> PAGEREF _Toc435650252 \h </w:instrText>
         </w:r>
         <w:r>
           <w:rPr>
@@ -4088,7 +4134,7 @@
           <w:lang w:eastAsia="zh-CN"/>
         </w:rPr>
       </w:pPr>
-      <w:hyperlink w:anchor="_Toc425875824" w:history="1">
+      <w:hyperlink w:anchor="_Toc435650253" w:history="1">
         <w:r>
           <w:rPr>
             <w:rStyle w:val="a6"/>
@@ -4133,7 +4179,7 @@
             <w:noProof/>
             <w:webHidden/>
           </w:rPr>
-          <w:instrText xml:space="preserve"> PAGEREF _Toc425875824 \h </w:instrText>
+          <w:instrText xml:space="preserve"> PAGEREF _Toc435650253 \h </w:instrText>
         </w:r>
         <w:r>
           <w:rPr>
@@ -4180,7 +4226,7 @@
           <w:lang w:eastAsia="zh-CN"/>
         </w:rPr>
       </w:pPr>
-      <w:hyperlink w:anchor="_Toc425875825" w:history="1">
+      <w:hyperlink w:anchor="_Toc435650254" w:history="1">
         <w:r>
           <w:rPr>
             <w:rStyle w:val="a6"/>
@@ -4225,7 +4271,7 @@
             <w:noProof/>
             <w:webHidden/>
           </w:rPr>
-          <w:instrText xml:space="preserve"> PAGEREF _Toc425875825 \h </w:instrText>
+          <w:instrText xml:space="preserve"> PAGEREF _Toc435650254 \h </w:instrText>
         </w:r>
         <w:r>
           <w:rPr>
@@ -4272,7 +4318,7 @@
           <w:lang w:eastAsia="zh-CN"/>
         </w:rPr>
       </w:pPr>
-      <w:hyperlink w:anchor="_Toc425875826" w:history="1">
+      <w:hyperlink w:anchor="_Toc435650255" w:history="1">
         <w:r>
           <w:rPr>
             <w:rStyle w:val="a6"/>
@@ -4317,7 +4363,7 @@
             <w:noProof/>
             <w:webHidden/>
           </w:rPr>
-          <w:instrText xml:space="preserve"> PAGEREF _Toc425875826 \h </w:instrText>
+          <w:instrText xml:space="preserve"> PAGEREF _Toc435650255 \h </w:instrText>
         </w:r>
         <w:r>
           <w:rPr>
@@ -4364,7 +4410,7 @@
           <w:lang w:eastAsia="zh-CN"/>
         </w:rPr>
       </w:pPr>
-      <w:hyperlink w:anchor="_Toc425875827" w:history="1">
+      <w:hyperlink w:anchor="_Toc435650256" w:history="1">
         <w:r>
           <w:rPr>
             <w:rStyle w:val="a6"/>
@@ -4411,7 +4457,7 @@
             <w:noProof/>
             <w:webHidden/>
           </w:rPr>
-          <w:instrText xml:space="preserve"> PAGEREF _Toc425875827 \h </w:instrText>
+          <w:instrText xml:space="preserve"> PAGEREF _Toc435650256 \h </w:instrText>
         </w:r>
         <w:r>
           <w:rPr>
@@ -4458,7 +4504,7 @@
           <w:lang w:eastAsia="zh-CN"/>
         </w:rPr>
       </w:pPr>
-      <w:hyperlink w:anchor="_Toc425875828" w:history="1">
+      <w:hyperlink w:anchor="_Toc435650257" w:history="1">
         <w:r>
           <w:rPr>
             <w:rStyle w:val="a6"/>
@@ -4505,7 +4551,7 @@
             <w:noProof/>
             <w:webHidden/>
           </w:rPr>
-          <w:instrText xml:space="preserve"> PAGEREF _Toc425875828 \h </w:instrText>
+          <w:instrText xml:space="preserve"> PAGEREF _Toc435650257 \h </w:instrText>
         </w:r>
         <w:r>
           <w:rPr>
@@ -4548,7 +4594,7 @@
           <w:lang w:eastAsia="zh-CN"/>
         </w:rPr>
       </w:pPr>
-      <w:hyperlink w:anchor="_Toc425875829" w:history="1">
+      <w:hyperlink w:anchor="_Toc435650258" w:history="1">
         <w:r>
           <w:rPr>
             <w:rStyle w:val="a6"/>
@@ -4593,7 +4639,7 @@
             <w:noProof/>
             <w:webHidden/>
           </w:rPr>
-          <w:instrText xml:space="preserve"> PAGEREF _Toc425875829 \h </w:instrText>
+          <w:instrText xml:space="preserve"> PAGEREF _Toc435650258 \h </w:instrText>
         </w:r>
         <w:r>
           <w:rPr>
@@ -4640,7 +4686,7 @@
           <w:lang w:eastAsia="zh-CN"/>
         </w:rPr>
       </w:pPr>
-      <w:hyperlink w:anchor="_Toc425875830" w:history="1">
+      <w:hyperlink w:anchor="_Toc435650259" w:history="1">
         <w:r>
           <w:rPr>
             <w:rStyle w:val="a6"/>
@@ -4685,7 +4731,7 @@
             <w:noProof/>
             <w:webHidden/>
           </w:rPr>
-          <w:instrText xml:space="preserve"> PAGEREF _Toc425875830 \h </w:instrText>
+          <w:instrText xml:space="preserve"> PAGEREF _Toc435650259 \h </w:instrText>
         </w:r>
         <w:r>
           <w:rPr>
@@ -4732,7 +4778,7 @@
           <w:lang w:eastAsia="zh-CN"/>
         </w:rPr>
       </w:pPr>
-      <w:hyperlink w:anchor="_Toc425875831" w:history="1">
+      <w:hyperlink w:anchor="_Toc435650260" w:history="1">
         <w:r>
           <w:rPr>
             <w:rStyle w:val="a6"/>
@@ -4779,7 +4825,7 @@
             <w:noProof/>
             <w:webHidden/>
           </w:rPr>
-          <w:instrText xml:space="preserve"> PAGEREF _Toc425875831 \h </w:instrText>
+          <w:instrText xml:space="preserve"> PAGEREF _Toc435650260 \h </w:instrText>
         </w:r>
         <w:r>
           <w:rPr>
@@ -4826,7 +4872,7 @@
           <w:lang w:eastAsia="zh-CN"/>
         </w:rPr>
       </w:pPr>
-      <w:hyperlink w:anchor="_Toc425875832" w:history="1">
+      <w:hyperlink w:anchor="_Toc435650261" w:history="1">
         <w:r>
           <w:rPr>
             <w:rStyle w:val="a6"/>
@@ -4873,7 +4919,7 @@
             <w:noProof/>
             <w:webHidden/>
           </w:rPr>
-          <w:instrText xml:space="preserve"> PAGEREF _Toc425875832 \h </w:instrText>
+          <w:instrText xml:space="preserve"> PAGEREF _Toc435650261 \h </w:instrText>
         </w:r>
         <w:r>
           <w:rPr>
@@ -4931,7 +4977,7 @@
       <w:pPr>
         <w:pStyle w:val="1"/>
       </w:pPr>
-      <w:bookmarkStart w:id="18" w:name="_Toc425875800"/>
+      <w:bookmarkStart w:id="18" w:name="_Toc435650229"/>
       <w:r>
         <w:lastRenderedPageBreak/>
         <w:t>Introduction</w:t>
@@ -4946,7 +4992,7 @@
       </w:pPr>
       <w:bookmarkStart w:id="19" w:name="_Toc320625596"/>
       <w:bookmarkStart w:id="20" w:name="_Toc329015534"/>
-      <w:bookmarkStart w:id="21" w:name="_Toc425875801"/>
+      <w:bookmarkStart w:id="21" w:name="_Toc435650230"/>
       <w:r>
         <w:t>Document Purpose</w:t>
       </w:r>
@@ -5055,7 +5101,7 @@
       </w:pPr>
       <w:bookmarkStart w:id="22" w:name="_Toc320625597"/>
       <w:bookmarkStart w:id="23" w:name="_Toc329015535"/>
-      <w:bookmarkStart w:id="24" w:name="_Toc425875802"/>
+      <w:bookmarkStart w:id="24" w:name="_Toc435650231"/>
       <w:r>
         <w:rPr>
           <w:lang w:eastAsia="zh-CN"/>
@@ -5214,7 +5260,7 @@
         <w:pStyle w:val="20"/>
       </w:pPr>
       <w:bookmarkStart w:id="25" w:name="_Toc329015536"/>
-      <w:bookmarkStart w:id="26" w:name="_Toc425875803"/>
+      <w:bookmarkStart w:id="26" w:name="_Toc435650232"/>
       <w:r>
         <w:t xml:space="preserve">Document </w:t>
       </w:r>
@@ -5296,7 +5342,7 @@
       <w:bookmarkStart w:id="28" w:name="_Toc289105074"/>
       <w:bookmarkStart w:id="29" w:name="_Toc303934526"/>
       <w:bookmarkStart w:id="30" w:name="_Toc329015537"/>
-      <w:bookmarkStart w:id="31" w:name="_Toc425875804"/>
+      <w:bookmarkStart w:id="31" w:name="_Toc435650233"/>
       <w:r>
         <w:t>References, Definitions, Abbreviations, and Conventions</w:t>
       </w:r>
@@ -5311,7 +5357,7 @@
         <w:pStyle w:val="20"/>
       </w:pPr>
       <w:bookmarkStart w:id="32" w:name="_Toc329015538"/>
-      <w:bookmarkStart w:id="33" w:name="_Toc425875805"/>
+      <w:bookmarkStart w:id="33" w:name="_Toc435650234"/>
       <w:r>
         <w:t>References</w:t>
       </w:r>
@@ -5662,10 +5708,10 @@
       </w:pPr>
       <w:bookmarkStart w:id="34" w:name="_Toc303934528"/>
       <w:bookmarkStart w:id="35" w:name="_Toc329015539"/>
-      <w:bookmarkStart w:id="36" w:name="_Toc425875806"/>
-      <w:bookmarkStart w:id="37" w:name="_Ref99434542"/>
-      <w:bookmarkStart w:id="38" w:name="_Toc37563944"/>
-      <w:bookmarkStart w:id="39" w:name="_Toc68343698"/>
+      <w:bookmarkStart w:id="36" w:name="_Ref99434542"/>
+      <w:bookmarkStart w:id="37" w:name="_Toc37563944"/>
+      <w:bookmarkStart w:id="38" w:name="_Toc68343698"/>
+      <w:bookmarkStart w:id="39" w:name="_Toc435650235"/>
       <w:r>
         <w:rPr>
           <w:lang w:eastAsia="zh-CN"/>
@@ -5674,7 +5720,7 @@
       </w:r>
       <w:bookmarkEnd w:id="34"/>
       <w:bookmarkEnd w:id="35"/>
-      <w:bookmarkEnd w:id="36"/>
+      <w:bookmarkEnd w:id="39"/>
     </w:p>
     <w:tbl>
       <w:tblPr>
@@ -6567,7 +6613,7 @@
       </w:pPr>
       <w:bookmarkStart w:id="40" w:name="_Toc303934529"/>
       <w:bookmarkStart w:id="41" w:name="_Toc329015540"/>
-      <w:bookmarkStart w:id="42" w:name="_Toc425875807"/>
+      <w:bookmarkStart w:id="42" w:name="_Toc435650236"/>
       <w:r>
         <w:rPr>
           <w:lang w:eastAsia="zh-CN"/>
@@ -6897,7 +6943,7 @@
           <w:lang w:eastAsia="zh-CN"/>
         </w:rPr>
       </w:pPr>
-      <w:bookmarkStart w:id="45" w:name="_Toc425875808"/>
+      <w:bookmarkStart w:id="45" w:name="_Toc435650237"/>
       <w:r>
         <w:rPr>
           <w:lang w:eastAsia="zh-CN"/>
@@ -7070,9 +7116,9 @@
         </w:rPr>
       </w:pPr>
       <w:bookmarkStart w:id="46" w:name="_Toc329015542"/>
+      <w:bookmarkEnd w:id="36"/>
       <w:bookmarkEnd w:id="37"/>
       <w:bookmarkEnd w:id="38"/>
-      <w:bookmarkEnd w:id="39"/>
       <w:r>
         <w:br w:type="page"/>
       </w:r>
@@ -7081,7 +7127,7 @@
       <w:pPr>
         <w:pStyle w:val="1"/>
       </w:pPr>
-      <w:bookmarkStart w:id="47" w:name="_Toc425875809"/>
+      <w:bookmarkStart w:id="47" w:name="_Toc435650238"/>
       <w:r>
         <w:lastRenderedPageBreak/>
         <w:t>Overall Description</w:t>
@@ -7105,7 +7151,7 @@
       <w:bookmarkStart w:id="49" w:name="_Toc289105080"/>
       <w:bookmarkStart w:id="50" w:name="_Toc320625605"/>
       <w:bookmarkStart w:id="51" w:name="_Toc329015543"/>
-      <w:bookmarkStart w:id="52" w:name="_Toc425875810"/>
+      <w:bookmarkStart w:id="52" w:name="_Toc435650239"/>
       <w:bookmarkEnd w:id="11"/>
       <w:bookmarkEnd w:id="12"/>
       <w:bookmarkEnd w:id="13"/>
@@ -7250,7 +7296,7 @@
       <w:bookmarkStart w:id="54" w:name="_Toc289105081"/>
       <w:bookmarkStart w:id="55" w:name="_Toc320625606"/>
       <w:bookmarkStart w:id="56" w:name="_Toc329015544"/>
-      <w:bookmarkStart w:id="57" w:name="_Toc425875811"/>
+      <w:bookmarkStart w:id="57" w:name="_Toc435650240"/>
       <w:r>
         <w:t>Product Functions</w:t>
       </w:r>
@@ -7840,7 +7886,7 @@
       <w:bookmarkStart w:id="59" w:name="_Toc289105082"/>
       <w:bookmarkStart w:id="60" w:name="_Toc320625607"/>
       <w:bookmarkStart w:id="61" w:name="_Toc329015545"/>
-      <w:bookmarkStart w:id="62" w:name="_Toc425875812"/>
+      <w:bookmarkStart w:id="62" w:name="_Toc435650241"/>
       <w:r>
         <w:t>Operating Environment</w:t>
       </w:r>
@@ -7936,7 +7982,7 @@
       <w:bookmarkStart w:id="66" w:name="_Toc289105083"/>
       <w:bookmarkStart w:id="67" w:name="_Toc320625608"/>
       <w:bookmarkStart w:id="68" w:name="_Toc329015546"/>
-      <w:bookmarkStart w:id="69" w:name="_Toc425875813"/>
+      <w:bookmarkStart w:id="69" w:name="_Toc435650242"/>
       <w:bookmarkEnd w:id="63"/>
       <w:bookmarkEnd w:id="64"/>
       <w:r>
@@ -7980,7 +8026,7 @@
       <w:bookmarkStart w:id="71" w:name="_Toc289105084"/>
       <w:bookmarkStart w:id="72" w:name="_Toc320625609"/>
       <w:bookmarkStart w:id="73" w:name="_Toc329015547"/>
-      <w:bookmarkStart w:id="74" w:name="_Toc425875814"/>
+      <w:bookmarkStart w:id="74" w:name="_Toc435650243"/>
       <w:r>
         <w:t>User Documentation</w:t>
       </w:r>
@@ -8011,7 +8057,7 @@
       <w:bookmarkStart w:id="76" w:name="_Toc289105085"/>
       <w:bookmarkStart w:id="77" w:name="_Toc320625610"/>
       <w:bookmarkStart w:id="78" w:name="_Toc329015548"/>
-      <w:bookmarkStart w:id="79" w:name="_Toc425875815"/>
+      <w:bookmarkStart w:id="79" w:name="_Toc435650244"/>
       <w:r>
         <w:t>Assumptions and Dependencies</w:t>
       </w:r>
@@ -8047,7 +8093,7 @@
         <w:pStyle w:val="1"/>
         <w:ind w:left="864" w:hanging="864"/>
       </w:pPr>
-      <w:bookmarkStart w:id="82" w:name="_Toc425875816"/>
+      <w:bookmarkStart w:id="82" w:name="_Toc435650245"/>
       <w:r>
         <w:rPr>
           <w:lang w:eastAsia="zh-CN"/>
@@ -8069,7 +8115,7 @@
       </w:pPr>
       <w:bookmarkStart w:id="83" w:name="_Toc320625612"/>
       <w:bookmarkStart w:id="84" w:name="_Toc329015550"/>
-      <w:bookmarkStart w:id="85" w:name="_Toc425875817"/>
+      <w:bookmarkStart w:id="85" w:name="_Toc435650246"/>
       <w:r>
         <w:t>Hardware Interfaces</w:t>
       </w:r>
@@ -16925,7 +16971,7 @@
       <w:bookmarkStart w:id="86" w:name="_Toc289105103"/>
       <w:bookmarkStart w:id="87" w:name="_Toc320625640"/>
       <w:bookmarkStart w:id="88" w:name="_Toc329015551"/>
-      <w:bookmarkStart w:id="89" w:name="_Toc425875818"/>
+      <w:bookmarkStart w:id="89" w:name="_Toc435650247"/>
       <w:r>
         <w:t>Communication Interfaces</w:t>
       </w:r>
@@ -16940,7 +16986,7 @@
         <w:ind w:hanging="2634"/>
       </w:pPr>
       <w:bookmarkStart w:id="90" w:name="_Toc329015552"/>
-      <w:bookmarkStart w:id="91" w:name="_Toc425875819"/>
+      <w:bookmarkStart w:id="91" w:name="_Toc435650248"/>
       <w:r>
         <w:t>I2C Ports</w:t>
       </w:r>
@@ -17140,13 +17186,13 @@
         <w:pStyle w:val="1"/>
       </w:pPr>
       <w:bookmarkStart w:id="92" w:name="_Toc395818322"/>
-      <w:bookmarkStart w:id="93" w:name="_Toc425875820"/>
-      <w:bookmarkStart w:id="94" w:name="_Toc329015554"/>
+      <w:bookmarkStart w:id="93" w:name="_Toc329015554"/>
+      <w:bookmarkStart w:id="94" w:name="_Toc435650249"/>
       <w:r>
         <w:t>Functional Requirements</w:t>
       </w:r>
       <w:bookmarkEnd w:id="92"/>
-      <w:bookmarkEnd w:id="93"/>
+      <w:bookmarkEnd w:id="94"/>
     </w:p>
     <w:p/>
     <w:p>
@@ -17159,7 +17205,7 @@
       </w:pPr>
       <w:bookmarkStart w:id="95" w:name="_Toc324549349"/>
       <w:bookmarkStart w:id="96" w:name="_Toc395818323"/>
-      <w:bookmarkStart w:id="97" w:name="_Toc425875821"/>
+      <w:bookmarkStart w:id="97" w:name="_Toc435650250"/>
       <w:r>
         <w:t>Access and Control</w:t>
       </w:r>
@@ -17190,7 +17236,7 @@
         <w:ind w:left="851" w:hanging="425"/>
       </w:pPr>
       <w:bookmarkStart w:id="98" w:name="_Toc395818329"/>
-      <w:bookmarkStart w:id="99" w:name="_Toc425875822"/>
+      <w:bookmarkStart w:id="99" w:name="_Toc435650251"/>
       <w:r>
         <w:t>Register Offset Pointer</w:t>
       </w:r>
@@ -17250,7 +17296,7 @@
           <v:shape id="_x0000_i1025" type="#_x0000_t75" style="width:182.5pt;height:57.5pt" o:ole="">
             <v:imagedata r:id="rId14" o:title=""/>
           </v:shape>
-          <o:OLEObject Type="Embed" ProgID="VisioViewer.Viewer.1" ShapeID="_x0000_i1025" DrawAspect="Content" ObjectID="_1501255268" r:id="rId15"/>
+          <o:OLEObject Type="Embed" ProgID="VisioViewer.Viewer.1" ShapeID="_x0000_i1025" DrawAspect="Content" ObjectID="_1509392336" r:id="rId15"/>
         </w:object>
       </w:r>
     </w:p>
@@ -17268,7 +17314,7 @@
       </w:pPr>
       <w:bookmarkStart w:id="100" w:name="_Toc324549351"/>
       <w:bookmarkStart w:id="101" w:name="_Toc395818330"/>
-      <w:bookmarkStart w:id="102" w:name="_Toc425875823"/>
+      <w:bookmarkStart w:id="102" w:name="_Toc435650252"/>
       <w:r>
         <w:t>Register Read Operations</w:t>
       </w:r>
@@ -17304,16 +17350,11 @@
           <v:shape id="_x0000_i1026" type="#_x0000_t75" style="width:182.5pt;height:57.5pt" o:ole="">
             <v:imagedata r:id="rId16" o:title=""/>
           </v:shape>
-          <o:OLEObject Type="Embed" ProgID="VisioViewer.Viewer.1" ShapeID="_x0000_i1026" DrawAspect="Content" ObjectID="_1501255269" r:id="rId17"/>
+          <o:OLEObject Type="Embed" ProgID="VisioViewer.Viewer.1" ShapeID="_x0000_i1026" DrawAspect="Content" ObjectID="_1509392337" r:id="rId17"/>
         </w:object>
       </w:r>
     </w:p>
     <w:p/>
-    <w:p>
-      <w:r>
-        <w:t>If the current Register Offset Pointer value points at an invalid CPLD register offset then 00h shall be returned as the register data.</w:t>
-      </w:r>
-    </w:p>
     <w:p/>
     <w:p>
       <w:pPr>
@@ -17342,11 +17383,9 @@
       <w:r>
         <w:t xml:space="preserve"> the I2C Master first performs a write operation to set the Register Offset Pointer to the offset of the register to be read. The I2C Master sends a START then Slave address-R/W byte with the R/W bit is set to 0b, which the CPLD will acknowledge. The I2C Master then sends a byte containing the new value for the Register Offset Pointer, which again the CPLD acknowledges. Following this a read operation is </w:t>
       </w:r>
-      <w:proofErr w:type="spellStart"/>
-      <w:r>
-        <w:t>preformed</w:t>
-      </w:r>
-      <w:proofErr w:type="spellEnd"/>
+      <w:r>
+        <w:t>performed</w:t>
+      </w:r>
       <w:r>
         <w:t xml:space="preserve"> using a RE-START. The I2C Master sends a START then Slave address-R/W byte with the R/W bit is set to 1b. The CPLD will acknowledge this and send the data for the register pointed to by the new Register Offset Pointer that was just received. The Master will then terminate the transfer with a STOP condition without acknowledging the byte.</w:t>
       </w:r>
@@ -17361,16 +17400,11 @@
           <v:shape id="_x0000_i1027" type="#_x0000_t75" style="width:354.5pt;height:57.5pt" o:ole="">
             <v:imagedata r:id="rId18" o:title=""/>
           </v:shape>
-          <o:OLEObject Type="Embed" ProgID="VisioViewer.Viewer.1" ShapeID="_x0000_i1027" DrawAspect="Content" ObjectID="_1501255270" r:id="rId19"/>
+          <o:OLEObject Type="Embed" ProgID="VisioViewer.Viewer.1" ShapeID="_x0000_i1027" DrawAspect="Content" ObjectID="_1509392338" r:id="rId19"/>
         </w:object>
       </w:r>
     </w:p>
     <w:p/>
-    <w:p>
-      <w:r>
-        <w:t>If the new Register Offset Pointer value points at an invalid CPLD register offset then 00h shall be returned as the register data.</w:t>
-      </w:r>
-    </w:p>
     <w:p/>
     <w:p>
       <w:pPr>
@@ -17400,7 +17434,7 @@
           <v:shape id="_x0000_i1028" type="#_x0000_t75" style="width:398pt;height:57.5pt" o:ole="">
             <v:imagedata r:id="rId20" o:title=""/>
           </v:shape>
-          <o:OLEObject Type="Embed" ProgID="VisioViewer.Viewer.1" ShapeID="_x0000_i1028" DrawAspect="Content" ObjectID="_1501255271" r:id="rId21"/>
+          <o:OLEObject Type="Embed" ProgID="VisioViewer.Viewer.1" ShapeID="_x0000_i1028" DrawAspect="Content" ObjectID="_1509392339" r:id="rId21"/>
         </w:object>
       </w:r>
     </w:p>
@@ -17422,7 +17456,7 @@
           <v:shape id="_x0000_i1029" type="#_x0000_t75" style="width:409pt;height:129.5pt" o:ole="">
             <v:imagedata r:id="rId22" o:title=""/>
           </v:shape>
-          <o:OLEObject Type="Embed" ProgID="VisioViewer.Viewer.1" ShapeID="_x0000_i1029" DrawAspect="Content" ObjectID="_1501255272" r:id="rId23"/>
+          <o:OLEObject Type="Embed" ProgID="VisioViewer.Viewer.1" ShapeID="_x0000_i1029" DrawAspect="Content" ObjectID="_1509392340" r:id="rId23"/>
         </w:object>
       </w:r>
     </w:p>
@@ -17435,11 +17469,6 @@
       </w:r>
     </w:p>
     <w:p/>
-    <w:p>
-      <w:r>
-        <w:t>If at any time during a sequential register read operation the Register Offset Pointer value points at an invalid CPLD register offset then 00h shall be returned as the register data.</w:t>
-      </w:r>
-    </w:p>
     <w:p/>
     <w:p>
       <w:pPr>
@@ -17453,7 +17482,7 @@
       </w:pPr>
       <w:bookmarkStart w:id="105" w:name="_Toc324549352"/>
       <w:bookmarkStart w:id="106" w:name="_Toc395818331"/>
-      <w:bookmarkStart w:id="107" w:name="_Toc425875824"/>
+      <w:bookmarkStart w:id="107" w:name="_Toc435650253"/>
       <w:r>
         <w:t>Register Write Operations</w:t>
       </w:r>
@@ -17502,81 +17531,7 @@
       <w:pPr>
         <w:spacing w:before="0" w:after="0"/>
       </w:pPr>
-      <w:r>
-        <w:t>If the new Register Offset Pointer value points at an invalid CPLD register offset then no data shall be written to any CPLD register and the Register Offset Pointer shall not be incremented.</w:t>
-      </w:r>
       <w:bookmarkStart w:id="110" w:name="_Toc329015564"/>
-    </w:p>
-    <w:p>
-      <w:pPr>
-        <w:spacing w:before="0" w:after="0"/>
-      </w:pPr>
-    </w:p>
-    <w:p>
-      <w:pPr>
-        <w:pStyle w:val="40"/>
-        <w:tabs>
-          <w:tab w:val="clear" w:pos="864"/>
-          <w:tab w:val="left" w:pos="567"/>
-        </w:tabs>
-        <w:ind w:left="709" w:hanging="567"/>
-      </w:pPr>
-      <w:r>
-        <w:t>Checksum for write</w:t>
-      </w:r>
-    </w:p>
-    <w:p>
-      <w:pPr>
-        <w:spacing w:before="0" w:after="0"/>
-        <w:rPr>
-          <w:lang w:eastAsia="zh-CN"/>
-        </w:rPr>
-      </w:pPr>
-    </w:p>
-    <w:p>
-      <w:pPr>
-        <w:spacing w:before="0" w:after="0"/>
-        <w:rPr>
-          <w:lang w:eastAsia="zh-CN"/>
-        </w:rPr>
-      </w:pPr>
-      <w:r>
-        <w:rPr>
-          <w:rFonts w:hint="eastAsia"/>
-          <w:lang w:eastAsia="zh-CN"/>
-        </w:rPr>
-        <w:t xml:space="preserve">The </w:t>
-      </w:r>
-      <w:r>
-        <w:rPr>
-          <w:lang w:eastAsia="zh-CN"/>
-        </w:rPr>
-        <w:t>write operation should support checksum, and the checksum value should be “0 – write data”</w:t>
-      </w:r>
-    </w:p>
-    <w:p>
-      <w:pPr>
-        <w:spacing w:before="0" w:after="0"/>
-      </w:pPr>
-    </w:p>
-    <w:p>
-      <w:pPr>
-        <w:spacing w:before="0" w:after="0"/>
-        <w:jc w:val="center"/>
-      </w:pPr>
-      <w:r>
-        <w:object w:dxaOrig="8910" w:dyaOrig="1920">
-          <v:shape id="_x0000_i1030" type="#_x0000_t75" style="width:445pt;height:95.5pt" o:ole="">
-            <v:imagedata r:id="rId24" o:title=""/>
-          </v:shape>
-          <o:OLEObject Type="Embed" ProgID="VisioViewer.Viewer.1" ShapeID="_x0000_i1030" DrawAspect="Content" ObjectID="_1501255273" r:id="rId25"/>
-        </w:object>
-      </w:r>
-    </w:p>
-    <w:p>
-      <w:pPr>
-        <w:spacing w:before="0" w:after="0"/>
-      </w:pPr>
     </w:p>
     <w:p/>
     <w:p>
@@ -17597,7 +17552,7 @@
       <w:pPr>
         <w:pStyle w:val="20"/>
       </w:pPr>
-      <w:bookmarkStart w:id="111" w:name="_Toc425875825"/>
+      <w:bookmarkStart w:id="111" w:name="_Toc435650254"/>
       <w:bookmarkEnd w:id="110"/>
       <w:r>
         <w:lastRenderedPageBreak/>
@@ -17741,7 +17696,7 @@
       <w:pPr>
         <w:pStyle w:val="20"/>
       </w:pPr>
-      <w:bookmarkStart w:id="112" w:name="_Toc425875826"/>
+      <w:bookmarkStart w:id="112" w:name="_Toc435650255"/>
       <w:r>
         <w:t>Register Map</w:t>
       </w:r>
@@ -23413,7 +23368,7 @@
       </w:tr>
       <w:tr>
         <w:trPr>
-          <w:trHeight w:val="270"/>
+          <w:trHeight w:val="540"/>
         </w:trPr>
         <w:tc>
           <w:tcPr>
@@ -23499,7 +23454,6 @@
         <w:tc>
           <w:tcPr>
             <w:tcW w:w="7540" w:type="dxa"/>
-            <w:noWrap/>
             <w:hideMark/>
           </w:tcPr>
           <w:p>
@@ -23513,6 +23467,13 @@
                 <w:rFonts w:hint="eastAsia"/>
               </w:rPr>
               <w:t>HDD 12V/5V Power Enable</w:t>
+            </w:r>
+            <w:r>
+              <w:rPr>
+                <w:rFonts w:hint="eastAsia"/>
+              </w:rPr>
+              <w:br/>
+              <w:t>When this bit is 0, the PWR_EN_HDD1 will be set to high</w:t>
             </w:r>
           </w:p>
         </w:tc>
@@ -26296,6 +26257,7 @@
               <w:rPr>
                 <w:rFonts w:hint="eastAsia"/>
               </w:rPr>
+              <w:lastRenderedPageBreak/>
               <w:t>24h</w:t>
             </w:r>
           </w:p>
@@ -29245,6 +29207,7 @@
               <w:rPr>
                 <w:rFonts w:hint="eastAsia"/>
               </w:rPr>
+              <w:lastRenderedPageBreak/>
               <w:t>40h</w:t>
             </w:r>
           </w:p>
@@ -32128,12 +32091,14 @@
                 <w:rFonts w:hint="eastAsia"/>
               </w:rPr>
             </w:pPr>
+            <w:proofErr w:type="spellStart"/>
             <w:r>
               <w:rPr>
                 <w:rFonts w:hint="eastAsia"/>
               </w:rPr>
               <w:t>Software_reset</w:t>
             </w:r>
+            <w:proofErr w:type="spellEnd"/>
           </w:p>
         </w:tc>
         <w:tc>
@@ -32611,10 +32576,7 @@
         </w:tc>
       </w:tr>
     </w:tbl>
-    <w:p>
-      <w:bookmarkStart w:id="113" w:name="_GoBack"/>
-      <w:bookmarkEnd w:id="113"/>
-    </w:p>
+    <w:p/>
     <w:p/>
     <w:p>
       <w:pPr>
@@ -32623,7 +32585,7 @@
           <w:lang w:eastAsia="zh-CN"/>
         </w:rPr>
       </w:pPr>
-      <w:bookmarkStart w:id="114" w:name="_Toc425875827"/>
+      <w:bookmarkStart w:id="113" w:name="_Toc435650256"/>
       <w:r>
         <w:rPr>
           <w:rFonts w:hint="eastAsia"/>
@@ -32637,7 +32599,7 @@
         </w:rPr>
         <w:t>ignal Toggle Rates</w:t>
       </w:r>
-      <w:bookmarkEnd w:id="114"/>
+      <w:bookmarkEnd w:id="113"/>
     </w:p>
     <w:p>
       <w:pPr>
@@ -33568,6 +33530,13 @@
               </w:rPr>
               <w:t xml:space="preserve"> for a period of 500 milliseconds</w:t>
             </w:r>
+            <w:r>
+              <w:rPr>
+                <w:sz w:val="18"/>
+                <w:lang w:eastAsia="zh-CN"/>
+              </w:rPr>
+              <w:t>.</w:t>
+            </w:r>
           </w:p>
         </w:tc>
       </w:tr>
@@ -33723,6 +33692,13 @@
               </w:rPr>
               <w:t xml:space="preserve"> for a period of 3.5 seconds</w:t>
             </w:r>
+            <w:r>
+              <w:rPr>
+                <w:sz w:val="18"/>
+                <w:lang w:eastAsia="zh-CN"/>
+              </w:rPr>
+              <w:t>.</w:t>
+            </w:r>
           </w:p>
         </w:tc>
       </w:tr>
@@ -33817,6 +33793,13 @@
                 <w:lang w:eastAsia="zh-CN"/>
               </w:rPr>
               <w:t>Reserved</w:t>
+            </w:r>
+            <w:r>
+              <w:rPr>
+                <w:sz w:val="18"/>
+                <w:lang w:eastAsia="zh-CN"/>
+              </w:rPr>
+              <w:t xml:space="preserve"> toggle rates can be written by I2C, but the indicator is off.</w:t>
             </w:r>
           </w:p>
         </w:tc>
@@ -33857,7 +33840,7 @@
           <w:lang w:eastAsia="zh-CN"/>
         </w:rPr>
       </w:pPr>
-      <w:bookmarkStart w:id="115" w:name="_Toc425875828"/>
+      <w:bookmarkStart w:id="114" w:name="_Toc435650257"/>
       <w:r>
         <w:rPr>
           <w:lang w:eastAsia="zh-CN"/>
@@ -33884,7 +33867,7 @@
         </w:rPr>
         <w:t>ignal Toggle Rates</w:t>
       </w:r>
-      <w:bookmarkEnd w:id="115"/>
+      <w:bookmarkEnd w:id="114"/>
     </w:p>
     <w:p>
       <w:pPr>
@@ -34424,12 +34407,13 @@
             </w:pPr>
             <w:r>
               <w:rPr>
-                <w:rFonts w:hint="eastAsia"/>
                 <w:sz w:val="18"/>
                 <w:lang w:eastAsia="zh-CN"/>
               </w:rPr>
-              <w:t>Reserved</w:t>
-            </w:r>
+              <w:t>Reserved toggle rates can be written by I2C, but the indicator is off.</w:t>
+            </w:r>
+            <w:bookmarkStart w:id="115" w:name="_GoBack"/>
+            <w:bookmarkEnd w:id="115"/>
           </w:p>
         </w:tc>
       </w:tr>
@@ -34449,8 +34433,8 @@
       <w:pPr>
         <w:pStyle w:val="1"/>
       </w:pPr>
-      <w:bookmarkStart w:id="116" w:name="_Toc425875829"/>
-      <w:bookmarkEnd w:id="94"/>
+      <w:bookmarkStart w:id="116" w:name="_Toc435650258"/>
+      <w:bookmarkEnd w:id="93"/>
       <w:r>
         <w:lastRenderedPageBreak/>
         <w:t>Other</w:t>
@@ -34472,7 +34456,7 @@
         <w:spacing w:before="280" w:after="0"/>
         <w:ind w:left="0" w:firstLine="0"/>
       </w:pPr>
-      <w:bookmarkStart w:id="117" w:name="_Toc425875830"/>
+      <w:bookmarkStart w:id="117" w:name="_Toc435650259"/>
       <w:r>
         <w:t>CPLD Programming</w:t>
       </w:r>
@@ -34582,7 +34566,7 @@
       <w:bookmarkStart w:id="119" w:name="_Toc297725189"/>
       <w:bookmarkStart w:id="120" w:name="_Toc329015592"/>
       <w:bookmarkStart w:id="121" w:name="_Toc361401911"/>
-      <w:bookmarkStart w:id="122" w:name="_Toc425875831"/>
+      <w:bookmarkStart w:id="122" w:name="_Toc435650260"/>
       <w:r>
         <w:rPr>
           <w:lang w:eastAsia="zh-CN"/>
@@ -35773,7 +35757,7 @@
           <w:lang w:eastAsia="zh-CN"/>
         </w:rPr>
       </w:pPr>
-      <w:bookmarkStart w:id="127" w:name="_Toc425875832"/>
+      <w:bookmarkStart w:id="127" w:name="_Toc435650261"/>
       <w:r>
         <w:rPr>
           <w:lang w:eastAsia="zh-CN"/>
@@ -36019,9 +36003,9 @@
       </w:r>
     </w:p>
     <w:sectPr>
-      <w:headerReference w:type="even" r:id="rId26"/>
-      <w:headerReference w:type="default" r:id="rId27"/>
-      <w:headerReference w:type="first" r:id="rId28"/>
+      <w:headerReference w:type="even" r:id="rId24"/>
+      <w:headerReference w:type="default" r:id="rId25"/>
+      <w:headerReference w:type="first" r:id="rId26"/>
       <w:type w:val="continuous"/>
       <w:pgSz w:w="11907" w:h="16840" w:code="9"/>
       <w:pgMar w:top="862" w:right="1107" w:bottom="862" w:left="1440" w:header="720" w:footer="720" w:gutter="0"/>
@@ -36111,7 +36095,7 @@
       <w:rPr>
         <w:noProof/>
       </w:rPr>
-      <w:t>18</w:t>
+      <w:t>19</w:t>
     </w:r>
     <w:r>
       <w:rPr>
@@ -36122,27 +36106,14 @@
     <w:r>
       <w:t xml:space="preserve"> of </w:t>
     </w:r>
-    <w:r>
-      <w:fldChar w:fldCharType="begin"/>
-    </w:r>
-    <w:r>
-      <w:instrText xml:space="preserve"> NUMPAGES </w:instrText>
-    </w:r>
-    <w:r>
-      <w:fldChar w:fldCharType="separate"/>
-    </w:r>
-    <w:r>
-      <w:rPr>
-        <w:noProof/>
-      </w:rPr>
-      <w:t>19</w:t>
-    </w:r>
-    <w:r>
-      <w:rPr>
-        <w:noProof/>
-      </w:rPr>
-      <w:fldChar w:fldCharType="end"/>
-    </w:r>
+    <w:fldSimple w:instr=" NUMPAGES ">
+      <w:r>
+        <w:rPr>
+          <w:noProof/>
+        </w:rPr>
+        <w:t>19</w:t>
+      </w:r>
+    </w:fldSimple>
   </w:p>
   <w:p>
     <w:pPr>
@@ -36561,7 +36532,7 @@
               <w:szCs w:val="22"/>
               <w:lang w:eastAsia="zh-CN"/>
             </w:rPr>
-            <w:t>4</w:t>
+            <w:t>5</w:t>
           </w:r>
         </w:p>
       </w:tc>
@@ -41112,7 +41083,7 @@
 </file>
 
 <file path=customXml/itemProps1.xml><?xml version="1.0" encoding="utf-8"?>
-<ds:datastoreItem xmlns:ds="http://schemas.openxmlformats.org/officeDocument/2006/customXml" ds:itemID="{4EA384CD-6C8C-469E-A806-3530EC88435B}">
+<ds:datastoreItem xmlns:ds="http://schemas.openxmlformats.org/officeDocument/2006/customXml" ds:itemID="{416A6D32-836B-4380-87AC-BDDC73AAF968}">
   <ds:schemaRefs>
     <ds:schemaRef ds:uri="http://schemas.openxmlformats.org/officeDocument/2006/bibliography"/>
   </ds:schemaRefs>
@@ -41120,7 +41091,7 @@
 </file>
 
 <file path=customXml/itemProps2.xml><?xml version="1.0" encoding="utf-8"?>
-<ds:datastoreItem xmlns:ds="http://schemas.openxmlformats.org/officeDocument/2006/customXml" ds:itemID="{626443F1-DA44-4F27-8504-801DE67D2887}">
+<ds:datastoreItem xmlns:ds="http://schemas.openxmlformats.org/officeDocument/2006/customXml" ds:itemID="{4871B8C2-7CB7-43F3-80AC-E91634C454EA}">
   <ds:schemaRefs>
     <ds:schemaRef ds:uri="http://schemas.openxmlformats.org/officeDocument/2006/bibliography"/>
   </ds:schemaRefs>
